--- a/Documentation/CSTP2104 Project Document.docx
+++ b/Documentation/CSTP2104 Project Document.docx
@@ -295,7 +295,7 @@
         <w:br w:type="page"/>
       </w:r>
     </w:p>
-    <w:bookmarkStart w:id="0" w:name="_Toc97364728" w:displacedByCustomXml="next"/>
+    <w:bookmarkStart w:id="0" w:name="_Toc100323846" w:displacedByCustomXml="next"/>
     <w:sdt>
       <w:sdtPr>
         <w:rPr>
@@ -377,7 +377,7 @@
             </w:rPr>
             <w:fldChar w:fldCharType="separate"/>
           </w:r>
-          <w:hyperlink w:anchor="_Toc97364728" w:history="1">
+          <w:hyperlink w:anchor="_Toc100323846" w:history="1">
             <w:r>
               <w:rPr>
                 <w:rStyle w:val="ab"/>
@@ -404,7 +404,7 @@
                 <w:noProof/>
                 <w:webHidden/>
               </w:rPr>
-              <w:instrText xml:space="preserve"> PAGEREF _Toc97364728 \h </w:instrText>
+              <w:instrText xml:space="preserve"> PAGEREF _Toc100323846 \h </w:instrText>
             </w:r>
             <w:r>
               <w:rPr>
@@ -448,7 +448,7 @@
               <w:lang w:val="en-CA"/>
             </w:rPr>
           </w:pPr>
-          <w:hyperlink w:anchor="_Toc97364729" w:history="1">
+          <w:hyperlink w:anchor="_Toc100323847" w:history="1">
             <w:r>
               <w:rPr>
                 <w:rStyle w:val="ab"/>
@@ -475,7 +475,7 @@
                 <w:noProof/>
                 <w:webHidden/>
               </w:rPr>
-              <w:instrText xml:space="preserve"> PAGEREF _Toc97364729 \h </w:instrText>
+              <w:instrText xml:space="preserve"> PAGEREF _Toc100323847 \h </w:instrText>
             </w:r>
             <w:r>
               <w:rPr>
@@ -519,7 +519,7 @@
               <w:lang w:val="en-CA"/>
             </w:rPr>
           </w:pPr>
-          <w:hyperlink w:anchor="_Toc97364730" w:history="1">
+          <w:hyperlink w:anchor="_Toc100323848" w:history="1">
             <w:r>
               <w:rPr>
                 <w:rStyle w:val="ab"/>
@@ -546,7 +546,7 @@
                 <w:noProof/>
                 <w:webHidden/>
               </w:rPr>
-              <w:instrText xml:space="preserve"> PAGEREF _Toc97364730 \h </w:instrText>
+              <w:instrText xml:space="preserve"> PAGEREF _Toc100323848 \h </w:instrText>
             </w:r>
             <w:r>
               <w:rPr>
@@ -590,7 +590,7 @@
               <w:lang w:val="en-CA"/>
             </w:rPr>
           </w:pPr>
-          <w:hyperlink w:anchor="_Toc97364731" w:history="1">
+          <w:hyperlink w:anchor="_Toc100323849" w:history="1">
             <w:r>
               <w:rPr>
                 <w:rStyle w:val="ab"/>
@@ -625,7 +625,7 @@
                 <w:noProof/>
                 <w:webHidden/>
               </w:rPr>
-              <w:instrText xml:space="preserve"> PAGEREF _Toc97364731 \h </w:instrText>
+              <w:instrText xml:space="preserve"> PAGEREF _Toc100323849 \h </w:instrText>
             </w:r>
             <w:r>
               <w:rPr>
@@ -669,7 +669,7 @@
               <w:lang w:val="en-CA"/>
             </w:rPr>
           </w:pPr>
-          <w:hyperlink w:anchor="_Toc97364732" w:history="1">
+          <w:hyperlink w:anchor="_Toc100323850" w:history="1">
             <w:r>
               <w:rPr>
                 <w:rStyle w:val="ab"/>
@@ -696,7 +696,7 @@
                 <w:noProof/>
                 <w:webHidden/>
               </w:rPr>
-              <w:instrText xml:space="preserve"> PAGEREF _Toc97364732 \h </w:instrText>
+              <w:instrText xml:space="preserve"> PAGEREF _Toc100323850 \h </w:instrText>
             </w:r>
             <w:r>
               <w:rPr>
@@ -740,7 +740,7 @@
               <w:lang w:val="en-CA"/>
             </w:rPr>
           </w:pPr>
-          <w:hyperlink w:anchor="_Toc97364733" w:history="1">
+          <w:hyperlink w:anchor="_Toc100323851" w:history="1">
             <w:r>
               <w:rPr>
                 <w:rStyle w:val="ab"/>
@@ -767,7 +767,7 @@
                 <w:noProof/>
                 <w:webHidden/>
               </w:rPr>
-              <w:instrText xml:space="preserve"> PAGEREF _Toc97364733 \h </w:instrText>
+              <w:instrText xml:space="preserve"> PAGEREF _Toc100323851 \h </w:instrText>
             </w:r>
             <w:r>
               <w:rPr>
@@ -811,7 +811,7 @@
               <w:lang w:val="en-CA"/>
             </w:rPr>
           </w:pPr>
-          <w:hyperlink w:anchor="_Toc97364734" w:history="1">
+          <w:hyperlink w:anchor="_Toc100323852" w:history="1">
             <w:r>
               <w:rPr>
                 <w:rStyle w:val="ab"/>
@@ -838,7 +838,7 @@
                 <w:noProof/>
                 <w:webHidden/>
               </w:rPr>
-              <w:instrText xml:space="preserve"> PAGEREF _Toc97364734 \h </w:instrText>
+              <w:instrText xml:space="preserve"> PAGEREF _Toc100323852 \h </w:instrText>
             </w:r>
             <w:r>
               <w:rPr>
@@ -882,7 +882,7 @@
               <w:lang w:val="en-CA"/>
             </w:rPr>
           </w:pPr>
-          <w:hyperlink w:anchor="_Toc97364735" w:history="1">
+          <w:hyperlink w:anchor="_Toc100323853" w:history="1">
             <w:r>
               <w:rPr>
                 <w:rStyle w:val="ab"/>
@@ -909,7 +909,7 @@
                 <w:noProof/>
                 <w:webHidden/>
               </w:rPr>
-              <w:instrText xml:space="preserve"> PAGEREF _Toc97364735 \h </w:instrText>
+              <w:instrText xml:space="preserve"> PAGEREF _Toc100323853 \h </w:instrText>
             </w:r>
             <w:r>
               <w:rPr>
@@ -953,7 +953,7 @@
               <w:lang w:val="en-CA"/>
             </w:rPr>
           </w:pPr>
-          <w:hyperlink w:anchor="_Toc97364736" w:history="1">
+          <w:hyperlink w:anchor="_Toc100323854" w:history="1">
             <w:r>
               <w:rPr>
                 <w:rStyle w:val="ab"/>
@@ -980,7 +980,7 @@
                 <w:noProof/>
                 <w:webHidden/>
               </w:rPr>
-              <w:instrText xml:space="preserve"> PAGEREF _Toc97364736 \h </w:instrText>
+              <w:instrText xml:space="preserve"> PAGEREF _Toc100323854 \h </w:instrText>
             </w:r>
             <w:r>
               <w:rPr>
@@ -1024,7 +1024,7 @@
               <w:lang w:val="en-CA"/>
             </w:rPr>
           </w:pPr>
-          <w:hyperlink w:anchor="_Toc97364737" w:history="1">
+          <w:hyperlink w:anchor="_Toc100323855" w:history="1">
             <w:r>
               <w:rPr>
                 <w:rStyle w:val="ab"/>
@@ -1051,7 +1051,78 @@
                 <w:noProof/>
                 <w:webHidden/>
               </w:rPr>
-              <w:instrText xml:space="preserve"> PAGEREF _Toc97364737 \h </w:instrText>
+              <w:instrText xml:space="preserve"> PAGEREF _Toc100323855 \h </w:instrText>
+            </w:r>
+            <w:r>
+              <w:rPr>
+                <w:noProof/>
+                <w:webHidden/>
+              </w:rPr>
+            </w:r>
+            <w:r>
+              <w:rPr>
+                <w:noProof/>
+                <w:webHidden/>
+              </w:rPr>
+              <w:fldChar w:fldCharType="separate"/>
+            </w:r>
+            <w:r>
+              <w:rPr>
+                <w:noProof/>
+                <w:webHidden/>
+              </w:rPr>
+              <w:t>4</w:t>
+            </w:r>
+            <w:r>
+              <w:rPr>
+                <w:noProof/>
+                <w:webHidden/>
+              </w:rPr>
+              <w:fldChar w:fldCharType="end"/>
+            </w:r>
+          </w:hyperlink>
+        </w:p>
+        <w:p>
+          <w:pPr>
+            <w:pStyle w:val="21"/>
+            <w:tabs>
+              <w:tab w:val="right" w:leader="dot" w:pos="9350"/>
+            </w:tabs>
+            <w:rPr>
+              <w:noProof/>
+              <w:kern w:val="0"/>
+              <w:sz w:val="22"/>
+              <w:lang w:val="en-CA"/>
+            </w:rPr>
+          </w:pPr>
+          <w:hyperlink w:anchor="_Toc100323856" w:history="1">
+            <w:r>
+              <w:rPr>
+                <w:rStyle w:val="ab"/>
+                <w:noProof/>
+              </w:rPr>
+              <w:t>3.3 Security</w:t>
+            </w:r>
+            <w:r>
+              <w:rPr>
+                <w:noProof/>
+                <w:webHidden/>
+              </w:rPr>
+              <w:tab/>
+            </w:r>
+            <w:r>
+              <w:rPr>
+                <w:noProof/>
+                <w:webHidden/>
+              </w:rPr>
+              <w:fldChar w:fldCharType="begin"/>
+            </w:r>
+            <w:r>
+              <w:rPr>
+                <w:noProof/>
+                <w:webHidden/>
+              </w:rPr>
+              <w:instrText xml:space="preserve"> PAGEREF _Toc100323856 \h </w:instrText>
             </w:r>
             <w:r>
               <w:rPr>
@@ -1095,7 +1166,7 @@
               <w:lang w:val="en-CA"/>
             </w:rPr>
           </w:pPr>
-          <w:hyperlink w:anchor="_Toc97364738" w:history="1">
+          <w:hyperlink w:anchor="_Toc100323857" w:history="1">
             <w:r>
               <w:rPr>
                 <w:rStyle w:val="ab"/>
@@ -1122,7 +1193,7 @@
                 <w:noProof/>
                 <w:webHidden/>
               </w:rPr>
-              <w:instrText xml:space="preserve"> PAGEREF _Toc97364738 \h </w:instrText>
+              <w:instrText xml:space="preserve"> PAGEREF _Toc100323857 \h </w:instrText>
             </w:r>
             <w:r>
               <w:rPr>
@@ -1142,7 +1213,7 @@
                 <w:noProof/>
                 <w:webHidden/>
               </w:rPr>
-              <w:t>4</w:t>
+              <w:t>5</w:t>
             </w:r>
             <w:r>
               <w:rPr>
@@ -1166,7 +1237,7 @@
               <w:lang w:val="en-CA"/>
             </w:rPr>
           </w:pPr>
-          <w:hyperlink w:anchor="_Toc97364739" w:history="1">
+          <w:hyperlink w:anchor="_Toc100323858" w:history="1">
             <w:r>
               <w:rPr>
                 <w:rStyle w:val="ab"/>
@@ -1193,7 +1264,7 @@
                 <w:noProof/>
                 <w:webHidden/>
               </w:rPr>
-              <w:instrText xml:space="preserve"> PAGEREF _Toc97364739 \h </w:instrText>
+              <w:instrText xml:space="preserve"> PAGEREF _Toc100323858 \h </w:instrText>
             </w:r>
             <w:r>
               <w:rPr>
@@ -1213,7 +1284,575 @@
                 <w:noProof/>
                 <w:webHidden/>
               </w:rPr>
-              <w:t>4</w:t>
+              <w:t>5</w:t>
+            </w:r>
+            <w:r>
+              <w:rPr>
+                <w:noProof/>
+                <w:webHidden/>
+              </w:rPr>
+              <w:fldChar w:fldCharType="end"/>
+            </w:r>
+          </w:hyperlink>
+        </w:p>
+        <w:p>
+          <w:pPr>
+            <w:pStyle w:val="11"/>
+            <w:tabs>
+              <w:tab w:val="right" w:leader="dot" w:pos="9350"/>
+            </w:tabs>
+            <w:rPr>
+              <w:noProof/>
+              <w:kern w:val="0"/>
+              <w:sz w:val="22"/>
+              <w:lang w:val="en-CA"/>
+            </w:rPr>
+          </w:pPr>
+          <w:hyperlink w:anchor="_Toc100323859" w:history="1">
+            <w:r>
+              <w:rPr>
+                <w:rStyle w:val="ab"/>
+                <w:noProof/>
+              </w:rPr>
+              <w:t>5. Project Plan</w:t>
+            </w:r>
+            <w:r>
+              <w:rPr>
+                <w:noProof/>
+                <w:webHidden/>
+              </w:rPr>
+              <w:tab/>
+            </w:r>
+            <w:r>
+              <w:rPr>
+                <w:noProof/>
+                <w:webHidden/>
+              </w:rPr>
+              <w:fldChar w:fldCharType="begin"/>
+            </w:r>
+            <w:r>
+              <w:rPr>
+                <w:noProof/>
+                <w:webHidden/>
+              </w:rPr>
+              <w:instrText xml:space="preserve"> PAGEREF _Toc100323859 \h </w:instrText>
+            </w:r>
+            <w:r>
+              <w:rPr>
+                <w:noProof/>
+                <w:webHidden/>
+              </w:rPr>
+            </w:r>
+            <w:r>
+              <w:rPr>
+                <w:noProof/>
+                <w:webHidden/>
+              </w:rPr>
+              <w:fldChar w:fldCharType="separate"/>
+            </w:r>
+            <w:r>
+              <w:rPr>
+                <w:noProof/>
+                <w:webHidden/>
+              </w:rPr>
+              <w:t>6</w:t>
+            </w:r>
+            <w:r>
+              <w:rPr>
+                <w:noProof/>
+                <w:webHidden/>
+              </w:rPr>
+              <w:fldChar w:fldCharType="end"/>
+            </w:r>
+          </w:hyperlink>
+        </w:p>
+        <w:p>
+          <w:pPr>
+            <w:pStyle w:val="21"/>
+            <w:tabs>
+              <w:tab w:val="right" w:leader="dot" w:pos="9350"/>
+            </w:tabs>
+            <w:rPr>
+              <w:noProof/>
+              <w:kern w:val="0"/>
+              <w:sz w:val="22"/>
+              <w:lang w:val="en-CA"/>
+            </w:rPr>
+          </w:pPr>
+          <w:hyperlink w:anchor="_Toc100323860" w:history="1">
+            <w:r>
+              <w:rPr>
+                <w:rStyle w:val="ab"/>
+                <w:noProof/>
+              </w:rPr>
+              <w:t>5.1 Project Plan Summary</w:t>
+            </w:r>
+            <w:r>
+              <w:rPr>
+                <w:noProof/>
+                <w:webHidden/>
+              </w:rPr>
+              <w:tab/>
+            </w:r>
+            <w:r>
+              <w:rPr>
+                <w:noProof/>
+                <w:webHidden/>
+              </w:rPr>
+              <w:fldChar w:fldCharType="begin"/>
+            </w:r>
+            <w:r>
+              <w:rPr>
+                <w:noProof/>
+                <w:webHidden/>
+              </w:rPr>
+              <w:instrText xml:space="preserve"> PAGEREF _Toc100323860 \h </w:instrText>
+            </w:r>
+            <w:r>
+              <w:rPr>
+                <w:noProof/>
+                <w:webHidden/>
+              </w:rPr>
+            </w:r>
+            <w:r>
+              <w:rPr>
+                <w:noProof/>
+                <w:webHidden/>
+              </w:rPr>
+              <w:fldChar w:fldCharType="separate"/>
+            </w:r>
+            <w:r>
+              <w:rPr>
+                <w:noProof/>
+                <w:webHidden/>
+              </w:rPr>
+              <w:t>6</w:t>
+            </w:r>
+            <w:r>
+              <w:rPr>
+                <w:noProof/>
+                <w:webHidden/>
+              </w:rPr>
+              <w:fldChar w:fldCharType="end"/>
+            </w:r>
+          </w:hyperlink>
+        </w:p>
+        <w:p>
+          <w:pPr>
+            <w:pStyle w:val="21"/>
+            <w:tabs>
+              <w:tab w:val="right" w:leader="dot" w:pos="9350"/>
+            </w:tabs>
+            <w:rPr>
+              <w:noProof/>
+              <w:kern w:val="0"/>
+              <w:sz w:val="22"/>
+              <w:lang w:val="en-CA"/>
+            </w:rPr>
+          </w:pPr>
+          <w:hyperlink w:anchor="_Toc100323861" w:history="1">
+            <w:r>
+              <w:rPr>
+                <w:rStyle w:val="ab"/>
+                <w:noProof/>
+              </w:rPr>
+              <w:t>5.2 Project Schedule</w:t>
+            </w:r>
+            <w:r>
+              <w:rPr>
+                <w:noProof/>
+                <w:webHidden/>
+              </w:rPr>
+              <w:tab/>
+            </w:r>
+            <w:r>
+              <w:rPr>
+                <w:noProof/>
+                <w:webHidden/>
+              </w:rPr>
+              <w:fldChar w:fldCharType="begin"/>
+            </w:r>
+            <w:r>
+              <w:rPr>
+                <w:noProof/>
+                <w:webHidden/>
+              </w:rPr>
+              <w:instrText xml:space="preserve"> PAGEREF _Toc100323861 \h </w:instrText>
+            </w:r>
+            <w:r>
+              <w:rPr>
+                <w:noProof/>
+                <w:webHidden/>
+              </w:rPr>
+            </w:r>
+            <w:r>
+              <w:rPr>
+                <w:noProof/>
+                <w:webHidden/>
+              </w:rPr>
+              <w:fldChar w:fldCharType="separate"/>
+            </w:r>
+            <w:r>
+              <w:rPr>
+                <w:noProof/>
+                <w:webHidden/>
+              </w:rPr>
+              <w:t>7</w:t>
+            </w:r>
+            <w:r>
+              <w:rPr>
+                <w:noProof/>
+                <w:webHidden/>
+              </w:rPr>
+              <w:fldChar w:fldCharType="end"/>
+            </w:r>
+          </w:hyperlink>
+        </w:p>
+        <w:p>
+          <w:pPr>
+            <w:pStyle w:val="11"/>
+            <w:tabs>
+              <w:tab w:val="right" w:leader="dot" w:pos="9350"/>
+            </w:tabs>
+            <w:rPr>
+              <w:noProof/>
+              <w:kern w:val="0"/>
+              <w:sz w:val="22"/>
+              <w:lang w:val="en-CA"/>
+            </w:rPr>
+          </w:pPr>
+          <w:hyperlink w:anchor="_Toc100323862" w:history="1">
+            <w:r>
+              <w:rPr>
+                <w:rStyle w:val="ab"/>
+                <w:noProof/>
+              </w:rPr>
+              <w:t>6. Project Design</w:t>
+            </w:r>
+            <w:r>
+              <w:rPr>
+                <w:noProof/>
+                <w:webHidden/>
+              </w:rPr>
+              <w:tab/>
+            </w:r>
+            <w:r>
+              <w:rPr>
+                <w:noProof/>
+                <w:webHidden/>
+              </w:rPr>
+              <w:fldChar w:fldCharType="begin"/>
+            </w:r>
+            <w:r>
+              <w:rPr>
+                <w:noProof/>
+                <w:webHidden/>
+              </w:rPr>
+              <w:instrText xml:space="preserve"> PAGEREF _Toc100323862 \h </w:instrText>
+            </w:r>
+            <w:r>
+              <w:rPr>
+                <w:noProof/>
+                <w:webHidden/>
+              </w:rPr>
+            </w:r>
+            <w:r>
+              <w:rPr>
+                <w:noProof/>
+                <w:webHidden/>
+              </w:rPr>
+              <w:fldChar w:fldCharType="separate"/>
+            </w:r>
+            <w:r>
+              <w:rPr>
+                <w:noProof/>
+                <w:webHidden/>
+              </w:rPr>
+              <w:t>8</w:t>
+            </w:r>
+            <w:r>
+              <w:rPr>
+                <w:noProof/>
+                <w:webHidden/>
+              </w:rPr>
+              <w:fldChar w:fldCharType="end"/>
+            </w:r>
+          </w:hyperlink>
+        </w:p>
+        <w:p>
+          <w:pPr>
+            <w:pStyle w:val="21"/>
+            <w:tabs>
+              <w:tab w:val="right" w:leader="dot" w:pos="9350"/>
+            </w:tabs>
+            <w:rPr>
+              <w:noProof/>
+              <w:kern w:val="0"/>
+              <w:sz w:val="22"/>
+              <w:lang w:val="en-CA"/>
+            </w:rPr>
+          </w:pPr>
+          <w:hyperlink w:anchor="_Toc100323863" w:history="1">
+            <w:r>
+              <w:rPr>
+                <w:rStyle w:val="ab"/>
+                <w:noProof/>
+              </w:rPr>
+              <w:t>6.1 Application Architecture</w:t>
+            </w:r>
+            <w:r>
+              <w:rPr>
+                <w:noProof/>
+                <w:webHidden/>
+              </w:rPr>
+              <w:tab/>
+            </w:r>
+            <w:r>
+              <w:rPr>
+                <w:noProof/>
+                <w:webHidden/>
+              </w:rPr>
+              <w:fldChar w:fldCharType="begin"/>
+            </w:r>
+            <w:r>
+              <w:rPr>
+                <w:noProof/>
+                <w:webHidden/>
+              </w:rPr>
+              <w:instrText xml:space="preserve"> PAGEREF _Toc100323863 \h </w:instrText>
+            </w:r>
+            <w:r>
+              <w:rPr>
+                <w:noProof/>
+                <w:webHidden/>
+              </w:rPr>
+            </w:r>
+            <w:r>
+              <w:rPr>
+                <w:noProof/>
+                <w:webHidden/>
+              </w:rPr>
+              <w:fldChar w:fldCharType="separate"/>
+            </w:r>
+            <w:r>
+              <w:rPr>
+                <w:noProof/>
+                <w:webHidden/>
+              </w:rPr>
+              <w:t>8</w:t>
+            </w:r>
+            <w:r>
+              <w:rPr>
+                <w:noProof/>
+                <w:webHidden/>
+              </w:rPr>
+              <w:fldChar w:fldCharType="end"/>
+            </w:r>
+          </w:hyperlink>
+        </w:p>
+        <w:p>
+          <w:pPr>
+            <w:pStyle w:val="21"/>
+            <w:tabs>
+              <w:tab w:val="right" w:leader="dot" w:pos="9350"/>
+            </w:tabs>
+            <w:rPr>
+              <w:noProof/>
+              <w:kern w:val="0"/>
+              <w:sz w:val="22"/>
+              <w:lang w:val="en-CA"/>
+            </w:rPr>
+          </w:pPr>
+          <w:hyperlink w:anchor="_Toc100323864" w:history="1">
+            <w:r>
+              <w:rPr>
+                <w:rStyle w:val="ab"/>
+                <w:noProof/>
+              </w:rPr>
+              <w:t>6.2 Data Storage</w:t>
+            </w:r>
+            <w:r>
+              <w:rPr>
+                <w:noProof/>
+                <w:webHidden/>
+              </w:rPr>
+              <w:tab/>
+            </w:r>
+            <w:r>
+              <w:rPr>
+                <w:noProof/>
+                <w:webHidden/>
+              </w:rPr>
+              <w:fldChar w:fldCharType="begin"/>
+            </w:r>
+            <w:r>
+              <w:rPr>
+                <w:noProof/>
+                <w:webHidden/>
+              </w:rPr>
+              <w:instrText xml:space="preserve"> PAGEREF _Toc100323864 \h </w:instrText>
+            </w:r>
+            <w:r>
+              <w:rPr>
+                <w:noProof/>
+                <w:webHidden/>
+              </w:rPr>
+            </w:r>
+            <w:r>
+              <w:rPr>
+                <w:noProof/>
+                <w:webHidden/>
+              </w:rPr>
+              <w:fldChar w:fldCharType="separate"/>
+            </w:r>
+            <w:r>
+              <w:rPr>
+                <w:noProof/>
+                <w:webHidden/>
+              </w:rPr>
+              <w:t>9</w:t>
+            </w:r>
+            <w:r>
+              <w:rPr>
+                <w:noProof/>
+                <w:webHidden/>
+              </w:rPr>
+              <w:fldChar w:fldCharType="end"/>
+            </w:r>
+          </w:hyperlink>
+        </w:p>
+        <w:p>
+          <w:pPr>
+            <w:pStyle w:val="21"/>
+            <w:tabs>
+              <w:tab w:val="right" w:leader="dot" w:pos="9350"/>
+            </w:tabs>
+            <w:rPr>
+              <w:noProof/>
+              <w:kern w:val="0"/>
+              <w:sz w:val="22"/>
+              <w:lang w:val="en-CA"/>
+            </w:rPr>
+          </w:pPr>
+          <w:hyperlink w:anchor="_Toc100323865" w:history="1">
+            <w:r>
+              <w:rPr>
+                <w:rStyle w:val="ab"/>
+                <w:noProof/>
+              </w:rPr>
+              <w:t>6.3 Class Diagram</w:t>
+            </w:r>
+            <w:r>
+              <w:rPr>
+                <w:noProof/>
+                <w:webHidden/>
+              </w:rPr>
+              <w:tab/>
+            </w:r>
+            <w:r>
+              <w:rPr>
+                <w:noProof/>
+                <w:webHidden/>
+              </w:rPr>
+              <w:fldChar w:fldCharType="begin"/>
+            </w:r>
+            <w:r>
+              <w:rPr>
+                <w:noProof/>
+                <w:webHidden/>
+              </w:rPr>
+              <w:instrText xml:space="preserve"> PAGEREF _Toc100323865 \h </w:instrText>
+            </w:r>
+            <w:r>
+              <w:rPr>
+                <w:noProof/>
+                <w:webHidden/>
+              </w:rPr>
+            </w:r>
+            <w:r>
+              <w:rPr>
+                <w:noProof/>
+                <w:webHidden/>
+              </w:rPr>
+              <w:fldChar w:fldCharType="separate"/>
+            </w:r>
+            <w:r>
+              <w:rPr>
+                <w:noProof/>
+                <w:webHidden/>
+              </w:rPr>
+              <w:t>10</w:t>
+            </w:r>
+            <w:r>
+              <w:rPr>
+                <w:noProof/>
+                <w:webHidden/>
+              </w:rPr>
+              <w:fldChar w:fldCharType="end"/>
+            </w:r>
+          </w:hyperlink>
+        </w:p>
+        <w:p>
+          <w:pPr>
+            <w:pStyle w:val="21"/>
+            <w:tabs>
+              <w:tab w:val="right" w:leader="dot" w:pos="9350"/>
+            </w:tabs>
+            <w:rPr>
+              <w:noProof/>
+              <w:kern w:val="0"/>
+              <w:sz w:val="22"/>
+              <w:lang w:val="en-CA"/>
+            </w:rPr>
+          </w:pPr>
+          <w:hyperlink w:anchor="_Toc100323866" w:history="1">
+            <w:r>
+              <w:rPr>
+                <w:rStyle w:val="ab"/>
+                <w:noProof/>
+              </w:rPr>
+              <w:t>6.4 Active Diagrams</w:t>
+            </w:r>
+            <w:r>
+              <w:rPr>
+                <w:noProof/>
+                <w:webHidden/>
+              </w:rPr>
+              <w:tab/>
+            </w:r>
+            <w:r>
+              <w:rPr>
+                <w:noProof/>
+                <w:webHidden/>
+              </w:rPr>
+              <w:fldChar w:fldCharType="begin"/>
+            </w:r>
+            <w:r>
+              <w:rPr>
+                <w:noProof/>
+                <w:webHidden/>
+              </w:rPr>
+              <w:instrText xml:space="preserve"> PAGEREF _Toc100323866 \h </w:instrText>
+            </w:r>
+            <w:r>
+              <w:rPr>
+                <w:noProof/>
+                <w:webHidden/>
+              </w:rPr>
+            </w:r>
+            <w:r>
+              <w:rPr>
+                <w:noProof/>
+                <w:webHidden/>
+              </w:rPr>
+              <w:fldChar w:fldCharType="separate"/>
+            </w:r>
+            <w:r>
+              <w:rPr>
+                <w:noProof/>
+                <w:webHidden/>
+              </w:rPr>
+              <w:t>11</w:t>
             </w:r>
             <w:r>
               <w:rPr>
@@ -1255,7 +1894,7 @@
         <w:pStyle w:val="1"/>
         <w:ind w:left="0"/>
       </w:pPr>
-      <w:bookmarkStart w:id="1" w:name="_Toc97364729"/>
+      <w:bookmarkStart w:id="1" w:name="_Toc100323847"/>
       <w:r>
         <w:lastRenderedPageBreak/>
         <w:t xml:space="preserve">1. </w:t>
@@ -1270,7 +1909,7 @@
         <w:pStyle w:val="2"/>
         <w:ind w:firstLine="360"/>
       </w:pPr>
-      <w:bookmarkStart w:id="2" w:name="_Toc97364730"/>
+      <w:bookmarkStart w:id="2" w:name="_Toc100323848"/>
       <w:r>
         <w:t>1.1 Project Overview</w:t>
       </w:r>
@@ -1356,7 +1995,7 @@
           <w:lang w:eastAsia="en-CA"/>
         </w:rPr>
       </w:pPr>
-      <w:bookmarkStart w:id="3" w:name="_Toc97364731"/>
+      <w:bookmarkStart w:id="3" w:name="_Toc100323849"/>
       <w:r>
         <w:t xml:space="preserve">1.2 </w:t>
       </w:r>
@@ -1510,7 +2149,7 @@
         <w:pStyle w:val="1"/>
         <w:ind w:left="0"/>
       </w:pPr>
-      <w:bookmarkStart w:id="5" w:name="_Toc97364732"/>
+      <w:bookmarkStart w:id="5" w:name="_Toc100323850"/>
       <w:r>
         <w:t>2. General Design Constraints</w:t>
       </w:r>
@@ -1521,7 +2160,7 @@
         <w:pStyle w:val="2"/>
         <w:ind w:firstLine="360"/>
       </w:pPr>
-      <w:bookmarkStart w:id="6" w:name="_Toc97364733"/>
+      <w:bookmarkStart w:id="6" w:name="_Toc100323851"/>
       <w:r>
         <w:t xml:space="preserve">2.1 </w:t>
       </w:r>
@@ -1631,7 +2270,7 @@
         <w:pStyle w:val="2"/>
         <w:ind w:firstLine="360"/>
       </w:pPr>
-      <w:bookmarkStart w:id="7" w:name="_Toc97364734"/>
+      <w:bookmarkStart w:id="7" w:name="_Toc100323852"/>
       <w:r>
         <w:t>2.2 User Need</w:t>
       </w:r>
@@ -1644,12 +2283,6 @@
           <w:lang w:eastAsia="en-US"/>
         </w:rPr>
       </w:pPr>
-      <w:r>
-        <w:rPr>
-          <w:lang w:eastAsia="en-US"/>
-        </w:rPr>
-        <w:tab/>
-      </w:r>
       <w:r>
         <w:rPr>
           <w:lang w:eastAsia="en-US"/>
@@ -1674,7 +2307,7 @@
         <w:pStyle w:val="1"/>
         <w:ind w:left="0"/>
       </w:pPr>
-      <w:bookmarkStart w:id="8" w:name="_Toc97364735"/>
+      <w:bookmarkStart w:id="8" w:name="_Toc100323853"/>
       <w:r>
         <w:lastRenderedPageBreak/>
         <w:t xml:space="preserve">3. </w:t>
@@ -1692,7 +2325,7 @@
         <w:pStyle w:val="2"/>
         <w:ind w:firstLine="480"/>
       </w:pPr>
-      <w:bookmarkStart w:id="9" w:name="_Toc97364736"/>
+      <w:bookmarkStart w:id="9" w:name="_Toc100323854"/>
       <w:r>
         <w:t>3.1 Operational Requirements</w:t>
       </w:r>
@@ -1795,10 +2428,18 @@
     </w:p>
     <w:p>
       <w:pPr>
+        <w:pStyle w:val="Body"/>
+        <w:rPr>
+          <w:lang w:eastAsia="en-US"/>
+        </w:rPr>
+      </w:pPr>
+    </w:p>
+    <w:p>
+      <w:pPr>
         <w:pStyle w:val="2"/>
         <w:ind w:firstLine="480"/>
       </w:pPr>
-      <w:bookmarkStart w:id="10" w:name="_Toc97364737"/>
+      <w:bookmarkStart w:id="10" w:name="_Toc100323855"/>
       <w:r>
         <w:t>3.2 Performance Requirements</w:t>
       </w:r>
@@ -1874,6 +2515,7 @@
         <w:pStyle w:val="2"/>
         <w:ind w:firstLine="480"/>
       </w:pPr>
+      <w:bookmarkStart w:id="11" w:name="_Toc100323856"/>
       <w:r>
         <w:t>3.</w:t>
       </w:r>
@@ -1886,28 +2528,64 @@
       <w:r>
         <w:t>Security</w:t>
       </w:r>
+      <w:bookmarkEnd w:id="11"/>
     </w:p>
     <w:p>
       <w:pPr>
         <w:pStyle w:val="Body"/>
-      </w:pPr>
-      <w:r>
-        <w:t>Due to the time limits, o</w:t>
-      </w:r>
-      <w:r>
-        <w:t>ur project</w:t>
-      </w:r>
-      <w:r>
-        <w:t xml:space="preserve"> </w:t>
-      </w:r>
-      <w:r>
-        <w:t>hasn’t</w:t>
-      </w:r>
-      <w:r>
-        <w:t xml:space="preserve"> </w:t>
-      </w:r>
-      <w:r>
-        <w:t>set up any security system to protect the app. We will keep working on it once we have more time on it.</w:t>
+        <w:numPr>
+          <w:ilvl w:val="0"/>
+          <w:numId w:val="9"/>
+        </w:numPr>
+      </w:pPr>
+      <w:r>
+        <w:t xml:space="preserve">All data generated from the application, such as user’s projects and tasks should be stored in the </w:t>
+      </w:r>
+      <w:r>
+        <w:t xml:space="preserve">azure </w:t>
+      </w:r>
+      <w:r>
+        <w:t xml:space="preserve">backend only </w:t>
+      </w:r>
+    </w:p>
+    <w:p>
+      <w:pPr>
+        <w:pStyle w:val="Body"/>
+        <w:numPr>
+          <w:ilvl w:val="0"/>
+          <w:numId w:val="9"/>
+        </w:numPr>
+      </w:pPr>
+      <w:r>
+        <w:t xml:space="preserve">Only application developers and maintainers should have access to the backend. </w:t>
+      </w:r>
+    </w:p>
+    <w:p>
+      <w:pPr>
+        <w:pStyle w:val="Body"/>
+        <w:numPr>
+          <w:ilvl w:val="0"/>
+          <w:numId w:val="9"/>
+        </w:numPr>
+      </w:pPr>
+      <w:r>
+        <w:t xml:space="preserve">Unauthorized data export from the backend is prohibited. </w:t>
+      </w:r>
+    </w:p>
+    <w:p>
+      <w:pPr>
+        <w:pStyle w:val="ae"/>
+        <w:numPr>
+          <w:ilvl w:val="0"/>
+          <w:numId w:val="9"/>
+        </w:numPr>
+        <w:rPr>
+          <w:sz w:val="28"/>
+          <w:szCs w:val="28"/>
+        </w:rPr>
+      </w:pPr>
+      <w:r>
+        <w:br w:type="page"/>
       </w:r>
     </w:p>
     <w:p>
@@ -1915,8 +2593,9 @@
         <w:pStyle w:val="1"/>
         <w:ind w:left="0"/>
       </w:pPr>
-      <w:bookmarkStart w:id="11" w:name="_Toc97364738"/>
-      <w:r>
+      <w:bookmarkStart w:id="12" w:name="_Toc100323857"/>
+      <w:r>
+        <w:lastRenderedPageBreak/>
         <w:t>4</w:t>
       </w:r>
       <w:r>
@@ -1934,7 +2613,7 @@
       <w:r>
         <w:t>Requirement</w:t>
       </w:r>
-      <w:bookmarkEnd w:id="11"/>
+      <w:bookmarkEnd w:id="12"/>
       <w:r>
         <w:tab/>
       </w:r>
@@ -1947,11 +2626,11 @@
         <w:pStyle w:val="2"/>
         <w:ind w:firstLine="480"/>
       </w:pPr>
-      <w:bookmarkStart w:id="12" w:name="_Toc97364739"/>
+      <w:bookmarkStart w:id="13" w:name="_Toc100323858"/>
       <w:r>
         <w:t>4.1 Application Overview</w:t>
       </w:r>
-      <w:bookmarkEnd w:id="12"/>
+      <w:bookmarkEnd w:id="13"/>
     </w:p>
     <w:p>
       <w:pPr>
@@ -2022,13 +2701,7 @@
         <w:rPr>
           <w:lang w:eastAsia="en-US"/>
         </w:rPr>
-        <w:t xml:space="preserve"> </w:t>
-      </w:r>
-      <w:r>
-        <w:rPr>
-          <w:lang w:eastAsia="en-US"/>
-        </w:rPr>
-        <w:t>(Done in Microsoft Azure database)</w:t>
+        <w:t xml:space="preserve"> (Done in Microsoft Azure database)</w:t>
       </w:r>
     </w:p>
     <w:p>
@@ -2076,13 +2749,7 @@
         <w:rPr>
           <w:lang w:eastAsia="en-US"/>
         </w:rPr>
-        <w:t xml:space="preserve"> </w:t>
-      </w:r>
-      <w:r>
-        <w:rPr>
-          <w:lang w:eastAsia="en-US"/>
-        </w:rPr>
-        <w:t>(Done in Microsoft Azure database)</w:t>
+        <w:t xml:space="preserve"> (Done in Microsoft Azure database)</w:t>
       </w:r>
     </w:p>
     <w:p>
@@ -2106,13 +2773,7 @@
         <w:rPr>
           <w:lang w:eastAsia="en-US"/>
         </w:rPr>
-        <w:t xml:space="preserve"> </w:t>
-      </w:r>
-      <w:r>
-        <w:rPr>
-          <w:lang w:eastAsia="en-US"/>
-        </w:rPr>
-        <w:t>(Done in Microsoft Azure database)</w:t>
+        <w:t xml:space="preserve"> (Done in Microsoft Azure database)</w:t>
       </w:r>
     </w:p>
     <w:p>
@@ -2130,20 +2791,13 @@
         <w:rPr>
           <w:lang w:eastAsia="en-US"/>
         </w:rPr>
-        <w:lastRenderedPageBreak/>
         <w:t>User can add courses prerequisite</w:t>
       </w:r>
       <w:r>
         <w:rPr>
           <w:lang w:eastAsia="en-US"/>
         </w:rPr>
-        <w:t xml:space="preserve"> </w:t>
-      </w:r>
-      <w:r>
-        <w:rPr>
-          <w:lang w:eastAsia="en-US"/>
-        </w:rPr>
-        <w:t>(Done in Microsoft Azure database)</w:t>
+        <w:t xml:space="preserve"> (Done in Microsoft Azure database)</w:t>
       </w:r>
     </w:p>
     <w:p>
@@ -2190,20 +2844,1187 @@
     </w:p>
     <w:p>
       <w:pPr>
-        <w:rPr>
-          <w:lang w:eastAsia="en-US"/>
+        <w:pStyle w:val="af3"/>
+        <w:rPr>
+          <w:sz w:val="28"/>
+          <w:szCs w:val="28"/>
         </w:rPr>
       </w:pPr>
       <w:r>
         <w:rPr>
           <w:noProof/>
-          <w:lang w:eastAsia="en-US"/>
         </w:rPr>
         <w:drawing>
-          <wp:inline distT="0" distB="0" distL="0" distR="0" wp14:anchorId="344D4FA1" wp14:editId="6E2034D7">
-            <wp:extent cx="4067175" cy="3148099"/>
+          <wp:anchor distT="0" distB="0" distL="114300" distR="114300" simplePos="0" relativeHeight="251663360" behindDoc="1" locked="0" layoutInCell="1" allowOverlap="1" wp14:anchorId="75462E46" wp14:editId="6017F514">
+            <wp:simplePos x="0" y="0"/>
+            <wp:positionH relativeFrom="column">
+              <wp:posOffset>400050</wp:posOffset>
+            </wp:positionH>
+            <wp:positionV relativeFrom="paragraph">
+              <wp:posOffset>19050</wp:posOffset>
+            </wp:positionV>
+            <wp:extent cx="3654221" cy="4705350"/>
+            <wp:effectExtent l="0" t="0" r="3810" b="0"/>
+            <wp:wrapTight wrapText="bothSides">
+              <wp:wrapPolygon edited="0">
+                <wp:start x="0" y="0"/>
+                <wp:lineTo x="0" y="21513"/>
+                <wp:lineTo x="21510" y="21513"/>
+                <wp:lineTo x="21510" y="0"/>
+                <wp:lineTo x="0" y="0"/>
+              </wp:wrapPolygon>
+            </wp:wrapTight>
+            <wp:docPr id="10" name="圖片 10"/>
+            <wp:cNvGraphicFramePr>
+              <a:graphicFrameLocks xmlns:a="http://schemas.openxmlformats.org/drawingml/2006/main" noChangeAspect="1"/>
+            </wp:cNvGraphicFramePr>
+            <a:graphic xmlns:a="http://schemas.openxmlformats.org/drawingml/2006/main">
+              <a:graphicData uri="http://schemas.openxmlformats.org/drawingml/2006/picture">
+                <pic:pic xmlns:pic="http://schemas.openxmlformats.org/drawingml/2006/picture">
+                  <pic:nvPicPr>
+                    <pic:cNvPr id="0" name="Picture 2"/>
+                    <pic:cNvPicPr>
+                      <a:picLocks noChangeAspect="1" noChangeArrowheads="1"/>
+                    </pic:cNvPicPr>
+                  </pic:nvPicPr>
+                  <pic:blipFill>
+                    <a:blip r:embed="rId8">
+                      <a:extLst>
+                        <a:ext uri="{28A0092B-C50C-407E-A947-70E740481C1C}">
+                          <a14:useLocalDpi xmlns:a14="http://schemas.microsoft.com/office/drawing/2010/main" val="0"/>
+                        </a:ext>
+                      </a:extLst>
+                    </a:blip>
+                    <a:srcRect/>
+                    <a:stretch>
+                      <a:fillRect/>
+                    </a:stretch>
+                  </pic:blipFill>
+                  <pic:spPr bwMode="auto">
+                    <a:xfrm>
+                      <a:off x="0" y="0"/>
+                      <a:ext cx="3654221" cy="4705350"/>
+                    </a:xfrm>
+                    <a:prstGeom prst="rect">
+                      <a:avLst/>
+                    </a:prstGeom>
+                    <a:noFill/>
+                    <a:ln>
+                      <a:noFill/>
+                    </a:ln>
+                  </pic:spPr>
+                </pic:pic>
+              </a:graphicData>
+            </a:graphic>
+            <wp14:sizeRelH relativeFrom="page">
+              <wp14:pctWidth>0</wp14:pctWidth>
+            </wp14:sizeRelH>
+            <wp14:sizeRelV relativeFrom="page">
+              <wp14:pctHeight>0</wp14:pctHeight>
+            </wp14:sizeRelV>
+          </wp:anchor>
+        </w:drawing>
+      </w:r>
+      <w:r>
+        <w:t xml:space="preserve">Figure </w:t>
+      </w:r>
+      <w:r>
+        <w:t>4</w:t>
+      </w:r>
+      <w:r>
+        <w:t>.</w:t>
+      </w:r>
+      <w:r>
+        <w:t>1</w:t>
+      </w:r>
+      <w:r>
+        <w:t xml:space="preserve"> </w:t>
+      </w:r>
+      <w:r>
+        <w:t>Use Case Diagram</w:t>
+      </w:r>
+      <w:r>
+        <w:rPr>
+          <w:noProof/>
+        </w:rPr>
+        <w:t xml:space="preserve"> </w:t>
+      </w:r>
+      <w:r>
+        <w:br w:type="page"/>
+      </w:r>
+    </w:p>
+    <w:p>
+      <w:pPr>
+        <w:pStyle w:val="1"/>
+        <w:ind w:left="0"/>
+      </w:pPr>
+      <w:bookmarkStart w:id="14" w:name="_Toc100323859"/>
+      <w:r>
+        <w:lastRenderedPageBreak/>
+        <w:t>5. Project Plan</w:t>
+      </w:r>
+      <w:bookmarkEnd w:id="14"/>
+    </w:p>
+    <w:p>
+      <w:pPr>
+        <w:pStyle w:val="2"/>
+      </w:pPr>
+      <w:r>
+        <w:tab/>
+      </w:r>
+      <w:bookmarkStart w:id="15" w:name="_Toc100323860"/>
+      <w:r>
+        <w:t>5.1 Project Plan Summary</w:t>
+      </w:r>
+      <w:bookmarkEnd w:id="15"/>
+    </w:p>
+    <w:p>
+      <w:pPr>
+        <w:pStyle w:val="Body"/>
+        <w:rPr>
+          <w:lang w:eastAsia="en-US"/>
+        </w:rPr>
+      </w:pPr>
+      <w:r>
+        <w:rPr>
+          <w:lang w:eastAsia="en-US"/>
+        </w:rPr>
+        <w:drawing>
+          <wp:anchor distT="0" distB="0" distL="114300" distR="114300" simplePos="0" relativeHeight="251659264" behindDoc="0" locked="0" layoutInCell="1" allowOverlap="1" wp14:anchorId="7BAB3BB3" wp14:editId="2E64DACC">
+            <wp:simplePos x="0" y="0"/>
+            <wp:positionH relativeFrom="column">
+              <wp:posOffset>-914400</wp:posOffset>
+            </wp:positionH>
+            <wp:positionV relativeFrom="paragraph">
+              <wp:posOffset>974725</wp:posOffset>
+            </wp:positionV>
+            <wp:extent cx="7646670" cy="3677920"/>
             <wp:effectExtent l="0" t="0" r="0" b="0"/>
-            <wp:docPr id="1" name="Picture 1"/>
+            <wp:wrapSquare wrapText="bothSides"/>
+            <wp:docPr id="5" name="圖片 5"/>
+            <wp:cNvGraphicFramePr>
+              <a:graphicFrameLocks xmlns:a="http://schemas.openxmlformats.org/drawingml/2006/main" noChangeAspect="1"/>
+            </wp:cNvGraphicFramePr>
+            <a:graphic xmlns:a="http://schemas.openxmlformats.org/drawingml/2006/main">
+              <a:graphicData uri="http://schemas.openxmlformats.org/drawingml/2006/picture">
+                <pic:pic xmlns:pic="http://schemas.openxmlformats.org/drawingml/2006/picture">
+                  <pic:nvPicPr>
+                    <pic:cNvPr id="1" name=""/>
+                    <pic:cNvPicPr/>
+                  </pic:nvPicPr>
+                  <pic:blipFill>
+                    <a:blip r:embed="rId9">
+                      <a:extLst>
+                        <a:ext uri="{28A0092B-C50C-407E-A947-70E740481C1C}">
+                          <a14:useLocalDpi xmlns:a14="http://schemas.microsoft.com/office/drawing/2010/main" val="0"/>
+                        </a:ext>
+                      </a:extLst>
+                    </a:blip>
+                    <a:stretch>
+                      <a:fillRect/>
+                    </a:stretch>
+                  </pic:blipFill>
+                  <pic:spPr>
+                    <a:xfrm>
+                      <a:off x="0" y="0"/>
+                      <a:ext cx="7646670" cy="3677920"/>
+                    </a:xfrm>
+                    <a:prstGeom prst="rect">
+                      <a:avLst/>
+                    </a:prstGeom>
+                  </pic:spPr>
+                </pic:pic>
+              </a:graphicData>
+            </a:graphic>
+            <wp14:sizeRelH relativeFrom="page">
+              <wp14:pctWidth>0</wp14:pctWidth>
+            </wp14:sizeRelH>
+            <wp14:sizeRelV relativeFrom="page">
+              <wp14:pctHeight>0</wp14:pctHeight>
+            </wp14:sizeRelV>
+          </wp:anchor>
+        </w:drawing>
+      </w:r>
+      <w:r>
+        <w:rPr>
+          <w:lang w:eastAsia="en-US"/>
+        </w:rPr>
+        <w:tab/>
+      </w:r>
+      <w:r>
+        <w:rPr>
+          <w:lang w:eastAsia="en-US"/>
+        </w:rPr>
+        <w:t xml:space="preserve">Our project was divided into 4 development phases/milestones: the </w:t>
+      </w:r>
+      <w:r>
+        <w:rPr>
+          <w:b/>
+          <w:bCs/>
+          <w:color w:val="4472C4" w:themeColor="accent1"/>
+          <w:lang w:eastAsia="en-US"/>
+        </w:rPr>
+        <w:t>Designing</w:t>
+      </w:r>
+      <w:r>
+        <w:rPr>
+          <w:lang w:eastAsia="en-US"/>
+        </w:rPr>
+        <w:t xml:space="preserve">, </w:t>
+      </w:r>
+      <w:r>
+        <w:rPr>
+          <w:b/>
+          <w:bCs/>
+          <w:color w:val="ED7D31" w:themeColor="accent2"/>
+          <w:lang w:eastAsia="en-US"/>
+        </w:rPr>
+        <w:t>Implementing</w:t>
+      </w:r>
+      <w:r>
+        <w:rPr>
+          <w:lang w:eastAsia="en-US"/>
+        </w:rPr>
+        <w:t xml:space="preserve">, </w:t>
+      </w:r>
+      <w:r>
+        <w:rPr>
+          <w:b/>
+          <w:bCs/>
+          <w:color w:val="FF0000"/>
+          <w:lang w:eastAsia="en-US"/>
+        </w:rPr>
+        <w:t>Testing</w:t>
+      </w:r>
+      <w:r>
+        <w:rPr>
+          <w:lang w:eastAsia="en-US"/>
+        </w:rPr>
+        <w:t xml:space="preserve"> and </w:t>
+      </w:r>
+      <w:r>
+        <w:rPr>
+          <w:b/>
+          <w:bCs/>
+          <w:color w:val="7030A0"/>
+          <w:lang w:eastAsia="en-US"/>
+        </w:rPr>
+        <w:t>Closing</w:t>
+      </w:r>
+      <w:r>
+        <w:rPr>
+          <w:lang w:eastAsia="en-US"/>
+        </w:rPr>
+        <w:t xml:space="preserve"> phases. </w:t>
+      </w:r>
+      <w:r>
+        <w:rPr>
+          <w:lang w:eastAsia="en-US"/>
+        </w:rPr>
+        <w:t>The above figure is the working breakdown structure diagram</w:t>
+      </w:r>
+      <w:r>
+        <w:rPr>
+          <w:lang w:eastAsia="en-US"/>
+        </w:rPr>
+        <w:t>.</w:t>
+      </w:r>
+    </w:p>
+    <w:p>
+      <w:pPr>
+        <w:pStyle w:val="Body"/>
+        <w:rPr>
+          <w:lang w:eastAsia="en-US"/>
+        </w:rPr>
+      </w:pPr>
+    </w:p>
+    <w:p>
+      <w:pPr>
+        <w:pStyle w:val="af3"/>
+      </w:pPr>
+      <w:r>
+        <w:t xml:space="preserve">Figure 5.1 </w:t>
+      </w:r>
+      <w:r>
+        <w:t>WBS Diagram</w:t>
+      </w:r>
+    </w:p>
+    <w:p>
+      <w:pPr>
+        <w:pStyle w:val="Body"/>
+        <w:rPr>
+          <w:lang w:eastAsia="en-US"/>
+        </w:rPr>
+      </w:pPr>
+    </w:p>
+    <w:p>
+      <w:pPr>
+        <w:pStyle w:val="Body"/>
+        <w:rPr>
+          <w:b/>
+          <w:bCs/>
+          <w:lang w:eastAsia="en-US"/>
+        </w:rPr>
+      </w:pPr>
+      <w:r>
+        <w:rPr>
+          <w:lang w:eastAsia="en-US"/>
+        </w:rPr>
+        <w:t xml:space="preserve">In the </w:t>
+      </w:r>
+      <w:r>
+        <w:rPr>
+          <w:color w:val="4472C4" w:themeColor="accent1"/>
+          <w:lang w:eastAsia="en-US"/>
+        </w:rPr>
+        <w:t>D</w:t>
+      </w:r>
+      <w:r>
+        <w:rPr>
+          <w:color w:val="4472C4" w:themeColor="accent1"/>
+          <w:lang w:eastAsia="en-US"/>
+        </w:rPr>
+        <w:t xml:space="preserve">esigning phase </w:t>
+      </w:r>
+      <w:r>
+        <w:rPr>
+          <w:lang w:eastAsia="en-US"/>
+        </w:rPr>
+        <w:t xml:space="preserve">(from Feb 12 to Mar 8), our team has completed the following works: </w:t>
+      </w:r>
+      <w:r>
+        <w:rPr>
+          <w:b/>
+          <w:bCs/>
+          <w:lang w:eastAsia="en-US"/>
+        </w:rPr>
+        <w:t>Requirements gathering</w:t>
+      </w:r>
+      <w:r>
+        <w:rPr>
+          <w:lang w:eastAsia="en-US"/>
+        </w:rPr>
+        <w:t xml:space="preserve">, </w:t>
+      </w:r>
+      <w:r>
+        <w:rPr>
+          <w:b/>
+          <w:bCs/>
+          <w:lang w:eastAsia="en-US"/>
+        </w:rPr>
+        <w:t>Database Design</w:t>
+      </w:r>
+      <w:r>
+        <w:rPr>
+          <w:lang w:eastAsia="en-US"/>
+        </w:rPr>
+        <w:t xml:space="preserve">, </w:t>
+      </w:r>
+      <w:r>
+        <w:rPr>
+          <w:b/>
+          <w:bCs/>
+          <w:lang w:eastAsia="en-US"/>
+        </w:rPr>
+        <w:t>Class Diagram</w:t>
+      </w:r>
+      <w:r>
+        <w:rPr>
+          <w:lang w:eastAsia="en-US"/>
+        </w:rPr>
+        <w:t xml:space="preserve"> &amp; </w:t>
+      </w:r>
+      <w:r>
+        <w:rPr>
+          <w:b/>
+          <w:bCs/>
+          <w:lang w:eastAsia="en-US"/>
+        </w:rPr>
+        <w:t>Active Diagram Design</w:t>
+      </w:r>
+      <w:r>
+        <w:rPr>
+          <w:lang w:eastAsia="en-US"/>
+        </w:rPr>
+        <w:t xml:space="preserve"> and </w:t>
+      </w:r>
+      <w:r>
+        <w:rPr>
+          <w:b/>
+          <w:bCs/>
+          <w:lang w:eastAsia="en-US"/>
+        </w:rPr>
+        <w:t xml:space="preserve">Software Requirement </w:t>
+      </w:r>
+      <w:r>
+        <w:rPr>
+          <w:b/>
+          <w:bCs/>
+          <w:lang w:eastAsia="en-US"/>
+        </w:rPr>
+        <w:t>Specifications (</w:t>
+      </w:r>
+      <w:r>
+        <w:rPr>
+          <w:b/>
+          <w:bCs/>
+          <w:lang w:eastAsia="en-US"/>
+        </w:rPr>
+        <w:t>SRS).</w:t>
+      </w:r>
+    </w:p>
+    <w:p>
+      <w:pPr>
+        <w:pStyle w:val="Body"/>
+        <w:rPr>
+          <w:b/>
+          <w:bCs/>
+          <w:lang w:eastAsia="en-US"/>
+        </w:rPr>
+      </w:pPr>
+    </w:p>
+    <w:p>
+      <w:pPr>
+        <w:pStyle w:val="Body"/>
+        <w:rPr>
+          <w:lang w:eastAsia="en-US"/>
+        </w:rPr>
+      </w:pPr>
+      <w:r>
+        <w:rPr>
+          <w:lang w:eastAsia="en-US"/>
+        </w:rPr>
+        <w:t xml:space="preserve">In the </w:t>
+      </w:r>
+      <w:r>
+        <w:rPr>
+          <w:color w:val="C45911" w:themeColor="accent2" w:themeShade="BF"/>
+          <w:lang w:eastAsia="en-US"/>
+        </w:rPr>
+        <w:t>I</w:t>
+      </w:r>
+      <w:r>
+        <w:rPr>
+          <w:color w:val="C45911" w:themeColor="accent2" w:themeShade="BF"/>
+          <w:lang w:eastAsia="en-US"/>
+        </w:rPr>
+        <w:t xml:space="preserve">mplementation phase </w:t>
+      </w:r>
+      <w:r>
+        <w:rPr>
+          <w:lang w:eastAsia="en-US"/>
+        </w:rPr>
+        <w:t xml:space="preserve">(from Mar 8 to Mar 26), our team aimed to first complete the backend development, such as implementing the Microsoft Azure Database access layer, </w:t>
+      </w:r>
+      <w:r>
+        <w:rPr>
+          <w:lang w:eastAsia="en-US"/>
+        </w:rPr>
+        <w:t>logic,</w:t>
+      </w:r>
+      <w:r>
+        <w:rPr>
+          <w:lang w:eastAsia="en-US"/>
+        </w:rPr>
+        <w:t xml:space="preserve"> and functionalities. After it was completed mostly, we moved on to implement the Student Manager Class, such as data storage and searching data. We did some of the UI design parts with Win UI 3. However, due </w:t>
+      </w:r>
+      <w:r>
+        <w:rPr>
+          <w:lang w:eastAsia="en-US"/>
+        </w:rPr>
+        <w:lastRenderedPageBreak/>
+        <w:t>to the time limit, we focus more on the backend implementation.</w:t>
+      </w:r>
+    </w:p>
+    <w:p>
+      <w:pPr>
+        <w:pStyle w:val="Body"/>
+        <w:rPr>
+          <w:lang w:eastAsia="en-US"/>
+        </w:rPr>
+      </w:pPr>
+      <w:r>
+        <w:rPr>
+          <w:lang w:eastAsia="en-US"/>
+        </w:rPr>
+        <w:t xml:space="preserve"> </w:t>
+      </w:r>
+    </w:p>
+    <w:p>
+      <w:pPr>
+        <w:pStyle w:val="Body"/>
+        <w:rPr>
+          <w:lang w:eastAsia="en-US"/>
+        </w:rPr>
+      </w:pPr>
+      <w:r>
+        <w:rPr>
+          <w:lang w:eastAsia="en-US"/>
+        </w:rPr>
+        <w:t xml:space="preserve">In the </w:t>
+      </w:r>
+      <w:r>
+        <w:rPr>
+          <w:color w:val="FF0000"/>
+          <w:lang w:eastAsia="en-US"/>
+        </w:rPr>
+        <w:t>T</w:t>
+      </w:r>
+      <w:r>
+        <w:rPr>
+          <w:color w:val="FF0000"/>
+          <w:lang w:eastAsia="en-US"/>
+        </w:rPr>
+        <w:t xml:space="preserve">esting phase </w:t>
+      </w:r>
+      <w:r>
+        <w:rPr>
+          <w:lang w:eastAsia="en-US"/>
+        </w:rPr>
+        <w:t xml:space="preserve">(from Mar 27 </w:t>
+      </w:r>
+      <w:r>
+        <w:rPr>
+          <w:lang w:eastAsia="en-US"/>
+        </w:rPr>
+        <w:t>to Apr</w:t>
+      </w:r>
+      <w:r>
+        <w:rPr>
+          <w:lang w:eastAsia="en-US"/>
+        </w:rPr>
+        <w:t xml:space="preserve"> 7), we conducted user testing and collected feedback from test subjects, then fixed the error we found. </w:t>
+      </w:r>
+    </w:p>
+    <w:p>
+      <w:pPr>
+        <w:pStyle w:val="Body"/>
+        <w:rPr>
+          <w:lang w:eastAsia="en-US"/>
+        </w:rPr>
+      </w:pPr>
+    </w:p>
+    <w:p>
+      <w:pPr>
+        <w:pStyle w:val="Body"/>
+        <w:rPr>
+          <w:lang w:eastAsia="en-US"/>
+        </w:rPr>
+      </w:pPr>
+      <w:r>
+        <w:rPr>
+          <w:lang w:eastAsia="en-US"/>
+        </w:rPr>
+        <w:t xml:space="preserve">In the </w:t>
+      </w:r>
+      <w:r>
+        <w:rPr>
+          <w:color w:val="7030A0"/>
+          <w:lang w:eastAsia="en-US"/>
+        </w:rPr>
+        <w:t>C</w:t>
+      </w:r>
+      <w:r>
+        <w:rPr>
+          <w:color w:val="7030A0"/>
+          <w:lang w:eastAsia="en-US"/>
+        </w:rPr>
+        <w:t xml:space="preserve">losure phase </w:t>
+      </w:r>
+      <w:r>
+        <w:rPr>
+          <w:lang w:eastAsia="en-US"/>
+        </w:rPr>
+        <w:t>(Apr 9), the team completed our first version of the Course Enrollment Windows application on Apr 9 and the user guide on the same day.</w:t>
+      </w:r>
+    </w:p>
+    <w:p>
+      <w:pPr>
+        <w:pStyle w:val="2"/>
+        <w:ind w:firstLine="480"/>
+      </w:pPr>
+      <w:bookmarkStart w:id="16" w:name="_Toc100323861"/>
+      <w:r>
+        <w:t>5.2 Project Schedule</w:t>
+      </w:r>
+      <w:bookmarkEnd w:id="16"/>
+    </w:p>
+    <w:p>
+      <w:pPr>
+        <w:pStyle w:val="Body"/>
+        <w:rPr>
+          <w:lang w:eastAsia="en-US"/>
+        </w:rPr>
+      </w:pPr>
+      <w:r>
+        <w:rPr>
+          <w:lang w:eastAsia="en-US"/>
+        </w:rPr>
+        <w:tab/>
+      </w:r>
+      <w:r>
+        <w:rPr>
+          <w:lang w:eastAsia="en-US"/>
+        </w:rPr>
+        <w:t xml:space="preserve">Please refer to APPENDIX </w:t>
+      </w:r>
+      <w:r>
+        <w:rPr>
+          <w:lang w:eastAsia="en-US"/>
+        </w:rPr>
+        <w:t>1</w:t>
+      </w:r>
+      <w:r>
+        <w:rPr>
+          <w:lang w:eastAsia="en-US"/>
+        </w:rPr>
+        <w:t>.</w:t>
+      </w:r>
+      <w:r>
+        <w:rPr>
+          <w:lang w:eastAsia="en-US"/>
+        </w:rPr>
+        <w:t>1</w:t>
+      </w:r>
+      <w:r>
+        <w:rPr>
+          <w:lang w:eastAsia="en-US"/>
+        </w:rPr>
+        <w:t xml:space="preserve"> for our project Gantt chart. It illustrates our project development phases/milestones, planning schedule, duration, and date of completion of each task. You may also find a downloadable version of our Gantt chart at the following link:</w:t>
+      </w:r>
+    </w:p>
+    <w:p>
+      <w:pPr>
+        <w:pStyle w:val="Body"/>
+        <w:rPr>
+          <w:lang w:eastAsia="en-US"/>
+        </w:rPr>
+      </w:pPr>
+      <w:r>
+        <w:rPr>
+          <w:lang w:eastAsia="en-US"/>
+        </w:rPr>
+        <w:drawing>
+          <wp:anchor distT="0" distB="0" distL="114300" distR="114300" simplePos="0" relativeHeight="251658240" behindDoc="0" locked="0" layoutInCell="1" allowOverlap="1" wp14:anchorId="450257B2" wp14:editId="326BAB33">
+            <wp:simplePos x="0" y="0"/>
+            <wp:positionH relativeFrom="column">
+              <wp:posOffset>-800100</wp:posOffset>
+            </wp:positionH>
+            <wp:positionV relativeFrom="paragraph">
+              <wp:posOffset>402590</wp:posOffset>
+            </wp:positionV>
+            <wp:extent cx="7572375" cy="3895725"/>
+            <wp:effectExtent l="0" t="0" r="9525" b="9525"/>
+            <wp:wrapThrough wrapText="bothSides">
+              <wp:wrapPolygon edited="0">
+                <wp:start x="0" y="0"/>
+                <wp:lineTo x="0" y="21547"/>
+                <wp:lineTo x="21573" y="21547"/>
+                <wp:lineTo x="21573" y="0"/>
+                <wp:lineTo x="0" y="0"/>
+              </wp:wrapPolygon>
+            </wp:wrapThrough>
+            <wp:docPr id="4" name="圖片 4"/>
+            <wp:cNvGraphicFramePr>
+              <a:graphicFrameLocks xmlns:a="http://schemas.openxmlformats.org/drawingml/2006/main" noChangeAspect="1"/>
+            </wp:cNvGraphicFramePr>
+            <a:graphic xmlns:a="http://schemas.openxmlformats.org/drawingml/2006/main">
+              <a:graphicData uri="http://schemas.openxmlformats.org/drawingml/2006/picture">
+                <pic:pic xmlns:pic="http://schemas.openxmlformats.org/drawingml/2006/picture">
+                  <pic:nvPicPr>
+                    <pic:cNvPr id="1" name=""/>
+                    <pic:cNvPicPr/>
+                  </pic:nvPicPr>
+                  <pic:blipFill>
+                    <a:blip r:embed="rId10">
+                      <a:extLst>
+                        <a:ext uri="{28A0092B-C50C-407E-A947-70E740481C1C}">
+                          <a14:useLocalDpi xmlns:a14="http://schemas.microsoft.com/office/drawing/2010/main" val="0"/>
+                        </a:ext>
+                      </a:extLst>
+                    </a:blip>
+                    <a:stretch>
+                      <a:fillRect/>
+                    </a:stretch>
+                  </pic:blipFill>
+                  <pic:spPr>
+                    <a:xfrm>
+                      <a:off x="0" y="0"/>
+                      <a:ext cx="7572375" cy="3895725"/>
+                    </a:xfrm>
+                    <a:prstGeom prst="rect">
+                      <a:avLst/>
+                    </a:prstGeom>
+                  </pic:spPr>
+                </pic:pic>
+              </a:graphicData>
+            </a:graphic>
+            <wp14:sizeRelH relativeFrom="page">
+              <wp14:pctWidth>0</wp14:pctWidth>
+            </wp14:sizeRelH>
+            <wp14:sizeRelV relativeFrom="page">
+              <wp14:pctHeight>0</wp14:pctHeight>
+            </wp14:sizeRelV>
+          </wp:anchor>
+        </w:drawing>
+      </w:r>
+      <w:hyperlink r:id="rId11" w:history="1">
+        <w:r>
+          <w:rPr>
+            <w:rStyle w:val="ab"/>
+            <w:lang w:eastAsia="en-US"/>
+          </w:rPr>
+          <w:t>https://1drv.ms/x/s!AgSWbnXU4oIwtTw6WVSkRmwBQhNm?e=diwKhf</w:t>
+        </w:r>
+      </w:hyperlink>
+      <w:r>
+        <w:rPr>
+          <w:lang w:eastAsia="en-US"/>
+        </w:rPr>
+        <w:t xml:space="preserve"> </w:t>
+      </w:r>
+    </w:p>
+    <w:p>
+      <w:pPr>
+        <w:pStyle w:val="af3"/>
+      </w:pPr>
+      <w:r>
+        <w:t>Figure 5.2 Project Planning Gantt Chart</w:t>
+      </w:r>
+    </w:p>
+    <w:p>
+      <w:pPr>
+        <w:rPr>
+          <w:lang w:eastAsia="en-US"/>
+        </w:rPr>
+      </w:pPr>
+    </w:p>
+    <w:p>
+      <w:pPr>
+        <w:rPr>
+          <w:lang w:eastAsia="en-US"/>
+        </w:rPr>
+      </w:pPr>
+    </w:p>
+    <w:p>
+      <w:pPr>
+        <w:pStyle w:val="1"/>
+        <w:ind w:left="0"/>
+      </w:pPr>
+      <w:bookmarkStart w:id="17" w:name="_Toc100323862"/>
+      <w:r>
+        <w:t xml:space="preserve">6. </w:t>
+      </w:r>
+      <w:r>
+        <w:t>Project Design</w:t>
+      </w:r>
+      <w:bookmarkEnd w:id="17"/>
+    </w:p>
+    <w:p>
+      <w:pPr>
+        <w:pStyle w:val="2"/>
+        <w:ind w:firstLine="480"/>
+      </w:pPr>
+      <w:bookmarkStart w:id="18" w:name="_Toc100323863"/>
+      <w:r>
+        <w:drawing>
+          <wp:anchor distT="0" distB="0" distL="114300" distR="114300" simplePos="0" relativeHeight="251660288" behindDoc="0" locked="0" layoutInCell="1" allowOverlap="1" wp14:anchorId="32DB0670" wp14:editId="307BE383">
+            <wp:simplePos x="0" y="0"/>
+            <wp:positionH relativeFrom="column">
+              <wp:posOffset>-123825</wp:posOffset>
+            </wp:positionH>
+            <wp:positionV relativeFrom="paragraph">
+              <wp:posOffset>533400</wp:posOffset>
+            </wp:positionV>
+            <wp:extent cx="5981700" cy="5514975"/>
+            <wp:effectExtent l="0" t="0" r="0" b="9525"/>
+            <wp:wrapSquare wrapText="bothSides"/>
+            <wp:docPr id="6" name="圖片 6"/>
+            <wp:cNvGraphicFramePr>
+              <a:graphicFrameLocks xmlns:a="http://schemas.openxmlformats.org/drawingml/2006/main" noChangeAspect="1"/>
+            </wp:cNvGraphicFramePr>
+            <a:graphic xmlns:a="http://schemas.openxmlformats.org/drawingml/2006/main">
+              <a:graphicData uri="http://schemas.openxmlformats.org/drawingml/2006/picture">
+                <pic:pic xmlns:pic="http://schemas.openxmlformats.org/drawingml/2006/picture">
+                  <pic:nvPicPr>
+                    <pic:cNvPr id="1" name=""/>
+                    <pic:cNvPicPr/>
+                  </pic:nvPicPr>
+                  <pic:blipFill rotWithShape="1">
+                    <a:blip r:embed="rId12">
+                      <a:extLst>
+                        <a:ext uri="{28A0092B-C50C-407E-A947-70E740481C1C}">
+                          <a14:useLocalDpi xmlns:a14="http://schemas.microsoft.com/office/drawing/2010/main" val="0"/>
+                        </a:ext>
+                      </a:extLst>
+                    </a:blip>
+                    <a:srcRect l="2886" t="1346" r="4807" b="1256"/>
+                    <a:stretch/>
+                  </pic:blipFill>
+                  <pic:spPr bwMode="auto">
+                    <a:xfrm>
+                      <a:off x="0" y="0"/>
+                      <a:ext cx="5981700" cy="5514975"/>
+                    </a:xfrm>
+                    <a:prstGeom prst="rect">
+                      <a:avLst/>
+                    </a:prstGeom>
+                    <a:ln>
+                      <a:noFill/>
+                    </a:ln>
+                    <a:extLst>
+                      <a:ext uri="{53640926-AAD7-44D8-BBD7-CCE9431645EC}">
+                        <a14:shadowObscured xmlns:a14="http://schemas.microsoft.com/office/drawing/2010/main"/>
+                      </a:ext>
+                    </a:extLst>
+                  </pic:spPr>
+                </pic:pic>
+              </a:graphicData>
+            </a:graphic>
+            <wp14:sizeRelH relativeFrom="margin">
+              <wp14:pctWidth>0</wp14:pctWidth>
+            </wp14:sizeRelH>
+          </wp:anchor>
+        </w:drawing>
+      </w:r>
+      <w:r>
+        <w:t xml:space="preserve">6.1 </w:t>
+      </w:r>
+      <w:r>
+        <w:t>Application Architecture</w:t>
+      </w:r>
+      <w:bookmarkEnd w:id="18"/>
+    </w:p>
+    <w:p>
+      <w:pPr>
+        <w:pStyle w:val="af3"/>
+      </w:pPr>
+      <w:r>
+        <w:t>Figure 6.1 Architecture Design Use Case Diagram</w:t>
+      </w:r>
+    </w:p>
+    <w:p>
+      <w:pPr>
+        <w:pStyle w:val="Body"/>
+        <w:rPr>
+          <w:lang w:eastAsia="en-US"/>
+        </w:rPr>
+      </w:pPr>
+      <w:r>
+        <w:rPr>
+          <w:lang w:eastAsia="en-US"/>
+        </w:rPr>
+        <w:t xml:space="preserve">Figure </w:t>
+      </w:r>
+      <w:r>
+        <w:rPr>
+          <w:lang w:eastAsia="en-US"/>
+        </w:rPr>
+        <w:t>6</w:t>
+      </w:r>
+      <w:r>
+        <w:rPr>
+          <w:lang w:eastAsia="en-US"/>
+        </w:rPr>
+        <w:t xml:space="preserve">.1 shows the system architecture of our application. Users interact with the application via the mobile frontend, from which the users can manage their </w:t>
+      </w:r>
+      <w:r>
+        <w:rPr>
+          <w:lang w:eastAsia="en-US"/>
+        </w:rPr>
+        <w:t>courses</w:t>
+      </w:r>
+      <w:r>
+        <w:rPr>
+          <w:lang w:eastAsia="en-US"/>
+        </w:rPr>
+        <w:t xml:space="preserve"> and </w:t>
+      </w:r>
+      <w:r>
+        <w:rPr>
+          <w:lang w:eastAsia="en-US"/>
+        </w:rPr>
+        <w:t>students</w:t>
+      </w:r>
+      <w:r>
+        <w:rPr>
+          <w:lang w:eastAsia="en-US"/>
+        </w:rPr>
+        <w:t xml:space="preserve">. The frontend communicates with </w:t>
+      </w:r>
+      <w:r>
+        <w:rPr>
+          <w:lang w:eastAsia="en-US"/>
+        </w:rPr>
+        <w:t>an</w:t>
+      </w:r>
+      <w:r>
+        <w:rPr>
+          <w:lang w:eastAsia="en-US"/>
+        </w:rPr>
+        <w:t xml:space="preserve"> </w:t>
+      </w:r>
+      <w:r>
+        <w:rPr>
+          <w:lang w:eastAsia="en-US"/>
+        </w:rPr>
+        <w:t xml:space="preserve">Azure SQL database </w:t>
+      </w:r>
+      <w:r>
+        <w:rPr>
+          <w:lang w:eastAsia="en-US"/>
+        </w:rPr>
+        <w:t xml:space="preserve">backend. </w:t>
+      </w:r>
+    </w:p>
+    <w:p>
+      <w:pPr>
+        <w:rPr>
+          <w:sz w:val="28"/>
+          <w:szCs w:val="28"/>
+          <w:lang w:eastAsia="en-US"/>
+        </w:rPr>
+      </w:pPr>
+      <w:r>
+        <w:rPr>
+          <w:lang w:eastAsia="en-US"/>
+        </w:rPr>
+        <w:lastRenderedPageBreak/>
+        <w:br w:type="page"/>
+      </w:r>
+    </w:p>
+    <w:p>
+      <w:pPr>
+        <w:pStyle w:val="2"/>
+        <w:ind w:firstLine="480"/>
+      </w:pPr>
+      <w:bookmarkStart w:id="19" w:name="_Toc100323864"/>
+      <w:r>
+        <w:lastRenderedPageBreak/>
+        <w:t>6.2 Data Storage</w:t>
+      </w:r>
+      <w:bookmarkEnd w:id="19"/>
+    </w:p>
+    <w:p>
+      <w:pPr>
+        <w:pStyle w:val="Body"/>
+        <w:rPr>
+          <w:lang w:eastAsia="en-US"/>
+        </w:rPr>
+      </w:pPr>
+      <w:r>
+        <w:rPr>
+          <w:lang w:eastAsia="en-US"/>
+        </w:rPr>
+        <w:drawing>
+          <wp:anchor distT="0" distB="0" distL="114300" distR="114300" simplePos="0" relativeHeight="251661312" behindDoc="1" locked="0" layoutInCell="1" allowOverlap="1" wp14:anchorId="2E68FEB5" wp14:editId="06B7A221">
+            <wp:simplePos x="0" y="0"/>
+            <wp:positionH relativeFrom="column">
+              <wp:posOffset>-47625</wp:posOffset>
+            </wp:positionH>
+            <wp:positionV relativeFrom="paragraph">
+              <wp:posOffset>923290</wp:posOffset>
+            </wp:positionV>
+            <wp:extent cx="5943600" cy="2661285"/>
+            <wp:effectExtent l="0" t="0" r="0" b="5715"/>
+            <wp:wrapTight wrapText="bothSides">
+              <wp:wrapPolygon edited="0">
+                <wp:start x="0" y="0"/>
+                <wp:lineTo x="0" y="21492"/>
+                <wp:lineTo x="21531" y="21492"/>
+                <wp:lineTo x="21531" y="0"/>
+                <wp:lineTo x="0" y="0"/>
+              </wp:wrapPolygon>
+            </wp:wrapTight>
+            <wp:docPr id="8" name="圖片 8"/>
+            <wp:cNvGraphicFramePr>
+              <a:graphicFrameLocks xmlns:a="http://schemas.openxmlformats.org/drawingml/2006/main" noChangeAspect="1"/>
+            </wp:cNvGraphicFramePr>
+            <a:graphic xmlns:a="http://schemas.openxmlformats.org/drawingml/2006/main">
+              <a:graphicData uri="http://schemas.openxmlformats.org/drawingml/2006/picture">
+                <pic:pic xmlns:pic="http://schemas.openxmlformats.org/drawingml/2006/picture">
+                  <pic:nvPicPr>
+                    <pic:cNvPr id="1" name=""/>
+                    <pic:cNvPicPr/>
+                  </pic:nvPicPr>
+                  <pic:blipFill rotWithShape="1">
+                    <a:blip r:embed="rId13">
+                      <a:extLst>
+                        <a:ext uri="{28A0092B-C50C-407E-A947-70E740481C1C}">
+                          <a14:useLocalDpi xmlns:a14="http://schemas.microsoft.com/office/drawing/2010/main" val="0"/>
+                        </a:ext>
+                      </a:extLst>
+                    </a:blip>
+                    <a:srcRect t="13337"/>
+                    <a:stretch/>
+                  </pic:blipFill>
+                  <pic:spPr bwMode="auto">
+                    <a:xfrm>
+                      <a:off x="0" y="0"/>
+                      <a:ext cx="5943600" cy="2661285"/>
+                    </a:xfrm>
+                    <a:prstGeom prst="rect">
+                      <a:avLst/>
+                    </a:prstGeom>
+                    <a:ln>
+                      <a:noFill/>
+                    </a:ln>
+                    <a:extLst>
+                      <a:ext uri="{53640926-AAD7-44D8-BBD7-CCE9431645EC}">
+                        <a14:shadowObscured xmlns:a14="http://schemas.microsoft.com/office/drawing/2010/main"/>
+                      </a:ext>
+                    </a:extLst>
+                  </pic:spPr>
+                </pic:pic>
+              </a:graphicData>
+            </a:graphic>
+            <wp14:sizeRelH relativeFrom="page">
+              <wp14:pctWidth>0</wp14:pctWidth>
+            </wp14:sizeRelH>
+            <wp14:sizeRelV relativeFrom="page">
+              <wp14:pctHeight>0</wp14:pctHeight>
+            </wp14:sizeRelV>
+          </wp:anchor>
+        </w:drawing>
+      </w:r>
+      <w:r>
+        <w:rPr>
+          <w:lang w:eastAsia="en-US"/>
+        </w:rPr>
+        <w:tab/>
+      </w:r>
+      <w:r>
+        <w:rPr>
+          <w:lang w:eastAsia="en-US"/>
+        </w:rPr>
+        <w:t>Since we are using Azure SQL database, it is a fully managed platform as a service (PaaS) database engine that handles most of the database management functions such as upgrading, patching, backups, and monitoring without user involvement.</w:t>
+      </w:r>
+    </w:p>
+    <w:p>
+      <w:pPr>
+        <w:pStyle w:val="af3"/>
+      </w:pPr>
+      <w:r>
+        <w:drawing>
+          <wp:anchor distT="0" distB="0" distL="114300" distR="114300" simplePos="0" relativeHeight="251662336" behindDoc="1" locked="0" layoutInCell="1" allowOverlap="1" wp14:anchorId="6B041794" wp14:editId="76BD78E7">
+            <wp:simplePos x="0" y="0"/>
+            <wp:positionH relativeFrom="column">
+              <wp:posOffset>-47625</wp:posOffset>
+            </wp:positionH>
+            <wp:positionV relativeFrom="paragraph">
+              <wp:posOffset>3023235</wp:posOffset>
+            </wp:positionV>
+            <wp:extent cx="5943600" cy="2920365"/>
+            <wp:effectExtent l="0" t="0" r="0" b="0"/>
+            <wp:wrapTight wrapText="bothSides">
+              <wp:wrapPolygon edited="0">
+                <wp:start x="0" y="0"/>
+                <wp:lineTo x="0" y="21417"/>
+                <wp:lineTo x="21531" y="21417"/>
+                <wp:lineTo x="21531" y="0"/>
+                <wp:lineTo x="0" y="0"/>
+              </wp:wrapPolygon>
+            </wp:wrapTight>
+            <wp:docPr id="1" name="圖片 1"/>
+            <wp:cNvGraphicFramePr>
+              <a:graphicFrameLocks xmlns:a="http://schemas.openxmlformats.org/drawingml/2006/main" noChangeAspect="1"/>
+            </wp:cNvGraphicFramePr>
+            <a:graphic xmlns:a="http://schemas.openxmlformats.org/drawingml/2006/main">
+              <a:graphicData uri="http://schemas.openxmlformats.org/drawingml/2006/picture">
+                <pic:pic xmlns:pic="http://schemas.openxmlformats.org/drawingml/2006/picture">
+                  <pic:nvPicPr>
+                    <pic:cNvPr id="1" name=""/>
+                    <pic:cNvPicPr/>
+                  </pic:nvPicPr>
+                  <pic:blipFill>
+                    <a:blip r:embed="rId14" cstate="print">
+                      <a:extLst>
+                        <a:ext uri="{28A0092B-C50C-407E-A947-70E740481C1C}">
+                          <a14:useLocalDpi xmlns:a14="http://schemas.microsoft.com/office/drawing/2010/main" val="0"/>
+                        </a:ext>
+                      </a:extLst>
+                    </a:blip>
+                    <a:stretch>
+                      <a:fillRect/>
+                    </a:stretch>
+                  </pic:blipFill>
+                  <pic:spPr>
+                    <a:xfrm>
+                      <a:off x="0" y="0"/>
+                      <a:ext cx="5943600" cy="2920365"/>
+                    </a:xfrm>
+                    <a:prstGeom prst="rect">
+                      <a:avLst/>
+                    </a:prstGeom>
+                  </pic:spPr>
+                </pic:pic>
+              </a:graphicData>
+            </a:graphic>
+            <wp14:sizeRelH relativeFrom="page">
+              <wp14:pctWidth>0</wp14:pctWidth>
+            </wp14:sizeRelH>
+            <wp14:sizeRelV relativeFrom="page">
+              <wp14:pctHeight>0</wp14:pctHeight>
+            </wp14:sizeRelV>
+          </wp:anchor>
+        </w:drawing>
+      </w:r>
+      <w:r>
+        <w:t>Figure 6.2 Microsoft Azure</w:t>
+      </w:r>
+      <w:r>
+        <w:t xml:space="preserve"> - 1</w:t>
+      </w:r>
+    </w:p>
+    <w:p>
+      <w:pPr>
+        <w:pStyle w:val="af3"/>
+      </w:pPr>
+      <w:r>
+        <w:t>Figure 6.2 Microsoft Azure</w:t>
+      </w:r>
+      <w:r>
+        <w:t xml:space="preserve"> - 2</w:t>
+      </w:r>
+    </w:p>
+    <w:p>
+      <w:pPr>
+        <w:rPr>
+          <w:lang w:eastAsia="en-US"/>
+        </w:rPr>
+      </w:pPr>
+    </w:p>
+    <w:p>
+      <w:pPr>
+        <w:pStyle w:val="2"/>
+        <w:ind w:firstLine="360"/>
+      </w:pPr>
+      <w:bookmarkStart w:id="20" w:name="_Toc100323865"/>
+      <w:r>
+        <w:lastRenderedPageBreak/>
+        <w:t xml:space="preserve">6.3 </w:t>
+      </w:r>
+      <w:r>
+        <w:t>Class Diagram</w:t>
+      </w:r>
+      <w:bookmarkEnd w:id="20"/>
+    </w:p>
+    <w:p>
+      <w:pPr>
+        <w:rPr>
+          <w:lang w:eastAsia="en-US"/>
+        </w:rPr>
+      </w:pPr>
+      <w:r>
+        <w:rPr>
+          <w:noProof/>
+          <w:lang w:eastAsia="en-US"/>
+        </w:rPr>
+        <w:drawing>
+          <wp:inline distT="0" distB="0" distL="0" distR="0" wp14:anchorId="0A25065B" wp14:editId="12263886">
+            <wp:extent cx="5934075" cy="5095875"/>
+            <wp:effectExtent l="0" t="0" r="9525" b="9525"/>
+            <wp:docPr id="9" name="圖片 9"/>
             <wp:cNvGraphicFramePr>
               <a:graphicFrameLocks xmlns:a="http://schemas.openxmlformats.org/drawingml/2006/main" noChangeAspect="1"/>
             </wp:cNvGraphicFramePr>
@@ -2216,21 +4037,23 @@
                       <a:picLocks noChangeAspect="1" noChangeArrowheads="1"/>
                     </pic:cNvPicPr>
                   </pic:nvPicPr>
-                  <pic:blipFill rotWithShape="1">
-                    <a:blip r:embed="rId8">
+                  <pic:blipFill>
+                    <a:blip r:embed="rId15">
                       <a:extLst>
                         <a:ext uri="{28A0092B-C50C-407E-A947-70E740481C1C}">
                           <a14:useLocalDpi xmlns:a14="http://schemas.microsoft.com/office/drawing/2010/main" val="0"/>
                         </a:ext>
                       </a:extLst>
                     </a:blip>
-                    <a:srcRect l="44152" t="28039" r="710" b="2063"/>
-                    <a:stretch/>
+                    <a:srcRect/>
+                    <a:stretch>
+                      <a:fillRect/>
+                    </a:stretch>
                   </pic:blipFill>
                   <pic:spPr bwMode="auto">
                     <a:xfrm>
                       <a:off x="0" y="0"/>
-                      <a:ext cx="4098045" cy="3171993"/>
+                      <a:ext cx="5934075" cy="5095875"/>
                     </a:xfrm>
                     <a:prstGeom prst="rect">
                       <a:avLst/>
@@ -2239,11 +4062,6 @@
                     <a:ln>
                       <a:noFill/>
                     </a:ln>
-                    <a:extLst>
-                      <a:ext uri="{53640926-AAD7-44D8-BBD7-CCE9431645EC}">
-                        <a14:shadowObscured xmlns:a14="http://schemas.microsoft.com/office/drawing/2010/main"/>
-                      </a:ext>
-                    </a:extLst>
                   </pic:spPr>
                 </pic:pic>
               </a:graphicData>
@@ -2252,9 +4070,1157 @@
         </w:drawing>
       </w:r>
     </w:p>
+    <w:p>
+      <w:pPr>
+        <w:pStyle w:val="af3"/>
+      </w:pPr>
+      <w:r>
+        <w:t xml:space="preserve">Figure </w:t>
+      </w:r>
+      <w:r>
+        <w:t>6</w:t>
+      </w:r>
+      <w:r>
+        <w:t>.</w:t>
+      </w:r>
+      <w:r>
+        <w:t>3</w:t>
+      </w:r>
+      <w:r>
+        <w:t xml:space="preserve"> Class Diagram</w:t>
+      </w:r>
+    </w:p>
+    <w:p>
+      <w:pPr>
+        <w:rPr>
+          <w:lang w:eastAsia="en-US"/>
+        </w:rPr>
+      </w:pPr>
+    </w:p>
+    <w:p>
+      <w:pPr>
+        <w:pStyle w:val="Body"/>
+        <w:rPr>
+          <w:lang w:eastAsia="en-US"/>
+        </w:rPr>
+      </w:pPr>
+      <w:r>
+        <w:rPr>
+          <w:lang w:eastAsia="en-US"/>
+        </w:rPr>
+        <w:t xml:space="preserve">Figure </w:t>
+      </w:r>
+      <w:r>
+        <w:rPr>
+          <w:lang w:eastAsia="en-US"/>
+        </w:rPr>
+        <w:t>6</w:t>
+      </w:r>
+      <w:r>
+        <w:rPr>
+          <w:lang w:eastAsia="en-US"/>
+        </w:rPr>
+        <w:t>.</w:t>
+      </w:r>
+      <w:r>
+        <w:rPr>
+          <w:lang w:eastAsia="en-US"/>
+        </w:rPr>
+        <w:t>3</w:t>
+      </w:r>
+      <w:r>
+        <w:rPr>
+          <w:lang w:eastAsia="en-US"/>
+        </w:rPr>
+        <w:t xml:space="preserve"> shows a class diagram of the </w:t>
+      </w:r>
+      <w:r>
+        <w:rPr>
+          <w:lang w:eastAsia="en-US"/>
+        </w:rPr>
+        <w:t>Student</w:t>
+      </w:r>
+      <w:r>
+        <w:rPr>
+          <w:lang w:eastAsia="en-US"/>
+        </w:rPr>
+        <w:t xml:space="preserve">, </w:t>
+      </w:r>
+      <w:r>
+        <w:rPr>
+          <w:lang w:eastAsia="en-US"/>
+        </w:rPr>
+        <w:t>Program</w:t>
+      </w:r>
+      <w:r>
+        <w:rPr>
+          <w:lang w:eastAsia="en-US"/>
+        </w:rPr>
+        <w:t xml:space="preserve">, and </w:t>
+      </w:r>
+      <w:r>
+        <w:rPr>
+          <w:lang w:eastAsia="en-US"/>
+        </w:rPr>
+        <w:t xml:space="preserve">Course </w:t>
+      </w:r>
+      <w:r>
+        <w:rPr>
+          <w:lang w:eastAsia="en-US"/>
+        </w:rPr>
+        <w:t xml:space="preserve">and the </w:t>
+      </w:r>
+      <w:r>
+        <w:rPr>
+          <w:lang w:eastAsia="en-US"/>
+        </w:rPr>
+        <w:t>Semester</w:t>
+      </w:r>
+      <w:r>
+        <w:rPr>
+          <w:lang w:eastAsia="en-US"/>
+        </w:rPr>
+        <w:t xml:space="preserve"> and </w:t>
+      </w:r>
+      <w:r>
+        <w:rPr>
+          <w:lang w:eastAsia="en-US"/>
+        </w:rPr>
+        <w:t>more</w:t>
+      </w:r>
+      <w:r>
+        <w:rPr>
+          <w:lang w:eastAsia="en-US"/>
+        </w:rPr>
+        <w:t xml:space="preserve"> classes. </w:t>
+      </w:r>
+    </w:p>
+    <w:p>
+      <w:pPr>
+        <w:pStyle w:val="Body"/>
+        <w:rPr>
+          <w:lang w:eastAsia="en-US"/>
+        </w:rPr>
+      </w:pPr>
+      <w:r>
+        <w:rPr>
+          <w:lang w:eastAsia="en-US"/>
+        </w:rPr>
+        <w:t>The Program class</w:t>
+      </w:r>
+      <w:r>
+        <w:rPr>
+          <w:lang w:eastAsia="en-US"/>
+        </w:rPr>
+        <w:t xml:space="preserve"> contain the program ID and Name then has relationships with </w:t>
+      </w:r>
+      <w:proofErr w:type="spellStart"/>
+      <w:r>
+        <w:rPr>
+          <w:lang w:eastAsia="en-US"/>
+        </w:rPr>
+        <w:t>ProgramCourse</w:t>
+      </w:r>
+      <w:proofErr w:type="spellEnd"/>
+      <w:r>
+        <w:rPr>
+          <w:lang w:eastAsia="en-US"/>
+        </w:rPr>
+        <w:t xml:space="preserve"> class and Student Class.</w:t>
+      </w:r>
+    </w:p>
+    <w:p>
+      <w:pPr>
+        <w:pStyle w:val="Body"/>
+        <w:rPr>
+          <w:lang w:eastAsia="en-US"/>
+        </w:rPr>
+      </w:pPr>
+      <w:r>
+        <w:rPr>
+          <w:lang w:eastAsia="en-US"/>
+        </w:rPr>
+        <w:t xml:space="preserve">The </w:t>
+      </w:r>
+      <w:r>
+        <w:rPr>
+          <w:lang w:eastAsia="en-US"/>
+        </w:rPr>
+        <w:t>Course</w:t>
+      </w:r>
+      <w:r>
+        <w:rPr>
+          <w:lang w:eastAsia="en-US"/>
+        </w:rPr>
+        <w:t xml:space="preserve"> class contains </w:t>
+      </w:r>
+      <w:r>
+        <w:rPr>
+          <w:lang w:eastAsia="en-US"/>
+        </w:rPr>
+        <w:t>all courses</w:t>
+      </w:r>
+      <w:r>
+        <w:rPr>
+          <w:lang w:eastAsia="en-US"/>
+        </w:rPr>
+        <w:t xml:space="preserve"> information such as </w:t>
+      </w:r>
+      <w:r>
+        <w:rPr>
+          <w:lang w:eastAsia="en-US"/>
+        </w:rPr>
+        <w:t>course ID, N</w:t>
+      </w:r>
+      <w:r>
+        <w:rPr>
+          <w:lang w:eastAsia="en-US"/>
+        </w:rPr>
+        <w:t>ame,</w:t>
+      </w:r>
+      <w:r>
+        <w:rPr>
+          <w:lang w:eastAsia="en-US"/>
+        </w:rPr>
+        <w:t xml:space="preserve"> Descriptions, Credits and so on</w:t>
+      </w:r>
+      <w:r>
+        <w:rPr>
+          <w:lang w:eastAsia="en-US"/>
+        </w:rPr>
+        <w:t xml:space="preserve">. </w:t>
+      </w:r>
+      <w:r>
+        <w:rPr>
+          <w:lang w:eastAsia="en-US"/>
+        </w:rPr>
+        <w:t xml:space="preserve">It also includes Course Prerequisites class to manage the course which need another course to complete first. Moreover, it also connects the student class with </w:t>
+      </w:r>
+      <w:proofErr w:type="spellStart"/>
+      <w:r>
+        <w:rPr>
+          <w:lang w:eastAsia="en-US"/>
+        </w:rPr>
+        <w:t>StudentCourse</w:t>
+      </w:r>
+      <w:proofErr w:type="spellEnd"/>
+      <w:r>
+        <w:rPr>
+          <w:lang w:eastAsia="en-US"/>
+        </w:rPr>
+        <w:t xml:space="preserve"> class to make sure each student is completed the course and grad and pass term.</w:t>
+      </w:r>
+    </w:p>
+    <w:p>
+      <w:pPr>
+        <w:pStyle w:val="Body"/>
+        <w:rPr>
+          <w:lang w:eastAsia="en-US"/>
+        </w:rPr>
+      </w:pPr>
+      <w:r>
+        <w:rPr>
+          <w:lang w:eastAsia="en-US"/>
+        </w:rPr>
+        <w:lastRenderedPageBreak/>
+        <w:t xml:space="preserve">The Semester class contain the ID, Year, Terms and has relationships with </w:t>
+      </w:r>
+      <w:proofErr w:type="spellStart"/>
+      <w:r>
+        <w:rPr>
+          <w:lang w:eastAsia="en-US"/>
+        </w:rPr>
+        <w:t>SemesterCourse</w:t>
+      </w:r>
+      <w:proofErr w:type="spellEnd"/>
+      <w:r>
+        <w:rPr>
+          <w:lang w:eastAsia="en-US"/>
+        </w:rPr>
+        <w:t xml:space="preserve"> to let user has an ability to manage the courses availability.</w:t>
+      </w:r>
+    </w:p>
+    <w:p>
+      <w:pPr>
+        <w:pStyle w:val="Body"/>
+        <w:rPr>
+          <w:lang w:eastAsia="en-US"/>
+        </w:rPr>
+      </w:pPr>
+    </w:p>
+    <w:p>
+      <w:pPr>
+        <w:pStyle w:val="2"/>
+        <w:ind w:firstLine="360"/>
+      </w:pPr>
+      <w:bookmarkStart w:id="21" w:name="_Toc100323866"/>
+      <w:r>
+        <w:t xml:space="preserve">6.4 </w:t>
+      </w:r>
+      <w:r>
+        <w:t>Active Diagrams</w:t>
+      </w:r>
+      <w:bookmarkEnd w:id="21"/>
+    </w:p>
+    <w:p>
+      <w:pPr>
+        <w:pStyle w:val="Body"/>
+        <w:rPr>
+          <w:lang w:eastAsia="en-US"/>
+        </w:rPr>
+      </w:pPr>
+      <w:r>
+        <w:rPr>
+          <w:lang w:eastAsia="en-US"/>
+        </w:rPr>
+        <w:tab/>
+        <w:t xml:space="preserve">Due to the time limit, we could not go over all works on the application. However, we still trying give all active diagrams as our plans. </w:t>
+      </w:r>
+    </w:p>
+    <w:p>
+      <w:pPr>
+        <w:rPr>
+          <w:lang w:eastAsia="en-US"/>
+        </w:rPr>
+      </w:pPr>
+      <w:r>
+        <w:rPr>
+          <w:lang w:eastAsia="en-US"/>
+        </w:rPr>
+        <w:drawing>
+          <wp:inline distT="0" distB="0" distL="0" distR="0" wp14:anchorId="7DDE5C1F" wp14:editId="568104E1">
+            <wp:extent cx="5601482" cy="5134692"/>
+            <wp:effectExtent l="0" t="0" r="0" b="8890"/>
+            <wp:docPr id="11" name="圖片 11"/>
+            <wp:cNvGraphicFramePr>
+              <a:graphicFrameLocks xmlns:a="http://schemas.openxmlformats.org/drawingml/2006/main" noChangeAspect="1"/>
+            </wp:cNvGraphicFramePr>
+            <a:graphic xmlns:a="http://schemas.openxmlformats.org/drawingml/2006/main">
+              <a:graphicData uri="http://schemas.openxmlformats.org/drawingml/2006/picture">
+                <pic:pic xmlns:pic="http://schemas.openxmlformats.org/drawingml/2006/picture">
+                  <pic:nvPicPr>
+                    <pic:cNvPr id="1" name=""/>
+                    <pic:cNvPicPr/>
+                  </pic:nvPicPr>
+                  <pic:blipFill>
+                    <a:blip r:embed="rId16"/>
+                    <a:stretch>
+                      <a:fillRect/>
+                    </a:stretch>
+                  </pic:blipFill>
+                  <pic:spPr>
+                    <a:xfrm>
+                      <a:off x="0" y="0"/>
+                      <a:ext cx="5601482" cy="5134692"/>
+                    </a:xfrm>
+                    <a:prstGeom prst="rect">
+                      <a:avLst/>
+                    </a:prstGeom>
+                  </pic:spPr>
+                </pic:pic>
+              </a:graphicData>
+            </a:graphic>
+          </wp:inline>
+        </w:drawing>
+      </w:r>
+    </w:p>
+    <w:p>
+      <w:pPr>
+        <w:pStyle w:val="af3"/>
+      </w:pPr>
+      <w:r>
+        <w:t>Figure 6.</w:t>
+      </w:r>
+      <w:r>
+        <w:t>4</w:t>
+      </w:r>
+      <w:r>
+        <w:t>.1</w:t>
+      </w:r>
+      <w:r>
+        <w:t xml:space="preserve"> </w:t>
+      </w:r>
+      <w:r>
+        <w:t>Login Active</w:t>
+      </w:r>
+      <w:r>
+        <w:t xml:space="preserve"> Diagram</w:t>
+      </w:r>
+      <w:r>
+        <w:t xml:space="preserve"> (Future Plan)</w:t>
+      </w:r>
+    </w:p>
+    <w:p>
+      <w:pPr>
+        <w:rPr>
+          <w:i/>
+          <w:iCs/>
+          <w:color w:val="404040" w:themeColor="text1" w:themeTint="BF"/>
+          <w:lang w:eastAsia="en-US"/>
+        </w:rPr>
+      </w:pPr>
+      <w:r>
+        <w:br w:type="page"/>
+      </w:r>
+    </w:p>
+    <w:p>
+      <w:pPr>
+        <w:pStyle w:val="af3"/>
+      </w:pPr>
+      <w:r>
+        <w:lastRenderedPageBreak/>
+        <w:drawing>
+          <wp:anchor distT="0" distB="0" distL="114300" distR="114300" simplePos="0" relativeHeight="251664384" behindDoc="1" locked="0" layoutInCell="1" allowOverlap="1" wp14:anchorId="477981B3" wp14:editId="491B77C0">
+            <wp:simplePos x="0" y="0"/>
+            <wp:positionH relativeFrom="column">
+              <wp:posOffset>-771525</wp:posOffset>
+            </wp:positionH>
+            <wp:positionV relativeFrom="paragraph">
+              <wp:posOffset>123825</wp:posOffset>
+            </wp:positionV>
+            <wp:extent cx="7486650" cy="5086350"/>
+            <wp:effectExtent l="0" t="0" r="0" b="0"/>
+            <wp:wrapTight wrapText="bothSides">
+              <wp:wrapPolygon edited="0">
+                <wp:start x="0" y="0"/>
+                <wp:lineTo x="0" y="21519"/>
+                <wp:lineTo x="21545" y="21519"/>
+                <wp:lineTo x="21545" y="0"/>
+                <wp:lineTo x="0" y="0"/>
+              </wp:wrapPolygon>
+            </wp:wrapTight>
+            <wp:docPr id="12" name="圖片 12"/>
+            <wp:cNvGraphicFramePr>
+              <a:graphicFrameLocks xmlns:a="http://schemas.openxmlformats.org/drawingml/2006/main" noChangeAspect="1"/>
+            </wp:cNvGraphicFramePr>
+            <a:graphic xmlns:a="http://schemas.openxmlformats.org/drawingml/2006/main">
+              <a:graphicData uri="http://schemas.openxmlformats.org/drawingml/2006/picture">
+                <pic:pic xmlns:pic="http://schemas.openxmlformats.org/drawingml/2006/picture">
+                  <pic:nvPicPr>
+                    <pic:cNvPr id="1" name=""/>
+                    <pic:cNvPicPr/>
+                  </pic:nvPicPr>
+                  <pic:blipFill>
+                    <a:blip r:embed="rId17">
+                      <a:extLst>
+                        <a:ext uri="{28A0092B-C50C-407E-A947-70E740481C1C}">
+                          <a14:useLocalDpi xmlns:a14="http://schemas.microsoft.com/office/drawing/2010/main" val="0"/>
+                        </a:ext>
+                      </a:extLst>
+                    </a:blip>
+                    <a:stretch>
+                      <a:fillRect/>
+                    </a:stretch>
+                  </pic:blipFill>
+                  <pic:spPr>
+                    <a:xfrm>
+                      <a:off x="0" y="0"/>
+                      <a:ext cx="7486650" cy="5086350"/>
+                    </a:xfrm>
+                    <a:prstGeom prst="rect">
+                      <a:avLst/>
+                    </a:prstGeom>
+                  </pic:spPr>
+                </pic:pic>
+              </a:graphicData>
+            </a:graphic>
+            <wp14:sizeRelH relativeFrom="page">
+              <wp14:pctWidth>0</wp14:pctWidth>
+            </wp14:sizeRelH>
+            <wp14:sizeRelV relativeFrom="page">
+              <wp14:pctHeight>0</wp14:pctHeight>
+            </wp14:sizeRelV>
+          </wp:anchor>
+        </w:drawing>
+      </w:r>
+      <w:r>
+        <w:t>Figure 6.4</w:t>
+      </w:r>
+      <w:r>
+        <w:t>.2</w:t>
+      </w:r>
+      <w:r>
+        <w:t xml:space="preserve"> Active Diagram</w:t>
+      </w:r>
+    </w:p>
+    <w:p>
+      <w:pPr>
+        <w:rPr>
+          <w:lang w:eastAsia="en-US"/>
+        </w:rPr>
+      </w:pPr>
+      <w:r>
+        <w:rPr>
+          <w:lang w:eastAsia="en-US"/>
+        </w:rPr>
+        <w:br w:type="page"/>
+      </w:r>
+    </w:p>
+    <w:p>
+      <w:pPr>
+        <w:pStyle w:val="2"/>
+        <w:ind w:firstLine="480"/>
+      </w:pPr>
+      <w:r>
+        <w:lastRenderedPageBreak/>
+        <w:t>6.5 Wireframes</w:t>
+      </w:r>
+    </w:p>
+    <w:p>
+      <w:pPr>
+        <w:pStyle w:val="Body"/>
+      </w:pPr>
+      <w:r>
+        <w:tab/>
+        <w:t xml:space="preserve">In this project, we use </w:t>
+      </w:r>
+      <w:r>
+        <w:rPr>
+          <w:color w:val="FF0000"/>
+        </w:rPr>
+        <w:t>Figma</w:t>
+      </w:r>
+      <w:r>
+        <w:t xml:space="preserve"> to design our wireframes. </w:t>
+      </w:r>
+      <w:r>
+        <w:t xml:space="preserve">Figma is a powerful design tool that helps </w:t>
+      </w:r>
+      <w:r>
+        <w:t>us</w:t>
+      </w:r>
+      <w:r>
+        <w:t xml:space="preserve"> to create anything: websites, applications, logos, and much more. </w:t>
+      </w:r>
+      <w:r>
+        <w:t xml:space="preserve">To view our prototype on </w:t>
+      </w:r>
+      <w:proofErr w:type="spellStart"/>
+      <w:r>
+        <w:t>figma</w:t>
+      </w:r>
+      <w:proofErr w:type="spellEnd"/>
+      <w:r>
+        <w:t xml:space="preserve">, you can access </w:t>
+      </w:r>
+      <w:hyperlink r:id="rId18" w:history="1">
+        <w:r>
+          <w:rPr>
+            <w:rStyle w:val="ab"/>
+          </w:rPr>
+          <w:t>HERE</w:t>
+        </w:r>
+      </w:hyperlink>
+      <w:r>
+        <w:t>.</w:t>
+      </w:r>
+    </w:p>
+    <w:p>
+      <w:pPr>
+        <w:pStyle w:val="Body"/>
+        <w:rPr>
+          <w:lang w:eastAsia="en-US"/>
+        </w:rPr>
+      </w:pPr>
+      <w:r>
+        <w:drawing>
+          <wp:anchor distT="0" distB="0" distL="114300" distR="114300" simplePos="0" relativeHeight="251665408" behindDoc="1" locked="0" layoutInCell="1" allowOverlap="1" wp14:anchorId="33EBD44B" wp14:editId="15E0610E">
+            <wp:simplePos x="0" y="0"/>
+            <wp:positionH relativeFrom="column">
+              <wp:posOffset>190500</wp:posOffset>
+            </wp:positionH>
+            <wp:positionV relativeFrom="paragraph">
+              <wp:posOffset>142875</wp:posOffset>
+            </wp:positionV>
+            <wp:extent cx="1762125" cy="781050"/>
+            <wp:effectExtent l="0" t="0" r="9525" b="0"/>
+            <wp:wrapTight wrapText="bothSides">
+              <wp:wrapPolygon edited="0">
+                <wp:start x="0" y="0"/>
+                <wp:lineTo x="0" y="21073"/>
+                <wp:lineTo x="21483" y="21073"/>
+                <wp:lineTo x="21483" y="0"/>
+                <wp:lineTo x="0" y="0"/>
+              </wp:wrapPolygon>
+            </wp:wrapTight>
+            <wp:docPr id="13" name="圖片 13"/>
+            <wp:cNvGraphicFramePr>
+              <a:graphicFrameLocks xmlns:a="http://schemas.openxmlformats.org/drawingml/2006/main" noChangeAspect="1"/>
+            </wp:cNvGraphicFramePr>
+            <a:graphic xmlns:a="http://schemas.openxmlformats.org/drawingml/2006/main">
+              <a:graphicData uri="http://schemas.openxmlformats.org/drawingml/2006/picture">
+                <pic:pic xmlns:pic="http://schemas.openxmlformats.org/drawingml/2006/picture">
+                  <pic:nvPicPr>
+                    <pic:cNvPr id="1" name=""/>
+                    <pic:cNvPicPr/>
+                  </pic:nvPicPr>
+                  <pic:blipFill>
+                    <a:blip r:embed="rId19">
+                      <a:extLst>
+                        <a:ext uri="{28A0092B-C50C-407E-A947-70E740481C1C}">
+                          <a14:useLocalDpi xmlns:a14="http://schemas.microsoft.com/office/drawing/2010/main" val="0"/>
+                        </a:ext>
+                      </a:extLst>
+                    </a:blip>
+                    <a:stretch>
+                      <a:fillRect/>
+                    </a:stretch>
+                  </pic:blipFill>
+                  <pic:spPr>
+                    <a:xfrm>
+                      <a:off x="0" y="0"/>
+                      <a:ext cx="1762125" cy="781050"/>
+                    </a:xfrm>
+                    <a:prstGeom prst="rect">
+                      <a:avLst/>
+                    </a:prstGeom>
+                  </pic:spPr>
+                </pic:pic>
+              </a:graphicData>
+            </a:graphic>
+            <wp14:sizeRelH relativeFrom="page">
+              <wp14:pctWidth>0</wp14:pctWidth>
+            </wp14:sizeRelH>
+            <wp14:sizeRelV relativeFrom="page">
+              <wp14:pctHeight>0</wp14:pctHeight>
+            </wp14:sizeRelV>
+          </wp:anchor>
+        </w:drawing>
+      </w:r>
+    </w:p>
+    <w:p>
+      <w:pPr>
+        <w:pStyle w:val="Body"/>
+        <w:rPr>
+          <w:lang w:eastAsia="en-US"/>
+        </w:rPr>
+      </w:pPr>
+    </w:p>
+    <w:p>
+      <w:pPr>
+        <w:pStyle w:val="af3"/>
+      </w:pPr>
+      <w:r>
+        <w:tab/>
+      </w:r>
+      <w:r>
+        <w:tab/>
+      </w:r>
+      <w:r>
+        <w:tab/>
+      </w:r>
+      <w:r>
+        <w:tab/>
+      </w:r>
+      <w:r>
+        <w:tab/>
+      </w:r>
+      <w:r>
+        <w:tab/>
+      </w:r>
+      <w:r>
+        <w:tab/>
+      </w:r>
+      <w:r>
+        <w:tab/>
+      </w:r>
+      <w:r>
+        <w:tab/>
+      </w:r>
+    </w:p>
+    <w:p>
+      <w:pPr>
+        <w:pStyle w:val="af3"/>
+      </w:pPr>
+      <w:r>
+        <w:t>Figure 6.</w:t>
+      </w:r>
+      <w:r>
+        <w:t>5.1</w:t>
+      </w:r>
+      <w:r>
+        <w:t xml:space="preserve"> </w:t>
+      </w:r>
+      <w:r>
+        <w:t>Figma Logo</w:t>
+      </w:r>
+    </w:p>
+    <w:p>
+      <w:pPr>
+        <w:rPr>
+          <w:lang w:eastAsia="en-US"/>
+        </w:rPr>
+      </w:pPr>
+    </w:p>
+    <w:p>
+      <w:pPr>
+        <w:pStyle w:val="Body"/>
+        <w:rPr>
+          <w:lang w:eastAsia="en-US"/>
+        </w:rPr>
+      </w:pPr>
+      <w:r>
+        <w:rPr>
+          <w:lang w:eastAsia="en-US"/>
+        </w:rPr>
+        <w:t xml:space="preserve">Also, for our project’s logo, we are using </w:t>
+      </w:r>
+      <w:r>
+        <w:rPr>
+          <w:color w:val="FF0000"/>
+          <w:lang w:eastAsia="en-US"/>
+        </w:rPr>
+        <w:t xml:space="preserve">Adobe illustrator app </w:t>
+      </w:r>
+      <w:r>
+        <w:rPr>
+          <w:lang w:eastAsia="en-US"/>
+        </w:rPr>
+        <w:t>to design.</w:t>
+      </w:r>
+      <w:r>
+        <w:rPr>
+          <w:lang w:eastAsia="en-US"/>
+        </w:rPr>
+        <w:t xml:space="preserve"> </w:t>
+      </w:r>
+      <w:r>
+        <w:rPr>
+          <w:lang w:eastAsia="en-US"/>
+        </w:rPr>
+        <w:t>Illustrator lets you create precise, editable vector graphics that stay sharp when scaled to any size. Use flexible shape and drawing tools to create logos, icons, and other illustrations that look equally good on a business card, flyer, or billboard. Edit and customize text in many ways to create striking typography</w:t>
+      </w:r>
+      <w:r>
+        <w:rPr>
+          <w:lang w:eastAsia="en-US"/>
+        </w:rPr>
+        <w:t>.</w:t>
+      </w:r>
+    </w:p>
+    <w:p>
+      <w:pPr>
+        <w:pStyle w:val="Body"/>
+        <w:rPr>
+          <w:lang w:eastAsia="en-US"/>
+        </w:rPr>
+      </w:pPr>
+      <w:r>
+        <w:rPr>
+          <w:lang w:eastAsia="en-US"/>
+        </w:rPr>
+        <w:drawing>
+          <wp:anchor distT="0" distB="0" distL="114300" distR="114300" simplePos="0" relativeHeight="251666432" behindDoc="1" locked="0" layoutInCell="1" allowOverlap="1" wp14:anchorId="36367755" wp14:editId="285C66D2">
+            <wp:simplePos x="0" y="0"/>
+            <wp:positionH relativeFrom="column">
+              <wp:posOffset>19050</wp:posOffset>
+            </wp:positionH>
+            <wp:positionV relativeFrom="paragraph">
+              <wp:posOffset>161925</wp:posOffset>
+            </wp:positionV>
+            <wp:extent cx="2752725" cy="847725"/>
+            <wp:effectExtent l="0" t="0" r="9525" b="9525"/>
+            <wp:wrapTight wrapText="bothSides">
+              <wp:wrapPolygon edited="0">
+                <wp:start x="0" y="0"/>
+                <wp:lineTo x="0" y="21357"/>
+                <wp:lineTo x="21525" y="21357"/>
+                <wp:lineTo x="21525" y="0"/>
+                <wp:lineTo x="0" y="0"/>
+              </wp:wrapPolygon>
+            </wp:wrapTight>
+            <wp:docPr id="15" name="圖片 15" descr="一張含有 文字 的圖片&#10;&#10;自動產生的描述"/>
+            <wp:cNvGraphicFramePr>
+              <a:graphicFrameLocks xmlns:a="http://schemas.openxmlformats.org/drawingml/2006/main" noChangeAspect="1"/>
+            </wp:cNvGraphicFramePr>
+            <a:graphic xmlns:a="http://schemas.openxmlformats.org/drawingml/2006/main">
+              <a:graphicData uri="http://schemas.openxmlformats.org/drawingml/2006/picture">
+                <pic:pic xmlns:pic="http://schemas.openxmlformats.org/drawingml/2006/picture">
+                  <pic:nvPicPr>
+                    <pic:cNvPr id="15" name="圖片 15" descr="一張含有 文字 的圖片&#10;&#10;自動產生的描述"/>
+                    <pic:cNvPicPr/>
+                  </pic:nvPicPr>
+                  <pic:blipFill>
+                    <a:blip r:embed="rId20">
+                      <a:extLst>
+                        <a:ext uri="{28A0092B-C50C-407E-A947-70E740481C1C}">
+                          <a14:useLocalDpi xmlns:a14="http://schemas.microsoft.com/office/drawing/2010/main" val="0"/>
+                        </a:ext>
+                      </a:extLst>
+                    </a:blip>
+                    <a:stretch>
+                      <a:fillRect/>
+                    </a:stretch>
+                  </pic:blipFill>
+                  <pic:spPr>
+                    <a:xfrm>
+                      <a:off x="0" y="0"/>
+                      <a:ext cx="2752725" cy="847725"/>
+                    </a:xfrm>
+                    <a:prstGeom prst="rect">
+                      <a:avLst/>
+                    </a:prstGeom>
+                  </pic:spPr>
+                </pic:pic>
+              </a:graphicData>
+            </a:graphic>
+            <wp14:sizeRelH relativeFrom="page">
+              <wp14:pctWidth>0</wp14:pctWidth>
+            </wp14:sizeRelH>
+            <wp14:sizeRelV relativeFrom="page">
+              <wp14:pctHeight>0</wp14:pctHeight>
+            </wp14:sizeRelV>
+          </wp:anchor>
+        </w:drawing>
+      </w:r>
+    </w:p>
+    <w:p>
+      <w:pPr>
+        <w:rPr>
+          <w:lang w:eastAsia="en-US"/>
+        </w:rPr>
+      </w:pPr>
+    </w:p>
+    <w:p>
+      <w:pPr>
+        <w:rPr>
+          <w:lang w:eastAsia="en-US"/>
+        </w:rPr>
+      </w:pPr>
+    </w:p>
+    <w:p>
+      <w:pPr>
+        <w:pStyle w:val="af3"/>
+      </w:pPr>
+      <w:r>
+        <w:drawing>
+          <wp:anchor distT="0" distB="0" distL="114300" distR="114300" simplePos="0" relativeHeight="251667456" behindDoc="1" locked="0" layoutInCell="1" allowOverlap="1" wp14:anchorId="07541EF7" wp14:editId="4BDD8298">
+            <wp:simplePos x="0" y="0"/>
+            <wp:positionH relativeFrom="column">
+              <wp:posOffset>19050</wp:posOffset>
+            </wp:positionH>
+            <wp:positionV relativeFrom="paragraph">
+              <wp:posOffset>390525</wp:posOffset>
+            </wp:positionV>
+            <wp:extent cx="5762625" cy="3333750"/>
+            <wp:effectExtent l="0" t="0" r="9525" b="0"/>
+            <wp:wrapTight wrapText="bothSides">
+              <wp:wrapPolygon edited="0">
+                <wp:start x="0" y="0"/>
+                <wp:lineTo x="0" y="21477"/>
+                <wp:lineTo x="21564" y="21477"/>
+                <wp:lineTo x="21564" y="0"/>
+                <wp:lineTo x="0" y="0"/>
+              </wp:wrapPolygon>
+            </wp:wrapTight>
+            <wp:docPr id="16" name="圖片 16"/>
+            <wp:cNvGraphicFramePr>
+              <a:graphicFrameLocks xmlns:a="http://schemas.openxmlformats.org/drawingml/2006/main" noChangeAspect="1"/>
+            </wp:cNvGraphicFramePr>
+            <a:graphic xmlns:a="http://schemas.openxmlformats.org/drawingml/2006/main">
+              <a:graphicData uri="http://schemas.openxmlformats.org/drawingml/2006/picture">
+                <pic:pic xmlns:pic="http://schemas.openxmlformats.org/drawingml/2006/picture">
+                  <pic:nvPicPr>
+                    <pic:cNvPr id="1" name=""/>
+                    <pic:cNvPicPr/>
+                  </pic:nvPicPr>
+                  <pic:blipFill>
+                    <a:blip r:embed="rId21">
+                      <a:extLst>
+                        <a:ext uri="{28A0092B-C50C-407E-A947-70E740481C1C}">
+                          <a14:useLocalDpi xmlns:a14="http://schemas.microsoft.com/office/drawing/2010/main" val="0"/>
+                        </a:ext>
+                      </a:extLst>
+                    </a:blip>
+                    <a:stretch>
+                      <a:fillRect/>
+                    </a:stretch>
+                  </pic:blipFill>
+                  <pic:spPr>
+                    <a:xfrm>
+                      <a:off x="0" y="0"/>
+                      <a:ext cx="5762625" cy="3333750"/>
+                    </a:xfrm>
+                    <a:prstGeom prst="rect">
+                      <a:avLst/>
+                    </a:prstGeom>
+                  </pic:spPr>
+                </pic:pic>
+              </a:graphicData>
+            </a:graphic>
+            <wp14:sizeRelH relativeFrom="page">
+              <wp14:pctWidth>0</wp14:pctWidth>
+            </wp14:sizeRelH>
+            <wp14:sizeRelV relativeFrom="page">
+              <wp14:pctHeight>0</wp14:pctHeight>
+            </wp14:sizeRelV>
+          </wp:anchor>
+        </w:drawing>
+      </w:r>
+      <w:r>
+        <w:t>Figure 6.5.</w:t>
+      </w:r>
+      <w:r>
+        <w:t>2</w:t>
+      </w:r>
+      <w:r>
+        <w:t xml:space="preserve"> </w:t>
+      </w:r>
+      <w:r>
+        <w:t>Illustrator</w:t>
+      </w:r>
+      <w:r>
+        <w:t xml:space="preserve"> Logo</w:t>
+      </w:r>
+    </w:p>
+    <w:p>
+      <w:pPr>
+        <w:pStyle w:val="af3"/>
+      </w:pPr>
+      <w:r>
+        <w:t>Figure 6.5.</w:t>
+      </w:r>
+      <w:r>
+        <w:t>3</w:t>
+      </w:r>
+      <w:r>
+        <w:t xml:space="preserve"> </w:t>
+      </w:r>
+      <w:r>
+        <w:t>Wireframe Login Page</w:t>
+      </w:r>
+    </w:p>
+    <w:p>
+      <w:pPr>
+        <w:rPr>
+          <w:lang w:eastAsia="en-US"/>
+        </w:rPr>
+      </w:pPr>
+      <w:r>
+        <w:rPr>
+          <w:lang w:eastAsia="en-US"/>
+        </w:rPr>
+        <w:lastRenderedPageBreak/>
+        <w:drawing>
+          <wp:anchor distT="0" distB="0" distL="114300" distR="114300" simplePos="0" relativeHeight="251668480" behindDoc="1" locked="0" layoutInCell="1" allowOverlap="1" wp14:anchorId="77B7C563" wp14:editId="63E24E9D">
+            <wp:simplePos x="0" y="0"/>
+            <wp:positionH relativeFrom="column">
+              <wp:posOffset>76200</wp:posOffset>
+            </wp:positionH>
+            <wp:positionV relativeFrom="paragraph">
+              <wp:posOffset>120650</wp:posOffset>
+            </wp:positionV>
+            <wp:extent cx="5524500" cy="3959860"/>
+            <wp:effectExtent l="0" t="0" r="0" b="2540"/>
+            <wp:wrapTight wrapText="bothSides">
+              <wp:wrapPolygon edited="0">
+                <wp:start x="0" y="0"/>
+                <wp:lineTo x="0" y="21510"/>
+                <wp:lineTo x="21526" y="21510"/>
+                <wp:lineTo x="21526" y="0"/>
+                <wp:lineTo x="0" y="0"/>
+              </wp:wrapPolygon>
+            </wp:wrapTight>
+            <wp:docPr id="17" name="圖片 17" descr="一張含有 桌 的圖片&#10;&#10;自動產生的描述"/>
+            <wp:cNvGraphicFramePr>
+              <a:graphicFrameLocks xmlns:a="http://schemas.openxmlformats.org/drawingml/2006/main" noChangeAspect="1"/>
+            </wp:cNvGraphicFramePr>
+            <a:graphic xmlns:a="http://schemas.openxmlformats.org/drawingml/2006/main">
+              <a:graphicData uri="http://schemas.openxmlformats.org/drawingml/2006/picture">
+                <pic:pic xmlns:pic="http://schemas.openxmlformats.org/drawingml/2006/picture">
+                  <pic:nvPicPr>
+                    <pic:cNvPr id="17" name="圖片 17" descr="一張含有 桌 的圖片&#10;&#10;自動產生的描述"/>
+                    <pic:cNvPicPr/>
+                  </pic:nvPicPr>
+                  <pic:blipFill>
+                    <a:blip r:embed="rId22">
+                      <a:extLst>
+                        <a:ext uri="{28A0092B-C50C-407E-A947-70E740481C1C}">
+                          <a14:useLocalDpi xmlns:a14="http://schemas.microsoft.com/office/drawing/2010/main" val="0"/>
+                        </a:ext>
+                      </a:extLst>
+                    </a:blip>
+                    <a:stretch>
+                      <a:fillRect/>
+                    </a:stretch>
+                  </pic:blipFill>
+                  <pic:spPr>
+                    <a:xfrm>
+                      <a:off x="0" y="0"/>
+                      <a:ext cx="5524500" cy="3959860"/>
+                    </a:xfrm>
+                    <a:prstGeom prst="rect">
+                      <a:avLst/>
+                    </a:prstGeom>
+                  </pic:spPr>
+                </pic:pic>
+              </a:graphicData>
+            </a:graphic>
+            <wp14:sizeRelH relativeFrom="page">
+              <wp14:pctWidth>0</wp14:pctWidth>
+            </wp14:sizeRelH>
+            <wp14:sizeRelV relativeFrom="page">
+              <wp14:pctHeight>0</wp14:pctHeight>
+            </wp14:sizeRelV>
+          </wp:anchor>
+        </w:drawing>
+      </w:r>
+    </w:p>
+    <w:p>
+      <w:pPr>
+        <w:rPr>
+          <w:lang w:eastAsia="en-US"/>
+        </w:rPr>
+      </w:pPr>
+    </w:p>
+    <w:p>
+      <w:pPr>
+        <w:rPr>
+          <w:lang w:eastAsia="en-US"/>
+        </w:rPr>
+      </w:pPr>
+    </w:p>
+    <w:p>
+      <w:pPr>
+        <w:rPr>
+          <w:lang w:eastAsia="en-US"/>
+        </w:rPr>
+      </w:pPr>
+    </w:p>
+    <w:p>
+      <w:pPr>
+        <w:rPr>
+          <w:lang w:eastAsia="en-US"/>
+        </w:rPr>
+      </w:pPr>
+    </w:p>
+    <w:p>
+      <w:pPr>
+        <w:rPr>
+          <w:lang w:eastAsia="en-US"/>
+        </w:rPr>
+      </w:pPr>
+    </w:p>
+    <w:p>
+      <w:pPr>
+        <w:rPr>
+          <w:lang w:eastAsia="en-US"/>
+        </w:rPr>
+      </w:pPr>
+    </w:p>
+    <w:p>
+      <w:pPr>
+        <w:rPr>
+          <w:lang w:eastAsia="en-US"/>
+        </w:rPr>
+      </w:pPr>
+    </w:p>
+    <w:p>
+      <w:pPr>
+        <w:rPr>
+          <w:lang w:eastAsia="en-US"/>
+        </w:rPr>
+      </w:pPr>
+    </w:p>
+    <w:p>
+      <w:pPr>
+        <w:rPr>
+          <w:lang w:eastAsia="en-US"/>
+        </w:rPr>
+      </w:pPr>
+    </w:p>
+    <w:p>
+      <w:pPr>
+        <w:rPr>
+          <w:lang w:eastAsia="en-US"/>
+        </w:rPr>
+      </w:pPr>
+    </w:p>
+    <w:p>
+      <w:pPr>
+        <w:rPr>
+          <w:lang w:eastAsia="en-US"/>
+        </w:rPr>
+      </w:pPr>
+    </w:p>
+    <w:p>
+      <w:pPr>
+        <w:rPr>
+          <w:lang w:eastAsia="en-US"/>
+        </w:rPr>
+      </w:pPr>
+    </w:p>
+    <w:p>
+      <w:pPr>
+        <w:rPr>
+          <w:lang w:eastAsia="en-US"/>
+        </w:rPr>
+      </w:pPr>
+    </w:p>
+    <w:p>
+      <w:pPr>
+        <w:rPr>
+          <w:lang w:eastAsia="en-US"/>
+        </w:rPr>
+      </w:pPr>
+    </w:p>
+    <w:p>
+      <w:pPr>
+        <w:rPr>
+          <w:lang w:eastAsia="en-US"/>
+        </w:rPr>
+      </w:pPr>
+    </w:p>
+    <w:p>
+      <w:pPr>
+        <w:rPr>
+          <w:lang w:eastAsia="en-US"/>
+        </w:rPr>
+      </w:pPr>
+    </w:p>
+    <w:p>
+      <w:pPr>
+        <w:rPr>
+          <w:lang w:eastAsia="en-US"/>
+        </w:rPr>
+      </w:pPr>
+    </w:p>
+    <w:p>
+      <w:pPr>
+        <w:pStyle w:val="af3"/>
+      </w:pPr>
+      <w:r>
+        <w:t>Figure 6.5.</w:t>
+      </w:r>
+      <w:r>
+        <w:t>4</w:t>
+      </w:r>
+      <w:r>
+        <w:t xml:space="preserve"> Wireframe </w:t>
+      </w:r>
+      <w:r>
+        <w:t>Main</w:t>
+      </w:r>
+      <w:r>
+        <w:t xml:space="preserve"> Page</w:t>
+      </w:r>
+    </w:p>
+    <w:p>
+      <w:pPr>
+        <w:rPr>
+          <w:lang w:eastAsia="en-US"/>
+        </w:rPr>
+      </w:pPr>
+    </w:p>
+    <w:p>
+      <w:pPr>
+        <w:rPr>
+          <w:lang w:eastAsia="en-US"/>
+        </w:rPr>
+      </w:pPr>
+    </w:p>
     <w:sectPr>
-      <w:headerReference w:type="default" r:id="rId9"/>
-      <w:footerReference w:type="default" r:id="rId10"/>
+      <w:headerReference w:type="default" r:id="rId23"/>
+      <w:footerReference w:type="default" r:id="rId24"/>
       <w:pgSz w:w="12240" w:h="15840"/>
       <w:pgMar w:top="1440" w:right="1440" w:bottom="1440" w:left="1440" w:header="720" w:footer="720" w:gutter="0"/>
       <w:cols w:space="720"/>
@@ -2686,6 +5652,119 @@
     </w:lvl>
   </w:abstractNum>
   <w:abstractNum w:abstractNumId="3" w15:restartNumberingAfterBreak="0">
+    <w:nsid w:val="3F584383"/>
+    <w:multiLevelType w:val="hybridMultilevel"/>
+    <w:tmpl w:val="7A884E4C"/>
+    <w:lvl w:ilvl="0" w:tplc="10090001">
+      <w:start w:val="1"/>
+      <w:numFmt w:val="bullet"/>
+      <w:lvlText w:val=""/>
+      <w:lvlJc w:val="left"/>
+      <w:pPr>
+        <w:ind w:left="720" w:hanging="360"/>
+      </w:pPr>
+      <w:rPr>
+        <w:rFonts w:ascii="Symbol" w:hAnsi="Symbol" w:hint="default"/>
+      </w:rPr>
+    </w:lvl>
+    <w:lvl w:ilvl="1" w:tplc="10090003" w:tentative="1">
+      <w:start w:val="1"/>
+      <w:numFmt w:val="bullet"/>
+      <w:lvlText w:val="o"/>
+      <w:lvlJc w:val="left"/>
+      <w:pPr>
+        <w:ind w:left="1440" w:hanging="360"/>
+      </w:pPr>
+      <w:rPr>
+        <w:rFonts w:ascii="Courier New" w:hAnsi="Courier New" w:cs="Courier New" w:hint="default"/>
+      </w:rPr>
+    </w:lvl>
+    <w:lvl w:ilvl="2" w:tplc="10090005" w:tentative="1">
+      <w:start w:val="1"/>
+      <w:numFmt w:val="bullet"/>
+      <w:lvlText w:val=""/>
+      <w:lvlJc w:val="left"/>
+      <w:pPr>
+        <w:ind w:left="2160" w:hanging="360"/>
+      </w:pPr>
+      <w:rPr>
+        <w:rFonts w:ascii="Wingdings" w:hAnsi="Wingdings" w:hint="default"/>
+      </w:rPr>
+    </w:lvl>
+    <w:lvl w:ilvl="3" w:tplc="10090001" w:tentative="1">
+      <w:start w:val="1"/>
+      <w:numFmt w:val="bullet"/>
+      <w:lvlText w:val=""/>
+      <w:lvlJc w:val="left"/>
+      <w:pPr>
+        <w:ind w:left="2880" w:hanging="360"/>
+      </w:pPr>
+      <w:rPr>
+        <w:rFonts w:ascii="Symbol" w:hAnsi="Symbol" w:hint="default"/>
+      </w:rPr>
+    </w:lvl>
+    <w:lvl w:ilvl="4" w:tplc="10090003" w:tentative="1">
+      <w:start w:val="1"/>
+      <w:numFmt w:val="bullet"/>
+      <w:lvlText w:val="o"/>
+      <w:lvlJc w:val="left"/>
+      <w:pPr>
+        <w:ind w:left="3600" w:hanging="360"/>
+      </w:pPr>
+      <w:rPr>
+        <w:rFonts w:ascii="Courier New" w:hAnsi="Courier New" w:cs="Courier New" w:hint="default"/>
+      </w:rPr>
+    </w:lvl>
+    <w:lvl w:ilvl="5" w:tplc="10090005" w:tentative="1">
+      <w:start w:val="1"/>
+      <w:numFmt w:val="bullet"/>
+      <w:lvlText w:val=""/>
+      <w:lvlJc w:val="left"/>
+      <w:pPr>
+        <w:ind w:left="4320" w:hanging="360"/>
+      </w:pPr>
+      <w:rPr>
+        <w:rFonts w:ascii="Wingdings" w:hAnsi="Wingdings" w:hint="default"/>
+      </w:rPr>
+    </w:lvl>
+    <w:lvl w:ilvl="6" w:tplc="10090001" w:tentative="1">
+      <w:start w:val="1"/>
+      <w:numFmt w:val="bullet"/>
+      <w:lvlText w:val=""/>
+      <w:lvlJc w:val="left"/>
+      <w:pPr>
+        <w:ind w:left="5040" w:hanging="360"/>
+      </w:pPr>
+      <w:rPr>
+        <w:rFonts w:ascii="Symbol" w:hAnsi="Symbol" w:hint="default"/>
+      </w:rPr>
+    </w:lvl>
+    <w:lvl w:ilvl="7" w:tplc="10090003" w:tentative="1">
+      <w:start w:val="1"/>
+      <w:numFmt w:val="bullet"/>
+      <w:lvlText w:val="o"/>
+      <w:lvlJc w:val="left"/>
+      <w:pPr>
+        <w:ind w:left="5760" w:hanging="360"/>
+      </w:pPr>
+      <w:rPr>
+        <w:rFonts w:ascii="Courier New" w:hAnsi="Courier New" w:cs="Courier New" w:hint="default"/>
+      </w:rPr>
+    </w:lvl>
+    <w:lvl w:ilvl="8" w:tplc="10090005" w:tentative="1">
+      <w:start w:val="1"/>
+      <w:numFmt w:val="bullet"/>
+      <w:lvlText w:val=""/>
+      <w:lvlJc w:val="left"/>
+      <w:pPr>
+        <w:ind w:left="6480" w:hanging="360"/>
+      </w:pPr>
+      <w:rPr>
+        <w:rFonts w:ascii="Wingdings" w:hAnsi="Wingdings" w:hint="default"/>
+      </w:rPr>
+    </w:lvl>
+  </w:abstractNum>
+  <w:abstractNum w:abstractNumId="4" w15:restartNumberingAfterBreak="0">
     <w:nsid w:val="484C5CBB"/>
     <w:multiLevelType w:val="hybridMultilevel"/>
     <w:tmpl w:val="661C96B6"/>
@@ -2798,7 +5877,7 @@
       </w:rPr>
     </w:lvl>
   </w:abstractNum>
-  <w:abstractNum w:abstractNumId="4" w15:restartNumberingAfterBreak="0">
+  <w:abstractNum w:abstractNumId="5" w15:restartNumberingAfterBreak="0">
     <w:nsid w:val="664C3530"/>
     <w:multiLevelType w:val="hybridMultilevel"/>
     <w:tmpl w:val="76145F16"/>
@@ -2911,7 +5990,7 @@
       </w:rPr>
     </w:lvl>
   </w:abstractNum>
-  <w:abstractNum w:abstractNumId="5" w15:restartNumberingAfterBreak="0">
+  <w:abstractNum w:abstractNumId="6" w15:restartNumberingAfterBreak="0">
     <w:nsid w:val="66732183"/>
     <w:multiLevelType w:val="hybridMultilevel"/>
     <w:tmpl w:val="91F62564"/>
@@ -3000,8 +6079,234 @@
       </w:pPr>
     </w:lvl>
   </w:abstractNum>
+  <w:abstractNum w:abstractNumId="7" w15:restartNumberingAfterBreak="0">
+    <w:nsid w:val="6A712FE9"/>
+    <w:multiLevelType w:val="hybridMultilevel"/>
+    <w:tmpl w:val="6FD2453C"/>
+    <w:lvl w:ilvl="0" w:tplc="10090001">
+      <w:start w:val="1"/>
+      <w:numFmt w:val="bullet"/>
+      <w:lvlText w:val=""/>
+      <w:lvlJc w:val="left"/>
+      <w:pPr>
+        <w:ind w:left="1080" w:hanging="360"/>
+      </w:pPr>
+      <w:rPr>
+        <w:rFonts w:ascii="Symbol" w:hAnsi="Symbol" w:hint="default"/>
+      </w:rPr>
+    </w:lvl>
+    <w:lvl w:ilvl="1" w:tplc="10090003" w:tentative="1">
+      <w:start w:val="1"/>
+      <w:numFmt w:val="bullet"/>
+      <w:lvlText w:val="o"/>
+      <w:lvlJc w:val="left"/>
+      <w:pPr>
+        <w:ind w:left="1800" w:hanging="360"/>
+      </w:pPr>
+      <w:rPr>
+        <w:rFonts w:ascii="Courier New" w:hAnsi="Courier New" w:cs="Courier New" w:hint="default"/>
+      </w:rPr>
+    </w:lvl>
+    <w:lvl w:ilvl="2" w:tplc="10090005" w:tentative="1">
+      <w:start w:val="1"/>
+      <w:numFmt w:val="bullet"/>
+      <w:lvlText w:val=""/>
+      <w:lvlJc w:val="left"/>
+      <w:pPr>
+        <w:ind w:left="2520" w:hanging="360"/>
+      </w:pPr>
+      <w:rPr>
+        <w:rFonts w:ascii="Wingdings" w:hAnsi="Wingdings" w:hint="default"/>
+      </w:rPr>
+    </w:lvl>
+    <w:lvl w:ilvl="3" w:tplc="10090001" w:tentative="1">
+      <w:start w:val="1"/>
+      <w:numFmt w:val="bullet"/>
+      <w:lvlText w:val=""/>
+      <w:lvlJc w:val="left"/>
+      <w:pPr>
+        <w:ind w:left="3240" w:hanging="360"/>
+      </w:pPr>
+      <w:rPr>
+        <w:rFonts w:ascii="Symbol" w:hAnsi="Symbol" w:hint="default"/>
+      </w:rPr>
+    </w:lvl>
+    <w:lvl w:ilvl="4" w:tplc="10090003" w:tentative="1">
+      <w:start w:val="1"/>
+      <w:numFmt w:val="bullet"/>
+      <w:lvlText w:val="o"/>
+      <w:lvlJc w:val="left"/>
+      <w:pPr>
+        <w:ind w:left="3960" w:hanging="360"/>
+      </w:pPr>
+      <w:rPr>
+        <w:rFonts w:ascii="Courier New" w:hAnsi="Courier New" w:cs="Courier New" w:hint="default"/>
+      </w:rPr>
+    </w:lvl>
+    <w:lvl w:ilvl="5" w:tplc="10090005" w:tentative="1">
+      <w:start w:val="1"/>
+      <w:numFmt w:val="bullet"/>
+      <w:lvlText w:val=""/>
+      <w:lvlJc w:val="left"/>
+      <w:pPr>
+        <w:ind w:left="4680" w:hanging="360"/>
+      </w:pPr>
+      <w:rPr>
+        <w:rFonts w:ascii="Wingdings" w:hAnsi="Wingdings" w:hint="default"/>
+      </w:rPr>
+    </w:lvl>
+    <w:lvl w:ilvl="6" w:tplc="10090001" w:tentative="1">
+      <w:start w:val="1"/>
+      <w:numFmt w:val="bullet"/>
+      <w:lvlText w:val=""/>
+      <w:lvlJc w:val="left"/>
+      <w:pPr>
+        <w:ind w:left="5400" w:hanging="360"/>
+      </w:pPr>
+      <w:rPr>
+        <w:rFonts w:ascii="Symbol" w:hAnsi="Symbol" w:hint="default"/>
+      </w:rPr>
+    </w:lvl>
+    <w:lvl w:ilvl="7" w:tplc="10090003" w:tentative="1">
+      <w:start w:val="1"/>
+      <w:numFmt w:val="bullet"/>
+      <w:lvlText w:val="o"/>
+      <w:lvlJc w:val="left"/>
+      <w:pPr>
+        <w:ind w:left="6120" w:hanging="360"/>
+      </w:pPr>
+      <w:rPr>
+        <w:rFonts w:ascii="Courier New" w:hAnsi="Courier New" w:cs="Courier New" w:hint="default"/>
+      </w:rPr>
+    </w:lvl>
+    <w:lvl w:ilvl="8" w:tplc="10090005" w:tentative="1">
+      <w:start w:val="1"/>
+      <w:numFmt w:val="bullet"/>
+      <w:lvlText w:val=""/>
+      <w:lvlJc w:val="left"/>
+      <w:pPr>
+        <w:ind w:left="6840" w:hanging="360"/>
+      </w:pPr>
+      <w:rPr>
+        <w:rFonts w:ascii="Wingdings" w:hAnsi="Wingdings" w:hint="default"/>
+      </w:rPr>
+    </w:lvl>
+  </w:abstractNum>
+  <w:abstractNum w:abstractNumId="8" w15:restartNumberingAfterBreak="0">
+    <w:nsid w:val="75574BFF"/>
+    <w:multiLevelType w:val="hybridMultilevel"/>
+    <w:tmpl w:val="FFFFFFFF"/>
+    <w:lvl w:ilvl="0" w:tplc="8F7ADA48">
+      <w:start w:val="1"/>
+      <w:numFmt w:val="bullet"/>
+      <w:lvlText w:val=""/>
+      <w:lvlJc w:val="left"/>
+      <w:pPr>
+        <w:ind w:left="720" w:hanging="360"/>
+      </w:pPr>
+      <w:rPr>
+        <w:rFonts w:ascii="Symbol" w:hAnsi="Symbol" w:hint="default"/>
+      </w:rPr>
+    </w:lvl>
+    <w:lvl w:ilvl="1" w:tplc="BC7EA2B4">
+      <w:start w:val="1"/>
+      <w:numFmt w:val="bullet"/>
+      <w:lvlText w:val="o"/>
+      <w:lvlJc w:val="left"/>
+      <w:pPr>
+        <w:ind w:left="1440" w:hanging="360"/>
+      </w:pPr>
+      <w:rPr>
+        <w:rFonts w:ascii="Courier New" w:hAnsi="Courier New" w:hint="default"/>
+      </w:rPr>
+    </w:lvl>
+    <w:lvl w:ilvl="2" w:tplc="64ACB8B6">
+      <w:start w:val="1"/>
+      <w:numFmt w:val="bullet"/>
+      <w:lvlText w:val=""/>
+      <w:lvlJc w:val="left"/>
+      <w:pPr>
+        <w:ind w:left="2160" w:hanging="360"/>
+      </w:pPr>
+      <w:rPr>
+        <w:rFonts w:ascii="Wingdings" w:hAnsi="Wingdings" w:hint="default"/>
+      </w:rPr>
+    </w:lvl>
+    <w:lvl w:ilvl="3" w:tplc="A516AAF2">
+      <w:start w:val="1"/>
+      <w:numFmt w:val="bullet"/>
+      <w:lvlText w:val=""/>
+      <w:lvlJc w:val="left"/>
+      <w:pPr>
+        <w:ind w:left="2880" w:hanging="360"/>
+      </w:pPr>
+      <w:rPr>
+        <w:rFonts w:ascii="Symbol" w:hAnsi="Symbol" w:hint="default"/>
+      </w:rPr>
+    </w:lvl>
+    <w:lvl w:ilvl="4" w:tplc="985EDC12">
+      <w:start w:val="1"/>
+      <w:numFmt w:val="bullet"/>
+      <w:lvlText w:val="o"/>
+      <w:lvlJc w:val="left"/>
+      <w:pPr>
+        <w:ind w:left="3600" w:hanging="360"/>
+      </w:pPr>
+      <w:rPr>
+        <w:rFonts w:ascii="Courier New" w:hAnsi="Courier New" w:hint="default"/>
+      </w:rPr>
+    </w:lvl>
+    <w:lvl w:ilvl="5" w:tplc="2304A808">
+      <w:start w:val="1"/>
+      <w:numFmt w:val="bullet"/>
+      <w:lvlText w:val=""/>
+      <w:lvlJc w:val="left"/>
+      <w:pPr>
+        <w:ind w:left="4320" w:hanging="360"/>
+      </w:pPr>
+      <w:rPr>
+        <w:rFonts w:ascii="Wingdings" w:hAnsi="Wingdings" w:hint="default"/>
+      </w:rPr>
+    </w:lvl>
+    <w:lvl w:ilvl="6" w:tplc="AE661C18">
+      <w:start w:val="1"/>
+      <w:numFmt w:val="bullet"/>
+      <w:lvlText w:val=""/>
+      <w:lvlJc w:val="left"/>
+      <w:pPr>
+        <w:ind w:left="5040" w:hanging="360"/>
+      </w:pPr>
+      <w:rPr>
+        <w:rFonts w:ascii="Symbol" w:hAnsi="Symbol" w:hint="default"/>
+      </w:rPr>
+    </w:lvl>
+    <w:lvl w:ilvl="7" w:tplc="4B72CA8E">
+      <w:start w:val="1"/>
+      <w:numFmt w:val="bullet"/>
+      <w:lvlText w:val="o"/>
+      <w:lvlJc w:val="left"/>
+      <w:pPr>
+        <w:ind w:left="5760" w:hanging="360"/>
+      </w:pPr>
+      <w:rPr>
+        <w:rFonts w:ascii="Courier New" w:hAnsi="Courier New" w:hint="default"/>
+      </w:rPr>
+    </w:lvl>
+    <w:lvl w:ilvl="8" w:tplc="418AC86C">
+      <w:start w:val="1"/>
+      <w:numFmt w:val="bullet"/>
+      <w:lvlText w:val=""/>
+      <w:lvlJc w:val="left"/>
+      <w:pPr>
+        <w:ind w:left="6480" w:hanging="360"/>
+      </w:pPr>
+      <w:rPr>
+        <w:rFonts w:ascii="Wingdings" w:hAnsi="Wingdings" w:hint="default"/>
+      </w:rPr>
+    </w:lvl>
+  </w:abstractNum>
   <w:num w:numId="1" w16cid:durableId="783158553">
-    <w:abstractNumId w:val="5"/>
+    <w:abstractNumId w:val="6"/>
   </w:num>
   <w:num w:numId="2" w16cid:durableId="303975348">
     <w:abstractNumId w:val="2"/>
@@ -3010,13 +6315,22 @@
     <w:abstractNumId w:val="0"/>
   </w:num>
   <w:num w:numId="4" w16cid:durableId="1376809100">
-    <w:abstractNumId w:val="3"/>
+    <w:abstractNumId w:val="4"/>
   </w:num>
   <w:num w:numId="5" w16cid:durableId="1324816966">
-    <w:abstractNumId w:val="4"/>
+    <w:abstractNumId w:val="5"/>
   </w:num>
   <w:num w:numId="6" w16cid:durableId="90204128">
     <w:abstractNumId w:val="1"/>
+  </w:num>
+  <w:num w:numId="7" w16cid:durableId="714426179">
+    <w:abstractNumId w:val="8"/>
+  </w:num>
+  <w:num w:numId="8" w16cid:durableId="1824349372">
+    <w:abstractNumId w:val="7"/>
+  </w:num>
+  <w:num w:numId="9" w16cid:durableId="577400840">
+    <w:abstractNumId w:val="3"/>
   </w:num>
 </w:numbering>
 </file>
@@ -3720,6 +7034,109 @@
       <w:ind w:left="240"/>
     </w:pPr>
   </w:style>
+  <w:style w:type="character" w:styleId="af">
+    <w:name w:val="Unresolved Mention"/>
+    <w:basedOn w:val="a0"/>
+    <w:uiPriority w:val="99"/>
+    <w:semiHidden/>
+    <w:unhideWhenUsed/>
+    <w:rsid w:val="00AC6311"/>
+    <w:rPr>
+      <w:color w:val="605E5C"/>
+      <w:shd w:val="clear" w:color="auto" w:fill="E1DFDD"/>
+    </w:rPr>
+  </w:style>
+  <w:style w:type="character" w:styleId="af0">
+    <w:name w:val="FollowedHyperlink"/>
+    <w:basedOn w:val="a0"/>
+    <w:uiPriority w:val="99"/>
+    <w:semiHidden/>
+    <w:unhideWhenUsed/>
+    <w:rsid w:val="00AC6311"/>
+    <w:rPr>
+      <w:color w:val="954F72" w:themeColor="followedHyperlink"/>
+      <w:u w:val="single"/>
+    </w:rPr>
+  </w:style>
+  <w:style w:type="paragraph" w:styleId="af1">
+    <w:name w:val="Subtitle"/>
+    <w:basedOn w:val="a"/>
+    <w:next w:val="a"/>
+    <w:link w:val="af2"/>
+    <w:uiPriority w:val="11"/>
+    <w:qFormat/>
+    <w:rsid w:val="00D860D1"/>
+    <w:pPr>
+      <w:widowControl/>
+      <w:numPr>
+        <w:ilvl w:val="1"/>
+      </w:numPr>
+      <w:spacing w:after="160" w:line="360" w:lineRule="auto"/>
+    </w:pPr>
+    <w:rPr>
+      <w:rFonts w:ascii="Arial" w:hAnsi="Arial"/>
+      <w:spacing w:val="15"/>
+      <w:kern w:val="0"/>
+      <w:sz w:val="28"/>
+      <w:lang w:eastAsia="en-US"/>
+    </w:rPr>
+  </w:style>
+  <w:style w:type="character" w:customStyle="1" w:styleId="af2">
+    <w:name w:val="副標題 字元"/>
+    <w:basedOn w:val="a0"/>
+    <w:link w:val="af1"/>
+    <w:uiPriority w:val="11"/>
+    <w:rsid w:val="00D860D1"/>
+    <w:rPr>
+      <w:rFonts w:ascii="Arial" w:hAnsi="Arial"/>
+      <w:spacing w:val="15"/>
+      <w:kern w:val="0"/>
+      <w:sz w:val="28"/>
+      <w:lang w:eastAsia="en-US"/>
+    </w:rPr>
+  </w:style>
+  <w:style w:type="paragraph" w:styleId="af3">
+    <w:name w:val="Quote"/>
+    <w:basedOn w:val="a"/>
+    <w:next w:val="a"/>
+    <w:link w:val="af4"/>
+    <w:uiPriority w:val="29"/>
+    <w:qFormat/>
+    <w:rsid w:val="00704DBE"/>
+    <w:pPr>
+      <w:ind w:right="862"/>
+    </w:pPr>
+    <w:rPr>
+      <w:i/>
+      <w:iCs/>
+      <w:color w:val="404040" w:themeColor="text1" w:themeTint="BF"/>
+      <w:lang w:eastAsia="en-US"/>
+    </w:rPr>
+  </w:style>
+  <w:style w:type="character" w:customStyle="1" w:styleId="af4">
+    <w:name w:val="引文 字元"/>
+    <w:basedOn w:val="a0"/>
+    <w:link w:val="af3"/>
+    <w:uiPriority w:val="29"/>
+    <w:rsid w:val="00704DBE"/>
+    <w:rPr>
+      <w:i/>
+      <w:iCs/>
+      <w:color w:val="404040" w:themeColor="text1" w:themeTint="BF"/>
+      <w:lang w:eastAsia="en-US"/>
+    </w:rPr>
+  </w:style>
+  <w:style w:type="character" w:styleId="af5">
+    <w:name w:val="Subtle Reference"/>
+    <w:basedOn w:val="a0"/>
+    <w:uiPriority w:val="31"/>
+    <w:qFormat/>
+    <w:rsid w:val="004D18B4"/>
+    <w:rPr>
+      <w:smallCaps/>
+      <w:color w:val="5A5A5A" w:themeColor="text1" w:themeTint="A5"/>
+    </w:rPr>
+  </w:style>
 </w:styles>
 </file>
 

--- a/Documentation/CSTP2104 Project Document.docx
+++ b/Documentation/CSTP2104 Project Document.docx
@@ -295,7 +295,7 @@
         <w:br w:type="page"/>
       </w:r>
     </w:p>
-    <w:bookmarkStart w:id="0" w:name="_Toc100323846" w:displacedByCustomXml="next"/>
+    <w:bookmarkStart w:id="0" w:name="_Toc100331121" w:displacedByCustomXml="next"/>
     <w:sdt>
       <w:sdtPr>
         <w:rPr>
@@ -377,7 +377,7 @@
             </w:rPr>
             <w:fldChar w:fldCharType="separate"/>
           </w:r>
-          <w:hyperlink w:anchor="_Toc100323846" w:history="1">
+          <w:hyperlink w:anchor="_Toc100331121" w:history="1">
             <w:r>
               <w:rPr>
                 <w:rStyle w:val="ab"/>
@@ -404,7 +404,7 @@
                 <w:noProof/>
                 <w:webHidden/>
               </w:rPr>
-              <w:instrText xml:space="preserve"> PAGEREF _Toc100323846 \h </w:instrText>
+              <w:instrText xml:space="preserve"> PAGEREF _Toc100331121 \h </w:instrText>
             </w:r>
             <w:r>
               <w:rPr>
@@ -448,7 +448,7 @@
               <w:lang w:val="en-CA"/>
             </w:rPr>
           </w:pPr>
-          <w:hyperlink w:anchor="_Toc100323847" w:history="1">
+          <w:hyperlink w:anchor="_Toc100331122" w:history="1">
             <w:r>
               <w:rPr>
                 <w:rStyle w:val="ab"/>
@@ -475,7 +475,7 @@
                 <w:noProof/>
                 <w:webHidden/>
               </w:rPr>
-              <w:instrText xml:space="preserve"> PAGEREF _Toc100323847 \h </w:instrText>
+              <w:instrText xml:space="preserve"> PAGEREF _Toc100331122 \h </w:instrText>
             </w:r>
             <w:r>
               <w:rPr>
@@ -519,7 +519,7 @@
               <w:lang w:val="en-CA"/>
             </w:rPr>
           </w:pPr>
-          <w:hyperlink w:anchor="_Toc100323848" w:history="1">
+          <w:hyperlink w:anchor="_Toc100331123" w:history="1">
             <w:r>
               <w:rPr>
                 <w:rStyle w:val="ab"/>
@@ -546,7 +546,7 @@
                 <w:noProof/>
                 <w:webHidden/>
               </w:rPr>
-              <w:instrText xml:space="preserve"> PAGEREF _Toc100323848 \h </w:instrText>
+              <w:instrText xml:space="preserve"> PAGEREF _Toc100331123 \h </w:instrText>
             </w:r>
             <w:r>
               <w:rPr>
@@ -590,7 +590,7 @@
               <w:lang w:val="en-CA"/>
             </w:rPr>
           </w:pPr>
-          <w:hyperlink w:anchor="_Toc100323849" w:history="1">
+          <w:hyperlink w:anchor="_Toc100331124" w:history="1">
             <w:r>
               <w:rPr>
                 <w:rStyle w:val="ab"/>
@@ -625,7 +625,7 @@
                 <w:noProof/>
                 <w:webHidden/>
               </w:rPr>
-              <w:instrText xml:space="preserve"> PAGEREF _Toc100323849 \h </w:instrText>
+              <w:instrText xml:space="preserve"> PAGEREF _Toc100331124 \h </w:instrText>
             </w:r>
             <w:r>
               <w:rPr>
@@ -669,7 +669,7 @@
               <w:lang w:val="en-CA"/>
             </w:rPr>
           </w:pPr>
-          <w:hyperlink w:anchor="_Toc100323850" w:history="1">
+          <w:hyperlink w:anchor="_Toc100331125" w:history="1">
             <w:r>
               <w:rPr>
                 <w:rStyle w:val="ab"/>
@@ -696,7 +696,7 @@
                 <w:noProof/>
                 <w:webHidden/>
               </w:rPr>
-              <w:instrText xml:space="preserve"> PAGEREF _Toc100323850 \h </w:instrText>
+              <w:instrText xml:space="preserve"> PAGEREF _Toc100331125 \h </w:instrText>
             </w:r>
             <w:r>
               <w:rPr>
@@ -740,7 +740,7 @@
               <w:lang w:val="en-CA"/>
             </w:rPr>
           </w:pPr>
-          <w:hyperlink w:anchor="_Toc100323851" w:history="1">
+          <w:hyperlink w:anchor="_Toc100331126" w:history="1">
             <w:r>
               <w:rPr>
                 <w:rStyle w:val="ab"/>
@@ -767,7 +767,7 @@
                 <w:noProof/>
                 <w:webHidden/>
               </w:rPr>
-              <w:instrText xml:space="preserve"> PAGEREF _Toc100323851 \h </w:instrText>
+              <w:instrText xml:space="preserve"> PAGEREF _Toc100331126 \h </w:instrText>
             </w:r>
             <w:r>
               <w:rPr>
@@ -811,7 +811,7 @@
               <w:lang w:val="en-CA"/>
             </w:rPr>
           </w:pPr>
-          <w:hyperlink w:anchor="_Toc100323852" w:history="1">
+          <w:hyperlink w:anchor="_Toc100331127" w:history="1">
             <w:r>
               <w:rPr>
                 <w:rStyle w:val="ab"/>
@@ -838,7 +838,7 @@
                 <w:noProof/>
                 <w:webHidden/>
               </w:rPr>
-              <w:instrText xml:space="preserve"> PAGEREF _Toc100323852 \h </w:instrText>
+              <w:instrText xml:space="preserve"> PAGEREF _Toc100331127 \h </w:instrText>
             </w:r>
             <w:r>
               <w:rPr>
@@ -882,7 +882,7 @@
               <w:lang w:val="en-CA"/>
             </w:rPr>
           </w:pPr>
-          <w:hyperlink w:anchor="_Toc100323853" w:history="1">
+          <w:hyperlink w:anchor="_Toc100331128" w:history="1">
             <w:r>
               <w:rPr>
                 <w:rStyle w:val="ab"/>
@@ -909,7 +909,7 @@
                 <w:noProof/>
                 <w:webHidden/>
               </w:rPr>
-              <w:instrText xml:space="preserve"> PAGEREF _Toc100323853 \h </w:instrText>
+              <w:instrText xml:space="preserve"> PAGEREF _Toc100331128 \h </w:instrText>
             </w:r>
             <w:r>
               <w:rPr>
@@ -953,7 +953,7 @@
               <w:lang w:val="en-CA"/>
             </w:rPr>
           </w:pPr>
-          <w:hyperlink w:anchor="_Toc100323854" w:history="1">
+          <w:hyperlink w:anchor="_Toc100331129" w:history="1">
             <w:r>
               <w:rPr>
                 <w:rStyle w:val="ab"/>
@@ -980,7 +980,7 @@
                 <w:noProof/>
                 <w:webHidden/>
               </w:rPr>
-              <w:instrText xml:space="preserve"> PAGEREF _Toc100323854 \h </w:instrText>
+              <w:instrText xml:space="preserve"> PAGEREF _Toc100331129 \h </w:instrText>
             </w:r>
             <w:r>
               <w:rPr>
@@ -1024,7 +1024,7 @@
               <w:lang w:val="en-CA"/>
             </w:rPr>
           </w:pPr>
-          <w:hyperlink w:anchor="_Toc100323855" w:history="1">
+          <w:hyperlink w:anchor="_Toc100331130" w:history="1">
             <w:r>
               <w:rPr>
                 <w:rStyle w:val="ab"/>
@@ -1051,7 +1051,7 @@
                 <w:noProof/>
                 <w:webHidden/>
               </w:rPr>
-              <w:instrText xml:space="preserve"> PAGEREF _Toc100323855 \h </w:instrText>
+              <w:instrText xml:space="preserve"> PAGEREF _Toc100331130 \h </w:instrText>
             </w:r>
             <w:r>
               <w:rPr>
@@ -1095,7 +1095,7 @@
               <w:lang w:val="en-CA"/>
             </w:rPr>
           </w:pPr>
-          <w:hyperlink w:anchor="_Toc100323856" w:history="1">
+          <w:hyperlink w:anchor="_Toc100331131" w:history="1">
             <w:r>
               <w:rPr>
                 <w:rStyle w:val="ab"/>
@@ -1122,7 +1122,7 @@
                 <w:noProof/>
                 <w:webHidden/>
               </w:rPr>
-              <w:instrText xml:space="preserve"> PAGEREF _Toc100323856 \h </w:instrText>
+              <w:instrText xml:space="preserve"> PAGEREF _Toc100331131 \h </w:instrText>
             </w:r>
             <w:r>
               <w:rPr>
@@ -1166,7 +1166,7 @@
               <w:lang w:val="en-CA"/>
             </w:rPr>
           </w:pPr>
-          <w:hyperlink w:anchor="_Toc100323857" w:history="1">
+          <w:hyperlink w:anchor="_Toc100331132" w:history="1">
             <w:r>
               <w:rPr>
                 <w:rStyle w:val="ab"/>
@@ -1193,7 +1193,7 @@
                 <w:noProof/>
                 <w:webHidden/>
               </w:rPr>
-              <w:instrText xml:space="preserve"> PAGEREF _Toc100323857 \h </w:instrText>
+              <w:instrText xml:space="preserve"> PAGEREF _Toc100331132 \h </w:instrText>
             </w:r>
             <w:r>
               <w:rPr>
@@ -1237,7 +1237,7 @@
               <w:lang w:val="en-CA"/>
             </w:rPr>
           </w:pPr>
-          <w:hyperlink w:anchor="_Toc100323858" w:history="1">
+          <w:hyperlink w:anchor="_Toc100331133" w:history="1">
             <w:r>
               <w:rPr>
                 <w:rStyle w:val="ab"/>
@@ -1264,7 +1264,7 @@
                 <w:noProof/>
                 <w:webHidden/>
               </w:rPr>
-              <w:instrText xml:space="preserve"> PAGEREF _Toc100323858 \h </w:instrText>
+              <w:instrText xml:space="preserve"> PAGEREF _Toc100331133 \h </w:instrText>
             </w:r>
             <w:r>
               <w:rPr>
@@ -1308,7 +1308,7 @@
               <w:lang w:val="en-CA"/>
             </w:rPr>
           </w:pPr>
-          <w:hyperlink w:anchor="_Toc100323859" w:history="1">
+          <w:hyperlink w:anchor="_Toc100331134" w:history="1">
             <w:r>
               <w:rPr>
                 <w:rStyle w:val="ab"/>
@@ -1335,7 +1335,7 @@
                 <w:noProof/>
                 <w:webHidden/>
               </w:rPr>
-              <w:instrText xml:space="preserve"> PAGEREF _Toc100323859 \h </w:instrText>
+              <w:instrText xml:space="preserve"> PAGEREF _Toc100331134 \h </w:instrText>
             </w:r>
             <w:r>
               <w:rPr>
@@ -1379,7 +1379,7 @@
               <w:lang w:val="en-CA"/>
             </w:rPr>
           </w:pPr>
-          <w:hyperlink w:anchor="_Toc100323860" w:history="1">
+          <w:hyperlink w:anchor="_Toc100331135" w:history="1">
             <w:r>
               <w:rPr>
                 <w:rStyle w:val="ab"/>
@@ -1406,7 +1406,7 @@
                 <w:noProof/>
                 <w:webHidden/>
               </w:rPr>
-              <w:instrText xml:space="preserve"> PAGEREF _Toc100323860 \h </w:instrText>
+              <w:instrText xml:space="preserve"> PAGEREF _Toc100331135 \h </w:instrText>
             </w:r>
             <w:r>
               <w:rPr>
@@ -1450,7 +1450,7 @@
               <w:lang w:val="en-CA"/>
             </w:rPr>
           </w:pPr>
-          <w:hyperlink w:anchor="_Toc100323861" w:history="1">
+          <w:hyperlink w:anchor="_Toc100331136" w:history="1">
             <w:r>
               <w:rPr>
                 <w:rStyle w:val="ab"/>
@@ -1477,7 +1477,7 @@
                 <w:noProof/>
                 <w:webHidden/>
               </w:rPr>
-              <w:instrText xml:space="preserve"> PAGEREF _Toc100323861 \h </w:instrText>
+              <w:instrText xml:space="preserve"> PAGEREF _Toc100331136 \h </w:instrText>
             </w:r>
             <w:r>
               <w:rPr>
@@ -1498,6 +1498,77 @@
                 <w:webHidden/>
               </w:rPr>
               <w:t>7</w:t>
+            </w:r>
+            <w:r>
+              <w:rPr>
+                <w:noProof/>
+                <w:webHidden/>
+              </w:rPr>
+              <w:fldChar w:fldCharType="end"/>
+            </w:r>
+          </w:hyperlink>
+        </w:p>
+        <w:p>
+          <w:pPr>
+            <w:pStyle w:val="21"/>
+            <w:tabs>
+              <w:tab w:val="right" w:leader="dot" w:pos="9350"/>
+            </w:tabs>
+            <w:rPr>
+              <w:noProof/>
+              <w:kern w:val="0"/>
+              <w:sz w:val="22"/>
+              <w:lang w:val="en-CA"/>
+            </w:rPr>
+          </w:pPr>
+          <w:hyperlink w:anchor="_Toc100331137" w:history="1">
+            <w:r>
+              <w:rPr>
+                <w:rStyle w:val="ab"/>
+                <w:noProof/>
+              </w:rPr>
+              <w:t>5.3 Project Tools for Application Development</w:t>
+            </w:r>
+            <w:r>
+              <w:rPr>
+                <w:noProof/>
+                <w:webHidden/>
+              </w:rPr>
+              <w:tab/>
+            </w:r>
+            <w:r>
+              <w:rPr>
+                <w:noProof/>
+                <w:webHidden/>
+              </w:rPr>
+              <w:fldChar w:fldCharType="begin"/>
+            </w:r>
+            <w:r>
+              <w:rPr>
+                <w:noProof/>
+                <w:webHidden/>
+              </w:rPr>
+              <w:instrText xml:space="preserve"> PAGEREF _Toc100331137 \h </w:instrText>
+            </w:r>
+            <w:r>
+              <w:rPr>
+                <w:noProof/>
+                <w:webHidden/>
+              </w:rPr>
+            </w:r>
+            <w:r>
+              <w:rPr>
+                <w:noProof/>
+                <w:webHidden/>
+              </w:rPr>
+              <w:fldChar w:fldCharType="separate"/>
+            </w:r>
+            <w:r>
+              <w:rPr>
+                <w:noProof/>
+                <w:webHidden/>
+              </w:rPr>
+              <w:t>8</w:t>
             </w:r>
             <w:r>
               <w:rPr>
@@ -1521,7 +1592,7 @@
               <w:lang w:val="en-CA"/>
             </w:rPr>
           </w:pPr>
-          <w:hyperlink w:anchor="_Toc100323862" w:history="1">
+          <w:hyperlink w:anchor="_Toc100331138" w:history="1">
             <w:r>
               <w:rPr>
                 <w:rStyle w:val="ab"/>
@@ -1548,7 +1619,7 @@
                 <w:noProof/>
                 <w:webHidden/>
               </w:rPr>
-              <w:instrText xml:space="preserve"> PAGEREF _Toc100323862 \h </w:instrText>
+              <w:instrText xml:space="preserve"> PAGEREF _Toc100331138 \h </w:instrText>
             </w:r>
             <w:r>
               <w:rPr>
@@ -1568,7 +1639,7 @@
                 <w:noProof/>
                 <w:webHidden/>
               </w:rPr>
-              <w:t>8</w:t>
+              <w:t>9</w:t>
             </w:r>
             <w:r>
               <w:rPr>
@@ -1592,7 +1663,7 @@
               <w:lang w:val="en-CA"/>
             </w:rPr>
           </w:pPr>
-          <w:hyperlink w:anchor="_Toc100323863" w:history="1">
+          <w:hyperlink w:anchor="_Toc100331139" w:history="1">
             <w:r>
               <w:rPr>
                 <w:rStyle w:val="ab"/>
@@ -1619,7 +1690,7 @@
                 <w:noProof/>
                 <w:webHidden/>
               </w:rPr>
-              <w:instrText xml:space="preserve"> PAGEREF _Toc100323863 \h </w:instrText>
+              <w:instrText xml:space="preserve"> PAGEREF _Toc100331139 \h </w:instrText>
             </w:r>
             <w:r>
               <w:rPr>
@@ -1639,7 +1710,7 @@
                 <w:noProof/>
                 <w:webHidden/>
               </w:rPr>
-              <w:t>8</w:t>
+              <w:t>9</w:t>
             </w:r>
             <w:r>
               <w:rPr>
@@ -1663,7 +1734,7 @@
               <w:lang w:val="en-CA"/>
             </w:rPr>
           </w:pPr>
-          <w:hyperlink w:anchor="_Toc100323864" w:history="1">
+          <w:hyperlink w:anchor="_Toc100331140" w:history="1">
             <w:r>
               <w:rPr>
                 <w:rStyle w:val="ab"/>
@@ -1690,7 +1761,7 @@
                 <w:noProof/>
                 <w:webHidden/>
               </w:rPr>
-              <w:instrText xml:space="preserve"> PAGEREF _Toc100323864 \h </w:instrText>
+              <w:instrText xml:space="preserve"> PAGEREF _Toc100331140 \h </w:instrText>
             </w:r>
             <w:r>
               <w:rPr>
@@ -1710,7 +1781,7 @@
                 <w:noProof/>
                 <w:webHidden/>
               </w:rPr>
-              <w:t>9</w:t>
+              <w:t>10</w:t>
             </w:r>
             <w:r>
               <w:rPr>
@@ -1734,7 +1805,7 @@
               <w:lang w:val="en-CA"/>
             </w:rPr>
           </w:pPr>
-          <w:hyperlink w:anchor="_Toc100323865" w:history="1">
+          <w:hyperlink w:anchor="_Toc100331141" w:history="1">
             <w:r>
               <w:rPr>
                 <w:rStyle w:val="ab"/>
@@ -1761,7 +1832,7 @@
                 <w:noProof/>
                 <w:webHidden/>
               </w:rPr>
-              <w:instrText xml:space="preserve"> PAGEREF _Toc100323865 \h </w:instrText>
+              <w:instrText xml:space="preserve"> PAGEREF _Toc100331141 \h </w:instrText>
             </w:r>
             <w:r>
               <w:rPr>
@@ -1781,7 +1852,7 @@
                 <w:noProof/>
                 <w:webHidden/>
               </w:rPr>
-              <w:t>10</w:t>
+              <w:t>11</w:t>
             </w:r>
             <w:r>
               <w:rPr>
@@ -1805,7 +1876,7 @@
               <w:lang w:val="en-CA"/>
             </w:rPr>
           </w:pPr>
-          <w:hyperlink w:anchor="_Toc100323866" w:history="1">
+          <w:hyperlink w:anchor="_Toc100331142" w:history="1">
             <w:r>
               <w:rPr>
                 <w:rStyle w:val="ab"/>
@@ -1832,7 +1903,7 @@
                 <w:noProof/>
                 <w:webHidden/>
               </w:rPr>
-              <w:instrText xml:space="preserve"> PAGEREF _Toc100323866 \h </w:instrText>
+              <w:instrText xml:space="preserve"> PAGEREF _Toc100331142 \h </w:instrText>
             </w:r>
             <w:r>
               <w:rPr>
@@ -1852,7 +1923,149 @@
                 <w:noProof/>
                 <w:webHidden/>
               </w:rPr>
-              <w:t>11</w:t>
+              <w:t>12</w:t>
+            </w:r>
+            <w:r>
+              <w:rPr>
+                <w:noProof/>
+                <w:webHidden/>
+              </w:rPr>
+              <w:fldChar w:fldCharType="end"/>
+            </w:r>
+          </w:hyperlink>
+        </w:p>
+        <w:p>
+          <w:pPr>
+            <w:pStyle w:val="21"/>
+            <w:tabs>
+              <w:tab w:val="right" w:leader="dot" w:pos="9350"/>
+            </w:tabs>
+            <w:rPr>
+              <w:noProof/>
+              <w:kern w:val="0"/>
+              <w:sz w:val="22"/>
+              <w:lang w:val="en-CA"/>
+            </w:rPr>
+          </w:pPr>
+          <w:hyperlink w:anchor="_Toc100331143" w:history="1">
+            <w:r>
+              <w:rPr>
+                <w:rStyle w:val="ab"/>
+                <w:noProof/>
+              </w:rPr>
+              <w:t>6.5 Wireframes</w:t>
+            </w:r>
+            <w:r>
+              <w:rPr>
+                <w:noProof/>
+                <w:webHidden/>
+              </w:rPr>
+              <w:tab/>
+            </w:r>
+            <w:r>
+              <w:rPr>
+                <w:noProof/>
+                <w:webHidden/>
+              </w:rPr>
+              <w:fldChar w:fldCharType="begin"/>
+            </w:r>
+            <w:r>
+              <w:rPr>
+                <w:noProof/>
+                <w:webHidden/>
+              </w:rPr>
+              <w:instrText xml:space="preserve"> PAGEREF _Toc100331143 \h </w:instrText>
+            </w:r>
+            <w:r>
+              <w:rPr>
+                <w:noProof/>
+                <w:webHidden/>
+              </w:rPr>
+            </w:r>
+            <w:r>
+              <w:rPr>
+                <w:noProof/>
+                <w:webHidden/>
+              </w:rPr>
+              <w:fldChar w:fldCharType="separate"/>
+            </w:r>
+            <w:r>
+              <w:rPr>
+                <w:noProof/>
+                <w:webHidden/>
+              </w:rPr>
+              <w:t>14</w:t>
+            </w:r>
+            <w:r>
+              <w:rPr>
+                <w:noProof/>
+                <w:webHidden/>
+              </w:rPr>
+              <w:fldChar w:fldCharType="end"/>
+            </w:r>
+          </w:hyperlink>
+        </w:p>
+        <w:p>
+          <w:pPr>
+            <w:pStyle w:val="11"/>
+            <w:tabs>
+              <w:tab w:val="right" w:leader="dot" w:pos="9350"/>
+            </w:tabs>
+            <w:rPr>
+              <w:noProof/>
+              <w:kern w:val="0"/>
+              <w:sz w:val="22"/>
+              <w:lang w:val="en-CA"/>
+            </w:rPr>
+          </w:pPr>
+          <w:hyperlink w:anchor="_Toc100331144" w:history="1">
+            <w:r>
+              <w:rPr>
+                <w:rStyle w:val="ab"/>
+                <w:noProof/>
+              </w:rPr>
+              <w:t>7. Test Result</w:t>
+            </w:r>
+            <w:r>
+              <w:rPr>
+                <w:noProof/>
+                <w:webHidden/>
+              </w:rPr>
+              <w:tab/>
+            </w:r>
+            <w:r>
+              <w:rPr>
+                <w:noProof/>
+                <w:webHidden/>
+              </w:rPr>
+              <w:fldChar w:fldCharType="begin"/>
+            </w:r>
+            <w:r>
+              <w:rPr>
+                <w:noProof/>
+                <w:webHidden/>
+              </w:rPr>
+              <w:instrText xml:space="preserve"> PAGEREF _Toc100331144 \h </w:instrText>
+            </w:r>
+            <w:r>
+              <w:rPr>
+                <w:noProof/>
+                <w:webHidden/>
+              </w:rPr>
+            </w:r>
+            <w:r>
+              <w:rPr>
+                <w:noProof/>
+                <w:webHidden/>
+              </w:rPr>
+              <w:fldChar w:fldCharType="separate"/>
+            </w:r>
+            <w:r>
+              <w:rPr>
+                <w:noProof/>
+                <w:webHidden/>
+              </w:rPr>
+              <w:t>15</w:t>
             </w:r>
             <w:r>
               <w:rPr>
@@ -1894,7 +2107,7 @@
         <w:pStyle w:val="1"/>
         <w:ind w:left="0"/>
       </w:pPr>
-      <w:bookmarkStart w:id="1" w:name="_Toc100323847"/>
+      <w:bookmarkStart w:id="1" w:name="_Toc100331122"/>
       <w:r>
         <w:lastRenderedPageBreak/>
         <w:t xml:space="preserve">1. </w:t>
@@ -1909,7 +2122,7 @@
         <w:pStyle w:val="2"/>
         <w:ind w:firstLine="360"/>
       </w:pPr>
-      <w:bookmarkStart w:id="2" w:name="_Toc100323848"/>
+      <w:bookmarkStart w:id="2" w:name="_Toc100331123"/>
       <w:r>
         <w:t>1.1 Project Overview</w:t>
       </w:r>
@@ -1995,7 +2208,7 @@
           <w:lang w:eastAsia="en-CA"/>
         </w:rPr>
       </w:pPr>
-      <w:bookmarkStart w:id="3" w:name="_Toc100323849"/>
+      <w:bookmarkStart w:id="3" w:name="_Toc100331124"/>
       <w:r>
         <w:t xml:space="preserve">1.2 </w:t>
       </w:r>
@@ -2149,7 +2362,7 @@
         <w:pStyle w:val="1"/>
         <w:ind w:left="0"/>
       </w:pPr>
-      <w:bookmarkStart w:id="5" w:name="_Toc100323850"/>
+      <w:bookmarkStart w:id="5" w:name="_Toc100331125"/>
       <w:r>
         <w:t>2. General Design Constraints</w:t>
       </w:r>
@@ -2160,7 +2373,7 @@
         <w:pStyle w:val="2"/>
         <w:ind w:firstLine="360"/>
       </w:pPr>
-      <w:bookmarkStart w:id="6" w:name="_Toc100323851"/>
+      <w:bookmarkStart w:id="6" w:name="_Toc100331126"/>
       <w:r>
         <w:t xml:space="preserve">2.1 </w:t>
       </w:r>
@@ -2270,7 +2483,7 @@
         <w:pStyle w:val="2"/>
         <w:ind w:firstLine="360"/>
       </w:pPr>
-      <w:bookmarkStart w:id="7" w:name="_Toc100323852"/>
+      <w:bookmarkStart w:id="7" w:name="_Toc100331127"/>
       <w:r>
         <w:t>2.2 User Need</w:t>
       </w:r>
@@ -2307,7 +2520,7 @@
         <w:pStyle w:val="1"/>
         <w:ind w:left="0"/>
       </w:pPr>
-      <w:bookmarkStart w:id="8" w:name="_Toc100323853"/>
+      <w:bookmarkStart w:id="8" w:name="_Toc100331128"/>
       <w:r>
         <w:lastRenderedPageBreak/>
         <w:t xml:space="preserve">3. </w:t>
@@ -2325,7 +2538,7 @@
         <w:pStyle w:val="2"/>
         <w:ind w:firstLine="480"/>
       </w:pPr>
-      <w:bookmarkStart w:id="9" w:name="_Toc100323854"/>
+      <w:bookmarkStart w:id="9" w:name="_Toc100331129"/>
       <w:r>
         <w:t>3.1 Operational Requirements</w:t>
       </w:r>
@@ -2439,7 +2652,7 @@
         <w:pStyle w:val="2"/>
         <w:ind w:firstLine="480"/>
       </w:pPr>
-      <w:bookmarkStart w:id="10" w:name="_Toc100323855"/>
+      <w:bookmarkStart w:id="10" w:name="_Toc100331130"/>
       <w:r>
         <w:t>3.2 Performance Requirements</w:t>
       </w:r>
@@ -2515,7 +2728,7 @@
         <w:pStyle w:val="2"/>
         <w:ind w:firstLine="480"/>
       </w:pPr>
-      <w:bookmarkStart w:id="11" w:name="_Toc100323856"/>
+      <w:bookmarkStart w:id="11" w:name="_Toc100331131"/>
       <w:r>
         <w:t>3.</w:t>
       </w:r>
@@ -2593,7 +2806,7 @@
         <w:pStyle w:val="1"/>
         <w:ind w:left="0"/>
       </w:pPr>
-      <w:bookmarkStart w:id="12" w:name="_Toc100323857"/>
+      <w:bookmarkStart w:id="12" w:name="_Toc100331132"/>
       <w:r>
         <w:lastRenderedPageBreak/>
         <w:t>4</w:t>
@@ -2626,7 +2839,7 @@
         <w:pStyle w:val="2"/>
         <w:ind w:firstLine="480"/>
       </w:pPr>
-      <w:bookmarkStart w:id="13" w:name="_Toc100323858"/>
+      <w:bookmarkStart w:id="13" w:name="_Toc100331133"/>
       <w:r>
         <w:t>4.1 Application Overview</w:t>
       </w:r>
@@ -2958,7 +3171,7 @@
         <w:pStyle w:val="1"/>
         <w:ind w:left="0"/>
       </w:pPr>
-      <w:bookmarkStart w:id="14" w:name="_Toc100323859"/>
+      <w:bookmarkStart w:id="14" w:name="_Toc100331134"/>
       <w:r>
         <w:lastRenderedPageBreak/>
         <w:t>5. Project Plan</w:t>
@@ -2972,7 +3185,7 @@
       <w:r>
         <w:tab/>
       </w:r>
-      <w:bookmarkStart w:id="15" w:name="_Toc100323860"/>
+      <w:bookmarkStart w:id="15" w:name="_Toc100331135"/>
       <w:r>
         <w:t>5.1 Project Plan Summary</w:t>
       </w:r>
@@ -3443,7 +3656,7 @@
         <w:pStyle w:val="2"/>
         <w:ind w:firstLine="480"/>
       </w:pPr>
-      <w:bookmarkStart w:id="16" w:name="_Toc100323861"/>
+      <w:bookmarkStart w:id="16" w:name="_Toc100331136"/>
       <w:r>
         <w:t>5.2 Project Schedule</w:t>
       </w:r>
@@ -3601,6 +3814,384 @@
     </w:p>
     <w:p>
       <w:pPr>
+        <w:pStyle w:val="2"/>
+      </w:pPr>
+      <w:r>
+        <w:lastRenderedPageBreak/>
+        <w:tab/>
+      </w:r>
+      <w:bookmarkStart w:id="17" w:name="_Toc100331137"/>
+      <w:r>
+        <w:t xml:space="preserve">5.3 Project Tools for Application </w:t>
+      </w:r>
+      <w:r>
+        <w:t>Development</w:t>
+      </w:r>
+      <w:bookmarkEnd w:id="17"/>
+    </w:p>
+    <w:p>
+      <w:pPr>
+        <w:pStyle w:val="Body"/>
+        <w:ind w:firstLine="480"/>
+        <w:rPr>
+          <w:lang w:val="en-CA"/>
+        </w:rPr>
+      </w:pPr>
+      <w:r>
+        <w:rPr>
+          <w:lang w:val="en-CA"/>
+        </w:rPr>
+        <w:t xml:space="preserve">In this project, </w:t>
+      </w:r>
+      <w:r>
+        <w:rPr>
+          <w:lang w:val="en-CA"/>
+        </w:rPr>
+        <w:t>we</w:t>
+      </w:r>
+      <w:r>
+        <w:rPr>
+          <w:lang w:val="en-CA"/>
+        </w:rPr>
+        <w:t xml:space="preserve"> used Visual Studio </w:t>
+      </w:r>
+      <w:r>
+        <w:rPr>
+          <w:lang w:val="en-CA"/>
+        </w:rPr>
+        <w:t>2019</w:t>
+      </w:r>
+      <w:r>
+        <w:rPr>
+          <w:lang w:val="en-CA"/>
+        </w:rPr>
+        <w:t xml:space="preserve"> as our primary code editor. Visual Studio </w:t>
+      </w:r>
+      <w:r>
+        <w:rPr>
+          <w:lang w:val="en-CA"/>
+        </w:rPr>
+        <w:t>2019</w:t>
+      </w:r>
+      <w:r>
+        <w:rPr>
+          <w:lang w:val="en-CA"/>
+        </w:rPr>
+        <w:t xml:space="preserve"> is developed </w:t>
+      </w:r>
+      <w:r>
+        <w:rPr>
+          <w:lang w:val="en-CA"/>
+        </w:rPr>
+        <w:t>by Microsoft</w:t>
+      </w:r>
+      <w:r>
+        <w:rPr>
+          <w:lang w:val="en-CA"/>
+        </w:rPr>
+        <w:t xml:space="preserve">. </w:t>
+      </w:r>
+      <w:r>
+        <w:rPr>
+          <w:lang w:val="en-CA"/>
+        </w:rPr>
+        <w:t>It is a free and open-source code editor. It runs on cross platforms like Windows, Mac, and Linux.</w:t>
+      </w:r>
+    </w:p>
+    <w:p>
+      <w:pPr>
+        <w:pStyle w:val="Body"/>
+        <w:rPr>
+          <w:lang w:val="en-CA"/>
+        </w:rPr>
+      </w:pPr>
+      <w:r>
+        <w:rPr>
+          <w:lang w:val="en-CA"/>
+        </w:rPr>
+        <w:t xml:space="preserve">We also </w:t>
+      </w:r>
+      <w:r>
+        <w:rPr>
+          <w:lang w:val="en-CA"/>
+        </w:rPr>
+        <w:t xml:space="preserve">used </w:t>
+      </w:r>
+      <w:r>
+        <w:rPr>
+          <w:lang w:val="en-CA"/>
+        </w:rPr>
+        <w:t>Microsoft Azure and GitHub as support development tools</w:t>
+      </w:r>
+      <w:r>
+        <w:rPr>
+          <w:lang w:val="en-CA"/>
+        </w:rPr>
+        <w:t xml:space="preserve">. </w:t>
+      </w:r>
+      <w:r>
+        <w:rPr>
+          <w:lang w:val="en-CA"/>
+        </w:rPr>
+        <w:t>Microsoft Azure</w:t>
+      </w:r>
+      <w:r>
+        <w:rPr>
+          <w:lang w:val="en-CA"/>
+        </w:rPr>
+        <w:t xml:space="preserve"> is a public cloud computing platform—with solutions including Infrastructure as a Service (IaaS), Platform as a Service (PaaS), and Software as a Service (SaaS) that can be used for services such as analytics, virtual computing, storage, networking, and much more.</w:t>
+      </w:r>
+      <w:r>
+        <w:rPr>
+          <w:lang w:val="en-CA"/>
+        </w:rPr>
+        <w:t xml:space="preserve"> For this project, it helped our project for setting up database and manage data structures</w:t>
+      </w:r>
+      <w:r>
+        <w:rPr>
+          <w:lang w:val="en-CA"/>
+        </w:rPr>
+        <w:t>.</w:t>
+      </w:r>
+    </w:p>
+    <w:p>
+      <w:pPr>
+        <w:pStyle w:val="Body"/>
+        <w:rPr>
+          <w:lang w:val="en-CA"/>
+        </w:rPr>
+      </w:pPr>
+      <w:r>
+        <w:rPr>
+          <w:lang w:val="en-CA"/>
+        </w:rPr>
+        <w:t xml:space="preserve">As for versioning control tool, our team used GitHub to deposit our application source codes. </w:t>
+      </w:r>
+    </w:p>
+    <w:p>
+      <w:pPr>
+        <w:pStyle w:val="Body"/>
+      </w:pPr>
+      <w:r>
+        <w:t xml:space="preserve">Below is a summary specification of the </w:t>
+      </w:r>
+      <w:r>
+        <w:t>Course Enrollment</w:t>
+      </w:r>
+      <w:r>
+        <w:t xml:space="preserve"> application.</w:t>
+      </w:r>
+    </w:p>
+    <w:p>
+      <w:pPr>
+        <w:pStyle w:val="Body"/>
+      </w:pPr>
+    </w:p>
+    <w:tbl>
+      <w:tblPr>
+        <w:tblStyle w:val="af6"/>
+        <w:tblW w:w="0" w:type="auto"/>
+        <w:tblLook w:val="04A0" w:firstRow="1" w:lastRow="0" w:firstColumn="1" w:lastColumn="0" w:noHBand="0" w:noVBand="1"/>
+      </w:tblPr>
+      <w:tblGrid>
+        <w:gridCol w:w="4675"/>
+        <w:gridCol w:w="4675"/>
+      </w:tblGrid>
+      <w:tr>
+        <w:tc>
+          <w:tcPr>
+            <w:tcW w:w="4675" w:type="dxa"/>
+          </w:tcPr>
+          <w:p>
+            <w:pPr>
+              <w:pStyle w:val="af1"/>
+              <w:rPr>
+                <w:b/>
+                <w:bCs/>
+              </w:rPr>
+            </w:pPr>
+            <w:r>
+              <w:rPr>
+                <w:b/>
+                <w:bCs/>
+              </w:rPr>
+              <w:t xml:space="preserve">Hardware Platform </w:t>
+            </w:r>
+          </w:p>
+        </w:tc>
+        <w:tc>
+          <w:tcPr>
+            <w:tcW w:w="4675" w:type="dxa"/>
+          </w:tcPr>
+          <w:p>
+            <w:pPr>
+              <w:pStyle w:val="af1"/>
+            </w:pPr>
+            <w:r>
+              <w:t>Windows PC</w:t>
+            </w:r>
+          </w:p>
+        </w:tc>
+      </w:tr>
+      <w:tr>
+        <w:tc>
+          <w:tcPr>
+            <w:tcW w:w="4675" w:type="dxa"/>
+          </w:tcPr>
+          <w:p>
+            <w:pPr>
+              <w:pStyle w:val="af1"/>
+              <w:rPr>
+                <w:b/>
+                <w:bCs/>
+              </w:rPr>
+            </w:pPr>
+            <w:r>
+              <w:rPr>
+                <w:b/>
+                <w:bCs/>
+              </w:rPr>
+              <w:t xml:space="preserve">Software Platform </w:t>
+            </w:r>
+          </w:p>
+        </w:tc>
+        <w:tc>
+          <w:tcPr>
+            <w:tcW w:w="4675" w:type="dxa"/>
+          </w:tcPr>
+          <w:p>
+            <w:pPr>
+              <w:pStyle w:val="af1"/>
+            </w:pPr>
+            <w:r>
+              <w:t>Windows 1</w:t>
+            </w:r>
+            <w:r>
+              <w:t>1</w:t>
+            </w:r>
+          </w:p>
+        </w:tc>
+      </w:tr>
+      <w:tr>
+        <w:tc>
+          <w:tcPr>
+            <w:tcW w:w="4675" w:type="dxa"/>
+          </w:tcPr>
+          <w:p>
+            <w:pPr>
+              <w:pStyle w:val="af1"/>
+              <w:rPr>
+                <w:b/>
+                <w:bCs/>
+              </w:rPr>
+            </w:pPr>
+            <w:r>
+              <w:rPr>
+                <w:b/>
+                <w:bCs/>
+              </w:rPr>
+              <w:t xml:space="preserve">Program Language Used </w:t>
+            </w:r>
+          </w:p>
+        </w:tc>
+        <w:tc>
+          <w:tcPr>
+            <w:tcW w:w="4675" w:type="dxa"/>
+          </w:tcPr>
+          <w:p>
+            <w:pPr>
+              <w:pStyle w:val="af1"/>
+            </w:pPr>
+            <w:r>
+              <w:t xml:space="preserve">C# </w:t>
+            </w:r>
+          </w:p>
+        </w:tc>
+      </w:tr>
+      <w:tr>
+        <w:tc>
+          <w:tcPr>
+            <w:tcW w:w="4675" w:type="dxa"/>
+          </w:tcPr>
+          <w:p>
+            <w:pPr>
+              <w:pStyle w:val="af1"/>
+              <w:rPr>
+                <w:b/>
+                <w:bCs/>
+              </w:rPr>
+            </w:pPr>
+            <w:r>
+              <w:rPr>
+                <w:b/>
+                <w:bCs/>
+              </w:rPr>
+              <w:t>Development Tools</w:t>
+            </w:r>
+          </w:p>
+        </w:tc>
+        <w:tc>
+          <w:tcPr>
+            <w:tcW w:w="4675" w:type="dxa"/>
+          </w:tcPr>
+          <w:p>
+            <w:pPr>
+              <w:pStyle w:val="af1"/>
+            </w:pPr>
+            <w:r>
+              <w:t>Visual Studio 2019</w:t>
+            </w:r>
+          </w:p>
+          <w:p>
+            <w:pPr>
+              <w:pStyle w:val="af1"/>
+            </w:pPr>
+            <w:r>
+              <w:t>Microsoft Azure</w:t>
+            </w:r>
+          </w:p>
+          <w:p>
+            <w:pPr>
+              <w:pStyle w:val="af1"/>
+            </w:pPr>
+            <w:r>
+              <w:t>GitHub</w:t>
+            </w:r>
+          </w:p>
+        </w:tc>
+      </w:tr>
+    </w:tbl>
+    <w:p>
+      <w:pPr>
+        <w:rPr>
+          <w:i/>
+          <w:iCs/>
+        </w:rPr>
+      </w:pPr>
+      <w:r>
+        <w:rPr>
+          <w:i/>
+          <w:iCs/>
+        </w:rPr>
+        <w:t xml:space="preserve">Table </w:t>
+      </w:r>
+      <w:r>
+        <w:rPr>
+          <w:i/>
+          <w:iCs/>
+        </w:rPr>
+        <w:t>5</w:t>
+      </w:r>
+      <w:r>
+        <w:rPr>
+          <w:i/>
+          <w:iCs/>
+        </w:rPr>
+        <w:t>.1 Application summary</w:t>
+      </w:r>
+    </w:p>
+    <w:p>
+      <w:pPr>
         <w:rPr>
           <w:lang w:eastAsia="en-US"/>
         </w:rPr>
@@ -3611,21 +4202,22 @@
         <w:pStyle w:val="1"/>
         <w:ind w:left="0"/>
       </w:pPr>
-      <w:bookmarkStart w:id="17" w:name="_Toc100323862"/>
-      <w:r>
+      <w:bookmarkStart w:id="18" w:name="_Toc100331138"/>
+      <w:r>
+        <w:lastRenderedPageBreak/>
         <w:t xml:space="preserve">6. </w:t>
       </w:r>
       <w:r>
         <w:t>Project Design</w:t>
       </w:r>
-      <w:bookmarkEnd w:id="17"/>
+      <w:bookmarkEnd w:id="18"/>
     </w:p>
     <w:p>
       <w:pPr>
         <w:pStyle w:val="2"/>
         <w:ind w:firstLine="480"/>
       </w:pPr>
-      <w:bookmarkStart w:id="18" w:name="_Toc100323863"/>
+      <w:bookmarkStart w:id="19" w:name="_Toc100331139"/>
       <w:r>
         <w:drawing>
           <wp:anchor distT="0" distB="0" distL="114300" distR="114300" simplePos="0" relativeHeight="251660288" behindDoc="0" locked="0" layoutInCell="1" allowOverlap="1" wp14:anchorId="32DB0670" wp14:editId="307BE383">
@@ -3693,7 +4285,7 @@
       <w:r>
         <w:t>Application Architecture</w:t>
       </w:r>
-      <w:bookmarkEnd w:id="18"/>
+      <w:bookmarkEnd w:id="19"/>
     </w:p>
     <w:p>
       <w:pPr>
@@ -3789,7 +4381,6 @@
         <w:rPr>
           <w:lang w:eastAsia="en-US"/>
         </w:rPr>
-        <w:lastRenderedPageBreak/>
         <w:br w:type="page"/>
       </w:r>
     </w:p>
@@ -3798,12 +4389,12 @@
         <w:pStyle w:val="2"/>
         <w:ind w:firstLine="480"/>
       </w:pPr>
-      <w:bookmarkStart w:id="19" w:name="_Toc100323864"/>
+      <w:bookmarkStart w:id="20" w:name="_Toc100331140"/>
       <w:r>
         <w:lastRenderedPageBreak/>
         <w:t>6.2 Data Storage</w:t>
       </w:r>
-      <w:bookmarkEnd w:id="19"/>
+      <w:bookmarkEnd w:id="20"/>
     </w:p>
     <w:p>
       <w:pPr>
@@ -3999,7 +4590,7 @@
         <w:pStyle w:val="2"/>
         <w:ind w:firstLine="360"/>
       </w:pPr>
-      <w:bookmarkStart w:id="20" w:name="_Toc100323865"/>
+      <w:bookmarkStart w:id="21" w:name="_Toc100331141"/>
       <w:r>
         <w:lastRenderedPageBreak/>
         <w:t xml:space="preserve">6.3 </w:t>
@@ -4007,7 +4598,7 @@
       <w:r>
         <w:t>Class Diagram</w:t>
       </w:r>
-      <w:bookmarkEnd w:id="20"/>
+      <w:bookmarkEnd w:id="21"/>
     </w:p>
     <w:p>
       <w:pPr>
@@ -4353,14 +4944,14 @@
         <w:pStyle w:val="2"/>
         <w:ind w:firstLine="360"/>
       </w:pPr>
-      <w:bookmarkStart w:id="21" w:name="_Toc100323866"/>
+      <w:bookmarkStart w:id="22" w:name="_Toc100331142"/>
       <w:r>
         <w:t xml:space="preserve">6.4 </w:t>
       </w:r>
       <w:r>
         <w:t>Active Diagrams</w:t>
       </w:r>
-      <w:bookmarkEnd w:id="21"/>
+      <w:bookmarkEnd w:id="22"/>
     </w:p>
     <w:p>
       <w:pPr>
@@ -4561,10 +5152,12 @@
         <w:pStyle w:val="2"/>
         <w:ind w:firstLine="480"/>
       </w:pPr>
+      <w:bookmarkStart w:id="23" w:name="_Toc100331143"/>
       <w:r>
         <w:lastRenderedPageBreak/>
         <w:t>6.5 Wireframes</w:t>
       </w:r>
+      <w:bookmarkEnd w:id="23"/>
     </w:p>
     <w:p>
       <w:pPr>
@@ -4624,22 +5217,22 @@
       </w:pPr>
       <w:r>
         <w:drawing>
-          <wp:anchor distT="0" distB="0" distL="114300" distR="114300" simplePos="0" relativeHeight="251665408" behindDoc="1" locked="0" layoutInCell="1" allowOverlap="1" wp14:anchorId="33EBD44B" wp14:editId="15E0610E">
+          <wp:anchor distT="0" distB="0" distL="114300" distR="114300" simplePos="0" relativeHeight="251665408" behindDoc="1" locked="0" layoutInCell="1" allowOverlap="1" wp14:anchorId="33EBD44B" wp14:editId="4A959AFF">
             <wp:simplePos x="0" y="0"/>
             <wp:positionH relativeFrom="column">
-              <wp:posOffset>190500</wp:posOffset>
+              <wp:posOffset>66675</wp:posOffset>
             </wp:positionH>
             <wp:positionV relativeFrom="paragraph">
-              <wp:posOffset>142875</wp:posOffset>
+              <wp:posOffset>142240</wp:posOffset>
             </wp:positionV>
-            <wp:extent cx="1762125" cy="781050"/>
-            <wp:effectExtent l="0" t="0" r="9525" b="0"/>
+            <wp:extent cx="2986405" cy="1323975"/>
+            <wp:effectExtent l="0" t="0" r="4445" b="9525"/>
             <wp:wrapTight wrapText="bothSides">
               <wp:wrapPolygon edited="0">
                 <wp:start x="0" y="0"/>
-                <wp:lineTo x="0" y="21073"/>
-                <wp:lineTo x="21483" y="21073"/>
-                <wp:lineTo x="21483" y="0"/>
+                <wp:lineTo x="0" y="21445"/>
+                <wp:lineTo x="21494" y="21445"/>
+                <wp:lineTo x="21494" y="0"/>
                 <wp:lineTo x="0" y="0"/>
               </wp:wrapPolygon>
             </wp:wrapTight>
@@ -4669,7 +5262,7 @@
                   <pic:spPr>
                     <a:xfrm>
                       <a:off x="0" y="0"/>
-                      <a:ext cx="1762125" cy="781050"/>
+                      <a:ext cx="2986405" cy="1323975"/>
                     </a:xfrm>
                     <a:prstGeom prst="rect">
                       <a:avLst/>
@@ -4759,6 +5352,14 @@
           <w:lang w:eastAsia="en-US"/>
         </w:rPr>
       </w:pPr>
+    </w:p>
+    <w:p>
+      <w:pPr>
+        <w:pStyle w:val="Body"/>
+        <w:rPr>
+          <w:lang w:eastAsia="en-US"/>
+        </w:rPr>
+      </w:pPr>
       <w:r>
         <w:rPr>
           <w:lang w:eastAsia="en-US"/>
@@ -4809,7 +5410,7 @@
           <w:lang w:eastAsia="en-US"/>
         </w:rPr>
         <w:drawing>
-          <wp:anchor distT="0" distB="0" distL="114300" distR="114300" simplePos="0" relativeHeight="251666432" behindDoc="1" locked="0" layoutInCell="1" allowOverlap="1" wp14:anchorId="36367755" wp14:editId="285C66D2">
+          <wp:anchor distT="0" distB="0" distL="114300" distR="114300" simplePos="0" relativeHeight="251666432" behindDoc="1" locked="0" layoutInCell="1" allowOverlap="1" wp14:anchorId="36367755" wp14:editId="057AAD35">
             <wp:simplePos x="0" y="0"/>
             <wp:positionH relativeFrom="column">
               <wp:posOffset>19050</wp:posOffset>
@@ -4817,14 +5418,14 @@
             <wp:positionV relativeFrom="paragraph">
               <wp:posOffset>161925</wp:posOffset>
             </wp:positionV>
-            <wp:extent cx="2752725" cy="847725"/>
-            <wp:effectExtent l="0" t="0" r="9525" b="9525"/>
+            <wp:extent cx="3710940" cy="1143000"/>
+            <wp:effectExtent l="0" t="0" r="3810" b="0"/>
             <wp:wrapTight wrapText="bothSides">
               <wp:wrapPolygon edited="0">
                 <wp:start x="0" y="0"/>
-                <wp:lineTo x="0" y="21357"/>
-                <wp:lineTo x="21525" y="21357"/>
-                <wp:lineTo x="21525" y="0"/>
+                <wp:lineTo x="0" y="21240"/>
+                <wp:lineTo x="21511" y="21240"/>
+                <wp:lineTo x="21511" y="0"/>
                 <wp:lineTo x="0" y="0"/>
               </wp:wrapPolygon>
             </wp:wrapTight>
@@ -4854,7 +5455,7 @@
                   <pic:spPr>
                     <a:xfrm>
                       <a:off x="0" y="0"/>
-                      <a:ext cx="2752725" cy="847725"/>
+                      <a:ext cx="3710940" cy="1143000"/>
                     </a:xfrm>
                     <a:prstGeom prst="rect">
                       <a:avLst/>
@@ -4892,14 +5493,121 @@
         <w:pStyle w:val="af3"/>
       </w:pPr>
       <w:r>
+        <w:t>Figure 6.5.</w:t>
+      </w:r>
+      <w:r>
+        <w:t>2</w:t>
+      </w:r>
+      <w:r>
+        <w:t xml:space="preserve"> </w:t>
+      </w:r>
+      <w:r>
+        <w:t>Illustrator</w:t>
+      </w:r>
+      <w:r>
+        <w:t xml:space="preserve"> Logo</w:t>
+      </w:r>
+    </w:p>
+    <w:p>
+      <w:pPr>
+        <w:rPr>
+          <w:i/>
+          <w:iCs/>
+          <w:color w:val="404040" w:themeColor="text1" w:themeTint="BF"/>
+          <w:lang w:eastAsia="en-US"/>
+        </w:rPr>
+      </w:pPr>
+      <w:r>
+        <w:br w:type="page"/>
+      </w:r>
+    </w:p>
+    <w:p>
+      <w:pPr>
+        <w:rPr>
+          <w:lang w:eastAsia="en-US"/>
+        </w:rPr>
+      </w:pPr>
+      <w:r>
+        <w:rPr>
+          <w:lang w:eastAsia="en-US"/>
+        </w:rPr>
+        <w:lastRenderedPageBreak/>
         <w:drawing>
-          <wp:anchor distT="0" distB="0" distL="114300" distR="114300" simplePos="0" relativeHeight="251667456" behindDoc="1" locked="0" layoutInCell="1" allowOverlap="1" wp14:anchorId="07541EF7" wp14:editId="4BDD8298">
+          <wp:anchor distT="0" distB="0" distL="114300" distR="114300" simplePos="0" relativeHeight="251668480" behindDoc="1" locked="0" layoutInCell="1" allowOverlap="1" wp14:anchorId="77B7C563" wp14:editId="7AA67E0C">
             <wp:simplePos x="0" y="0"/>
             <wp:positionH relativeFrom="column">
-              <wp:posOffset>19050</wp:posOffset>
+              <wp:posOffset>-9525</wp:posOffset>
             </wp:positionH>
             <wp:positionV relativeFrom="paragraph">
-              <wp:posOffset>390525</wp:posOffset>
+              <wp:posOffset>3829050</wp:posOffset>
+            </wp:positionV>
+            <wp:extent cx="5676900" cy="3959860"/>
+            <wp:effectExtent l="0" t="0" r="0" b="2540"/>
+            <wp:wrapTight wrapText="bothSides">
+              <wp:wrapPolygon edited="0">
+                <wp:start x="0" y="0"/>
+                <wp:lineTo x="0" y="21510"/>
+                <wp:lineTo x="21528" y="21510"/>
+                <wp:lineTo x="21528" y="0"/>
+                <wp:lineTo x="0" y="0"/>
+              </wp:wrapPolygon>
+            </wp:wrapTight>
+            <wp:docPr id="17" name="圖片 17" descr="一張含有 桌 的圖片&#10;&#10;自動產生的描述"/>
+            <wp:cNvGraphicFramePr>
+              <a:graphicFrameLocks xmlns:a="http://schemas.openxmlformats.org/drawingml/2006/main" noChangeAspect="1"/>
+            </wp:cNvGraphicFramePr>
+            <a:graphic xmlns:a="http://schemas.openxmlformats.org/drawingml/2006/main">
+              <a:graphicData uri="http://schemas.openxmlformats.org/drawingml/2006/picture">
+                <pic:pic xmlns:pic="http://schemas.openxmlformats.org/drawingml/2006/picture">
+                  <pic:nvPicPr>
+                    <pic:cNvPr id="17" name="圖片 17" descr="一張含有 桌 的圖片&#10;&#10;自動產生的描述"/>
+                    <pic:cNvPicPr/>
+                  </pic:nvPicPr>
+                  <pic:blipFill>
+                    <a:blip r:embed="rId21">
+                      <a:extLst>
+                        <a:ext uri="{28A0092B-C50C-407E-A947-70E740481C1C}">
+                          <a14:useLocalDpi xmlns:a14="http://schemas.microsoft.com/office/drawing/2010/main" val="0"/>
+                        </a:ext>
+                      </a:extLst>
+                    </a:blip>
+                    <a:stretch>
+                      <a:fillRect/>
+                    </a:stretch>
+                  </pic:blipFill>
+                  <pic:spPr>
+                    <a:xfrm>
+                      <a:off x="0" y="0"/>
+                      <a:ext cx="5676900" cy="3959860"/>
+                    </a:xfrm>
+                    <a:prstGeom prst="rect">
+                      <a:avLst/>
+                    </a:prstGeom>
+                  </pic:spPr>
+                </pic:pic>
+              </a:graphicData>
+            </a:graphic>
+            <wp14:sizeRelH relativeFrom="page">
+              <wp14:pctWidth>0</wp14:pctWidth>
+            </wp14:sizeRelH>
+            <wp14:sizeRelV relativeFrom="page">
+              <wp14:pctHeight>0</wp14:pctHeight>
+            </wp14:sizeRelV>
+          </wp:anchor>
+        </w:drawing>
+      </w:r>
+      <w:r>
+        <w:rPr>
+          <w:lang w:eastAsia="en-US"/>
+        </w:rPr>
+        <w:drawing>
+          <wp:anchor distT="0" distB="0" distL="114300" distR="114300" simplePos="0" relativeHeight="251667456" behindDoc="1" locked="0" layoutInCell="1" allowOverlap="1" wp14:anchorId="07541EF7" wp14:editId="71D143D8">
+            <wp:simplePos x="0" y="0"/>
+            <wp:positionH relativeFrom="column">
+              <wp:posOffset>-9525</wp:posOffset>
+            </wp:positionH>
+            <wp:positionV relativeFrom="paragraph">
+              <wp:posOffset>139700</wp:posOffset>
             </wp:positionV>
             <wp:extent cx="5762625" cy="3333750"/>
             <wp:effectExtent l="0" t="0" r="9525" b="0"/>
@@ -4924,7 +5632,7 @@
                     <pic:cNvPicPr/>
                   </pic:nvPicPr>
                   <pic:blipFill>
-                    <a:blip r:embed="rId21">
+                    <a:blip r:embed="rId22">
                       <a:extLst>
                         <a:ext uri="{28A0092B-C50C-407E-A947-70E740481C1C}">
                           <a14:useLocalDpi xmlns:a14="http://schemas.microsoft.com/office/drawing/2010/main" val="0"/>
@@ -4960,16 +5668,13 @@
         <w:t>Figure 6.5.</w:t>
       </w:r>
       <w:r>
-        <w:t>2</w:t>
+        <w:t>3</w:t>
       </w:r>
       <w:r>
         <w:t xml:space="preserve"> </w:t>
       </w:r>
       <w:r>
-        <w:t>Illustrator</w:t>
-      </w:r>
-      <w:r>
-        <w:t xml:space="preserve"> Logo</w:t>
+        <w:t>Wireframe Login Page</w:t>
       </w:r>
     </w:p>
     <w:p>
@@ -4980,243 +5685,47 @@
         <w:t>Figure 6.5.</w:t>
       </w:r>
       <w:r>
-        <w:t>3</w:t>
+        <w:t>4</w:t>
+      </w:r>
+      <w:r>
+        <w:t xml:space="preserve"> Wireframe </w:t>
+      </w:r>
+      <w:r>
+        <w:t>Main</w:t>
+      </w:r>
+      <w:r>
+        <w:t xml:space="preserve"> Page</w:t>
+      </w:r>
+    </w:p>
+    <w:p>
+      <w:pPr>
+        <w:pStyle w:val="1"/>
+        <w:ind w:left="0"/>
+      </w:pPr>
+      <w:bookmarkStart w:id="24" w:name="_Toc100331144"/>
+      <w:r>
+        <w:lastRenderedPageBreak/>
+        <w:t>7</w:t>
+      </w:r>
+      <w:r>
+        <w:t>.</w:t>
       </w:r>
       <w:r>
         <w:t xml:space="preserve"> </w:t>
       </w:r>
       <w:r>
-        <w:t>Wireframe Login Page</w:t>
-      </w:r>
-    </w:p>
-    <w:p>
-      <w:pPr>
-        <w:rPr>
-          <w:lang w:eastAsia="en-US"/>
-        </w:rPr>
-      </w:pPr>
-      <w:r>
-        <w:rPr>
-          <w:lang w:eastAsia="en-US"/>
-        </w:rPr>
-        <w:lastRenderedPageBreak/>
-        <w:drawing>
-          <wp:anchor distT="0" distB="0" distL="114300" distR="114300" simplePos="0" relativeHeight="251668480" behindDoc="1" locked="0" layoutInCell="1" allowOverlap="1" wp14:anchorId="77B7C563" wp14:editId="63E24E9D">
-            <wp:simplePos x="0" y="0"/>
-            <wp:positionH relativeFrom="column">
-              <wp:posOffset>76200</wp:posOffset>
-            </wp:positionH>
-            <wp:positionV relativeFrom="paragraph">
-              <wp:posOffset>120650</wp:posOffset>
-            </wp:positionV>
-            <wp:extent cx="5524500" cy="3959860"/>
-            <wp:effectExtent l="0" t="0" r="0" b="2540"/>
-            <wp:wrapTight wrapText="bothSides">
-              <wp:wrapPolygon edited="0">
-                <wp:start x="0" y="0"/>
-                <wp:lineTo x="0" y="21510"/>
-                <wp:lineTo x="21526" y="21510"/>
-                <wp:lineTo x="21526" y="0"/>
-                <wp:lineTo x="0" y="0"/>
-              </wp:wrapPolygon>
-            </wp:wrapTight>
-            <wp:docPr id="17" name="圖片 17" descr="一張含有 桌 的圖片&#10;&#10;自動產生的描述"/>
-            <wp:cNvGraphicFramePr>
-              <a:graphicFrameLocks xmlns:a="http://schemas.openxmlformats.org/drawingml/2006/main" noChangeAspect="1"/>
-            </wp:cNvGraphicFramePr>
-            <a:graphic xmlns:a="http://schemas.openxmlformats.org/drawingml/2006/main">
-              <a:graphicData uri="http://schemas.openxmlformats.org/drawingml/2006/picture">
-                <pic:pic xmlns:pic="http://schemas.openxmlformats.org/drawingml/2006/picture">
-                  <pic:nvPicPr>
-                    <pic:cNvPr id="17" name="圖片 17" descr="一張含有 桌 的圖片&#10;&#10;自動產生的描述"/>
-                    <pic:cNvPicPr/>
-                  </pic:nvPicPr>
-                  <pic:blipFill>
-                    <a:blip r:embed="rId22">
-                      <a:extLst>
-                        <a:ext uri="{28A0092B-C50C-407E-A947-70E740481C1C}">
-                          <a14:useLocalDpi xmlns:a14="http://schemas.microsoft.com/office/drawing/2010/main" val="0"/>
-                        </a:ext>
-                      </a:extLst>
-                    </a:blip>
-                    <a:stretch>
-                      <a:fillRect/>
-                    </a:stretch>
-                  </pic:blipFill>
-                  <pic:spPr>
-                    <a:xfrm>
-                      <a:off x="0" y="0"/>
-                      <a:ext cx="5524500" cy="3959860"/>
-                    </a:xfrm>
-                    <a:prstGeom prst="rect">
-                      <a:avLst/>
-                    </a:prstGeom>
-                  </pic:spPr>
-                </pic:pic>
-              </a:graphicData>
-            </a:graphic>
-            <wp14:sizeRelH relativeFrom="page">
-              <wp14:pctWidth>0</wp14:pctWidth>
-            </wp14:sizeRelH>
-            <wp14:sizeRelV relativeFrom="page">
-              <wp14:pctHeight>0</wp14:pctHeight>
-            </wp14:sizeRelV>
-          </wp:anchor>
-        </w:drawing>
-      </w:r>
-    </w:p>
-    <w:p>
-      <w:pPr>
-        <w:rPr>
-          <w:lang w:eastAsia="en-US"/>
-        </w:rPr>
-      </w:pPr>
-    </w:p>
-    <w:p>
-      <w:pPr>
-        <w:rPr>
-          <w:lang w:eastAsia="en-US"/>
-        </w:rPr>
-      </w:pPr>
-    </w:p>
-    <w:p>
-      <w:pPr>
-        <w:rPr>
-          <w:lang w:eastAsia="en-US"/>
-        </w:rPr>
-      </w:pPr>
-    </w:p>
-    <w:p>
-      <w:pPr>
-        <w:rPr>
-          <w:lang w:eastAsia="en-US"/>
-        </w:rPr>
-      </w:pPr>
-    </w:p>
-    <w:p>
-      <w:pPr>
-        <w:rPr>
-          <w:lang w:eastAsia="en-US"/>
-        </w:rPr>
-      </w:pPr>
-    </w:p>
-    <w:p>
-      <w:pPr>
-        <w:rPr>
-          <w:lang w:eastAsia="en-US"/>
-        </w:rPr>
-      </w:pPr>
-    </w:p>
-    <w:p>
-      <w:pPr>
-        <w:rPr>
-          <w:lang w:eastAsia="en-US"/>
-        </w:rPr>
-      </w:pPr>
-    </w:p>
-    <w:p>
-      <w:pPr>
-        <w:rPr>
-          <w:lang w:eastAsia="en-US"/>
-        </w:rPr>
-      </w:pPr>
-    </w:p>
-    <w:p>
-      <w:pPr>
-        <w:rPr>
-          <w:lang w:eastAsia="en-US"/>
-        </w:rPr>
-      </w:pPr>
-    </w:p>
-    <w:p>
-      <w:pPr>
-        <w:rPr>
-          <w:lang w:eastAsia="en-US"/>
-        </w:rPr>
-      </w:pPr>
-    </w:p>
-    <w:p>
-      <w:pPr>
-        <w:rPr>
-          <w:lang w:eastAsia="en-US"/>
-        </w:rPr>
-      </w:pPr>
-    </w:p>
-    <w:p>
-      <w:pPr>
-        <w:rPr>
-          <w:lang w:eastAsia="en-US"/>
-        </w:rPr>
-      </w:pPr>
-    </w:p>
-    <w:p>
-      <w:pPr>
-        <w:rPr>
-          <w:lang w:eastAsia="en-US"/>
-        </w:rPr>
-      </w:pPr>
-    </w:p>
-    <w:p>
-      <w:pPr>
-        <w:rPr>
-          <w:lang w:eastAsia="en-US"/>
-        </w:rPr>
-      </w:pPr>
-    </w:p>
-    <w:p>
-      <w:pPr>
-        <w:rPr>
-          <w:lang w:eastAsia="en-US"/>
-        </w:rPr>
-      </w:pPr>
-    </w:p>
-    <w:p>
-      <w:pPr>
-        <w:rPr>
-          <w:lang w:eastAsia="en-US"/>
-        </w:rPr>
-      </w:pPr>
-    </w:p>
-    <w:p>
-      <w:pPr>
-        <w:rPr>
-          <w:lang w:eastAsia="en-US"/>
-        </w:rPr>
-      </w:pPr>
-    </w:p>
-    <w:p>
-      <w:pPr>
-        <w:pStyle w:val="af3"/>
-      </w:pPr>
-      <w:r>
-        <w:t>Figure 6.5.</w:t>
-      </w:r>
-      <w:r>
-        <w:t>4</w:t>
-      </w:r>
-      <w:r>
-        <w:t xml:space="preserve"> Wireframe </w:t>
-      </w:r>
-      <w:r>
-        <w:t>Main</w:t>
-      </w:r>
-      <w:r>
-        <w:t xml:space="preserve"> Page</w:t>
-      </w:r>
-    </w:p>
-    <w:p>
-      <w:pPr>
-        <w:rPr>
-          <w:lang w:eastAsia="en-US"/>
-        </w:rPr>
-      </w:pPr>
-    </w:p>
-    <w:p>
-      <w:pPr>
-        <w:rPr>
-          <w:lang w:eastAsia="en-US"/>
-        </w:rPr>
-      </w:pPr>
+        <w:t>Test Result</w:t>
+      </w:r>
+      <w:bookmarkEnd w:id="24"/>
+    </w:p>
+    <w:p>
+      <w:pPr>
+        <w:pStyle w:val="2"/>
+        <w:ind w:firstLine="480"/>
+      </w:pPr>
+      <w:r>
+        <w:t>7.1 User Testing</w:t>
+      </w:r>
     </w:p>
     <w:sectPr>
       <w:headerReference w:type="default" r:id="rId23"/>
@@ -7137,6 +7646,31 @@
       <w:color w:val="5A5A5A" w:themeColor="text1" w:themeTint="A5"/>
     </w:rPr>
   </w:style>
+  <w:style w:type="table" w:styleId="af6">
+    <w:name w:val="Table Grid"/>
+    <w:basedOn w:val="a1"/>
+    <w:uiPriority w:val="39"/>
+    <w:rsid w:val="007A6796"/>
+    <w:pPr>
+      <w:widowControl/>
+    </w:pPr>
+    <w:rPr>
+      <w:rFonts w:eastAsia="PMingLiU"/>
+      <w:kern w:val="0"/>
+      <w:sz w:val="22"/>
+      <w:lang w:eastAsia="en-US"/>
+    </w:rPr>
+    <w:tblPr>
+      <w:tblBorders>
+        <w:top w:val="single" w:sz="4" w:space="0" w:color="auto"/>
+        <w:left w:val="single" w:sz="4" w:space="0" w:color="auto"/>
+        <w:bottom w:val="single" w:sz="4" w:space="0" w:color="auto"/>
+        <w:right w:val="single" w:sz="4" w:space="0" w:color="auto"/>
+        <w:insideH w:val="single" w:sz="4" w:space="0" w:color="auto"/>
+        <w:insideV w:val="single" w:sz="4" w:space="0" w:color="auto"/>
+      </w:tblBorders>
+    </w:tblPr>
+  </w:style>
 </w:styles>
 </file>
 
@@ -7455,11 +7989,42 @@
     <b:URL>https://firebase.google.com/docs/firestore/quotas</b:URL>
     <b:RefOrder>2</b:RefOrder>
   </b:Source>
+  <b:Source>
+    <b:Tag>Raw18</b:Tag>
+    <b:SourceType>InternetSite</b:SourceType>
+    <b:Guid>{A3FFA304-E0F3-4542-BDE9-A2B4276808D1}</b:Guid>
+    <b:Author>
+      <b:Author>
+        <b:NameList>
+          <b:Person>
+            <b:Last>Rawal</b:Last>
+            <b:First>Kapil</b:First>
+          </b:Person>
+        </b:NameList>
+      </b:Author>
+    </b:Author>
+    <b:Title>12 Most Popular React Native Development Tools</b:Title>
+    <b:InternetSiteTitle>codementor</b:InternetSiteTitle>
+    <b:Year>2018</b:Year>
+    <b:Month>June</b:Month>
+    <b:Day>12</b:Day>
+    <b:URL>https://www.codementor.io/@kapilrawal/12-most-popular-react-native-development-tools-kf45eu4uh</b:URL>
+    <b:RefOrder>1</b:RefOrder>
+  </b:Source>
+  <b:Source>
+    <b:Tag>Int</b:Tag>
+    <b:SourceType>InternetSite</b:SourceType>
+    <b:Guid>{33BDD7A4-EECD-4165-8ADA-0B141CEE1662}</b:Guid>
+    <b:Title>Introduction to Expo</b:Title>
+    <b:InternetSiteTitle>Expo</b:InternetSiteTitle>
+    <b:URL>https://docs.expo.dev/</b:URL>
+    <b:RefOrder>2</b:RefOrder>
+  </b:Source>
 </b:Sources>
 </file>
 
 <file path=customXml/itemProps1.xml><?xml version="1.0" encoding="utf-8"?>
-<ds:datastoreItem xmlns:ds="http://schemas.openxmlformats.org/officeDocument/2006/customXml" ds:itemID="{315BBAFB-98BA-41A9-9773-4ACC8CCCC23C}">
+<ds:datastoreItem xmlns:ds="http://schemas.openxmlformats.org/officeDocument/2006/customXml" ds:itemID="{EC86A02B-FD8B-4D37-822C-B4B188D1B66D}">
   <ds:schemaRefs>
     <ds:schemaRef ds:uri="http://schemas.openxmlformats.org/officeDocument/2006/bibliography"/>
   </ds:schemaRefs>

--- a/Documentation/CSTP2104 Project Document.docx
+++ b/Documentation/CSTP2104 Project Document.docx
@@ -4,61 +4,9 @@
   <w:body>
     <w:p>
       <w:pPr>
-        <w:jc w:val="center"/>
-        <w:rPr>
-          <w:rStyle w:val="a7"/>
-          <w:i w:val="0"/>
-          <w:iCs w:val="0"/>
-          <w:color w:val="4472C4" w:themeColor="accent1"/>
-          <w:sz w:val="48"/>
-          <w:szCs w:val="48"/>
-        </w:rPr>
-      </w:pPr>
-    </w:p>
-    <w:p>
-      <w:pPr>
-        <w:jc w:val="center"/>
-        <w:rPr>
-          <w:rStyle w:val="a7"/>
-          <w:i w:val="0"/>
-          <w:iCs w:val="0"/>
-          <w:color w:val="4472C4" w:themeColor="accent1"/>
-          <w:sz w:val="48"/>
-          <w:szCs w:val="48"/>
-        </w:rPr>
-      </w:pPr>
-    </w:p>
-    <w:p>
-      <w:pPr>
-        <w:jc w:val="center"/>
-        <w:rPr>
-          <w:rStyle w:val="a7"/>
-          <w:i w:val="0"/>
-          <w:iCs w:val="0"/>
-          <w:color w:val="4472C4" w:themeColor="accent1"/>
-          <w:sz w:val="48"/>
-          <w:szCs w:val="48"/>
-        </w:rPr>
-      </w:pPr>
-    </w:p>
-    <w:p>
-      <w:pPr>
-        <w:jc w:val="center"/>
-        <w:rPr>
-          <w:rStyle w:val="a7"/>
-          <w:i w:val="0"/>
-          <w:iCs w:val="0"/>
-          <w:color w:val="4472C4" w:themeColor="accent1"/>
-          <w:sz w:val="48"/>
-          <w:szCs w:val="48"/>
-        </w:rPr>
-      </w:pPr>
-    </w:p>
-    <w:p>
-      <w:pPr>
-        <w:pStyle w:val="ac"/>
-        <w:rPr>
-          <w:rStyle w:val="a7"/>
+        <w:pStyle w:val="Title"/>
+        <w:rPr>
+          <w:rStyle w:val="BookTitle"/>
           <w:i w:val="0"/>
           <w:iCs w:val="0"/>
           <w:spacing w:val="0"/>
@@ -68,7 +16,7 @@
       </w:pPr>
       <w:r>
         <w:rPr>
-          <w:rStyle w:val="a7"/>
+          <w:rStyle w:val="BookTitle"/>
           <w:i w:val="0"/>
           <w:iCs w:val="0"/>
           <w:spacing w:val="0"/>
@@ -79,7 +27,7 @@
       </w:r>
       <w:r>
         <w:rPr>
-          <w:rStyle w:val="a7"/>
+          <w:rStyle w:val="BookTitle"/>
           <w:i w:val="0"/>
           <w:iCs w:val="0"/>
           <w:spacing w:val="0"/>
@@ -91,9 +39,10 @@
     </w:p>
     <w:p>
       <w:pPr>
-        <w:pStyle w:val="ac"/>
-        <w:rPr>
-          <w:rStyle w:val="a7"/>
+        <w:pStyle w:val="Title"/>
+        <w:ind w:firstLine="480"/>
+        <w:rPr>
+          <w:rStyle w:val="BookTitle"/>
           <w:i w:val="0"/>
           <w:iCs w:val="0"/>
           <w:sz w:val="96"/>
@@ -102,7 +51,80 @@
       </w:pPr>
       <w:r>
         <w:rPr>
-          <w:rStyle w:val="a7"/>
+          <w:rStyle w:val="BookTitle"/>
+          <w:i w:val="0"/>
+          <w:iCs w:val="0"/>
+          <w:noProof/>
+          <w:color w:val="4472C4" w:themeColor="accent1"/>
+          <w:sz w:val="48"/>
+          <w:szCs w:val="48"/>
+        </w:rPr>
+        <w:drawing>
+          <wp:anchor distT="0" distB="0" distL="114300" distR="114300" simplePos="0" relativeHeight="251669504" behindDoc="1" locked="0" layoutInCell="1" allowOverlap="1" wp14:anchorId="5181BF40" wp14:editId="69300BBF">
+            <wp:simplePos x="0" y="0"/>
+            <wp:positionH relativeFrom="column">
+              <wp:posOffset>332740</wp:posOffset>
+            </wp:positionH>
+            <wp:positionV relativeFrom="paragraph">
+              <wp:posOffset>1181100</wp:posOffset>
+            </wp:positionV>
+            <wp:extent cx="5267325" cy="3638550"/>
+            <wp:effectExtent l="0" t="0" r="9525" b="0"/>
+            <wp:wrapTopAndBottom/>
+            <wp:docPr id="19" name="Picture 19"/>
+            <wp:cNvGraphicFramePr>
+              <a:graphicFrameLocks xmlns:a="http://schemas.openxmlformats.org/drawingml/2006/main" noChangeAspect="1"/>
+            </wp:cNvGraphicFramePr>
+            <a:graphic xmlns:a="http://schemas.openxmlformats.org/drawingml/2006/main">
+              <a:graphicData uri="http://schemas.openxmlformats.org/drawingml/2006/picture">
+                <pic:pic xmlns:pic="http://schemas.openxmlformats.org/drawingml/2006/picture">
+                  <pic:nvPicPr>
+                    <pic:cNvPr id="0" name="Picture 1"/>
+                    <pic:cNvPicPr>
+                      <a:picLocks noChangeAspect="1" noChangeArrowheads="1"/>
+                    </pic:cNvPicPr>
+                  </pic:nvPicPr>
+                  <pic:blipFill>
+                    <a:blip r:embed="rId8">
+                      <a:extLst>
+                        <a:ext uri="{28A0092B-C50C-407E-A947-70E740481C1C}">
+                          <a14:useLocalDpi xmlns:a14="http://schemas.microsoft.com/office/drawing/2010/main" val="0"/>
+                        </a:ext>
+                      </a:extLst>
+                    </a:blip>
+                    <a:srcRect/>
+                    <a:stretch>
+                      <a:fillRect/>
+                    </a:stretch>
+                  </pic:blipFill>
+                  <pic:spPr bwMode="auto">
+                    <a:xfrm>
+                      <a:off x="0" y="0"/>
+                      <a:ext cx="5267325" cy="3638550"/>
+                    </a:xfrm>
+                    <a:prstGeom prst="rect">
+                      <a:avLst/>
+                    </a:prstGeom>
+                    <a:noFill/>
+                    <a:ln>
+                      <a:noFill/>
+                    </a:ln>
+                  </pic:spPr>
+                </pic:pic>
+              </a:graphicData>
+            </a:graphic>
+            <wp14:sizeRelH relativeFrom="page">
+              <wp14:pctWidth>0</wp14:pctWidth>
+            </wp14:sizeRelH>
+            <wp14:sizeRelV relativeFrom="page">
+              <wp14:pctHeight>0</wp14:pctHeight>
+            </wp14:sizeRelV>
+          </wp:anchor>
+        </w:drawing>
+      </w:r>
+      <w:r>
+        <w:rPr>
+          <w:rStyle w:val="BookTitle"/>
           <w:i w:val="0"/>
           <w:iCs w:val="0"/>
           <w:spacing w:val="0"/>
@@ -116,7 +138,7 @@
       <w:pPr>
         <w:jc w:val="center"/>
         <w:rPr>
-          <w:rStyle w:val="a7"/>
+          <w:rStyle w:val="BookTitle"/>
           <w:i w:val="0"/>
           <w:iCs w:val="0"/>
           <w:color w:val="2F5496" w:themeColor="accent1" w:themeShade="BF"/>
@@ -128,9 +150,8 @@
     </w:p>
     <w:p>
       <w:pPr>
-        <w:jc w:val="center"/>
-        <w:rPr>
-          <w:rStyle w:val="a7"/>
+        <w:rPr>
+          <w:rStyle w:val="BookTitle"/>
           <w:i w:val="0"/>
           <w:iCs w:val="0"/>
           <w:color w:val="2F5496" w:themeColor="accent1" w:themeShade="BF"/>
@@ -144,34 +165,7 @@
       <w:pPr>
         <w:jc w:val="center"/>
         <w:rPr>
-          <w:rStyle w:val="a7"/>
-          <w:i w:val="0"/>
-          <w:iCs w:val="0"/>
-          <w:color w:val="2F5496" w:themeColor="accent1" w:themeShade="BF"/>
-          <w:sz w:val="48"/>
-          <w:szCs w:val="48"/>
-          <w:u w:val="single"/>
-        </w:rPr>
-      </w:pPr>
-    </w:p>
-    <w:p>
-      <w:pPr>
-        <w:rPr>
-          <w:rStyle w:val="a7"/>
-          <w:i w:val="0"/>
-          <w:iCs w:val="0"/>
-          <w:color w:val="2F5496" w:themeColor="accent1" w:themeShade="BF"/>
-          <w:sz w:val="48"/>
-          <w:szCs w:val="48"/>
-          <w:u w:val="single"/>
-        </w:rPr>
-      </w:pPr>
-    </w:p>
-    <w:p>
-      <w:pPr>
-        <w:jc w:val="center"/>
-        <w:rPr>
-          <w:rStyle w:val="a7"/>
+          <w:rStyle w:val="BookTitle"/>
           <w:b w:val="0"/>
           <w:bCs w:val="0"/>
           <w:i w:val="0"/>
@@ -182,7 +176,7 @@
       </w:pPr>
       <w:r>
         <w:rPr>
-          <w:rStyle w:val="a7"/>
+          <w:rStyle w:val="BookTitle"/>
           <w:b w:val="0"/>
           <w:bCs w:val="0"/>
           <w:i w:val="0"/>
@@ -194,7 +188,7 @@
       </w:r>
       <w:r>
         <w:rPr>
-          <w:rStyle w:val="a7"/>
+          <w:rStyle w:val="BookTitle"/>
           <w:b w:val="0"/>
           <w:bCs w:val="0"/>
           <w:i w:val="0"/>
@@ -206,7 +200,7 @@
       </w:r>
       <w:r>
         <w:rPr>
-          <w:rStyle w:val="a7"/>
+          <w:rStyle w:val="BookTitle"/>
           <w:b w:val="0"/>
           <w:bCs w:val="0"/>
           <w:i w:val="0"/>
@@ -218,7 +212,7 @@
       </w:r>
       <w:r>
         <w:rPr>
-          <w:rStyle w:val="a7"/>
+          <w:rStyle w:val="BookTitle"/>
           <w:b w:val="0"/>
           <w:bCs w:val="0"/>
           <w:i w:val="0"/>
@@ -231,7 +225,7 @@
       </w:r>
       <w:r>
         <w:rPr>
-          <w:rStyle w:val="a7"/>
+          <w:rStyle w:val="BookTitle"/>
           <w:b w:val="0"/>
           <w:bCs w:val="0"/>
           <w:i w:val="0"/>
@@ -246,7 +240,7 @@
       <w:pPr>
         <w:jc w:val="center"/>
         <w:rPr>
-          <w:rStyle w:val="a7"/>
+          <w:rStyle w:val="BookTitle"/>
           <w:b w:val="0"/>
           <w:bCs w:val="0"/>
           <w:i w:val="0"/>
@@ -258,7 +252,7 @@
       </w:pPr>
       <w:r>
         <w:rPr>
-          <w:rStyle w:val="a7"/>
+          <w:rStyle w:val="BookTitle"/>
           <w:b w:val="0"/>
           <w:bCs w:val="0"/>
           <w:i w:val="0"/>
@@ -269,11 +263,9 @@
         </w:rPr>
         <w:t>PoKai Huang 000429977</w:t>
       </w:r>
-    </w:p>
-    <w:p>
-      <w:pPr>
-        <w:rPr>
-          <w:rStyle w:val="a7"/>
+      <w:r>
+        <w:rPr>
+          <w:rStyle w:val="BookTitle"/>
           <w:b w:val="0"/>
           <w:bCs w:val="0"/>
           <w:i w:val="0"/>
@@ -281,27 +273,14 @@
           <w:sz w:val="48"/>
           <w:szCs w:val="48"/>
         </w:rPr>
-      </w:pPr>
-      <w:r>
-        <w:rPr>
-          <w:rStyle w:val="a7"/>
-          <w:b w:val="0"/>
-          <w:bCs w:val="0"/>
-          <w:i w:val="0"/>
-          <w:iCs w:val="0"/>
-          <w:sz w:val="48"/>
-          <w:szCs w:val="48"/>
-        </w:rPr>
         <w:br w:type="page"/>
       </w:r>
     </w:p>
-    <w:bookmarkStart w:id="0" w:name="_Toc100331121" w:displacedByCustomXml="next"/>
+    <w:bookmarkStart w:id="0" w:name="_Toc100345085" w:displacedByCustomXml="next"/>
     <w:sdt>
       <w:sdtPr>
         <w:rPr>
           <w:rFonts w:eastAsiaTheme="minorEastAsia" w:cstheme="minorBidi"/>
-          <w:b w:val="0"/>
-          <w:bCs w:val="0"/>
           <w:color w:val="auto"/>
           <w:kern w:val="2"/>
           <w:sz w:val="24"/>
@@ -316,6 +295,8 @@
       </w:sdtPr>
       <w:sdtEndPr>
         <w:rPr>
+          <w:b w:val="0"/>
+          <w:bCs w:val="0"/>
           <w:noProof/>
           <w:sz w:val="28"/>
           <w:szCs w:val="28"/>
@@ -324,9 +305,9 @@
       <w:sdtContent>
         <w:p>
           <w:pPr>
-            <w:pStyle w:val="1"/>
+            <w:pStyle w:val="Heading1"/>
             <w:rPr>
-              <w:rStyle w:val="10"/>
+              <w:rStyle w:val="Heading1Char"/>
               <w:b/>
               <w:bCs/>
               <w:sz w:val="44"/>
@@ -335,7 +316,7 @@
           </w:pPr>
           <w:r>
             <w:rPr>
-              <w:rStyle w:val="10"/>
+              <w:rStyle w:val="Heading1Char"/>
               <w:b/>
               <w:bCs/>
             </w:rPr>
@@ -345,7 +326,7 @@
         </w:p>
         <w:p>
           <w:pPr>
-            <w:pStyle w:val="11"/>
+            <w:pStyle w:val="TOC1"/>
             <w:tabs>
               <w:tab w:val="right" w:leader="dot" w:pos="9350"/>
             </w:tabs>
@@ -377,10 +358,10 @@
             </w:rPr>
             <w:fldChar w:fldCharType="separate"/>
           </w:r>
-          <w:hyperlink w:anchor="_Toc100331121" w:history="1">
-            <w:r>
-              <w:rPr>
-                <w:rStyle w:val="ab"/>
+          <w:hyperlink w:anchor="_Toc100345085" w:history="1">
+            <w:r>
+              <w:rPr>
+                <w:rStyle w:val="Hyperlink"/>
                 <w:noProof/>
               </w:rPr>
               <w:t>Contents</w:t>
@@ -404,7 +385,7 @@
                 <w:noProof/>
                 <w:webHidden/>
               </w:rPr>
-              <w:instrText xml:space="preserve"> PAGEREF _Toc100331121 \h </w:instrText>
+              <w:instrText xml:space="preserve"> PAGEREF _Toc100345085 \h </w:instrText>
             </w:r>
             <w:r>
               <w:rPr>
@@ -437,7 +418,7 @@
         </w:p>
         <w:p>
           <w:pPr>
-            <w:pStyle w:val="11"/>
+            <w:pStyle w:val="TOC1"/>
             <w:tabs>
               <w:tab w:val="right" w:leader="dot" w:pos="9350"/>
             </w:tabs>
@@ -448,10 +429,10 @@
               <w:lang w:val="en-CA"/>
             </w:rPr>
           </w:pPr>
-          <w:hyperlink w:anchor="_Toc100331122" w:history="1">
-            <w:r>
-              <w:rPr>
-                <w:rStyle w:val="ab"/>
+          <w:hyperlink w:anchor="_Toc100345086" w:history="1">
+            <w:r>
+              <w:rPr>
+                <w:rStyle w:val="Hyperlink"/>
                 <w:noProof/>
               </w:rPr>
               <w:t>1. Introduction</w:t>
@@ -475,7 +456,7 @@
                 <w:noProof/>
                 <w:webHidden/>
               </w:rPr>
-              <w:instrText xml:space="preserve"> PAGEREF _Toc100331122 \h </w:instrText>
+              <w:instrText xml:space="preserve"> PAGEREF _Toc100345086 \h </w:instrText>
             </w:r>
             <w:r>
               <w:rPr>
@@ -495,7 +476,7 @@
                 <w:noProof/>
                 <w:webHidden/>
               </w:rPr>
-              <w:t>3</w:t>
+              <w:t>4</w:t>
             </w:r>
             <w:r>
               <w:rPr>
@@ -508,7 +489,7 @@
         </w:p>
         <w:p>
           <w:pPr>
-            <w:pStyle w:val="21"/>
+            <w:pStyle w:val="TOC2"/>
             <w:tabs>
               <w:tab w:val="right" w:leader="dot" w:pos="9350"/>
             </w:tabs>
@@ -519,10 +500,10 @@
               <w:lang w:val="en-CA"/>
             </w:rPr>
           </w:pPr>
-          <w:hyperlink w:anchor="_Toc100331123" w:history="1">
-            <w:r>
-              <w:rPr>
-                <w:rStyle w:val="ab"/>
+          <w:hyperlink w:anchor="_Toc100345087" w:history="1">
+            <w:r>
+              <w:rPr>
+                <w:rStyle w:val="Hyperlink"/>
                 <w:noProof/>
               </w:rPr>
               <w:t>1.1 Project Overview</w:t>
@@ -546,7 +527,7 @@
                 <w:noProof/>
                 <w:webHidden/>
               </w:rPr>
-              <w:instrText xml:space="preserve"> PAGEREF _Toc100331123 \h </w:instrText>
+              <w:instrText xml:space="preserve"> PAGEREF _Toc100345087 \h </w:instrText>
             </w:r>
             <w:r>
               <w:rPr>
@@ -566,7 +547,7 @@
                 <w:noProof/>
                 <w:webHidden/>
               </w:rPr>
-              <w:t>3</w:t>
+              <w:t>4</w:t>
             </w:r>
             <w:r>
               <w:rPr>
@@ -579,7 +560,7 @@
         </w:p>
         <w:p>
           <w:pPr>
-            <w:pStyle w:val="21"/>
+            <w:pStyle w:val="TOC2"/>
             <w:tabs>
               <w:tab w:val="right" w:leader="dot" w:pos="9350"/>
             </w:tabs>
@@ -590,21 +571,13 @@
               <w:lang w:val="en-CA"/>
             </w:rPr>
           </w:pPr>
-          <w:hyperlink w:anchor="_Toc100331124" w:history="1">
-            <w:r>
-              <w:rPr>
-                <w:rStyle w:val="ab"/>
-                <w:noProof/>
-              </w:rPr>
-              <w:t xml:space="preserve">1.2 </w:t>
-            </w:r>
-            <w:r>
-              <w:rPr>
-                <w:rStyle w:val="ab"/>
-                <w:noProof/>
-                <w:lang w:eastAsia="en-CA"/>
-              </w:rPr>
-              <w:t>Project Goals and Objectives</w:t>
+          <w:hyperlink w:anchor="_Toc100345088" w:history="1">
+            <w:r>
+              <w:rPr>
+                <w:rStyle w:val="Hyperlink"/>
+                <w:noProof/>
+              </w:rPr>
+              <w:t>1.2 Project Goals and Objectives</w:t>
             </w:r>
             <w:r>
               <w:rPr>
@@ -625,7 +598,7 @@
                 <w:noProof/>
                 <w:webHidden/>
               </w:rPr>
-              <w:instrText xml:space="preserve"> PAGEREF _Toc100331124 \h </w:instrText>
+              <w:instrText xml:space="preserve"> PAGEREF _Toc100345088 \h </w:instrText>
             </w:r>
             <w:r>
               <w:rPr>
@@ -645,7 +618,7 @@
                 <w:noProof/>
                 <w:webHidden/>
               </w:rPr>
-              <w:t>3</w:t>
+              <w:t>4</w:t>
             </w:r>
             <w:r>
               <w:rPr>
@@ -658,7 +631,7 @@
         </w:p>
         <w:p>
           <w:pPr>
-            <w:pStyle w:val="11"/>
+            <w:pStyle w:val="TOC1"/>
             <w:tabs>
               <w:tab w:val="right" w:leader="dot" w:pos="9350"/>
             </w:tabs>
@@ -669,10 +642,10 @@
               <w:lang w:val="en-CA"/>
             </w:rPr>
           </w:pPr>
-          <w:hyperlink w:anchor="_Toc100331125" w:history="1">
-            <w:r>
-              <w:rPr>
-                <w:rStyle w:val="ab"/>
+          <w:hyperlink w:anchor="_Toc100345089" w:history="1">
+            <w:r>
+              <w:rPr>
+                <w:rStyle w:val="Hyperlink"/>
                 <w:noProof/>
               </w:rPr>
               <w:t>2. General Design Constraints</w:t>
@@ -696,7 +669,7 @@
                 <w:noProof/>
                 <w:webHidden/>
               </w:rPr>
-              <w:instrText xml:space="preserve"> PAGEREF _Toc100331125 \h </w:instrText>
+              <w:instrText xml:space="preserve"> PAGEREF _Toc100345089 \h </w:instrText>
             </w:r>
             <w:r>
               <w:rPr>
@@ -716,7 +689,7 @@
                 <w:noProof/>
                 <w:webHidden/>
               </w:rPr>
-              <w:t>3</w:t>
+              <w:t>4</w:t>
             </w:r>
             <w:r>
               <w:rPr>
@@ -729,7 +702,7 @@
         </w:p>
         <w:p>
           <w:pPr>
-            <w:pStyle w:val="21"/>
+            <w:pStyle w:val="TOC2"/>
             <w:tabs>
               <w:tab w:val="right" w:leader="dot" w:pos="9350"/>
             </w:tabs>
@@ -740,10 +713,10 @@
               <w:lang w:val="en-CA"/>
             </w:rPr>
           </w:pPr>
-          <w:hyperlink w:anchor="_Toc100331126" w:history="1">
-            <w:r>
-              <w:rPr>
-                <w:rStyle w:val="ab"/>
+          <w:hyperlink w:anchor="_Toc100345090" w:history="1">
+            <w:r>
+              <w:rPr>
+                <w:rStyle w:val="Hyperlink"/>
                 <w:noProof/>
               </w:rPr>
               <w:t>2.1 Software Environment</w:t>
@@ -767,7 +740,7 @@
                 <w:noProof/>
                 <w:webHidden/>
               </w:rPr>
-              <w:instrText xml:space="preserve"> PAGEREF _Toc100331126 \h </w:instrText>
+              <w:instrText xml:space="preserve"> PAGEREF _Toc100345090 \h </w:instrText>
             </w:r>
             <w:r>
               <w:rPr>
@@ -787,7 +760,7 @@
                 <w:noProof/>
                 <w:webHidden/>
               </w:rPr>
-              <w:t>3</w:t>
+              <w:t>4</w:t>
             </w:r>
             <w:r>
               <w:rPr>
@@ -800,7 +773,7 @@
         </w:p>
         <w:p>
           <w:pPr>
-            <w:pStyle w:val="21"/>
+            <w:pStyle w:val="TOC2"/>
             <w:tabs>
               <w:tab w:val="right" w:leader="dot" w:pos="9350"/>
             </w:tabs>
@@ -811,10 +784,10 @@
               <w:lang w:val="en-CA"/>
             </w:rPr>
           </w:pPr>
-          <w:hyperlink w:anchor="_Toc100331127" w:history="1">
-            <w:r>
-              <w:rPr>
-                <w:rStyle w:val="ab"/>
+          <w:hyperlink w:anchor="_Toc100345091" w:history="1">
+            <w:r>
+              <w:rPr>
+                <w:rStyle w:val="Hyperlink"/>
                 <w:noProof/>
               </w:rPr>
               <w:t>2.2 User Need</w:t>
@@ -838,7 +811,7 @@
                 <w:noProof/>
                 <w:webHidden/>
               </w:rPr>
-              <w:instrText xml:space="preserve"> PAGEREF _Toc100331127 \h </w:instrText>
+              <w:instrText xml:space="preserve"> PAGEREF _Toc100345091 \h </w:instrText>
             </w:r>
             <w:r>
               <w:rPr>
@@ -858,7 +831,7 @@
                 <w:noProof/>
                 <w:webHidden/>
               </w:rPr>
-              <w:t>3</w:t>
+              <w:t>4</w:t>
             </w:r>
             <w:r>
               <w:rPr>
@@ -871,7 +844,7 @@
         </w:p>
         <w:p>
           <w:pPr>
-            <w:pStyle w:val="11"/>
+            <w:pStyle w:val="TOC1"/>
             <w:tabs>
               <w:tab w:val="right" w:leader="dot" w:pos="9350"/>
             </w:tabs>
@@ -882,10 +855,10 @@
               <w:lang w:val="en-CA"/>
             </w:rPr>
           </w:pPr>
-          <w:hyperlink w:anchor="_Toc100331128" w:history="1">
-            <w:r>
-              <w:rPr>
-                <w:rStyle w:val="ab"/>
+          <w:hyperlink w:anchor="_Toc100345092" w:history="1">
+            <w:r>
+              <w:rPr>
+                <w:rStyle w:val="Hyperlink"/>
                 <w:noProof/>
               </w:rPr>
               <w:t>3. Non-functional Requirement</w:t>
@@ -909,7 +882,7 @@
                 <w:noProof/>
                 <w:webHidden/>
               </w:rPr>
-              <w:instrText xml:space="preserve"> PAGEREF _Toc100331128 \h </w:instrText>
+              <w:instrText xml:space="preserve"> PAGEREF _Toc100345092 \h </w:instrText>
             </w:r>
             <w:r>
               <w:rPr>
@@ -929,7 +902,7 @@
                 <w:noProof/>
                 <w:webHidden/>
               </w:rPr>
-              <w:t>4</w:t>
+              <w:t>5</w:t>
             </w:r>
             <w:r>
               <w:rPr>
@@ -942,7 +915,7 @@
         </w:p>
         <w:p>
           <w:pPr>
-            <w:pStyle w:val="21"/>
+            <w:pStyle w:val="TOC2"/>
             <w:tabs>
               <w:tab w:val="right" w:leader="dot" w:pos="9350"/>
             </w:tabs>
@@ -953,10 +926,10 @@
               <w:lang w:val="en-CA"/>
             </w:rPr>
           </w:pPr>
-          <w:hyperlink w:anchor="_Toc100331129" w:history="1">
-            <w:r>
-              <w:rPr>
-                <w:rStyle w:val="ab"/>
+          <w:hyperlink w:anchor="_Toc100345093" w:history="1">
+            <w:r>
+              <w:rPr>
+                <w:rStyle w:val="Hyperlink"/>
                 <w:noProof/>
               </w:rPr>
               <w:t>3.1 Operational Requirements</w:t>
@@ -980,7 +953,7 @@
                 <w:noProof/>
                 <w:webHidden/>
               </w:rPr>
-              <w:instrText xml:space="preserve"> PAGEREF _Toc100331129 \h </w:instrText>
+              <w:instrText xml:space="preserve"> PAGEREF _Toc100345093 \h </w:instrText>
             </w:r>
             <w:r>
               <w:rPr>
@@ -1000,7 +973,7 @@
                 <w:noProof/>
                 <w:webHidden/>
               </w:rPr>
-              <w:t>4</w:t>
+              <w:t>5</w:t>
             </w:r>
             <w:r>
               <w:rPr>
@@ -1013,7 +986,7 @@
         </w:p>
         <w:p>
           <w:pPr>
-            <w:pStyle w:val="21"/>
+            <w:pStyle w:val="TOC2"/>
             <w:tabs>
               <w:tab w:val="right" w:leader="dot" w:pos="9350"/>
             </w:tabs>
@@ -1024,10 +997,10 @@
               <w:lang w:val="en-CA"/>
             </w:rPr>
           </w:pPr>
-          <w:hyperlink w:anchor="_Toc100331130" w:history="1">
-            <w:r>
-              <w:rPr>
-                <w:rStyle w:val="ab"/>
+          <w:hyperlink w:anchor="_Toc100345094" w:history="1">
+            <w:r>
+              <w:rPr>
+                <w:rStyle w:val="Hyperlink"/>
                 <w:noProof/>
               </w:rPr>
               <w:t>3.2 Performance Requirements</w:t>
@@ -1051,7 +1024,7 @@
                 <w:noProof/>
                 <w:webHidden/>
               </w:rPr>
-              <w:instrText xml:space="preserve"> PAGEREF _Toc100331130 \h </w:instrText>
+              <w:instrText xml:space="preserve"> PAGEREF _Toc100345094 \h </w:instrText>
             </w:r>
             <w:r>
               <w:rPr>
@@ -1071,7 +1044,7 @@
                 <w:noProof/>
                 <w:webHidden/>
               </w:rPr>
-              <w:t>4</w:t>
+              <w:t>5</w:t>
             </w:r>
             <w:r>
               <w:rPr>
@@ -1084,7 +1057,7 @@
         </w:p>
         <w:p>
           <w:pPr>
-            <w:pStyle w:val="21"/>
+            <w:pStyle w:val="TOC2"/>
             <w:tabs>
               <w:tab w:val="right" w:leader="dot" w:pos="9350"/>
             </w:tabs>
@@ -1095,10 +1068,10 @@
               <w:lang w:val="en-CA"/>
             </w:rPr>
           </w:pPr>
-          <w:hyperlink w:anchor="_Toc100331131" w:history="1">
-            <w:r>
-              <w:rPr>
-                <w:rStyle w:val="ab"/>
+          <w:hyperlink w:anchor="_Toc100345095" w:history="1">
+            <w:r>
+              <w:rPr>
+                <w:rStyle w:val="Hyperlink"/>
                 <w:noProof/>
               </w:rPr>
               <w:t>3.3 Security</w:t>
@@ -1122,7 +1095,7 @@
                 <w:noProof/>
                 <w:webHidden/>
               </w:rPr>
-              <w:instrText xml:space="preserve"> PAGEREF _Toc100331131 \h </w:instrText>
+              <w:instrText xml:space="preserve"> PAGEREF _Toc100345095 \h </w:instrText>
             </w:r>
             <w:r>
               <w:rPr>
@@ -1142,7 +1115,7 @@
                 <w:noProof/>
                 <w:webHidden/>
               </w:rPr>
-              <w:t>4</w:t>
+              <w:t>5</w:t>
             </w:r>
             <w:r>
               <w:rPr>
@@ -1155,7 +1128,7 @@
         </w:p>
         <w:p>
           <w:pPr>
-            <w:pStyle w:val="11"/>
+            <w:pStyle w:val="TOC1"/>
             <w:tabs>
               <w:tab w:val="right" w:leader="dot" w:pos="9350"/>
             </w:tabs>
@@ -1166,10 +1139,10 @@
               <w:lang w:val="en-CA"/>
             </w:rPr>
           </w:pPr>
-          <w:hyperlink w:anchor="_Toc100331132" w:history="1">
-            <w:r>
-              <w:rPr>
-                <w:rStyle w:val="ab"/>
+          <w:hyperlink w:anchor="_Toc100345096" w:history="1">
+            <w:r>
+              <w:rPr>
+                <w:rStyle w:val="Hyperlink"/>
                 <w:noProof/>
               </w:rPr>
               <w:t>4. Functional Requirement</w:t>
@@ -1193,7 +1166,7 @@
                 <w:noProof/>
                 <w:webHidden/>
               </w:rPr>
-              <w:instrText xml:space="preserve"> PAGEREF _Toc100331132 \h </w:instrText>
+              <w:instrText xml:space="preserve"> PAGEREF _Toc100345096 \h </w:instrText>
             </w:r>
             <w:r>
               <w:rPr>
@@ -1213,7 +1186,7 @@
                 <w:noProof/>
                 <w:webHidden/>
               </w:rPr>
-              <w:t>5</w:t>
+              <w:t>6</w:t>
             </w:r>
             <w:r>
               <w:rPr>
@@ -1226,7 +1199,7 @@
         </w:p>
         <w:p>
           <w:pPr>
-            <w:pStyle w:val="21"/>
+            <w:pStyle w:val="TOC2"/>
             <w:tabs>
               <w:tab w:val="right" w:leader="dot" w:pos="9350"/>
             </w:tabs>
@@ -1237,10 +1210,10 @@
               <w:lang w:val="en-CA"/>
             </w:rPr>
           </w:pPr>
-          <w:hyperlink w:anchor="_Toc100331133" w:history="1">
-            <w:r>
-              <w:rPr>
-                <w:rStyle w:val="ab"/>
+          <w:hyperlink w:anchor="_Toc100345097" w:history="1">
+            <w:r>
+              <w:rPr>
+                <w:rStyle w:val="Hyperlink"/>
                 <w:noProof/>
               </w:rPr>
               <w:t>4.1 Application Overview</w:t>
@@ -1264,7 +1237,7 @@
                 <w:noProof/>
                 <w:webHidden/>
               </w:rPr>
-              <w:instrText xml:space="preserve"> PAGEREF _Toc100331133 \h </w:instrText>
+              <w:instrText xml:space="preserve"> PAGEREF _Toc100345097 \h </w:instrText>
             </w:r>
             <w:r>
               <w:rPr>
@@ -1284,7 +1257,7 @@
                 <w:noProof/>
                 <w:webHidden/>
               </w:rPr>
-              <w:t>5</w:t>
+              <w:t>6</w:t>
             </w:r>
             <w:r>
               <w:rPr>
@@ -1297,7 +1270,7 @@
         </w:p>
         <w:p>
           <w:pPr>
-            <w:pStyle w:val="11"/>
+            <w:pStyle w:val="TOC1"/>
             <w:tabs>
               <w:tab w:val="right" w:leader="dot" w:pos="9350"/>
             </w:tabs>
@@ -1308,10 +1281,10 @@
               <w:lang w:val="en-CA"/>
             </w:rPr>
           </w:pPr>
-          <w:hyperlink w:anchor="_Toc100331134" w:history="1">
-            <w:r>
-              <w:rPr>
-                <w:rStyle w:val="ab"/>
+          <w:hyperlink w:anchor="_Toc100345098" w:history="1">
+            <w:r>
+              <w:rPr>
+                <w:rStyle w:val="Hyperlink"/>
                 <w:noProof/>
               </w:rPr>
               <w:t>5. Project Plan</w:t>
@@ -1335,7 +1308,7 @@
                 <w:noProof/>
                 <w:webHidden/>
               </w:rPr>
-              <w:instrText xml:space="preserve"> PAGEREF _Toc100331134 \h </w:instrText>
+              <w:instrText xml:space="preserve"> PAGEREF _Toc100345098 \h </w:instrText>
             </w:r>
             <w:r>
               <w:rPr>
@@ -1355,7 +1328,7 @@
                 <w:noProof/>
                 <w:webHidden/>
               </w:rPr>
-              <w:t>6</w:t>
+              <w:t>7</w:t>
             </w:r>
             <w:r>
               <w:rPr>
@@ -1368,7 +1341,7 @@
         </w:p>
         <w:p>
           <w:pPr>
-            <w:pStyle w:val="21"/>
+            <w:pStyle w:val="TOC2"/>
             <w:tabs>
               <w:tab w:val="right" w:leader="dot" w:pos="9350"/>
             </w:tabs>
@@ -1379,10 +1352,10 @@
               <w:lang w:val="en-CA"/>
             </w:rPr>
           </w:pPr>
-          <w:hyperlink w:anchor="_Toc100331135" w:history="1">
-            <w:r>
-              <w:rPr>
-                <w:rStyle w:val="ab"/>
+          <w:hyperlink w:anchor="_Toc100345099" w:history="1">
+            <w:r>
+              <w:rPr>
+                <w:rStyle w:val="Hyperlink"/>
                 <w:noProof/>
               </w:rPr>
               <w:t>5.1 Project Plan Summary</w:t>
@@ -1406,7 +1379,7 @@
                 <w:noProof/>
                 <w:webHidden/>
               </w:rPr>
-              <w:instrText xml:space="preserve"> PAGEREF _Toc100331135 \h </w:instrText>
+              <w:instrText xml:space="preserve"> PAGEREF _Toc100345099 \h </w:instrText>
             </w:r>
             <w:r>
               <w:rPr>
@@ -1426,7 +1399,7 @@
                 <w:noProof/>
                 <w:webHidden/>
               </w:rPr>
-              <w:t>6</w:t>
+              <w:t>7</w:t>
             </w:r>
             <w:r>
               <w:rPr>
@@ -1439,7 +1412,7 @@
         </w:p>
         <w:p>
           <w:pPr>
-            <w:pStyle w:val="21"/>
+            <w:pStyle w:val="TOC2"/>
             <w:tabs>
               <w:tab w:val="right" w:leader="dot" w:pos="9350"/>
             </w:tabs>
@@ -1450,10 +1423,10 @@
               <w:lang w:val="en-CA"/>
             </w:rPr>
           </w:pPr>
-          <w:hyperlink w:anchor="_Toc100331136" w:history="1">
-            <w:r>
-              <w:rPr>
-                <w:rStyle w:val="ab"/>
+          <w:hyperlink w:anchor="_Toc100345100" w:history="1">
+            <w:r>
+              <w:rPr>
+                <w:rStyle w:val="Hyperlink"/>
                 <w:noProof/>
               </w:rPr>
               <w:t>5.2 Project Schedule</w:t>
@@ -1477,7 +1450,7 @@
                 <w:noProof/>
                 <w:webHidden/>
               </w:rPr>
-              <w:instrText xml:space="preserve"> PAGEREF _Toc100331136 \h </w:instrText>
+              <w:instrText xml:space="preserve"> PAGEREF _Toc100345100 \h </w:instrText>
             </w:r>
             <w:r>
               <w:rPr>
@@ -1497,7 +1470,7 @@
                 <w:noProof/>
                 <w:webHidden/>
               </w:rPr>
-              <w:t>7</w:t>
+              <w:t>8</w:t>
             </w:r>
             <w:r>
               <w:rPr>
@@ -1510,7 +1483,7 @@
         </w:p>
         <w:p>
           <w:pPr>
-            <w:pStyle w:val="21"/>
+            <w:pStyle w:val="TOC2"/>
             <w:tabs>
               <w:tab w:val="right" w:leader="dot" w:pos="9350"/>
             </w:tabs>
@@ -1521,10 +1494,10 @@
               <w:lang w:val="en-CA"/>
             </w:rPr>
           </w:pPr>
-          <w:hyperlink w:anchor="_Toc100331137" w:history="1">
-            <w:r>
-              <w:rPr>
-                <w:rStyle w:val="ab"/>
+          <w:hyperlink w:anchor="_Toc100345101" w:history="1">
+            <w:r>
+              <w:rPr>
+                <w:rStyle w:val="Hyperlink"/>
                 <w:noProof/>
               </w:rPr>
               <w:t>5.3 Project Tools for Application Development</w:t>
@@ -1548,7 +1521,7 @@
                 <w:noProof/>
                 <w:webHidden/>
               </w:rPr>
-              <w:instrText xml:space="preserve"> PAGEREF _Toc100331137 \h </w:instrText>
+              <w:instrText xml:space="preserve"> PAGEREF _Toc100345101 \h </w:instrText>
             </w:r>
             <w:r>
               <w:rPr>
@@ -1568,7 +1541,7 @@
                 <w:noProof/>
                 <w:webHidden/>
               </w:rPr>
-              <w:t>8</w:t>
+              <w:t>9</w:t>
             </w:r>
             <w:r>
               <w:rPr>
@@ -1581,7 +1554,7 @@
         </w:p>
         <w:p>
           <w:pPr>
-            <w:pStyle w:val="11"/>
+            <w:pStyle w:val="TOC1"/>
             <w:tabs>
               <w:tab w:val="right" w:leader="dot" w:pos="9350"/>
             </w:tabs>
@@ -1592,10 +1565,10 @@
               <w:lang w:val="en-CA"/>
             </w:rPr>
           </w:pPr>
-          <w:hyperlink w:anchor="_Toc100331138" w:history="1">
-            <w:r>
-              <w:rPr>
-                <w:rStyle w:val="ab"/>
+          <w:hyperlink w:anchor="_Toc100345102" w:history="1">
+            <w:r>
+              <w:rPr>
+                <w:rStyle w:val="Hyperlink"/>
                 <w:noProof/>
               </w:rPr>
               <w:t>6. Project Design</w:t>
@@ -1619,7 +1592,7 @@
                 <w:noProof/>
                 <w:webHidden/>
               </w:rPr>
-              <w:instrText xml:space="preserve"> PAGEREF _Toc100331138 \h </w:instrText>
+              <w:instrText xml:space="preserve"> PAGEREF _Toc100345102 \h </w:instrText>
             </w:r>
             <w:r>
               <w:rPr>
@@ -1639,7 +1612,7 @@
                 <w:noProof/>
                 <w:webHidden/>
               </w:rPr>
-              <w:t>9</w:t>
+              <w:t>10</w:t>
             </w:r>
             <w:r>
               <w:rPr>
@@ -1652,7 +1625,7 @@
         </w:p>
         <w:p>
           <w:pPr>
-            <w:pStyle w:val="21"/>
+            <w:pStyle w:val="TOC2"/>
             <w:tabs>
               <w:tab w:val="right" w:leader="dot" w:pos="9350"/>
             </w:tabs>
@@ -1663,10 +1636,10 @@
               <w:lang w:val="en-CA"/>
             </w:rPr>
           </w:pPr>
-          <w:hyperlink w:anchor="_Toc100331139" w:history="1">
-            <w:r>
-              <w:rPr>
-                <w:rStyle w:val="ab"/>
+          <w:hyperlink w:anchor="_Toc100345103" w:history="1">
+            <w:r>
+              <w:rPr>
+                <w:rStyle w:val="Hyperlink"/>
                 <w:noProof/>
               </w:rPr>
               <w:t>6.1 Application Architecture</w:t>
@@ -1690,7 +1663,7 @@
                 <w:noProof/>
                 <w:webHidden/>
               </w:rPr>
-              <w:instrText xml:space="preserve"> PAGEREF _Toc100331139 \h </w:instrText>
+              <w:instrText xml:space="preserve"> PAGEREF _Toc100345103 \h </w:instrText>
             </w:r>
             <w:r>
               <w:rPr>
@@ -1710,7 +1683,7 @@
                 <w:noProof/>
                 <w:webHidden/>
               </w:rPr>
-              <w:t>9</w:t>
+              <w:t>10</w:t>
             </w:r>
             <w:r>
               <w:rPr>
@@ -1723,7 +1696,7 @@
         </w:p>
         <w:p>
           <w:pPr>
-            <w:pStyle w:val="21"/>
+            <w:pStyle w:val="TOC2"/>
             <w:tabs>
               <w:tab w:val="right" w:leader="dot" w:pos="9350"/>
             </w:tabs>
@@ -1734,10 +1707,10 @@
               <w:lang w:val="en-CA"/>
             </w:rPr>
           </w:pPr>
-          <w:hyperlink w:anchor="_Toc100331140" w:history="1">
-            <w:r>
-              <w:rPr>
-                <w:rStyle w:val="ab"/>
+          <w:hyperlink w:anchor="_Toc100345104" w:history="1">
+            <w:r>
+              <w:rPr>
+                <w:rStyle w:val="Hyperlink"/>
                 <w:noProof/>
               </w:rPr>
               <w:t>6.2 Data Storage</w:t>
@@ -1761,7 +1734,7 @@
                 <w:noProof/>
                 <w:webHidden/>
               </w:rPr>
-              <w:instrText xml:space="preserve"> PAGEREF _Toc100331140 \h </w:instrText>
+              <w:instrText xml:space="preserve"> PAGEREF _Toc100345104 \h </w:instrText>
             </w:r>
             <w:r>
               <w:rPr>
@@ -1781,7 +1754,7 @@
                 <w:noProof/>
                 <w:webHidden/>
               </w:rPr>
-              <w:t>10</w:t>
+              <w:t>11</w:t>
             </w:r>
             <w:r>
               <w:rPr>
@@ -1794,7 +1767,7 @@
         </w:p>
         <w:p>
           <w:pPr>
-            <w:pStyle w:val="21"/>
+            <w:pStyle w:val="TOC2"/>
             <w:tabs>
               <w:tab w:val="right" w:leader="dot" w:pos="9350"/>
             </w:tabs>
@@ -1805,10 +1778,10 @@
               <w:lang w:val="en-CA"/>
             </w:rPr>
           </w:pPr>
-          <w:hyperlink w:anchor="_Toc100331141" w:history="1">
-            <w:r>
-              <w:rPr>
-                <w:rStyle w:val="ab"/>
+          <w:hyperlink w:anchor="_Toc100345105" w:history="1">
+            <w:r>
+              <w:rPr>
+                <w:rStyle w:val="Hyperlink"/>
                 <w:noProof/>
               </w:rPr>
               <w:t>6.3 Class Diagram</w:t>
@@ -1832,7 +1805,7 @@
                 <w:noProof/>
                 <w:webHidden/>
               </w:rPr>
-              <w:instrText xml:space="preserve"> PAGEREF _Toc100331141 \h </w:instrText>
+              <w:instrText xml:space="preserve"> PAGEREF _Toc100345105 \h </w:instrText>
             </w:r>
             <w:r>
               <w:rPr>
@@ -1852,7 +1825,7 @@
                 <w:noProof/>
                 <w:webHidden/>
               </w:rPr>
-              <w:t>11</w:t>
+              <w:t>12</w:t>
             </w:r>
             <w:r>
               <w:rPr>
@@ -1865,7 +1838,7 @@
         </w:p>
         <w:p>
           <w:pPr>
-            <w:pStyle w:val="21"/>
+            <w:pStyle w:val="TOC2"/>
             <w:tabs>
               <w:tab w:val="right" w:leader="dot" w:pos="9350"/>
             </w:tabs>
@@ -1876,10 +1849,10 @@
               <w:lang w:val="en-CA"/>
             </w:rPr>
           </w:pPr>
-          <w:hyperlink w:anchor="_Toc100331142" w:history="1">
-            <w:r>
-              <w:rPr>
-                <w:rStyle w:val="ab"/>
+          <w:hyperlink w:anchor="_Toc100345106" w:history="1">
+            <w:r>
+              <w:rPr>
+                <w:rStyle w:val="Hyperlink"/>
                 <w:noProof/>
               </w:rPr>
               <w:t>6.4 Active Diagrams</w:t>
@@ -1903,7 +1876,7 @@
                 <w:noProof/>
                 <w:webHidden/>
               </w:rPr>
-              <w:instrText xml:space="preserve"> PAGEREF _Toc100331142 \h </w:instrText>
+              <w:instrText xml:space="preserve"> PAGEREF _Toc100345106 \h </w:instrText>
             </w:r>
             <w:r>
               <w:rPr>
@@ -1923,7 +1896,7 @@
                 <w:noProof/>
                 <w:webHidden/>
               </w:rPr>
-              <w:t>12</w:t>
+              <w:t>13</w:t>
             </w:r>
             <w:r>
               <w:rPr>
@@ -1936,7 +1909,7 @@
         </w:p>
         <w:p>
           <w:pPr>
-            <w:pStyle w:val="21"/>
+            <w:pStyle w:val="TOC2"/>
             <w:tabs>
               <w:tab w:val="right" w:leader="dot" w:pos="9350"/>
             </w:tabs>
@@ -1947,10 +1920,10 @@
               <w:lang w:val="en-CA"/>
             </w:rPr>
           </w:pPr>
-          <w:hyperlink w:anchor="_Toc100331143" w:history="1">
-            <w:r>
-              <w:rPr>
-                <w:rStyle w:val="ab"/>
+          <w:hyperlink w:anchor="_Toc100345107" w:history="1">
+            <w:r>
+              <w:rPr>
+                <w:rStyle w:val="Hyperlink"/>
                 <w:noProof/>
               </w:rPr>
               <w:t>6.5 Wireframes</w:t>
@@ -1974,7 +1947,7 @@
                 <w:noProof/>
                 <w:webHidden/>
               </w:rPr>
-              <w:instrText xml:space="preserve"> PAGEREF _Toc100331143 \h </w:instrText>
+              <w:instrText xml:space="preserve"> PAGEREF _Toc100345107 \h </w:instrText>
             </w:r>
             <w:r>
               <w:rPr>
@@ -1994,7 +1967,7 @@
                 <w:noProof/>
                 <w:webHidden/>
               </w:rPr>
-              <w:t>14</w:t>
+              <w:t>15</w:t>
             </w:r>
             <w:r>
               <w:rPr>
@@ -2007,7 +1980,7 @@
         </w:p>
         <w:p>
           <w:pPr>
-            <w:pStyle w:val="11"/>
+            <w:pStyle w:val="TOC1"/>
             <w:tabs>
               <w:tab w:val="right" w:leader="dot" w:pos="9350"/>
             </w:tabs>
@@ -2018,10 +1991,10 @@
               <w:lang w:val="en-CA"/>
             </w:rPr>
           </w:pPr>
-          <w:hyperlink w:anchor="_Toc100331144" w:history="1">
-            <w:r>
-              <w:rPr>
-                <w:rStyle w:val="ab"/>
+          <w:hyperlink w:anchor="_Toc100345108" w:history="1">
+            <w:r>
+              <w:rPr>
+                <w:rStyle w:val="Hyperlink"/>
                 <w:noProof/>
               </w:rPr>
               <w:t>7. Test Result</w:t>
@@ -2045,7 +2018,7 @@
                 <w:noProof/>
                 <w:webHidden/>
               </w:rPr>
-              <w:instrText xml:space="preserve"> PAGEREF _Toc100331144 \h </w:instrText>
+              <w:instrText xml:space="preserve"> PAGEREF _Toc100345108 \h </w:instrText>
             </w:r>
             <w:r>
               <w:rPr>
@@ -2065,7 +2038,930 @@
                 <w:noProof/>
                 <w:webHidden/>
               </w:rPr>
-              <w:t>15</w:t>
+              <w:t>17</w:t>
+            </w:r>
+            <w:r>
+              <w:rPr>
+                <w:noProof/>
+                <w:webHidden/>
+              </w:rPr>
+              <w:fldChar w:fldCharType="end"/>
+            </w:r>
+          </w:hyperlink>
+        </w:p>
+        <w:p>
+          <w:pPr>
+            <w:pStyle w:val="TOC2"/>
+            <w:tabs>
+              <w:tab w:val="right" w:leader="dot" w:pos="9350"/>
+            </w:tabs>
+            <w:rPr>
+              <w:noProof/>
+              <w:kern w:val="0"/>
+              <w:sz w:val="22"/>
+              <w:lang w:val="en-CA"/>
+            </w:rPr>
+          </w:pPr>
+          <w:hyperlink w:anchor="_Toc100345109" w:history="1">
+            <w:r>
+              <w:rPr>
+                <w:rStyle w:val="Hyperlink"/>
+                <w:noProof/>
+              </w:rPr>
+              <w:t>7.1 User Testing</w:t>
+            </w:r>
+            <w:r>
+              <w:rPr>
+                <w:noProof/>
+                <w:webHidden/>
+              </w:rPr>
+              <w:tab/>
+            </w:r>
+            <w:r>
+              <w:rPr>
+                <w:noProof/>
+                <w:webHidden/>
+              </w:rPr>
+              <w:fldChar w:fldCharType="begin"/>
+            </w:r>
+            <w:r>
+              <w:rPr>
+                <w:noProof/>
+                <w:webHidden/>
+              </w:rPr>
+              <w:instrText xml:space="preserve"> PAGEREF _Toc100345109 \h </w:instrText>
+            </w:r>
+            <w:r>
+              <w:rPr>
+                <w:noProof/>
+                <w:webHidden/>
+              </w:rPr>
+            </w:r>
+            <w:r>
+              <w:rPr>
+                <w:noProof/>
+                <w:webHidden/>
+              </w:rPr>
+              <w:fldChar w:fldCharType="separate"/>
+            </w:r>
+            <w:r>
+              <w:rPr>
+                <w:noProof/>
+                <w:webHidden/>
+              </w:rPr>
+              <w:t>17</w:t>
+            </w:r>
+            <w:r>
+              <w:rPr>
+                <w:noProof/>
+                <w:webHidden/>
+              </w:rPr>
+              <w:fldChar w:fldCharType="end"/>
+            </w:r>
+          </w:hyperlink>
+        </w:p>
+        <w:p>
+          <w:pPr>
+            <w:pStyle w:val="TOC3"/>
+            <w:tabs>
+              <w:tab w:val="right" w:leader="dot" w:pos="9350"/>
+            </w:tabs>
+            <w:rPr>
+              <w:noProof/>
+              <w:kern w:val="0"/>
+              <w:sz w:val="22"/>
+              <w:lang w:val="en-CA"/>
+            </w:rPr>
+          </w:pPr>
+          <w:hyperlink w:anchor="_Toc100345110" w:history="1">
+            <w:r>
+              <w:rPr>
+                <w:rStyle w:val="Hyperlink"/>
+                <w:noProof/>
+              </w:rPr>
+              <w:t>7.1.1 Get All Student</w:t>
+            </w:r>
+            <w:r>
+              <w:rPr>
+                <w:noProof/>
+                <w:webHidden/>
+              </w:rPr>
+              <w:tab/>
+            </w:r>
+            <w:r>
+              <w:rPr>
+                <w:noProof/>
+                <w:webHidden/>
+              </w:rPr>
+              <w:fldChar w:fldCharType="begin"/>
+            </w:r>
+            <w:r>
+              <w:rPr>
+                <w:noProof/>
+                <w:webHidden/>
+              </w:rPr>
+              <w:instrText xml:space="preserve"> PAGEREF _Toc100345110 \h </w:instrText>
+            </w:r>
+            <w:r>
+              <w:rPr>
+                <w:noProof/>
+                <w:webHidden/>
+              </w:rPr>
+            </w:r>
+            <w:r>
+              <w:rPr>
+                <w:noProof/>
+                <w:webHidden/>
+              </w:rPr>
+              <w:fldChar w:fldCharType="separate"/>
+            </w:r>
+            <w:r>
+              <w:rPr>
+                <w:noProof/>
+                <w:webHidden/>
+              </w:rPr>
+              <w:t>17</w:t>
+            </w:r>
+            <w:r>
+              <w:rPr>
+                <w:noProof/>
+                <w:webHidden/>
+              </w:rPr>
+              <w:fldChar w:fldCharType="end"/>
+            </w:r>
+          </w:hyperlink>
+        </w:p>
+        <w:p>
+          <w:pPr>
+            <w:pStyle w:val="TOC3"/>
+            <w:tabs>
+              <w:tab w:val="right" w:leader="dot" w:pos="9350"/>
+            </w:tabs>
+            <w:rPr>
+              <w:noProof/>
+              <w:kern w:val="0"/>
+              <w:sz w:val="22"/>
+              <w:lang w:val="en-CA"/>
+            </w:rPr>
+          </w:pPr>
+          <w:hyperlink w:anchor="_Toc100345111" w:history="1">
+            <w:r>
+              <w:rPr>
+                <w:rStyle w:val="Hyperlink"/>
+                <w:noProof/>
+              </w:rPr>
+              <w:t>7.1.2 Get All Courses Information</w:t>
+            </w:r>
+            <w:r>
+              <w:rPr>
+                <w:noProof/>
+                <w:webHidden/>
+              </w:rPr>
+              <w:tab/>
+            </w:r>
+            <w:r>
+              <w:rPr>
+                <w:noProof/>
+                <w:webHidden/>
+              </w:rPr>
+              <w:fldChar w:fldCharType="begin"/>
+            </w:r>
+            <w:r>
+              <w:rPr>
+                <w:noProof/>
+                <w:webHidden/>
+              </w:rPr>
+              <w:instrText xml:space="preserve"> PAGEREF _Toc100345111 \h </w:instrText>
+            </w:r>
+            <w:r>
+              <w:rPr>
+                <w:noProof/>
+                <w:webHidden/>
+              </w:rPr>
+            </w:r>
+            <w:r>
+              <w:rPr>
+                <w:noProof/>
+                <w:webHidden/>
+              </w:rPr>
+              <w:fldChar w:fldCharType="separate"/>
+            </w:r>
+            <w:r>
+              <w:rPr>
+                <w:noProof/>
+                <w:webHidden/>
+              </w:rPr>
+              <w:t>18</w:t>
+            </w:r>
+            <w:r>
+              <w:rPr>
+                <w:noProof/>
+                <w:webHidden/>
+              </w:rPr>
+              <w:fldChar w:fldCharType="end"/>
+            </w:r>
+          </w:hyperlink>
+        </w:p>
+        <w:p>
+          <w:pPr>
+            <w:pStyle w:val="TOC3"/>
+            <w:tabs>
+              <w:tab w:val="right" w:leader="dot" w:pos="9350"/>
+            </w:tabs>
+            <w:rPr>
+              <w:noProof/>
+              <w:kern w:val="0"/>
+              <w:sz w:val="22"/>
+              <w:lang w:val="en-CA"/>
+            </w:rPr>
+          </w:pPr>
+          <w:hyperlink w:anchor="_Toc100345112" w:history="1">
+            <w:r>
+              <w:rPr>
+                <w:rStyle w:val="Hyperlink"/>
+                <w:noProof/>
+              </w:rPr>
+              <w:t>7.1.3 Get Prerequisites Courses for Student</w:t>
+            </w:r>
+            <w:r>
+              <w:rPr>
+                <w:noProof/>
+                <w:webHidden/>
+              </w:rPr>
+              <w:tab/>
+            </w:r>
+            <w:r>
+              <w:rPr>
+                <w:noProof/>
+                <w:webHidden/>
+              </w:rPr>
+              <w:fldChar w:fldCharType="begin"/>
+            </w:r>
+            <w:r>
+              <w:rPr>
+                <w:noProof/>
+                <w:webHidden/>
+              </w:rPr>
+              <w:instrText xml:space="preserve"> PAGEREF _Toc100345112 \h </w:instrText>
+            </w:r>
+            <w:r>
+              <w:rPr>
+                <w:noProof/>
+                <w:webHidden/>
+              </w:rPr>
+            </w:r>
+            <w:r>
+              <w:rPr>
+                <w:noProof/>
+                <w:webHidden/>
+              </w:rPr>
+              <w:fldChar w:fldCharType="separate"/>
+            </w:r>
+            <w:r>
+              <w:rPr>
+                <w:noProof/>
+                <w:webHidden/>
+              </w:rPr>
+              <w:t>19</w:t>
+            </w:r>
+            <w:r>
+              <w:rPr>
+                <w:noProof/>
+                <w:webHidden/>
+              </w:rPr>
+              <w:fldChar w:fldCharType="end"/>
+            </w:r>
+          </w:hyperlink>
+        </w:p>
+        <w:p>
+          <w:pPr>
+            <w:pStyle w:val="TOC3"/>
+            <w:tabs>
+              <w:tab w:val="right" w:leader="dot" w:pos="9350"/>
+            </w:tabs>
+            <w:rPr>
+              <w:noProof/>
+              <w:kern w:val="0"/>
+              <w:sz w:val="22"/>
+              <w:lang w:val="en-CA"/>
+            </w:rPr>
+          </w:pPr>
+          <w:hyperlink w:anchor="_Toc100345113" w:history="1">
+            <w:r>
+              <w:rPr>
+                <w:rStyle w:val="Hyperlink"/>
+                <w:noProof/>
+              </w:rPr>
+              <w:t>7.1.4 Get Student Uncompleted Courses</w:t>
+            </w:r>
+            <w:r>
+              <w:rPr>
+                <w:noProof/>
+                <w:webHidden/>
+              </w:rPr>
+              <w:tab/>
+            </w:r>
+            <w:r>
+              <w:rPr>
+                <w:noProof/>
+                <w:webHidden/>
+              </w:rPr>
+              <w:fldChar w:fldCharType="begin"/>
+            </w:r>
+            <w:r>
+              <w:rPr>
+                <w:noProof/>
+                <w:webHidden/>
+              </w:rPr>
+              <w:instrText xml:space="preserve"> PAGEREF _Toc100345113 \h </w:instrText>
+            </w:r>
+            <w:r>
+              <w:rPr>
+                <w:noProof/>
+                <w:webHidden/>
+              </w:rPr>
+            </w:r>
+            <w:r>
+              <w:rPr>
+                <w:noProof/>
+                <w:webHidden/>
+              </w:rPr>
+              <w:fldChar w:fldCharType="separate"/>
+            </w:r>
+            <w:r>
+              <w:rPr>
+                <w:noProof/>
+                <w:webHidden/>
+              </w:rPr>
+              <w:t>20</w:t>
+            </w:r>
+            <w:r>
+              <w:rPr>
+                <w:noProof/>
+                <w:webHidden/>
+              </w:rPr>
+              <w:fldChar w:fldCharType="end"/>
+            </w:r>
+          </w:hyperlink>
+        </w:p>
+        <w:p>
+          <w:pPr>
+            <w:pStyle w:val="TOC3"/>
+            <w:tabs>
+              <w:tab w:val="right" w:leader="dot" w:pos="9350"/>
+            </w:tabs>
+            <w:rPr>
+              <w:noProof/>
+              <w:kern w:val="0"/>
+              <w:sz w:val="22"/>
+              <w:lang w:val="en-CA"/>
+            </w:rPr>
+          </w:pPr>
+          <w:hyperlink w:anchor="_Toc100345114" w:history="1">
+            <w:r>
+              <w:rPr>
+                <w:rStyle w:val="Hyperlink"/>
+                <w:noProof/>
+              </w:rPr>
+              <w:t>7.1.5 Get Non-Prerequisite Courses for Student</w:t>
+            </w:r>
+            <w:r>
+              <w:rPr>
+                <w:noProof/>
+                <w:webHidden/>
+              </w:rPr>
+              <w:tab/>
+            </w:r>
+            <w:r>
+              <w:rPr>
+                <w:noProof/>
+                <w:webHidden/>
+              </w:rPr>
+              <w:fldChar w:fldCharType="begin"/>
+            </w:r>
+            <w:r>
+              <w:rPr>
+                <w:noProof/>
+                <w:webHidden/>
+              </w:rPr>
+              <w:instrText xml:space="preserve"> PAGEREF _Toc100345114 \h </w:instrText>
+            </w:r>
+            <w:r>
+              <w:rPr>
+                <w:noProof/>
+                <w:webHidden/>
+              </w:rPr>
+            </w:r>
+            <w:r>
+              <w:rPr>
+                <w:noProof/>
+                <w:webHidden/>
+              </w:rPr>
+              <w:fldChar w:fldCharType="separate"/>
+            </w:r>
+            <w:r>
+              <w:rPr>
+                <w:noProof/>
+                <w:webHidden/>
+              </w:rPr>
+              <w:t>21</w:t>
+            </w:r>
+            <w:r>
+              <w:rPr>
+                <w:noProof/>
+                <w:webHidden/>
+              </w:rPr>
+              <w:fldChar w:fldCharType="end"/>
+            </w:r>
+          </w:hyperlink>
+        </w:p>
+        <w:p>
+          <w:pPr>
+            <w:pStyle w:val="TOC1"/>
+            <w:tabs>
+              <w:tab w:val="right" w:leader="dot" w:pos="9350"/>
+            </w:tabs>
+            <w:rPr>
+              <w:noProof/>
+              <w:kern w:val="0"/>
+              <w:sz w:val="22"/>
+              <w:lang w:val="en-CA"/>
+            </w:rPr>
+          </w:pPr>
+          <w:hyperlink w:anchor="_Toc100345115" w:history="1">
+            <w:r>
+              <w:rPr>
+                <w:rStyle w:val="Hyperlink"/>
+                <w:noProof/>
+              </w:rPr>
+              <w:t>8. User Guide</w:t>
+            </w:r>
+            <w:r>
+              <w:rPr>
+                <w:noProof/>
+                <w:webHidden/>
+              </w:rPr>
+              <w:tab/>
+            </w:r>
+            <w:r>
+              <w:rPr>
+                <w:noProof/>
+                <w:webHidden/>
+              </w:rPr>
+              <w:fldChar w:fldCharType="begin"/>
+            </w:r>
+            <w:r>
+              <w:rPr>
+                <w:noProof/>
+                <w:webHidden/>
+              </w:rPr>
+              <w:instrText xml:space="preserve"> PAGEREF _Toc100345115 \h </w:instrText>
+            </w:r>
+            <w:r>
+              <w:rPr>
+                <w:noProof/>
+                <w:webHidden/>
+              </w:rPr>
+            </w:r>
+            <w:r>
+              <w:rPr>
+                <w:noProof/>
+                <w:webHidden/>
+              </w:rPr>
+              <w:fldChar w:fldCharType="separate"/>
+            </w:r>
+            <w:r>
+              <w:rPr>
+                <w:noProof/>
+                <w:webHidden/>
+              </w:rPr>
+              <w:t>22</w:t>
+            </w:r>
+            <w:r>
+              <w:rPr>
+                <w:noProof/>
+                <w:webHidden/>
+              </w:rPr>
+              <w:fldChar w:fldCharType="end"/>
+            </w:r>
+          </w:hyperlink>
+        </w:p>
+        <w:p>
+          <w:pPr>
+            <w:pStyle w:val="TOC2"/>
+            <w:tabs>
+              <w:tab w:val="right" w:leader="dot" w:pos="9350"/>
+            </w:tabs>
+            <w:rPr>
+              <w:noProof/>
+              <w:kern w:val="0"/>
+              <w:sz w:val="22"/>
+              <w:lang w:val="en-CA"/>
+            </w:rPr>
+          </w:pPr>
+          <w:hyperlink w:anchor="_Toc100345116" w:history="1">
+            <w:r>
+              <w:rPr>
+                <w:rStyle w:val="Hyperlink"/>
+                <w:noProof/>
+              </w:rPr>
+              <w:t>8.1 Installation</w:t>
+            </w:r>
+            <w:r>
+              <w:rPr>
+                <w:noProof/>
+                <w:webHidden/>
+              </w:rPr>
+              <w:tab/>
+            </w:r>
+            <w:r>
+              <w:rPr>
+                <w:noProof/>
+                <w:webHidden/>
+              </w:rPr>
+              <w:fldChar w:fldCharType="begin"/>
+            </w:r>
+            <w:r>
+              <w:rPr>
+                <w:noProof/>
+                <w:webHidden/>
+              </w:rPr>
+              <w:instrText xml:space="preserve"> PAGEREF _Toc100345116 \h </w:instrText>
+            </w:r>
+            <w:r>
+              <w:rPr>
+                <w:noProof/>
+                <w:webHidden/>
+              </w:rPr>
+            </w:r>
+            <w:r>
+              <w:rPr>
+                <w:noProof/>
+                <w:webHidden/>
+              </w:rPr>
+              <w:fldChar w:fldCharType="separate"/>
+            </w:r>
+            <w:r>
+              <w:rPr>
+                <w:noProof/>
+                <w:webHidden/>
+              </w:rPr>
+              <w:t>22</w:t>
+            </w:r>
+            <w:r>
+              <w:rPr>
+                <w:noProof/>
+                <w:webHidden/>
+              </w:rPr>
+              <w:fldChar w:fldCharType="end"/>
+            </w:r>
+          </w:hyperlink>
+        </w:p>
+        <w:p>
+          <w:pPr>
+            <w:pStyle w:val="TOC1"/>
+            <w:tabs>
+              <w:tab w:val="right" w:leader="dot" w:pos="9350"/>
+            </w:tabs>
+            <w:rPr>
+              <w:noProof/>
+              <w:kern w:val="0"/>
+              <w:sz w:val="22"/>
+              <w:lang w:val="en-CA"/>
+            </w:rPr>
+          </w:pPr>
+          <w:hyperlink w:anchor="_Toc100345117" w:history="1">
+            <w:r>
+              <w:rPr>
+                <w:rStyle w:val="Hyperlink"/>
+                <w:noProof/>
+              </w:rPr>
+              <w:t>9. Conclusion</w:t>
+            </w:r>
+            <w:r>
+              <w:rPr>
+                <w:noProof/>
+                <w:webHidden/>
+              </w:rPr>
+              <w:tab/>
+            </w:r>
+            <w:r>
+              <w:rPr>
+                <w:noProof/>
+                <w:webHidden/>
+              </w:rPr>
+              <w:fldChar w:fldCharType="begin"/>
+            </w:r>
+            <w:r>
+              <w:rPr>
+                <w:noProof/>
+                <w:webHidden/>
+              </w:rPr>
+              <w:instrText xml:space="preserve"> PAGEREF _Toc100345117 \h </w:instrText>
+            </w:r>
+            <w:r>
+              <w:rPr>
+                <w:noProof/>
+                <w:webHidden/>
+              </w:rPr>
+            </w:r>
+            <w:r>
+              <w:rPr>
+                <w:noProof/>
+                <w:webHidden/>
+              </w:rPr>
+              <w:fldChar w:fldCharType="separate"/>
+            </w:r>
+            <w:r>
+              <w:rPr>
+                <w:noProof/>
+                <w:webHidden/>
+              </w:rPr>
+              <w:t>23</w:t>
+            </w:r>
+            <w:r>
+              <w:rPr>
+                <w:noProof/>
+                <w:webHidden/>
+              </w:rPr>
+              <w:fldChar w:fldCharType="end"/>
+            </w:r>
+          </w:hyperlink>
+        </w:p>
+        <w:p>
+          <w:pPr>
+            <w:pStyle w:val="TOC2"/>
+            <w:tabs>
+              <w:tab w:val="right" w:leader="dot" w:pos="9350"/>
+            </w:tabs>
+            <w:rPr>
+              <w:noProof/>
+              <w:kern w:val="0"/>
+              <w:sz w:val="22"/>
+              <w:lang w:val="en-CA"/>
+            </w:rPr>
+          </w:pPr>
+          <w:hyperlink w:anchor="_Toc100345118" w:history="1">
+            <w:r>
+              <w:rPr>
+                <w:rStyle w:val="Hyperlink"/>
+                <w:noProof/>
+              </w:rPr>
+              <w:t>9.1 Lessons Learned</w:t>
+            </w:r>
+            <w:r>
+              <w:rPr>
+                <w:noProof/>
+                <w:webHidden/>
+              </w:rPr>
+              <w:tab/>
+            </w:r>
+            <w:r>
+              <w:rPr>
+                <w:noProof/>
+                <w:webHidden/>
+              </w:rPr>
+              <w:fldChar w:fldCharType="begin"/>
+            </w:r>
+            <w:r>
+              <w:rPr>
+                <w:noProof/>
+                <w:webHidden/>
+              </w:rPr>
+              <w:instrText xml:space="preserve"> PAGEREF _Toc100345118 \h </w:instrText>
+            </w:r>
+            <w:r>
+              <w:rPr>
+                <w:noProof/>
+                <w:webHidden/>
+              </w:rPr>
+            </w:r>
+            <w:r>
+              <w:rPr>
+                <w:noProof/>
+                <w:webHidden/>
+              </w:rPr>
+              <w:fldChar w:fldCharType="separate"/>
+            </w:r>
+            <w:r>
+              <w:rPr>
+                <w:noProof/>
+                <w:webHidden/>
+              </w:rPr>
+              <w:t>23</w:t>
+            </w:r>
+            <w:r>
+              <w:rPr>
+                <w:noProof/>
+                <w:webHidden/>
+              </w:rPr>
+              <w:fldChar w:fldCharType="end"/>
+            </w:r>
+          </w:hyperlink>
+        </w:p>
+        <w:p>
+          <w:pPr>
+            <w:pStyle w:val="TOC2"/>
+            <w:tabs>
+              <w:tab w:val="right" w:leader="dot" w:pos="9350"/>
+            </w:tabs>
+            <w:rPr>
+              <w:noProof/>
+              <w:kern w:val="0"/>
+              <w:sz w:val="22"/>
+              <w:lang w:val="en-CA"/>
+            </w:rPr>
+          </w:pPr>
+          <w:hyperlink w:anchor="_Toc100345119" w:history="1">
+            <w:r>
+              <w:rPr>
+                <w:rStyle w:val="Hyperlink"/>
+                <w:noProof/>
+              </w:rPr>
+              <w:t>9.2 Known Issues</w:t>
+            </w:r>
+            <w:r>
+              <w:rPr>
+                <w:noProof/>
+                <w:webHidden/>
+              </w:rPr>
+              <w:tab/>
+            </w:r>
+            <w:r>
+              <w:rPr>
+                <w:noProof/>
+                <w:webHidden/>
+              </w:rPr>
+              <w:fldChar w:fldCharType="begin"/>
+            </w:r>
+            <w:r>
+              <w:rPr>
+                <w:noProof/>
+                <w:webHidden/>
+              </w:rPr>
+              <w:instrText xml:space="preserve"> PAGEREF _Toc100345119 \h </w:instrText>
+            </w:r>
+            <w:r>
+              <w:rPr>
+                <w:noProof/>
+                <w:webHidden/>
+              </w:rPr>
+            </w:r>
+            <w:r>
+              <w:rPr>
+                <w:noProof/>
+                <w:webHidden/>
+              </w:rPr>
+              <w:fldChar w:fldCharType="separate"/>
+            </w:r>
+            <w:r>
+              <w:rPr>
+                <w:noProof/>
+                <w:webHidden/>
+              </w:rPr>
+              <w:t>23</w:t>
+            </w:r>
+            <w:r>
+              <w:rPr>
+                <w:noProof/>
+                <w:webHidden/>
+              </w:rPr>
+              <w:fldChar w:fldCharType="end"/>
+            </w:r>
+          </w:hyperlink>
+        </w:p>
+        <w:p>
+          <w:pPr>
+            <w:pStyle w:val="TOC2"/>
+            <w:tabs>
+              <w:tab w:val="right" w:leader="dot" w:pos="9350"/>
+            </w:tabs>
+            <w:rPr>
+              <w:noProof/>
+              <w:kern w:val="0"/>
+              <w:sz w:val="22"/>
+              <w:lang w:val="en-CA"/>
+            </w:rPr>
+          </w:pPr>
+          <w:hyperlink w:anchor="_Toc100345120" w:history="1">
+            <w:r>
+              <w:rPr>
+                <w:rStyle w:val="Hyperlink"/>
+                <w:noProof/>
+              </w:rPr>
+              <w:t>9.3 Future Improvements</w:t>
+            </w:r>
+            <w:r>
+              <w:rPr>
+                <w:noProof/>
+                <w:webHidden/>
+              </w:rPr>
+              <w:tab/>
+            </w:r>
+            <w:r>
+              <w:rPr>
+                <w:noProof/>
+                <w:webHidden/>
+              </w:rPr>
+              <w:fldChar w:fldCharType="begin"/>
+            </w:r>
+            <w:r>
+              <w:rPr>
+                <w:noProof/>
+                <w:webHidden/>
+              </w:rPr>
+              <w:instrText xml:space="preserve"> PAGEREF _Toc100345120 \h </w:instrText>
+            </w:r>
+            <w:r>
+              <w:rPr>
+                <w:noProof/>
+                <w:webHidden/>
+              </w:rPr>
+            </w:r>
+            <w:r>
+              <w:rPr>
+                <w:noProof/>
+                <w:webHidden/>
+              </w:rPr>
+              <w:fldChar w:fldCharType="separate"/>
+            </w:r>
+            <w:r>
+              <w:rPr>
+                <w:noProof/>
+                <w:webHidden/>
+              </w:rPr>
+              <w:t>23</w:t>
+            </w:r>
+            <w:r>
+              <w:rPr>
+                <w:noProof/>
+                <w:webHidden/>
+              </w:rPr>
+              <w:fldChar w:fldCharType="end"/>
+            </w:r>
+          </w:hyperlink>
+        </w:p>
+        <w:p>
+          <w:pPr>
+            <w:pStyle w:val="TOC1"/>
+            <w:tabs>
+              <w:tab w:val="right" w:leader="dot" w:pos="9350"/>
+            </w:tabs>
+            <w:rPr>
+              <w:noProof/>
+              <w:kern w:val="0"/>
+              <w:sz w:val="22"/>
+              <w:lang w:val="en-CA"/>
+            </w:rPr>
+          </w:pPr>
+          <w:hyperlink w:anchor="_Toc100345121" w:history="1">
+            <w:r>
+              <w:rPr>
+                <w:rStyle w:val="Hyperlink"/>
+                <w:noProof/>
+              </w:rPr>
+              <w:t>10. References</w:t>
+            </w:r>
+            <w:r>
+              <w:rPr>
+                <w:noProof/>
+                <w:webHidden/>
+              </w:rPr>
+              <w:tab/>
+            </w:r>
+            <w:r>
+              <w:rPr>
+                <w:noProof/>
+                <w:webHidden/>
+              </w:rPr>
+              <w:fldChar w:fldCharType="begin"/>
+            </w:r>
+            <w:r>
+              <w:rPr>
+                <w:noProof/>
+                <w:webHidden/>
+              </w:rPr>
+              <w:instrText xml:space="preserve"> PAGEREF _Toc100345121 \h </w:instrText>
+            </w:r>
+            <w:r>
+              <w:rPr>
+                <w:noProof/>
+                <w:webHidden/>
+              </w:rPr>
+            </w:r>
+            <w:r>
+              <w:rPr>
+                <w:noProof/>
+                <w:webHidden/>
+              </w:rPr>
+              <w:fldChar w:fldCharType="separate"/>
+            </w:r>
+            <w:r>
+              <w:rPr>
+                <w:noProof/>
+                <w:webHidden/>
+              </w:rPr>
+              <w:t>24</w:t>
             </w:r>
             <w:r>
               <w:rPr>
@@ -2104,10 +3000,9 @@
     </w:p>
     <w:p>
       <w:pPr>
-        <w:pStyle w:val="1"/>
-        <w:ind w:left="0"/>
-      </w:pPr>
-      <w:bookmarkStart w:id="1" w:name="_Toc100331122"/>
+        <w:pStyle w:val="Heading1"/>
+      </w:pPr>
+      <w:bookmarkStart w:id="1" w:name="_Toc100345086"/>
       <w:r>
         <w:lastRenderedPageBreak/>
         <w:t xml:space="preserve">1. </w:t>
@@ -2119,10 +3014,9 @@
     </w:p>
     <w:p>
       <w:pPr>
-        <w:pStyle w:val="2"/>
-        <w:ind w:firstLine="360"/>
-      </w:pPr>
-      <w:bookmarkStart w:id="2" w:name="_Toc100331123"/>
+        <w:pStyle w:val="Heading2"/>
+      </w:pPr>
+      <w:bookmarkStart w:id="2" w:name="_Toc100345087"/>
       <w:r>
         <w:t>1.1 Project Overview</w:t>
       </w:r>
@@ -2201,28 +3095,17 @@
     </w:p>
     <w:p>
       <w:pPr>
-        <w:pStyle w:val="2"/>
-        <w:spacing w:line="480" w:lineRule="auto"/>
-        <w:ind w:firstLine="360"/>
-        <w:rPr>
-          <w:lang w:eastAsia="en-CA"/>
-        </w:rPr>
-      </w:pPr>
-      <w:bookmarkStart w:id="3" w:name="_Toc100331124"/>
+        <w:pStyle w:val="Heading2"/>
+      </w:pPr>
+      <w:bookmarkStart w:id="3" w:name="_Toc100345088"/>
       <w:r>
         <w:t xml:space="preserve">1.2 </w:t>
       </w:r>
       <w:bookmarkStart w:id="4" w:name="_Toc83045941"/>
       <w:r>
-        <w:rPr>
-          <w:lang w:eastAsia="en-CA"/>
-        </w:rPr>
         <w:t xml:space="preserve">Project </w:t>
       </w:r>
       <w:r>
-        <w:rPr>
-          <w:lang w:eastAsia="en-CA"/>
-        </w:rPr>
         <w:t>Goals and Objectives</w:t>
       </w:r>
       <w:bookmarkEnd w:id="3"/>
@@ -2359,10 +3242,9 @@
     </w:p>
     <w:p>
       <w:pPr>
-        <w:pStyle w:val="1"/>
-        <w:ind w:left="0"/>
-      </w:pPr>
-      <w:bookmarkStart w:id="5" w:name="_Toc100331125"/>
+        <w:pStyle w:val="Heading1"/>
+      </w:pPr>
+      <w:bookmarkStart w:id="5" w:name="_Toc100345089"/>
       <w:r>
         <w:t>2. General Design Constraints</w:t>
       </w:r>
@@ -2370,10 +3252,9 @@
     </w:p>
     <w:p>
       <w:pPr>
-        <w:pStyle w:val="2"/>
-        <w:ind w:firstLine="360"/>
-      </w:pPr>
-      <w:bookmarkStart w:id="6" w:name="_Toc100331126"/>
+        <w:pStyle w:val="Heading2"/>
+      </w:pPr>
+      <w:bookmarkStart w:id="6" w:name="_Toc100345090"/>
       <w:r>
         <w:t xml:space="preserve">2.1 </w:t>
       </w:r>
@@ -2480,10 +3361,9 @@
     </w:p>
     <w:p>
       <w:pPr>
-        <w:pStyle w:val="2"/>
-        <w:ind w:firstLine="360"/>
-      </w:pPr>
-      <w:bookmarkStart w:id="7" w:name="_Toc100331127"/>
+        <w:pStyle w:val="Heading2"/>
+      </w:pPr>
+      <w:bookmarkStart w:id="7" w:name="_Toc100345091"/>
       <w:r>
         <w:t>2.2 User Need</w:t>
       </w:r>
@@ -2517,10 +3397,9 @@
     </w:p>
     <w:p>
       <w:pPr>
-        <w:pStyle w:val="1"/>
-        <w:ind w:left="0"/>
-      </w:pPr>
-      <w:bookmarkStart w:id="8" w:name="_Toc100331128"/>
+        <w:pStyle w:val="Heading1"/>
+      </w:pPr>
+      <w:bookmarkStart w:id="8" w:name="_Toc100345092"/>
       <w:r>
         <w:lastRenderedPageBreak/>
         <w:t xml:space="preserve">3. </w:t>
@@ -2535,10 +3414,9 @@
     </w:p>
     <w:p>
       <w:pPr>
-        <w:pStyle w:val="2"/>
-        <w:ind w:firstLine="480"/>
-      </w:pPr>
-      <w:bookmarkStart w:id="9" w:name="_Toc100331129"/>
+        <w:pStyle w:val="Heading2"/>
+      </w:pPr>
+      <w:bookmarkStart w:id="9" w:name="_Toc100345093"/>
       <w:r>
         <w:t>3.1 Operational Requirements</w:t>
       </w:r>
@@ -2649,10 +3527,9 @@
     </w:p>
     <w:p>
       <w:pPr>
-        <w:pStyle w:val="2"/>
-        <w:ind w:firstLine="480"/>
-      </w:pPr>
-      <w:bookmarkStart w:id="10" w:name="_Toc100331130"/>
+        <w:pStyle w:val="Heading2"/>
+      </w:pPr>
+      <w:bookmarkStart w:id="10" w:name="_Toc100345094"/>
       <w:r>
         <w:t>3.2 Performance Requirements</w:t>
       </w:r>
@@ -2725,10 +3602,9 @@
     </w:p>
     <w:p>
       <w:pPr>
-        <w:pStyle w:val="2"/>
-        <w:ind w:firstLine="480"/>
-      </w:pPr>
-      <w:bookmarkStart w:id="11" w:name="_Toc100331131"/>
+        <w:pStyle w:val="Heading2"/>
+      </w:pPr>
+      <w:bookmarkStart w:id="11" w:name="_Toc100345095"/>
       <w:r>
         <w:t>3.</w:t>
       </w:r>
@@ -2752,13 +3628,7 @@
         </w:numPr>
       </w:pPr>
       <w:r>
-        <w:t xml:space="preserve">All data generated from the application, such as user’s projects and tasks should be stored in the </w:t>
-      </w:r>
-      <w:r>
-        <w:t xml:space="preserve">azure </w:t>
-      </w:r>
-      <w:r>
-        <w:t xml:space="preserve">backend only </w:t>
+        <w:t xml:space="preserve">All data generated from the application, such as user’s projects and tasks should be stored in the azure backend only </w:t>
       </w:r>
     </w:p>
     <w:p>
@@ -2787,7 +3657,7 @@
     </w:p>
     <w:p>
       <w:pPr>
-        <w:pStyle w:val="ae"/>
+        <w:pStyle w:val="ListParagraph"/>
         <w:numPr>
           <w:ilvl w:val="0"/>
           <w:numId w:val="9"/>
@@ -2803,10 +3673,9 @@
     </w:p>
     <w:p>
       <w:pPr>
-        <w:pStyle w:val="1"/>
-        <w:ind w:left="0"/>
-      </w:pPr>
-      <w:bookmarkStart w:id="12" w:name="_Toc100331132"/>
+        <w:pStyle w:val="Heading1"/>
+      </w:pPr>
+      <w:bookmarkStart w:id="12" w:name="_Toc100345096"/>
       <w:r>
         <w:lastRenderedPageBreak/>
         <w:t>4</w:t>
@@ -2836,10 +3705,9 @@
     </w:p>
     <w:p>
       <w:pPr>
-        <w:pStyle w:val="2"/>
-        <w:ind w:firstLine="480"/>
-      </w:pPr>
-      <w:bookmarkStart w:id="13" w:name="_Toc100331133"/>
+        <w:pStyle w:val="Heading2"/>
+      </w:pPr>
+      <w:bookmarkStart w:id="13" w:name="_Toc100345097"/>
       <w:r>
         <w:t>4.1 Application Overview</w:t>
       </w:r>
@@ -3057,7 +3925,7 @@
     </w:p>
     <w:p>
       <w:pPr>
-        <w:pStyle w:val="af3"/>
+        <w:pStyle w:val="Quote"/>
         <w:rPr>
           <w:sz w:val="28"/>
           <w:szCs w:val="28"/>
@@ -3101,7 +3969,7 @@
                     </pic:cNvPicPr>
                   </pic:nvPicPr>
                   <pic:blipFill>
-                    <a:blip r:embed="rId8">
+                    <a:blip r:embed="rId9">
                       <a:extLst>
                         <a:ext uri="{28A0092B-C50C-407E-A947-70E740481C1C}">
                           <a14:useLocalDpi xmlns:a14="http://schemas.microsoft.com/office/drawing/2010/main" val="0"/>
@@ -3139,39 +4007,23 @@
         </w:drawing>
       </w:r>
       <w:r>
-        <w:t xml:space="preserve">Figure </w:t>
-      </w:r>
-      <w:r>
-        <w:t>4</w:t>
-      </w:r>
-      <w:r>
-        <w:t>.</w:t>
-      </w:r>
-      <w:r>
-        <w:t>1</w:t>
-      </w:r>
-      <w:r>
+        <w:t>Figure 4.1 Use Case Diagram</w:t>
+      </w:r>
+      <w:r>
+        <w:rPr>
+          <w:noProof/>
+        </w:rPr>
         <w:t xml:space="preserve"> </w:t>
       </w:r>
       <w:r>
-        <w:t>Use Case Diagram</w:t>
-      </w:r>
-      <w:r>
-        <w:rPr>
-          <w:noProof/>
-        </w:rPr>
-        <w:t xml:space="preserve"> </w:t>
-      </w:r>
-      <w:r>
         <w:br w:type="page"/>
       </w:r>
     </w:p>
     <w:p>
       <w:pPr>
-        <w:pStyle w:val="1"/>
-        <w:ind w:left="0"/>
-      </w:pPr>
-      <w:bookmarkStart w:id="14" w:name="_Toc100331134"/>
+        <w:pStyle w:val="Heading1"/>
+      </w:pPr>
+      <w:bookmarkStart w:id="14" w:name="_Toc100345098"/>
       <w:r>
         <w:lastRenderedPageBreak/>
         <w:t>5. Project Plan</w:t>
@@ -3180,12 +4032,12 @@
     </w:p>
     <w:p>
       <w:pPr>
-        <w:pStyle w:val="2"/>
+        <w:pStyle w:val="Heading2"/>
       </w:pPr>
       <w:r>
         <w:tab/>
       </w:r>
-      <w:bookmarkStart w:id="15" w:name="_Toc100331135"/>
+      <w:bookmarkStart w:id="15" w:name="_Toc100345099"/>
       <w:r>
         <w:t>5.1 Project Plan Summary</w:t>
       </w:r>
@@ -3200,6 +4052,7 @@
       </w:pPr>
       <w:r>
         <w:rPr>
+          <w:noProof/>
           <w:lang w:eastAsia="en-US"/>
         </w:rPr>
         <w:drawing>
@@ -3226,7 +4079,7 @@
                     <pic:cNvPicPr/>
                   </pic:nvPicPr>
                   <pic:blipFill>
-                    <a:blip r:embed="rId9">
+                    <a:blip r:embed="rId10">
                       <a:extLst>
                         <a:ext uri="{28A0092B-C50C-407E-A947-70E740481C1C}">
                           <a14:useLocalDpi xmlns:a14="http://schemas.microsoft.com/office/drawing/2010/main" val="0"/>
@@ -3353,7 +4206,7 @@
     </w:p>
     <w:p>
       <w:pPr>
-        <w:pStyle w:val="af3"/>
+        <w:pStyle w:val="Quote"/>
       </w:pPr>
       <w:r>
         <w:t xml:space="preserve">Figure 5.1 </w:t>
@@ -3467,39 +4320,23 @@
           <w:bCs/>
           <w:lang w:eastAsia="en-US"/>
         </w:rPr>
-        <w:t xml:space="preserve">Software Requirement </w:t>
-      </w:r>
-      <w:r>
+        <w:t>Software Requirement Specifications (SRS).</w:t>
+      </w:r>
+    </w:p>
+    <w:p>
+      <w:pPr>
+        <w:pStyle w:val="Body"/>
         <w:rPr>
           <w:b/>
           <w:bCs/>
           <w:lang w:eastAsia="en-US"/>
         </w:rPr>
-        <w:t>Specifications (</w:t>
-      </w:r>
-      <w:r>
-        <w:rPr>
-          <w:b/>
-          <w:bCs/>
-          <w:lang w:eastAsia="en-US"/>
-        </w:rPr>
-        <w:t>SRS).</w:t>
-      </w:r>
+      </w:pPr>
     </w:p>
     <w:p>
       <w:pPr>
         <w:pStyle w:val="Body"/>
         <w:rPr>
-          <w:b/>
-          <w:bCs/>
-          <w:lang w:eastAsia="en-US"/>
-        </w:rPr>
-      </w:pPr>
-    </w:p>
-    <w:p>
-      <w:pPr>
-        <w:pStyle w:val="Body"/>
-        <w:rPr>
           <w:lang w:eastAsia="en-US"/>
         </w:rPr>
       </w:pPr>
@@ -3527,19 +4364,7 @@
         <w:rPr>
           <w:lang w:eastAsia="en-US"/>
         </w:rPr>
-        <w:t xml:space="preserve">(from Mar 8 to Mar 26), our team aimed to first complete the backend development, such as implementing the Microsoft Azure Database access layer, </w:t>
-      </w:r>
-      <w:r>
-        <w:rPr>
-          <w:lang w:eastAsia="en-US"/>
-        </w:rPr>
-        <w:t>logic,</w:t>
-      </w:r>
-      <w:r>
-        <w:rPr>
-          <w:lang w:eastAsia="en-US"/>
-        </w:rPr>
-        <w:t xml:space="preserve"> and functionalities. After it was completed mostly, we moved on to implement the Student Manager Class, such as data storage and searching data. We did some of the UI design parts with Win UI 3. However, due </w:t>
+        <w:t xml:space="preserve">(from Mar 8 to Mar 26), our team aimed to first complete the backend development, such as implementing the Microsoft Azure Database access layer, logic, and functionalities. After it was completed mostly, we moved on to implement the Student Manager Class, such as data storage and searching data. We did some of the UI design parts with Win UI 3. However, due </w:t>
       </w:r>
       <w:r>
         <w:rPr>
@@ -3594,19 +4419,7 @@
         <w:rPr>
           <w:lang w:eastAsia="en-US"/>
         </w:rPr>
-        <w:t xml:space="preserve">(from Mar 27 </w:t>
-      </w:r>
-      <w:r>
-        <w:rPr>
-          <w:lang w:eastAsia="en-US"/>
-        </w:rPr>
-        <w:t>to Apr</w:t>
-      </w:r>
-      <w:r>
-        <w:rPr>
-          <w:lang w:eastAsia="en-US"/>
-        </w:rPr>
-        <w:t xml:space="preserve"> 7), we conducted user testing and collected feedback from test subjects, then fixed the error we found. </w:t>
+        <w:t xml:space="preserve">(from Mar 27 to Apr 7), we conducted user testing and collected feedback from test subjects, then fixed the error we found. </w:t>
       </w:r>
     </w:p>
     <w:p>
@@ -3653,10 +4466,9 @@
     </w:p>
     <w:p>
       <w:pPr>
-        <w:pStyle w:val="2"/>
-        <w:ind w:firstLine="480"/>
-      </w:pPr>
-      <w:bookmarkStart w:id="16" w:name="_Toc100331136"/>
+        <w:pStyle w:val="Heading2"/>
+      </w:pPr>
+      <w:bookmarkStart w:id="16" w:name="_Toc100345100"/>
       <w:r>
         <w:t>5.2 Project Schedule</w:t>
       </w:r>
@@ -3715,6 +4527,7 @@
       </w:pPr>
       <w:r>
         <w:rPr>
+          <w:noProof/>
           <w:lang w:eastAsia="en-US"/>
         </w:rPr>
         <w:drawing>
@@ -3749,7 +4562,7 @@
                     <pic:cNvPicPr/>
                   </pic:nvPicPr>
                   <pic:blipFill>
-                    <a:blip r:embed="rId10">
+                    <a:blip r:embed="rId11">
                       <a:extLst>
                         <a:ext uri="{28A0092B-C50C-407E-A947-70E740481C1C}">
                           <a14:useLocalDpi xmlns:a14="http://schemas.microsoft.com/office/drawing/2010/main" val="0"/>
@@ -3781,10 +4594,10 @@
           </wp:anchor>
         </w:drawing>
       </w:r>
-      <w:hyperlink r:id="rId11" w:history="1">
+      <w:hyperlink r:id="rId12" w:history="1">
         <w:r>
           <w:rPr>
-            <w:rStyle w:val="ab"/>
+            <w:rStyle w:val="Hyperlink"/>
             <w:lang w:eastAsia="en-US"/>
           </w:rPr>
           <w:t>https://1drv.ms/x/s!AgSWbnXU4oIwtTw6WVSkRmwBQhNm?e=diwKhf</w:t>
@@ -3799,7 +4612,7 @@
     </w:p>
     <w:p>
       <w:pPr>
-        <w:pStyle w:val="af3"/>
+        <w:pStyle w:val="Quote"/>
       </w:pPr>
       <w:r>
         <w:t>Figure 5.2 Project Planning Gantt Chart</w:t>
@@ -3814,13 +4627,13 @@
     </w:p>
     <w:p>
       <w:pPr>
-        <w:pStyle w:val="2"/>
+        <w:pStyle w:val="Heading2"/>
       </w:pPr>
       <w:r>
         <w:lastRenderedPageBreak/>
         <w:tab/>
       </w:r>
-      <w:bookmarkStart w:id="17" w:name="_Toc100331137"/>
+      <w:bookmarkStart w:id="17" w:name="_Toc100345101"/>
       <w:r>
         <w:t xml:space="preserve">5.3 Project Tools for Application </w:t>
       </w:r>
@@ -3883,13 +4696,7 @@
         <w:rPr>
           <w:lang w:val="en-CA"/>
         </w:rPr>
-        <w:t>by Microsoft</w:t>
-      </w:r>
-      <w:r>
-        <w:rPr>
-          <w:lang w:val="en-CA"/>
-        </w:rPr>
-        <w:t xml:space="preserve">. </w:t>
+        <w:t xml:space="preserve">by Microsoft. </w:t>
       </w:r>
       <w:r>
         <w:rPr>
@@ -3989,7 +4796,7 @@
     </w:p>
     <w:tbl>
       <w:tblPr>
-        <w:tblStyle w:val="af6"/>
+        <w:tblStyle w:val="TableGrid"/>
         <w:tblW w:w="0" w:type="auto"/>
         <w:tblLook w:val="04A0" w:firstRow="1" w:lastRow="0" w:firstColumn="1" w:lastColumn="0" w:noHBand="0" w:noVBand="1"/>
       </w:tblPr>
@@ -4004,7 +4811,7 @@
           </w:tcPr>
           <w:p>
             <w:pPr>
-              <w:pStyle w:val="af1"/>
+              <w:pStyle w:val="Subtitle"/>
               <w:rPr>
                 <w:b/>
                 <w:bCs/>
@@ -4025,7 +4832,7 @@
           </w:tcPr>
           <w:p>
             <w:pPr>
-              <w:pStyle w:val="af1"/>
+              <w:pStyle w:val="Subtitle"/>
             </w:pPr>
             <w:r>
               <w:t>Windows PC</w:t>
@@ -4040,7 +4847,7 @@
           </w:tcPr>
           <w:p>
             <w:pPr>
-              <w:pStyle w:val="af1"/>
+              <w:pStyle w:val="Subtitle"/>
               <w:rPr>
                 <w:b/>
                 <w:bCs/>
@@ -4061,13 +4868,10 @@
           </w:tcPr>
           <w:p>
             <w:pPr>
-              <w:pStyle w:val="af1"/>
+              <w:pStyle w:val="Subtitle"/>
             </w:pPr>
             <w:r>
-              <w:t>Windows 1</w:t>
-            </w:r>
-            <w:r>
-              <w:t>1</w:t>
+              <w:t>Windows 11</w:t>
             </w:r>
           </w:p>
         </w:tc>
@@ -4079,7 +4883,7 @@
           </w:tcPr>
           <w:p>
             <w:pPr>
-              <w:pStyle w:val="af1"/>
+              <w:pStyle w:val="Subtitle"/>
               <w:rPr>
                 <w:b/>
                 <w:bCs/>
@@ -4100,7 +4904,7 @@
           </w:tcPr>
           <w:p>
             <w:pPr>
-              <w:pStyle w:val="af1"/>
+              <w:pStyle w:val="Subtitle"/>
             </w:pPr>
             <w:r>
               <w:t xml:space="preserve">C# </w:t>
@@ -4115,7 +4919,7 @@
           </w:tcPr>
           <w:p>
             <w:pPr>
-              <w:pStyle w:val="af1"/>
+              <w:pStyle w:val="Subtitle"/>
               <w:rPr>
                 <w:b/>
                 <w:bCs/>
@@ -4136,7 +4940,7 @@
           </w:tcPr>
           <w:p>
             <w:pPr>
-              <w:pStyle w:val="af1"/>
+              <w:pStyle w:val="Subtitle"/>
             </w:pPr>
             <w:r>
               <w:t>Visual Studio 2019</w:t>
@@ -4144,7 +4948,7 @@
           </w:p>
           <w:p>
             <w:pPr>
-              <w:pStyle w:val="af1"/>
+              <w:pStyle w:val="Subtitle"/>
             </w:pPr>
             <w:r>
               <w:t>Microsoft Azure</w:t>
@@ -4152,7 +4956,7 @@
           </w:p>
           <w:p>
             <w:pPr>
-              <w:pStyle w:val="af1"/>
+              <w:pStyle w:val="Subtitle"/>
             </w:pPr>
             <w:r>
               <w:t>GitHub</w:t>
@@ -4199,10 +5003,9 @@
     </w:p>
     <w:p>
       <w:pPr>
-        <w:pStyle w:val="1"/>
-        <w:ind w:left="0"/>
-      </w:pPr>
-      <w:bookmarkStart w:id="18" w:name="_Toc100331138"/>
+        <w:pStyle w:val="Heading1"/>
+      </w:pPr>
+      <w:bookmarkStart w:id="18" w:name="_Toc100345102"/>
       <w:r>
         <w:lastRenderedPageBreak/>
         <w:t xml:space="preserve">6. </w:t>
@@ -4214,11 +5017,13 @@
     </w:p>
     <w:p>
       <w:pPr>
-        <w:pStyle w:val="2"/>
-        <w:ind w:firstLine="480"/>
-      </w:pPr>
-      <w:bookmarkStart w:id="19" w:name="_Toc100331139"/>
-      <w:r>
+        <w:pStyle w:val="Heading2"/>
+      </w:pPr>
+      <w:bookmarkStart w:id="19" w:name="_Toc100345103"/>
+      <w:r>
+        <w:rPr>
+          <w:noProof/>
+        </w:rPr>
         <w:drawing>
           <wp:anchor distT="0" distB="0" distL="114300" distR="114300" simplePos="0" relativeHeight="251660288" behindDoc="0" locked="0" layoutInCell="1" allowOverlap="1" wp14:anchorId="32DB0670" wp14:editId="307BE383">
             <wp:simplePos x="0" y="0"/>
@@ -4243,7 +5048,7 @@
                     <pic:cNvPicPr/>
                   </pic:nvPicPr>
                   <pic:blipFill rotWithShape="1">
-                    <a:blip r:embed="rId12">
+                    <a:blip r:embed="rId13">
                       <a:extLst>
                         <a:ext uri="{28A0092B-C50C-407E-A947-70E740481C1C}">
                           <a14:useLocalDpi xmlns:a14="http://schemas.microsoft.com/office/drawing/2010/main" val="0"/>
@@ -4289,7 +5094,7 @@
     </w:p>
     <w:p>
       <w:pPr>
-        <w:pStyle w:val="af3"/>
+        <w:pStyle w:val="Quote"/>
       </w:pPr>
       <w:r>
         <w:t>Figure 6.1 Architecture Design Use Case Diagram</w:t>
@@ -4342,19 +5147,7 @@
         <w:rPr>
           <w:lang w:eastAsia="en-US"/>
         </w:rPr>
-        <w:t xml:space="preserve">. The frontend communicates with </w:t>
-      </w:r>
-      <w:r>
-        <w:rPr>
-          <w:lang w:eastAsia="en-US"/>
-        </w:rPr>
-        <w:t>an</w:t>
-      </w:r>
-      <w:r>
-        <w:rPr>
-          <w:lang w:eastAsia="en-US"/>
-        </w:rPr>
-        <w:t xml:space="preserve"> </w:t>
+        <w:t xml:space="preserve">. The frontend communicates with an </w:t>
       </w:r>
       <w:r>
         <w:rPr>
@@ -4386,10 +5179,9 @@
     </w:p>
     <w:p>
       <w:pPr>
-        <w:pStyle w:val="2"/>
-        <w:ind w:firstLine="480"/>
-      </w:pPr>
-      <w:bookmarkStart w:id="20" w:name="_Toc100331140"/>
+        <w:pStyle w:val="Heading2"/>
+      </w:pPr>
+      <w:bookmarkStart w:id="20" w:name="_Toc100345104"/>
       <w:r>
         <w:lastRenderedPageBreak/>
         <w:t>6.2 Data Storage</w:t>
@@ -4405,6 +5197,7 @@
       </w:pPr>
       <w:r>
         <w:rPr>
+          <w:noProof/>
           <w:lang w:eastAsia="en-US"/>
         </w:rPr>
         <w:drawing>
@@ -4439,7 +5232,7 @@
                     <pic:cNvPicPr/>
                   </pic:nvPicPr>
                   <pic:blipFill rotWithShape="1">
-                    <a:blip r:embed="rId13">
+                    <a:blip r:embed="rId14">
                       <a:extLst>
                         <a:ext uri="{28A0092B-C50C-407E-A947-70E740481C1C}">
                           <a14:useLocalDpi xmlns:a14="http://schemas.microsoft.com/office/drawing/2010/main" val="0"/>
@@ -4493,9 +5286,12 @@
     </w:p>
     <w:p>
       <w:pPr>
-        <w:pStyle w:val="af3"/>
-      </w:pPr>
-      <w:r>
+        <w:pStyle w:val="Quote"/>
+      </w:pPr>
+      <w:r>
+        <w:rPr>
+          <w:noProof/>
+        </w:rPr>
         <w:drawing>
           <wp:anchor distT="0" distB="0" distL="114300" distR="114300" simplePos="0" relativeHeight="251662336" behindDoc="1" locked="0" layoutInCell="1" allowOverlap="1" wp14:anchorId="6B041794" wp14:editId="76BD78E7">
             <wp:simplePos x="0" y="0"/>
@@ -4528,7 +5324,7 @@
                     <pic:cNvPicPr/>
                   </pic:nvPicPr>
                   <pic:blipFill>
-                    <a:blip r:embed="rId14" cstate="print">
+                    <a:blip r:embed="rId15" cstate="print">
                       <a:extLst>
                         <a:ext uri="{28A0092B-C50C-407E-A947-70E740481C1C}">
                           <a14:useLocalDpi xmlns:a14="http://schemas.microsoft.com/office/drawing/2010/main" val="0"/>
@@ -4569,7 +5365,7 @@
     </w:p>
     <w:p>
       <w:pPr>
-        <w:pStyle w:val="af3"/>
+        <w:pStyle w:val="Quote"/>
       </w:pPr>
       <w:r>
         <w:t>Figure 6.2 Microsoft Azure</w:t>
@@ -4587,10 +5383,9 @@
     </w:p>
     <w:p>
       <w:pPr>
-        <w:pStyle w:val="2"/>
-        <w:ind w:firstLine="360"/>
-      </w:pPr>
-      <w:bookmarkStart w:id="21" w:name="_Toc100331141"/>
+        <w:pStyle w:val="Heading2"/>
+      </w:pPr>
+      <w:bookmarkStart w:id="21" w:name="_Toc100345105"/>
       <w:r>
         <w:lastRenderedPageBreak/>
         <w:t xml:space="preserve">6.3 </w:t>
@@ -4629,7 +5424,7 @@
                     </pic:cNvPicPr>
                   </pic:nvPicPr>
                   <pic:blipFill>
-                    <a:blip r:embed="rId15">
+                    <a:blip r:embed="rId16">
                       <a:extLst>
                         <a:ext uri="{28A0092B-C50C-407E-A947-70E740481C1C}">
                           <a14:useLocalDpi xmlns:a14="http://schemas.microsoft.com/office/drawing/2010/main" val="0"/>
@@ -4663,7 +5458,7 @@
     </w:p>
     <w:p>
       <w:pPr>
-        <w:pStyle w:val="af3"/>
+        <w:pStyle w:val="Quote"/>
       </w:pPr>
       <w:r>
         <w:t xml:space="preserve">Figure </w:t>
@@ -4699,91 +5494,7 @@
         <w:rPr>
           <w:lang w:eastAsia="en-US"/>
         </w:rPr>
-        <w:t xml:space="preserve">Figure </w:t>
-      </w:r>
-      <w:r>
-        <w:rPr>
-          <w:lang w:eastAsia="en-US"/>
-        </w:rPr>
-        <w:t>6</w:t>
-      </w:r>
-      <w:r>
-        <w:rPr>
-          <w:lang w:eastAsia="en-US"/>
-        </w:rPr>
-        <w:t>.</w:t>
-      </w:r>
-      <w:r>
-        <w:rPr>
-          <w:lang w:eastAsia="en-US"/>
-        </w:rPr>
-        <w:t>3</w:t>
-      </w:r>
-      <w:r>
-        <w:rPr>
-          <w:lang w:eastAsia="en-US"/>
-        </w:rPr>
-        <w:t xml:space="preserve"> shows a class diagram of the </w:t>
-      </w:r>
-      <w:r>
-        <w:rPr>
-          <w:lang w:eastAsia="en-US"/>
-        </w:rPr>
-        <w:t>Student</w:t>
-      </w:r>
-      <w:r>
-        <w:rPr>
-          <w:lang w:eastAsia="en-US"/>
-        </w:rPr>
-        <w:t xml:space="preserve">, </w:t>
-      </w:r>
-      <w:r>
-        <w:rPr>
-          <w:lang w:eastAsia="en-US"/>
-        </w:rPr>
-        <w:t>Program</w:t>
-      </w:r>
-      <w:r>
-        <w:rPr>
-          <w:lang w:eastAsia="en-US"/>
-        </w:rPr>
-        <w:t xml:space="preserve">, and </w:t>
-      </w:r>
-      <w:r>
-        <w:rPr>
-          <w:lang w:eastAsia="en-US"/>
-        </w:rPr>
-        <w:t xml:space="preserve">Course </w:t>
-      </w:r>
-      <w:r>
-        <w:rPr>
-          <w:lang w:eastAsia="en-US"/>
-        </w:rPr>
-        <w:t xml:space="preserve">and the </w:t>
-      </w:r>
-      <w:r>
-        <w:rPr>
-          <w:lang w:eastAsia="en-US"/>
-        </w:rPr>
-        <w:t>Semester</w:t>
-      </w:r>
-      <w:r>
-        <w:rPr>
-          <w:lang w:eastAsia="en-US"/>
-        </w:rPr>
-        <w:t xml:space="preserve"> and </w:t>
-      </w:r>
-      <w:r>
-        <w:rPr>
-          <w:lang w:eastAsia="en-US"/>
-        </w:rPr>
-        <w:t>more</w:t>
-      </w:r>
-      <w:r>
-        <w:rPr>
-          <w:lang w:eastAsia="en-US"/>
-        </w:rPr>
-        <w:t xml:space="preserve"> classes. </w:t>
+        <w:t xml:space="preserve">Figure 6.3 shows a class diagram of the Student, Program, and Course and the Semester and more classes. </w:t>
       </w:r>
     </w:p>
     <w:p>
@@ -4831,55 +5542,7 @@
         <w:rPr>
           <w:lang w:eastAsia="en-US"/>
         </w:rPr>
-        <w:t xml:space="preserve">The </w:t>
-      </w:r>
-      <w:r>
-        <w:rPr>
-          <w:lang w:eastAsia="en-US"/>
-        </w:rPr>
-        <w:t>Course</w:t>
-      </w:r>
-      <w:r>
-        <w:rPr>
-          <w:lang w:eastAsia="en-US"/>
-        </w:rPr>
-        <w:t xml:space="preserve"> class contains </w:t>
-      </w:r>
-      <w:r>
-        <w:rPr>
-          <w:lang w:eastAsia="en-US"/>
-        </w:rPr>
-        <w:t>all courses</w:t>
-      </w:r>
-      <w:r>
-        <w:rPr>
-          <w:lang w:eastAsia="en-US"/>
-        </w:rPr>
-        <w:t xml:space="preserve"> information such as </w:t>
-      </w:r>
-      <w:r>
-        <w:rPr>
-          <w:lang w:eastAsia="en-US"/>
-        </w:rPr>
-        <w:t>course ID, N</w:t>
-      </w:r>
-      <w:r>
-        <w:rPr>
-          <w:lang w:eastAsia="en-US"/>
-        </w:rPr>
-        <w:t>ame,</w:t>
-      </w:r>
-      <w:r>
-        <w:rPr>
-          <w:lang w:eastAsia="en-US"/>
-        </w:rPr>
-        <w:t xml:space="preserve"> Descriptions, Credits and so on</w:t>
-      </w:r>
-      <w:r>
-        <w:rPr>
-          <w:lang w:eastAsia="en-US"/>
-        </w:rPr>
-        <w:t xml:space="preserve">. </w:t>
+        <w:t xml:space="preserve">The Course class contains all courses information such as course ID, Name, Descriptions, Credits and so on. </w:t>
       </w:r>
       <w:r>
         <w:rPr>
@@ -4941,10 +5604,9 @@
     </w:p>
     <w:p>
       <w:pPr>
-        <w:pStyle w:val="2"/>
-        <w:ind w:firstLine="360"/>
-      </w:pPr>
-      <w:bookmarkStart w:id="22" w:name="_Toc100331142"/>
+        <w:pStyle w:val="Heading2"/>
+      </w:pPr>
+      <w:bookmarkStart w:id="22" w:name="_Toc100345106"/>
       <w:r>
         <w:t xml:space="preserve">6.4 </w:t>
       </w:r>
@@ -4976,6 +5638,7 @@
       </w:pPr>
       <w:r>
         <w:rPr>
+          <w:noProof/>
           <w:lang w:eastAsia="en-US"/>
         </w:rPr>
         <w:drawing>
@@ -4994,7 +5657,7 @@
                     <pic:cNvPicPr/>
                   </pic:nvPicPr>
                   <pic:blipFill>
-                    <a:blip r:embed="rId16"/>
+                    <a:blip r:embed="rId17"/>
                     <a:stretch>
                       <a:fillRect/>
                     </a:stretch>
@@ -5017,28 +5680,16 @@
     </w:p>
     <w:p>
       <w:pPr>
-        <w:pStyle w:val="af3"/>
-      </w:pPr>
-      <w:r>
-        <w:t>Figure 6.</w:t>
-      </w:r>
-      <w:r>
-        <w:t>4</w:t>
+        <w:pStyle w:val="Quote"/>
+      </w:pPr>
+      <w:r>
+        <w:t>Figure 6.4</w:t>
       </w:r>
       <w:r>
         <w:t>.1</w:t>
       </w:r>
       <w:r>
-        <w:t xml:space="preserve"> </w:t>
-      </w:r>
-      <w:r>
-        <w:t>Login Active</w:t>
-      </w:r>
-      <w:r>
-        <w:t xml:space="preserve"> Diagram</w:t>
-      </w:r>
-      <w:r>
-        <w:t xml:space="preserve"> (Future Plan)</w:t>
+        <w:t xml:space="preserve"> Login Active Diagram (Future Plan)</w:t>
       </w:r>
     </w:p>
     <w:p>
@@ -5056,9 +5707,12 @@
     </w:p>
     <w:p>
       <w:pPr>
-        <w:pStyle w:val="af3"/>
-      </w:pPr>
-      <w:r>
+        <w:pStyle w:val="Quote"/>
+      </w:pPr>
+      <w:r>
+        <w:rPr>
+          <w:noProof/>
+        </w:rPr>
         <w:lastRenderedPageBreak/>
         <w:drawing>
           <wp:anchor distT="0" distB="0" distL="114300" distR="114300" simplePos="0" relativeHeight="251664384" behindDoc="1" locked="0" layoutInCell="1" allowOverlap="1" wp14:anchorId="477981B3" wp14:editId="491B77C0">
@@ -5092,7 +5746,7 @@
                     <pic:cNvPicPr/>
                   </pic:nvPicPr>
                   <pic:blipFill>
-                    <a:blip r:embed="rId17">
+                    <a:blip r:embed="rId18">
                       <a:extLst>
                         <a:ext uri="{28A0092B-C50C-407E-A947-70E740481C1C}">
                           <a14:useLocalDpi xmlns:a14="http://schemas.microsoft.com/office/drawing/2010/main" val="0"/>
@@ -5125,13 +5779,7 @@
         </w:drawing>
       </w:r>
       <w:r>
-        <w:t>Figure 6.4</w:t>
-      </w:r>
-      <w:r>
-        <w:t>.2</w:t>
-      </w:r>
-      <w:r>
-        <w:t xml:space="preserve"> Active Diagram</w:t>
+        <w:t>Figure 6.4.2 Active Diagram</w:t>
       </w:r>
     </w:p>
     <w:p>
@@ -5149,10 +5797,9 @@
     </w:p>
     <w:p>
       <w:pPr>
-        <w:pStyle w:val="2"/>
-        <w:ind w:firstLine="480"/>
-      </w:pPr>
-      <w:bookmarkStart w:id="23" w:name="_Toc100331143"/>
+        <w:pStyle w:val="Heading2"/>
+      </w:pPr>
+      <w:bookmarkStart w:id="23" w:name="_Toc100345107"/>
       <w:r>
         <w:lastRenderedPageBreak/>
         <w:t>6.5 Wireframes</w:t>
@@ -5196,10 +5843,10 @@
       <w:r>
         <w:t xml:space="preserve">, you can access </w:t>
       </w:r>
-      <w:hyperlink r:id="rId18" w:history="1">
+      <w:hyperlink r:id="rId19" w:history="1">
         <w:r>
           <w:rPr>
-            <w:rStyle w:val="ab"/>
+            <w:rStyle w:val="Hyperlink"/>
           </w:rPr>
           <w:t>HERE</w:t>
         </w:r>
@@ -5216,6 +5863,9 @@
         </w:rPr>
       </w:pPr>
       <w:r>
+        <w:rPr>
+          <w:noProof/>
+        </w:rPr>
         <w:drawing>
           <wp:anchor distT="0" distB="0" distL="114300" distR="114300" simplePos="0" relativeHeight="251665408" behindDoc="1" locked="0" layoutInCell="1" allowOverlap="1" wp14:anchorId="33EBD44B" wp14:editId="4A959AFF">
             <wp:simplePos x="0" y="0"/>
@@ -5248,7 +5898,7 @@
                     <pic:cNvPicPr/>
                   </pic:nvPicPr>
                   <pic:blipFill>
-                    <a:blip r:embed="rId19">
+                    <a:blip r:embed="rId20">
                       <a:extLst>
                         <a:ext uri="{28A0092B-C50C-407E-A947-70E740481C1C}">
                           <a14:useLocalDpi xmlns:a14="http://schemas.microsoft.com/office/drawing/2010/main" val="0"/>
@@ -5291,7 +5941,7 @@
     </w:p>
     <w:p>
       <w:pPr>
-        <w:pStyle w:val="af3"/>
+        <w:pStyle w:val="Quote"/>
       </w:pPr>
       <w:r>
         <w:tab/>
@@ -5323,27 +5973,71 @@
     </w:p>
     <w:p>
       <w:pPr>
-        <w:pStyle w:val="af3"/>
-      </w:pPr>
-      <w:r>
-        <w:t>Figure 6.</w:t>
-      </w:r>
-      <w:r>
-        <w:t>5.1</w:t>
-      </w:r>
-      <w:r>
+        <w:pStyle w:val="Quote"/>
+      </w:pPr>
+      <w:r>
+        <w:t>Figure 6.5.1 Figma Logo</w:t>
+      </w:r>
+    </w:p>
+    <w:p>
+      <w:pPr>
+        <w:rPr>
+          <w:lang w:eastAsia="en-US"/>
+        </w:rPr>
+      </w:pPr>
+    </w:p>
+    <w:p>
+      <w:pPr>
+        <w:pStyle w:val="Body"/>
+        <w:rPr>
+          <w:lang w:eastAsia="en-US"/>
+        </w:rPr>
+      </w:pPr>
+    </w:p>
+    <w:p>
+      <w:pPr>
+        <w:pStyle w:val="Body"/>
+        <w:rPr>
+          <w:lang w:eastAsia="en-US"/>
+        </w:rPr>
+      </w:pPr>
+      <w:r>
+        <w:rPr>
+          <w:lang w:eastAsia="en-US"/>
+        </w:rPr>
+        <w:t xml:space="preserve">Also, for our project’s logo, we are using </w:t>
+      </w:r>
+      <w:r>
+        <w:rPr>
+          <w:color w:val="FF0000"/>
+          <w:lang w:eastAsia="en-US"/>
+        </w:rPr>
+        <w:t xml:space="preserve">Adobe illustrator app </w:t>
+      </w:r>
+      <w:r>
+        <w:rPr>
+          <w:lang w:eastAsia="en-US"/>
+        </w:rPr>
+        <w:t>to design.</w:t>
+      </w:r>
+      <w:r>
+        <w:rPr>
+          <w:lang w:eastAsia="en-US"/>
+        </w:rPr>
         <w:t xml:space="preserve"> </w:t>
       </w:r>
       <w:r>
-        <w:t>Figma Logo</w:t>
-      </w:r>
-    </w:p>
-    <w:p>
-      <w:pPr>
-        <w:rPr>
-          <w:lang w:eastAsia="en-US"/>
-        </w:rPr>
-      </w:pPr>
+        <w:rPr>
+          <w:lang w:eastAsia="en-US"/>
+        </w:rPr>
+        <w:t>Illustrator lets you create precise, editable vector graphics that stay sharp when scaled to any size. Use flexible shape and drawing tools to create logos, icons, and other illustrations that look equally good on a business card, flyer, or billboard. Edit and customize text in many ways to create striking typography</w:t>
+      </w:r>
+      <w:r>
+        <w:rPr>
+          <w:lang w:eastAsia="en-US"/>
+        </w:rPr>
+        <w:t>.</w:t>
+      </w:r>
     </w:p>
     <w:p>
       <w:pPr>
@@ -5352,61 +6046,9 @@
           <w:lang w:eastAsia="en-US"/>
         </w:rPr>
       </w:pPr>
-    </w:p>
-    <w:p>
-      <w:pPr>
-        <w:pStyle w:val="Body"/>
-        <w:rPr>
-          <w:lang w:eastAsia="en-US"/>
-        </w:rPr>
-      </w:pPr>
-      <w:r>
-        <w:rPr>
-          <w:lang w:eastAsia="en-US"/>
-        </w:rPr>
-        <w:t xml:space="preserve">Also, for our project’s logo, we are using </w:t>
-      </w:r>
-      <w:r>
-        <w:rPr>
-          <w:color w:val="FF0000"/>
-          <w:lang w:eastAsia="en-US"/>
-        </w:rPr>
-        <w:t xml:space="preserve">Adobe illustrator app </w:t>
-      </w:r>
-      <w:r>
-        <w:rPr>
-          <w:lang w:eastAsia="en-US"/>
-        </w:rPr>
-        <w:t>to design.</w:t>
-      </w:r>
-      <w:r>
-        <w:rPr>
-          <w:lang w:eastAsia="en-US"/>
-        </w:rPr>
-        <w:t xml:space="preserve"> </w:t>
-      </w:r>
-      <w:r>
-        <w:rPr>
-          <w:lang w:eastAsia="en-US"/>
-        </w:rPr>
-        <w:t>Illustrator lets you create precise, editable vector graphics that stay sharp when scaled to any size. Use flexible shape and drawing tools to create logos, icons, and other illustrations that look equally good on a business card, flyer, or billboard. Edit and customize text in many ways to create striking typography</w:t>
-      </w:r>
-      <w:r>
-        <w:rPr>
-          <w:lang w:eastAsia="en-US"/>
-        </w:rPr>
-        <w:t>.</w:t>
-      </w:r>
-    </w:p>
-    <w:p>
-      <w:pPr>
-        <w:pStyle w:val="Body"/>
-        <w:rPr>
-          <w:lang w:eastAsia="en-US"/>
-        </w:rPr>
-      </w:pPr>
-      <w:r>
-        <w:rPr>
+      <w:r>
+        <w:rPr>
+          <w:noProof/>
           <w:lang w:eastAsia="en-US"/>
         </w:rPr>
         <w:drawing>
@@ -5441,7 +6083,7 @@
                     <pic:cNvPicPr/>
                   </pic:nvPicPr>
                   <pic:blipFill>
-                    <a:blip r:embed="rId20">
+                    <a:blip r:embed="rId21">
                       <a:extLst>
                         <a:ext uri="{28A0092B-C50C-407E-A947-70E740481C1C}">
                           <a14:useLocalDpi xmlns:a14="http://schemas.microsoft.com/office/drawing/2010/main" val="0"/>
@@ -5490,22 +6132,10 @@
     </w:p>
     <w:p>
       <w:pPr>
-        <w:pStyle w:val="af3"/>
-      </w:pPr>
-      <w:r>
-        <w:t>Figure 6.5.</w:t>
-      </w:r>
-      <w:r>
-        <w:t>2</w:t>
-      </w:r>
-      <w:r>
-        <w:t xml:space="preserve"> </w:t>
-      </w:r>
-      <w:r>
-        <w:t>Illustrator</w:t>
-      </w:r>
-      <w:r>
-        <w:t xml:space="preserve"> Logo</w:t>
+        <w:pStyle w:val="Quote"/>
+      </w:pPr>
+      <w:r>
+        <w:t>Figure 6.5.2 Illustrator Logo</w:t>
       </w:r>
     </w:p>
     <w:p>
@@ -5529,11 +6159,81 @@
       </w:pPr>
       <w:r>
         <w:rPr>
+          <w:noProof/>
           <w:lang w:eastAsia="en-US"/>
         </w:rPr>
         <w:lastRenderedPageBreak/>
         <w:drawing>
-          <wp:anchor distT="0" distB="0" distL="114300" distR="114300" simplePos="0" relativeHeight="251668480" behindDoc="1" locked="0" layoutInCell="1" allowOverlap="1" wp14:anchorId="77B7C563" wp14:editId="7AA67E0C">
+          <wp:anchor distT="0" distB="0" distL="114300" distR="114300" simplePos="0" relativeHeight="251667456" behindDoc="1" locked="0" layoutInCell="1" allowOverlap="1" wp14:anchorId="07541EF7" wp14:editId="41A32DEB">
+            <wp:simplePos x="0" y="0"/>
+            <wp:positionH relativeFrom="column">
+              <wp:posOffset>-9525</wp:posOffset>
+            </wp:positionH>
+            <wp:positionV relativeFrom="paragraph">
+              <wp:posOffset>76200</wp:posOffset>
+            </wp:positionV>
+            <wp:extent cx="5762625" cy="3400425"/>
+            <wp:effectExtent l="0" t="0" r="9525" b="9525"/>
+            <wp:wrapTight wrapText="bothSides">
+              <wp:wrapPolygon edited="0">
+                <wp:start x="0" y="0"/>
+                <wp:lineTo x="0" y="21539"/>
+                <wp:lineTo x="21564" y="21539"/>
+                <wp:lineTo x="21564" y="0"/>
+                <wp:lineTo x="0" y="0"/>
+              </wp:wrapPolygon>
+            </wp:wrapTight>
+            <wp:docPr id="16" name="圖片 16"/>
+            <wp:cNvGraphicFramePr>
+              <a:graphicFrameLocks xmlns:a="http://schemas.openxmlformats.org/drawingml/2006/main" noChangeAspect="1"/>
+            </wp:cNvGraphicFramePr>
+            <a:graphic xmlns:a="http://schemas.openxmlformats.org/drawingml/2006/main">
+              <a:graphicData uri="http://schemas.openxmlformats.org/drawingml/2006/picture">
+                <pic:pic xmlns:pic="http://schemas.openxmlformats.org/drawingml/2006/picture">
+                  <pic:nvPicPr>
+                    <pic:cNvPr id="1" name=""/>
+                    <pic:cNvPicPr/>
+                  </pic:nvPicPr>
+                  <pic:blipFill>
+                    <a:blip r:embed="rId22">
+                      <a:extLst>
+                        <a:ext uri="{28A0092B-C50C-407E-A947-70E740481C1C}">
+                          <a14:useLocalDpi xmlns:a14="http://schemas.microsoft.com/office/drawing/2010/main" val="0"/>
+                        </a:ext>
+                      </a:extLst>
+                    </a:blip>
+                    <a:stretch>
+                      <a:fillRect/>
+                    </a:stretch>
+                  </pic:blipFill>
+                  <pic:spPr>
+                    <a:xfrm>
+                      <a:off x="0" y="0"/>
+                      <a:ext cx="5762625" cy="3400425"/>
+                    </a:xfrm>
+                    <a:prstGeom prst="rect">
+                      <a:avLst/>
+                    </a:prstGeom>
+                  </pic:spPr>
+                </pic:pic>
+              </a:graphicData>
+            </a:graphic>
+            <wp14:sizeRelH relativeFrom="page">
+              <wp14:pctWidth>0</wp14:pctWidth>
+            </wp14:sizeRelH>
+            <wp14:sizeRelV relativeFrom="page">
+              <wp14:pctHeight>0</wp14:pctHeight>
+            </wp14:sizeRelV>
+          </wp:anchor>
+        </w:drawing>
+      </w:r>
+      <w:r>
+        <w:rPr>
+          <w:noProof/>
+          <w:lang w:eastAsia="en-US"/>
+        </w:rPr>
+        <w:drawing>
+          <wp:anchor distT="0" distB="0" distL="114300" distR="114300" simplePos="0" relativeHeight="251668480" behindDoc="1" locked="0" layoutInCell="1" allowOverlap="1" wp14:anchorId="77B7C563" wp14:editId="576A8FD8">
             <wp:simplePos x="0" y="0"/>
             <wp:positionH relativeFrom="column">
               <wp:posOffset>-9525</wp:posOffset>
@@ -5564,7 +6264,7 @@
                     <pic:cNvPicPr/>
                   </pic:nvPicPr>
                   <pic:blipFill>
-                    <a:blip r:embed="rId21">
+                    <a:blip r:embed="rId23">
                       <a:extLst>
                         <a:ext uri="{28A0092B-C50C-407E-A947-70E740481C1C}">
                           <a14:useLocalDpi xmlns:a14="http://schemas.microsoft.com/office/drawing/2010/main" val="0"/>
@@ -5597,30 +6297,110 @@
         </w:drawing>
       </w:r>
       <w:r>
+        <w:t xml:space="preserve">Figure 6.5.3 </w:t>
+      </w:r>
+      <w:r>
+        <w:t>Wireframe Login Page</w:t>
+      </w:r>
+    </w:p>
+    <w:p>
+      <w:pPr>
+        <w:pStyle w:val="Quote"/>
+      </w:pPr>
+      <w:r>
+        <w:t>Figure 6.5.4 Wireframe Main Page</w:t>
+      </w:r>
+    </w:p>
+    <w:p>
+      <w:pPr>
+        <w:pStyle w:val="Heading1"/>
+      </w:pPr>
+      <w:bookmarkStart w:id="24" w:name="_Toc100345108"/>
+      <w:r>
+        <w:lastRenderedPageBreak/>
+        <w:t>7</w:t>
+      </w:r>
+      <w:r>
+        <w:t>.</w:t>
+      </w:r>
+      <w:r>
+        <w:t xml:space="preserve"> </w:t>
+      </w:r>
+      <w:r>
+        <w:t>Test Result</w:t>
+      </w:r>
+      <w:bookmarkEnd w:id="24"/>
+    </w:p>
+    <w:p>
+      <w:pPr>
+        <w:pStyle w:val="Heading2"/>
+      </w:pPr>
+      <w:bookmarkStart w:id="25" w:name="_Toc100345109"/>
+      <w:r>
+        <w:t>7.1 User Testing</w:t>
+      </w:r>
+      <w:bookmarkEnd w:id="25"/>
+    </w:p>
+    <w:p>
+      <w:pPr>
+        <w:pStyle w:val="Body"/>
+        <w:rPr>
+          <w:lang w:eastAsia="en-US"/>
+        </w:rPr>
+      </w:pPr>
+      <w:r>
+        <w:rPr>
+          <w:lang w:eastAsia="en-US"/>
+        </w:rPr>
+        <w:tab/>
+      </w:r>
+      <w:r>
+        <w:rPr>
+          <w:lang w:eastAsia="en-US"/>
+        </w:rPr>
+        <w:t xml:space="preserve">To examine our application in more depth, </w:t>
+      </w:r>
+      <w:r>
+        <w:rPr>
+          <w:lang w:eastAsia="en-US"/>
+        </w:rPr>
+        <w:t>we did the above tests:</w:t>
+      </w:r>
+    </w:p>
+    <w:p>
+      <w:pPr>
+        <w:pStyle w:val="Heading3"/>
+      </w:pPr>
+      <w:bookmarkStart w:id="26" w:name="_Toc100345110"/>
+      <w:r>
+        <w:t>7.1</w:t>
+      </w:r>
+      <w:r>
+        <w:t>.1</w:t>
+      </w:r>
+      <w:r>
+        <w:t xml:space="preserve"> </w:t>
+      </w:r>
+      <w:r>
+        <w:t>Get All Student</w:t>
+      </w:r>
+      <w:bookmarkEnd w:id="26"/>
+    </w:p>
+    <w:p>
+      <w:pPr>
+        <w:rPr>
+          <w:lang w:eastAsia="en-US"/>
+        </w:rPr>
+      </w:pPr>
+      <w:r>
         <w:rPr>
           <w:lang w:eastAsia="en-US"/>
         </w:rPr>
         <w:drawing>
-          <wp:anchor distT="0" distB="0" distL="114300" distR="114300" simplePos="0" relativeHeight="251667456" behindDoc="1" locked="0" layoutInCell="1" allowOverlap="1" wp14:anchorId="07541EF7" wp14:editId="71D143D8">
-            <wp:simplePos x="0" y="0"/>
-            <wp:positionH relativeFrom="column">
-              <wp:posOffset>-9525</wp:posOffset>
-            </wp:positionH>
-            <wp:positionV relativeFrom="paragraph">
-              <wp:posOffset>139700</wp:posOffset>
-            </wp:positionV>
-            <wp:extent cx="5762625" cy="3333750"/>
-            <wp:effectExtent l="0" t="0" r="9525" b="0"/>
-            <wp:wrapTight wrapText="bothSides">
-              <wp:wrapPolygon edited="0">
-                <wp:start x="0" y="0"/>
-                <wp:lineTo x="0" y="21477"/>
-                <wp:lineTo x="21564" y="21477"/>
-                <wp:lineTo x="21564" y="0"/>
-                <wp:lineTo x="0" y="0"/>
-              </wp:wrapPolygon>
-            </wp:wrapTight>
-            <wp:docPr id="16" name="圖片 16"/>
+          <wp:inline distT="0" distB="0" distL="0" distR="0" wp14:anchorId="44E71E64" wp14:editId="6862D853">
+            <wp:extent cx="6160622" cy="3352800"/>
+            <wp:effectExtent l="0" t="0" r="0" b="0"/>
+            <wp:docPr id="2" name="Picture 2" descr="Graphical user interface, text, application&#10;&#10;Description automatically generated with medium confidence"/>
             <wp:cNvGraphicFramePr>
               <a:graphicFrameLocks xmlns:a="http://schemas.openxmlformats.org/drawingml/2006/main" noChangeAspect="1"/>
             </wp:cNvGraphicFramePr>
@@ -5628,17 +6408,11 @@
               <a:graphicData uri="http://schemas.openxmlformats.org/drawingml/2006/picture">
                 <pic:pic xmlns:pic="http://schemas.openxmlformats.org/drawingml/2006/picture">
                   <pic:nvPicPr>
-                    <pic:cNvPr id="1" name=""/>
+                    <pic:cNvPr id="2" name="Picture 2" descr="Graphical user interface, text, application&#10;&#10;Description automatically generated with medium confidence"/>
                     <pic:cNvPicPr/>
                   </pic:nvPicPr>
                   <pic:blipFill>
-                    <a:blip r:embed="rId22">
-                      <a:extLst>
-                        <a:ext uri="{28A0092B-C50C-407E-A947-70E740481C1C}">
-                          <a14:useLocalDpi xmlns:a14="http://schemas.microsoft.com/office/drawing/2010/main" val="0"/>
-                        </a:ext>
-                      </a:extLst>
-                    </a:blip>
+                    <a:blip r:embed="rId24"/>
                     <a:stretch>
                       <a:fillRect/>
                     </a:stretch>
@@ -5646,7 +6420,7 @@
                   <pic:spPr>
                     <a:xfrm>
                       <a:off x="0" y="0"/>
-                      <a:ext cx="5762625" cy="3333750"/>
+                      <a:ext cx="6167141" cy="3356348"/>
                     </a:xfrm>
                     <a:prstGeom prst="rect">
                       <a:avLst/>
@@ -5655,81 +6429,948 @@
                 </pic:pic>
               </a:graphicData>
             </a:graphic>
-            <wp14:sizeRelH relativeFrom="page">
-              <wp14:pctWidth>0</wp14:pctWidth>
-            </wp14:sizeRelH>
-            <wp14:sizeRelV relativeFrom="page">
-              <wp14:pctHeight>0</wp14:pctHeight>
-            </wp14:sizeRelV>
-          </wp:anchor>
+          </wp:inline>
         </w:drawing>
       </w:r>
-      <w:r>
-        <w:t>Figure 6.5.</w:t>
+    </w:p>
+    <w:p>
+      <w:pPr>
+        <w:pStyle w:val="Quote"/>
+      </w:pPr>
+      <w:r>
+        <w:t xml:space="preserve">Figure </w:t>
+      </w:r>
+      <w:r>
+        <w:t>7.1.1</w:t>
+      </w:r>
+      <w:r>
+        <w:t xml:space="preserve"> </w:t>
+      </w:r>
+      <w:r>
+        <w:t>Testing result1</w:t>
+      </w:r>
+    </w:p>
+    <w:p>
+      <w:pPr>
+        <w:pStyle w:val="Body"/>
+        <w:rPr>
+          <w:lang w:eastAsia="en-US"/>
+        </w:rPr>
+      </w:pPr>
+    </w:p>
+    <w:p>
+      <w:pPr>
+        <w:pStyle w:val="Heading3"/>
+      </w:pPr>
+      <w:bookmarkStart w:id="27" w:name="_Toc100345111"/>
+      <w:r>
+        <w:lastRenderedPageBreak/>
+        <w:t>7.1.2 Get All Courses Information</w:t>
+      </w:r>
+      <w:bookmarkEnd w:id="27"/>
+    </w:p>
+    <w:p>
+      <w:pPr>
+        <w:rPr>
+          <w:lang w:eastAsia="en-US"/>
+        </w:rPr>
+      </w:pPr>
+      <w:r>
+        <w:rPr>
+          <w:lang w:eastAsia="en-US"/>
+        </w:rPr>
+        <w:drawing>
+          <wp:inline distT="0" distB="0" distL="0" distR="0" wp14:anchorId="6C013DFC" wp14:editId="21CEB5A1">
+            <wp:extent cx="5943600" cy="5419725"/>
+            <wp:effectExtent l="0" t="0" r="0" b="9525"/>
+            <wp:docPr id="3" name="Picture 3" descr="Text&#10;&#10;Description automatically generated with low confidence"/>
+            <wp:cNvGraphicFramePr>
+              <a:graphicFrameLocks xmlns:a="http://schemas.openxmlformats.org/drawingml/2006/main" noChangeAspect="1"/>
+            </wp:cNvGraphicFramePr>
+            <a:graphic xmlns:a="http://schemas.openxmlformats.org/drawingml/2006/main">
+              <a:graphicData uri="http://schemas.openxmlformats.org/drawingml/2006/picture">
+                <pic:pic xmlns:pic="http://schemas.openxmlformats.org/drawingml/2006/picture">
+                  <pic:nvPicPr>
+                    <pic:cNvPr id="3" name="Picture 3" descr="Text&#10;&#10;Description automatically generated with low confidence"/>
+                    <pic:cNvPicPr/>
+                  </pic:nvPicPr>
+                  <pic:blipFill>
+                    <a:blip r:embed="rId25"/>
+                    <a:stretch>
+                      <a:fillRect/>
+                    </a:stretch>
+                  </pic:blipFill>
+                  <pic:spPr>
+                    <a:xfrm>
+                      <a:off x="0" y="0"/>
+                      <a:ext cx="5943600" cy="5419725"/>
+                    </a:xfrm>
+                    <a:prstGeom prst="rect">
+                      <a:avLst/>
+                    </a:prstGeom>
+                  </pic:spPr>
+                </pic:pic>
+              </a:graphicData>
+            </a:graphic>
+          </wp:inline>
+        </w:drawing>
+      </w:r>
+    </w:p>
+    <w:p>
+      <w:pPr>
+        <w:pStyle w:val="Quote"/>
+      </w:pPr>
+      <w:r>
+        <w:t>Figure 7.1.</w:t>
+      </w:r>
+      <w:r>
+        <w:t xml:space="preserve">2 </w:t>
+      </w:r>
+      <w:r>
+        <w:t>Testing result</w:t>
+      </w:r>
+      <w:r>
+        <w:t>2</w:t>
+      </w:r>
+    </w:p>
+    <w:p>
+      <w:pPr>
+        <w:rPr>
+          <w:lang w:eastAsia="en-US"/>
+        </w:rPr>
+      </w:pPr>
+    </w:p>
+    <w:p>
+      <w:pPr>
+        <w:pStyle w:val="Heading3"/>
+      </w:pPr>
+      <w:bookmarkStart w:id="28" w:name="_Toc100345112"/>
+      <w:r>
+        <w:lastRenderedPageBreak/>
+        <w:t>7.1.3 Get Prerequisites Courses for Student</w:t>
+      </w:r>
+      <w:bookmarkEnd w:id="28"/>
+    </w:p>
+    <w:p>
+      <w:pPr>
+        <w:rPr>
+          <w:lang w:eastAsia="en-US"/>
+        </w:rPr>
+      </w:pPr>
+      <w:r>
+        <w:rPr>
+          <w:lang w:eastAsia="en-US"/>
+        </w:rPr>
+        <w:drawing>
+          <wp:inline distT="0" distB="0" distL="0" distR="0" wp14:anchorId="2F2378C1" wp14:editId="7A5B7B5A">
+            <wp:extent cx="5943600" cy="3272790"/>
+            <wp:effectExtent l="0" t="0" r="0" b="3810"/>
+            <wp:docPr id="7" name="Picture 7" descr="Graphical user interface, text, application, email&#10;&#10;Description automatically generated"/>
+            <wp:cNvGraphicFramePr>
+              <a:graphicFrameLocks xmlns:a="http://schemas.openxmlformats.org/drawingml/2006/main" noChangeAspect="1"/>
+            </wp:cNvGraphicFramePr>
+            <a:graphic xmlns:a="http://schemas.openxmlformats.org/drawingml/2006/main">
+              <a:graphicData uri="http://schemas.openxmlformats.org/drawingml/2006/picture">
+                <pic:pic xmlns:pic="http://schemas.openxmlformats.org/drawingml/2006/picture">
+                  <pic:nvPicPr>
+                    <pic:cNvPr id="7" name="Picture 7" descr="Graphical user interface, text, application, email&#10;&#10;Description automatically generated"/>
+                    <pic:cNvPicPr/>
+                  </pic:nvPicPr>
+                  <pic:blipFill>
+                    <a:blip r:embed="rId26"/>
+                    <a:stretch>
+                      <a:fillRect/>
+                    </a:stretch>
+                  </pic:blipFill>
+                  <pic:spPr>
+                    <a:xfrm>
+                      <a:off x="0" y="0"/>
+                      <a:ext cx="5943600" cy="3272790"/>
+                    </a:xfrm>
+                    <a:prstGeom prst="rect">
+                      <a:avLst/>
+                    </a:prstGeom>
+                  </pic:spPr>
+                </pic:pic>
+              </a:graphicData>
+            </a:graphic>
+          </wp:inline>
+        </w:drawing>
+      </w:r>
+    </w:p>
+    <w:p>
+      <w:pPr>
+        <w:pStyle w:val="Quote"/>
+      </w:pPr>
+      <w:r>
+        <w:t>Figure 7.1.</w:t>
       </w:r>
       <w:r>
         <w:t>3</w:t>
       </w:r>
       <w:r>
+        <w:t xml:space="preserve"> Testing result</w:t>
+      </w:r>
+      <w:r>
+        <w:t>3</w:t>
+      </w:r>
+    </w:p>
+    <w:p>
+      <w:pPr>
+        <w:rPr>
+          <w:lang w:eastAsia="en-US"/>
+        </w:rPr>
+      </w:pPr>
+    </w:p>
+    <w:p>
+      <w:pPr>
+        <w:pStyle w:val="Heading3"/>
+      </w:pPr>
+      <w:bookmarkStart w:id="29" w:name="_Toc100345113"/>
+      <w:r>
+        <w:lastRenderedPageBreak/>
+        <w:t>7.1.4 Get Student Uncompleted Courses</w:t>
+      </w:r>
+      <w:bookmarkEnd w:id="29"/>
+    </w:p>
+    <w:p>
+      <w:pPr>
+        <w:rPr>
+          <w:lang w:eastAsia="en-US"/>
+        </w:rPr>
+      </w:pPr>
+      <w:r>
+        <w:rPr>
+          <w:lang w:eastAsia="en-US"/>
+        </w:rPr>
+        <w:drawing>
+          <wp:inline distT="0" distB="0" distL="0" distR="0" wp14:anchorId="640847B3" wp14:editId="25E6A36B">
+            <wp:extent cx="5943600" cy="3433445"/>
+            <wp:effectExtent l="0" t="0" r="0" b="0"/>
+            <wp:docPr id="14" name="Picture 14" descr="Graphical user interface, text, application, email&#10;&#10;Description automatically generated"/>
+            <wp:cNvGraphicFramePr>
+              <a:graphicFrameLocks xmlns:a="http://schemas.openxmlformats.org/drawingml/2006/main" noChangeAspect="1"/>
+            </wp:cNvGraphicFramePr>
+            <a:graphic xmlns:a="http://schemas.openxmlformats.org/drawingml/2006/main">
+              <a:graphicData uri="http://schemas.openxmlformats.org/drawingml/2006/picture">
+                <pic:pic xmlns:pic="http://schemas.openxmlformats.org/drawingml/2006/picture">
+                  <pic:nvPicPr>
+                    <pic:cNvPr id="14" name="Picture 14" descr="Graphical user interface, text, application, email&#10;&#10;Description automatically generated"/>
+                    <pic:cNvPicPr/>
+                  </pic:nvPicPr>
+                  <pic:blipFill>
+                    <a:blip r:embed="rId27"/>
+                    <a:stretch>
+                      <a:fillRect/>
+                    </a:stretch>
+                  </pic:blipFill>
+                  <pic:spPr>
+                    <a:xfrm>
+                      <a:off x="0" y="0"/>
+                      <a:ext cx="5943600" cy="3433445"/>
+                    </a:xfrm>
+                    <a:prstGeom prst="rect">
+                      <a:avLst/>
+                    </a:prstGeom>
+                  </pic:spPr>
+                </pic:pic>
+              </a:graphicData>
+            </a:graphic>
+          </wp:inline>
+        </w:drawing>
+      </w:r>
+    </w:p>
+    <w:p>
+      <w:pPr>
+        <w:pStyle w:val="Quote"/>
+      </w:pPr>
+      <w:r>
+        <w:t>Figure 7.1.</w:t>
+      </w:r>
+      <w:r>
+        <w:t>4</w:t>
+      </w:r>
+      <w:r>
+        <w:t xml:space="preserve"> Testing result</w:t>
+      </w:r>
+      <w:r>
+        <w:t>4</w:t>
+      </w:r>
+    </w:p>
+    <w:p>
+      <w:pPr>
+        <w:rPr>
+          <w:lang w:eastAsia="en-US"/>
+        </w:rPr>
+      </w:pPr>
+    </w:p>
+    <w:p>
+      <w:pPr>
+        <w:pStyle w:val="Heading3"/>
+      </w:pPr>
+      <w:bookmarkStart w:id="30" w:name="_Toc100345114"/>
+      <w:r>
+        <w:lastRenderedPageBreak/>
+        <w:t>7.1.5 Get Non-Prerequisite Courses for Student</w:t>
+      </w:r>
+      <w:bookmarkEnd w:id="30"/>
+    </w:p>
+    <w:p>
+      <w:pPr>
+        <w:rPr>
+          <w:lang w:eastAsia="en-US"/>
+        </w:rPr>
+      </w:pPr>
+      <w:r>
+        <w:rPr>
+          <w:lang w:eastAsia="en-US"/>
+        </w:rPr>
+        <w:drawing>
+          <wp:inline distT="0" distB="0" distL="0" distR="0" wp14:anchorId="4F33EF3A" wp14:editId="7CBC67C4">
+            <wp:extent cx="5943600" cy="3792220"/>
+            <wp:effectExtent l="0" t="0" r="0" b="0"/>
+            <wp:docPr id="18" name="Picture 18" descr="Text&#10;&#10;Description automatically generated with medium confidence"/>
+            <wp:cNvGraphicFramePr>
+              <a:graphicFrameLocks xmlns:a="http://schemas.openxmlformats.org/drawingml/2006/main" noChangeAspect="1"/>
+            </wp:cNvGraphicFramePr>
+            <a:graphic xmlns:a="http://schemas.openxmlformats.org/drawingml/2006/main">
+              <a:graphicData uri="http://schemas.openxmlformats.org/drawingml/2006/picture">
+                <pic:pic xmlns:pic="http://schemas.openxmlformats.org/drawingml/2006/picture">
+                  <pic:nvPicPr>
+                    <pic:cNvPr id="18" name="Picture 18" descr="Text&#10;&#10;Description automatically generated with medium confidence"/>
+                    <pic:cNvPicPr/>
+                  </pic:nvPicPr>
+                  <pic:blipFill>
+                    <a:blip r:embed="rId28"/>
+                    <a:stretch>
+                      <a:fillRect/>
+                    </a:stretch>
+                  </pic:blipFill>
+                  <pic:spPr>
+                    <a:xfrm>
+                      <a:off x="0" y="0"/>
+                      <a:ext cx="5943600" cy="3792220"/>
+                    </a:xfrm>
+                    <a:prstGeom prst="rect">
+                      <a:avLst/>
+                    </a:prstGeom>
+                  </pic:spPr>
+                </pic:pic>
+              </a:graphicData>
+            </a:graphic>
+          </wp:inline>
+        </w:drawing>
+      </w:r>
+    </w:p>
+    <w:p>
+      <w:pPr>
+        <w:pStyle w:val="Quote"/>
+      </w:pPr>
+      <w:r>
+        <w:t>Figure 7.1.</w:t>
+      </w:r>
+      <w:r>
+        <w:t>5</w:t>
+      </w:r>
+      <w:r>
+        <w:t xml:space="preserve"> Testing result</w:t>
+      </w:r>
+      <w:r>
+        <w:t>5</w:t>
+      </w:r>
+    </w:p>
+    <w:p>
+      <w:pPr>
+        <w:rPr>
+          <w:lang w:eastAsia="en-US"/>
+        </w:rPr>
+      </w:pPr>
+    </w:p>
+    <w:p>
+      <w:pPr>
+        <w:rPr>
+          <w:lang w:eastAsia="en-US"/>
+        </w:rPr>
+      </w:pPr>
+      <w:r>
+        <w:rPr>
+          <w:lang w:eastAsia="en-US"/>
+        </w:rPr>
+        <w:br w:type="page"/>
+      </w:r>
+    </w:p>
+    <w:p>
+      <w:pPr>
+        <w:pStyle w:val="Heading1"/>
+      </w:pPr>
+      <w:bookmarkStart w:id="31" w:name="_Toc100345115"/>
+      <w:r>
+        <w:lastRenderedPageBreak/>
+        <w:t xml:space="preserve">8. </w:t>
+      </w:r>
+      <w:r>
+        <w:t>User Guide</w:t>
+      </w:r>
+      <w:bookmarkEnd w:id="31"/>
+    </w:p>
+    <w:p>
+      <w:pPr>
+        <w:pStyle w:val="Heading2"/>
+      </w:pPr>
+      <w:r>
+        <w:tab/>
+      </w:r>
+      <w:bookmarkStart w:id="32" w:name="_Toc100345116"/>
+      <w:r>
+        <w:t>8.1 Installation</w:t>
+      </w:r>
+      <w:bookmarkEnd w:id="32"/>
+      <w:r>
         <w:t xml:space="preserve"> </w:t>
       </w:r>
-      <w:r>
-        <w:t>Wireframe Login Page</w:t>
-      </w:r>
-    </w:p>
-    <w:p>
-      <w:pPr>
-        <w:pStyle w:val="af3"/>
-      </w:pPr>
-      <w:r>
-        <w:t>Figure 6.5.</w:t>
-      </w:r>
-      <w:r>
-        <w:t>4</w:t>
-      </w:r>
-      <w:r>
-        <w:t xml:space="preserve"> Wireframe </w:t>
-      </w:r>
-      <w:r>
-        <w:t>Main</w:t>
-      </w:r>
-      <w:r>
-        <w:t xml:space="preserve"> Page</w:t>
-      </w:r>
-    </w:p>
-    <w:p>
-      <w:pPr>
-        <w:pStyle w:val="1"/>
-        <w:ind w:left="0"/>
-      </w:pPr>
-      <w:bookmarkStart w:id="24" w:name="_Toc100331144"/>
+    </w:p>
+    <w:p>
+      <w:pPr>
+        <w:pStyle w:val="Body"/>
+        <w:rPr>
+          <w:lang w:eastAsia="en-US"/>
+        </w:rPr>
+      </w:pPr>
+      <w:r>
+        <w:rPr>
+          <w:lang w:eastAsia="en-US"/>
+        </w:rPr>
+        <w:tab/>
+        <w:t xml:space="preserve">For installing our application, user can go to GitHub </w:t>
+      </w:r>
+      <w:r>
+        <w:rPr>
+          <w:lang w:eastAsia="en-US"/>
+        </w:rPr>
+        <w:t xml:space="preserve">to clone the repository into their machine and open the solution file. Due to the time limit, we could not done the UI implementation so if the user wants to test the project, should use the </w:t>
+      </w:r>
+      <w:proofErr w:type="spellStart"/>
+      <w:r>
+        <w:rPr>
+          <w:lang w:eastAsia="en-US"/>
+        </w:rPr>
+        <w:t>FinalAConsole</w:t>
+      </w:r>
+      <w:proofErr w:type="spellEnd"/>
+      <w:r>
+        <w:rPr>
+          <w:lang w:eastAsia="en-US"/>
+        </w:rPr>
+        <w:t xml:space="preserve"> and run it.</w:t>
+      </w:r>
+    </w:p>
+    <w:p>
+      <w:pPr>
+        <w:rPr>
+          <w:lang w:eastAsia="en-US"/>
+        </w:rPr>
+      </w:pPr>
+      <w:r>
+        <w:rPr>
+          <w:lang w:eastAsia="en-US"/>
+        </w:rPr>
+        <w:drawing>
+          <wp:inline distT="0" distB="0" distL="0" distR="0" wp14:anchorId="3B2B6CC5" wp14:editId="4DA55662">
+            <wp:extent cx="5943600" cy="2246630"/>
+            <wp:effectExtent l="0" t="0" r="0" b="1270"/>
+            <wp:docPr id="20" name="Picture 20" descr="Text&#10;&#10;Description automatically generated"/>
+            <wp:cNvGraphicFramePr>
+              <a:graphicFrameLocks xmlns:a="http://schemas.openxmlformats.org/drawingml/2006/main" noChangeAspect="1"/>
+            </wp:cNvGraphicFramePr>
+            <a:graphic xmlns:a="http://schemas.openxmlformats.org/drawingml/2006/main">
+              <a:graphicData uri="http://schemas.openxmlformats.org/drawingml/2006/picture">
+                <pic:pic xmlns:pic="http://schemas.openxmlformats.org/drawingml/2006/picture">
+                  <pic:nvPicPr>
+                    <pic:cNvPr id="20" name="Picture 20" descr="Text&#10;&#10;Description automatically generated"/>
+                    <pic:cNvPicPr/>
+                  </pic:nvPicPr>
+                  <pic:blipFill>
+                    <a:blip r:embed="rId29"/>
+                    <a:stretch>
+                      <a:fillRect/>
+                    </a:stretch>
+                  </pic:blipFill>
+                  <pic:spPr>
+                    <a:xfrm>
+                      <a:off x="0" y="0"/>
+                      <a:ext cx="5943600" cy="2246630"/>
+                    </a:xfrm>
+                    <a:prstGeom prst="rect">
+                      <a:avLst/>
+                    </a:prstGeom>
+                  </pic:spPr>
+                </pic:pic>
+              </a:graphicData>
+            </a:graphic>
+          </wp:inline>
+        </w:drawing>
+      </w:r>
+    </w:p>
+    <w:p>
+      <w:pPr>
+        <w:pStyle w:val="Quote"/>
+      </w:pPr>
+      <w:r>
+        <w:t xml:space="preserve">Figure </w:t>
+      </w:r>
+      <w:r>
+        <w:t>8.1</w:t>
+      </w:r>
+      <w:r>
+        <w:t xml:space="preserve"> </w:t>
+      </w:r>
+      <w:r>
+        <w:t xml:space="preserve">Use </w:t>
+      </w:r>
+      <w:proofErr w:type="spellStart"/>
+      <w:r>
+        <w:t>FinalAConsole</w:t>
+      </w:r>
+      <w:proofErr w:type="spellEnd"/>
+      <w:r>
+        <w:t xml:space="preserve"> to run</w:t>
+      </w:r>
+    </w:p>
+    <w:p>
+      <w:pPr>
+        <w:rPr>
+          <w:i/>
+          <w:iCs/>
+          <w:color w:val="404040" w:themeColor="text1" w:themeTint="BF"/>
+          <w:lang w:eastAsia="en-US"/>
+        </w:rPr>
+      </w:pPr>
+      <w:r>
+        <w:br w:type="page"/>
+      </w:r>
+    </w:p>
+    <w:p>
+      <w:pPr>
+        <w:pStyle w:val="Heading1"/>
+      </w:pPr>
+      <w:bookmarkStart w:id="33" w:name="_Toc100345117"/>
       <w:r>
         <w:lastRenderedPageBreak/>
-        <w:t>7</w:t>
-      </w:r>
-      <w:r>
-        <w:t>.</w:t>
-      </w:r>
-      <w:r>
+        <w:t>9. Conclusion</w:t>
+      </w:r>
+      <w:bookmarkEnd w:id="33"/>
+    </w:p>
+    <w:p>
+      <w:pPr>
+        <w:pStyle w:val="Heading2"/>
+      </w:pPr>
+      <w:bookmarkStart w:id="34" w:name="_Toc100345118"/>
+      <w:r>
+        <w:t>9.1 Lessons Learned</w:t>
+      </w:r>
+      <w:bookmarkEnd w:id="34"/>
+    </w:p>
+    <w:p>
+      <w:pPr>
+        <w:pStyle w:val="Body"/>
+        <w:rPr>
+          <w:lang w:eastAsia="en-US"/>
+        </w:rPr>
+      </w:pPr>
+      <w:r>
+        <w:rPr>
+          <w:lang w:eastAsia="en-US"/>
+        </w:rPr>
+        <w:tab/>
+      </w:r>
+      <w:r>
+        <w:rPr>
+          <w:lang w:eastAsia="en-US"/>
+        </w:rPr>
+        <w:t>This project has been a meaningful learning experience for our team. We have learned many valuable skills from applying project management skills, drafting technical reports, and developing a windows application.</w:t>
+      </w:r>
+    </w:p>
+    <w:p>
+      <w:pPr>
+        <w:pStyle w:val="Body"/>
+        <w:rPr>
+          <w:lang w:eastAsia="en-US"/>
+        </w:rPr>
+      </w:pPr>
+    </w:p>
+    <w:p>
+      <w:pPr>
+        <w:pStyle w:val="Body"/>
+        <w:rPr>
+          <w:lang w:eastAsia="en-US"/>
+        </w:rPr>
+      </w:pPr>
+      <w:r>
+        <w:rPr>
+          <w:lang w:eastAsia="en-US"/>
+        </w:rPr>
+        <w:t>During the design phase, we had little idea of how to manage a</w:t>
+      </w:r>
+    </w:p>
+    <w:p>
+      <w:pPr>
+        <w:pStyle w:val="Body"/>
+        <w:rPr>
+          <w:lang w:eastAsia="en-US"/>
+        </w:rPr>
+      </w:pPr>
+      <w:r>
+        <w:rPr>
+          <w:lang w:eastAsia="en-US"/>
+        </w:rPr>
+        <w:t xml:space="preserve">windows application project, such as defining the project scope, constructing a schedule, and creating the database on Microsoft Azure. Fortunately, our instructor has taught us step by step. In addition, it helped us to have more understanding of database structure to manage our application. </w:t>
+      </w:r>
+    </w:p>
+    <w:p>
+      <w:pPr>
+        <w:pStyle w:val="Body"/>
+        <w:rPr>
+          <w:lang w:eastAsia="en-US"/>
+        </w:rPr>
+      </w:pPr>
+    </w:p>
+    <w:p>
+      <w:pPr>
+        <w:pStyle w:val="Body"/>
+        <w:rPr>
+          <w:lang w:eastAsia="en-US"/>
+        </w:rPr>
+      </w:pPr>
+      <w:r>
+        <w:rPr>
+          <w:lang w:eastAsia="en-US"/>
+        </w:rPr>
+        <w:t xml:space="preserve">In the application development phase, we learned about making a </w:t>
+      </w:r>
+    </w:p>
+    <w:p>
+      <w:pPr>
+        <w:pStyle w:val="Body"/>
+        <w:rPr>
+          <w:lang w:eastAsia="en-US"/>
+        </w:rPr>
+      </w:pPr>
+      <w:r>
+        <w:rPr>
+          <w:lang w:eastAsia="en-US"/>
+        </w:rPr>
+        <w:t>proper backend system and made it work. Understanding my weakness is the backend. The instructor gave us intense classes to provide us with a full understanding of it.</w:t>
+      </w:r>
+    </w:p>
+    <w:p>
+      <w:pPr>
+        <w:pStyle w:val="Body"/>
+        <w:rPr>
+          <w:lang w:eastAsia="en-US"/>
+        </w:rPr>
+      </w:pPr>
+    </w:p>
+    <w:p>
+      <w:pPr>
+        <w:pStyle w:val="Body"/>
+        <w:rPr>
+          <w:lang w:eastAsia="en-US"/>
+        </w:rPr>
+      </w:pPr>
+      <w:r>
+        <w:rPr>
+          <w:lang w:eastAsia="en-US"/>
+        </w:rPr>
+        <w:t>Finally, we have learned to utilize some useful windows application development tools such as Visual Studio 2019 and Microsoft Azure. Now I have more understanding of using databases to store data and use it with windows applications.</w:t>
+      </w:r>
+    </w:p>
+    <w:p>
+      <w:pPr>
+        <w:pStyle w:val="Body"/>
+        <w:rPr>
+          <w:lang w:eastAsia="en-US"/>
+        </w:rPr>
+      </w:pPr>
+    </w:p>
+    <w:p>
+      <w:pPr>
+        <w:pStyle w:val="Heading2"/>
+      </w:pPr>
+      <w:bookmarkStart w:id="35" w:name="_Toc100345119"/>
+      <w:r>
+        <w:t>9.2 Known Issues</w:t>
+      </w:r>
+      <w:bookmarkEnd w:id="35"/>
+    </w:p>
+    <w:p>
+      <w:pPr>
+        <w:pStyle w:val="Body"/>
+        <w:rPr>
+          <w:lang w:eastAsia="en-US"/>
+        </w:rPr>
+      </w:pPr>
+      <w:r>
+        <w:rPr>
+          <w:lang w:eastAsia="en-US"/>
+        </w:rPr>
+        <w:tab/>
+        <w:t>Unfortunately, due to the time limitations, I could not complete the UI part and the Year – Term. However, I will keep going to do it to make it as my portfolio in the future.</w:t>
+      </w:r>
+    </w:p>
+    <w:p>
+      <w:pPr>
+        <w:pStyle w:val="Body"/>
+        <w:rPr>
+          <w:lang w:eastAsia="en-US"/>
+        </w:rPr>
+      </w:pPr>
+    </w:p>
+    <w:p>
+      <w:pPr>
+        <w:pStyle w:val="Heading2"/>
+      </w:pPr>
+      <w:bookmarkStart w:id="36" w:name="_Toc100345120"/>
+      <w:r>
+        <w:t>9.3</w:t>
+      </w:r>
+      <w:r>
+        <w:t xml:space="preserve"> Future Improvements</w:t>
+      </w:r>
+      <w:bookmarkEnd w:id="36"/>
+    </w:p>
+    <w:p>
+      <w:pPr>
+        <w:pStyle w:val="Body"/>
+        <w:numPr>
+          <w:ilvl w:val="0"/>
+          <w:numId w:val="12"/>
+        </w:numPr>
+        <w:rPr>
+          <w:lang w:eastAsia="en-US"/>
+        </w:rPr>
+      </w:pPr>
+      <w:r>
+        <w:rPr>
+          <w:lang w:eastAsia="en-US"/>
+        </w:rPr>
+        <w:t>Complete UI part.</w:t>
+      </w:r>
+    </w:p>
+    <w:p>
+      <w:pPr>
+        <w:pStyle w:val="Body"/>
+        <w:numPr>
+          <w:ilvl w:val="0"/>
+          <w:numId w:val="12"/>
+        </w:numPr>
+        <w:rPr>
+          <w:lang w:eastAsia="en-US"/>
+        </w:rPr>
+      </w:pPr>
+      <w:r>
+        <w:rPr>
+          <w:lang w:eastAsia="en-US"/>
+        </w:rPr>
+        <w:t>Make the login system.</w:t>
+      </w:r>
+    </w:p>
+    <w:p>
+      <w:pPr>
+        <w:pStyle w:val="Body"/>
+        <w:numPr>
+          <w:ilvl w:val="0"/>
+          <w:numId w:val="12"/>
+        </w:numPr>
+        <w:rPr>
+          <w:lang w:eastAsia="en-US"/>
+        </w:rPr>
+      </w:pPr>
+      <w:r>
+        <w:rPr>
+          <w:lang w:eastAsia="en-US"/>
+        </w:rPr>
+        <w:t>More complete functionality of searching system.</w:t>
+      </w:r>
+    </w:p>
+    <w:p>
+      <w:pPr>
+        <w:pStyle w:val="Heading1"/>
+      </w:pPr>
+      <w:r>
+        <w:br w:type="page"/>
+      </w:r>
+      <w:bookmarkStart w:id="37" w:name="_Toc100345121"/>
+      <w:r>
+        <w:lastRenderedPageBreak/>
+        <w:t>10. References</w:t>
+      </w:r>
+      <w:bookmarkEnd w:id="37"/>
+    </w:p>
+    <w:p>
+      <w:pPr>
+        <w:pStyle w:val="ListParagraph"/>
+        <w:numPr>
+          <w:ilvl w:val="0"/>
+          <w:numId w:val="13"/>
+        </w:numPr>
+        <w:rPr>
+          <w:lang w:eastAsia="en-US"/>
+        </w:rPr>
+      </w:pPr>
+      <w:hyperlink r:id="rId30" w:history="1">
+        <w:r>
+          <w:rPr>
+            <w:rStyle w:val="Hyperlink"/>
+            <w:lang w:eastAsia="en-US"/>
+          </w:rPr>
+          <w:t>https://www.w3schools.com/sql/sql_alter.asp</w:t>
+        </w:r>
+      </w:hyperlink>
+      <w:r>
+        <w:rPr>
+          <w:lang w:eastAsia="en-US"/>
+        </w:rPr>
         <w:t xml:space="preserve"> </w:t>
       </w:r>
-      <w:r>
-        <w:t>Test Result</w:t>
-      </w:r>
-      <w:bookmarkEnd w:id="24"/>
-    </w:p>
-    <w:p>
-      <w:pPr>
-        <w:pStyle w:val="2"/>
-        <w:ind w:firstLine="480"/>
-      </w:pPr>
-      <w:r>
-        <w:t>7.1 User Testing</w:t>
+    </w:p>
+    <w:p>
+      <w:pPr>
+        <w:pStyle w:val="ListParagraph"/>
+        <w:numPr>
+          <w:ilvl w:val="0"/>
+          <w:numId w:val="13"/>
+        </w:numPr>
+        <w:rPr>
+          <w:lang w:eastAsia="en-US"/>
+        </w:rPr>
+      </w:pPr>
+      <w:hyperlink r:id="rId31" w:history="1">
+        <w:r>
+          <w:rPr>
+            <w:rStyle w:val="Hyperlink"/>
+            <w:lang w:eastAsia="en-US"/>
+          </w:rPr>
+          <w:t>https://www.youtube.com/watch?v=AEjwvfa-Aj0&amp;list=PLhPyEFL5u-i3CoTQC9wPhB9uECUxTxkiu&amp;index=3</w:t>
+        </w:r>
+      </w:hyperlink>
+      <w:r>
+        <w:rPr>
+          <w:lang w:eastAsia="en-US"/>
+        </w:rPr>
+        <w:t xml:space="preserve"> </w:t>
+      </w:r>
+    </w:p>
+    <w:p>
+      <w:pPr>
+        <w:pStyle w:val="ListParagraph"/>
+        <w:numPr>
+          <w:ilvl w:val="0"/>
+          <w:numId w:val="13"/>
+        </w:numPr>
+        <w:rPr>
+          <w:lang w:eastAsia="en-US"/>
+        </w:rPr>
+      </w:pPr>
+      <w:hyperlink r:id="rId32" w:history="1">
+        <w:r>
+          <w:rPr>
+            <w:rStyle w:val="Hyperlink"/>
+            <w:lang w:eastAsia="en-US"/>
+          </w:rPr>
+          <w:t>https://www.completecsharptutorial.com/ado-net/first-ado-net-program-in-c.php</w:t>
+        </w:r>
+      </w:hyperlink>
+      <w:r>
+        <w:rPr>
+          <w:lang w:eastAsia="en-US"/>
+        </w:rPr>
+        <w:t xml:space="preserve"> </w:t>
+      </w:r>
+    </w:p>
+    <w:p>
+      <w:pPr>
+        <w:pStyle w:val="ListParagraph"/>
+        <w:numPr>
+          <w:ilvl w:val="0"/>
+          <w:numId w:val="13"/>
+        </w:numPr>
+        <w:rPr>
+          <w:lang w:eastAsia="en-US"/>
+        </w:rPr>
+      </w:pPr>
+      <w:hyperlink r:id="rId33" w:history="1">
+        <w:r>
+          <w:rPr>
+            <w:rStyle w:val="Hyperlink"/>
+            <w:lang w:eastAsia="en-US"/>
+          </w:rPr>
+          <w:t>https://zetcode.com/csharp/sqlite/</w:t>
+        </w:r>
+      </w:hyperlink>
+      <w:r>
+        <w:rPr>
+          <w:lang w:eastAsia="en-US"/>
+        </w:rPr>
+        <w:t xml:space="preserve"> </w:t>
+      </w:r>
+    </w:p>
+    <w:p>
+      <w:pPr>
+        <w:pStyle w:val="ListParagraph"/>
+        <w:numPr>
+          <w:ilvl w:val="0"/>
+          <w:numId w:val="13"/>
+        </w:numPr>
+        <w:rPr>
+          <w:lang w:eastAsia="en-US"/>
+        </w:rPr>
+      </w:pPr>
+      <w:hyperlink r:id="rId34" w:history="1">
+        <w:r>
+          <w:rPr>
+            <w:rStyle w:val="Hyperlink"/>
+            <w:lang w:eastAsia="en-US"/>
+          </w:rPr>
+          <w:t>https://sqliteonline.com/syntax/alter_table/</w:t>
+        </w:r>
+      </w:hyperlink>
+      <w:r>
+        <w:rPr>
+          <w:lang w:eastAsia="en-US"/>
+        </w:rPr>
+        <w:t xml:space="preserve"> </w:t>
+      </w:r>
+    </w:p>
+    <w:p>
+      <w:pPr>
+        <w:pStyle w:val="ListParagraph"/>
+        <w:numPr>
+          <w:ilvl w:val="0"/>
+          <w:numId w:val="13"/>
+        </w:numPr>
+        <w:rPr>
+          <w:lang w:eastAsia="en-US"/>
+        </w:rPr>
+      </w:pPr>
+      <w:hyperlink r:id="rId35" w:history="1">
+        <w:r>
+          <w:rPr>
+            <w:rStyle w:val="Hyperlink"/>
+            <w:lang w:eastAsia="en-US"/>
+          </w:rPr>
+          <w:t>https://www.youtube.com/watch?v=8NdJaztrNk8</w:t>
+        </w:r>
+      </w:hyperlink>
+      <w:r>
+        <w:rPr>
+          <w:lang w:eastAsia="en-US"/>
+        </w:rPr>
+        <w:t xml:space="preserve"> </w:t>
       </w:r>
     </w:p>
     <w:sectPr>
-      <w:headerReference w:type="default" r:id="rId23"/>
-      <w:footerReference w:type="default" r:id="rId24"/>
+      <w:headerReference w:type="default" r:id="rId36"/>
+      <w:footerReference w:type="default" r:id="rId37"/>
       <w:pgSz w:w="12240" w:h="15840"/>
       <w:pgMar w:top="1440" w:right="1440" w:bottom="1440" w:left="1440" w:header="720" w:footer="720" w:gutter="0"/>
       <w:cols w:space="720"/>
@@ -5776,7 +7417,7 @@
     <w:sdtContent>
       <w:p>
         <w:pPr>
-          <w:pStyle w:val="a5"/>
+          <w:pStyle w:val="Footer"/>
           <w:jc w:val="right"/>
         </w:pPr>
         <w:r>
@@ -5805,7 +7446,7 @@
   </w:sdt>
   <w:p>
     <w:pPr>
-      <w:pStyle w:val="a5"/>
+      <w:pStyle w:val="Footer"/>
     </w:pPr>
   </w:p>
 </w:ftr>
@@ -5834,7 +7475,7 @@
 <w:hdr xmlns:wpc="http://schemas.microsoft.com/office/word/2010/wordprocessingCanvas" xmlns:cx="http://schemas.microsoft.com/office/drawing/2014/chartex" xmlns:cx1="http://schemas.microsoft.com/office/drawing/2015/9/8/chartex" xmlns:cx2="http://schemas.microsoft.com/office/drawing/2015/10/21/chartex" xmlns:cx3="http://schemas.microsoft.com/office/drawing/2016/5/9/chartex" xmlns:cx4="http://schemas.microsoft.com/office/drawing/2016/5/10/chartex" xmlns:cx5="http://schemas.microsoft.com/office/drawing/2016/5/11/chartex" xmlns:cx6="http://schemas.microsoft.com/office/drawing/2016/5/12/chartex" xmlns:cx7="http://schemas.microsoft.com/office/drawing/2016/5/13/chartex" xmlns:cx8="http://schemas.microsoft.com/office/drawing/2016/5/14/chartex" xmlns:mc="http://schemas.openxmlformats.org/markup-compatibility/2006" xmlns:aink="http://schemas.microsoft.com/office/drawing/2016/ink" xmlns:am3d="http://schemas.microsoft.com/office/drawing/2017/model3d" xmlns:o="urn:schemas-microsoft-com:office:office" xmlns:r="http://schemas.openxmlformats.org/officeDocument/2006/relationships" xmlns:m="http://schemas.openxmlformats.org/officeDocument/2006/math" xmlns:v="urn:schemas-microsoft-com:vml" xmlns:wp14="http://schemas.microsoft.com/office/word/2010/wordprocessingDrawing" xmlns:wp="http://schemas.openxmlformats.org/drawingml/2006/wordprocessingDrawing" xmlns:w10="urn:schemas-microsoft-com:office:word" xmlns:w="http://schemas.openxmlformats.org/wordprocessingml/2006/main" xmlns:w14="http://schemas.microsoft.com/office/word/2010/wordml" xmlns:w15="http://schemas.microsoft.com/office/word/2012/wordml" xmlns:w16cex="http://schemas.microsoft.com/office/word/2018/wordml/cex" xmlns:w16cid="http://schemas.microsoft.com/office/word/2016/wordml/cid" xmlns:w16="http://schemas.microsoft.com/office/word/2018/wordml" xmlns:w16sdtdh="http://schemas.microsoft.com/office/word/2020/wordml/sdtdatahash" xmlns:w16se="http://schemas.microsoft.com/office/word/2015/wordml/symex" xmlns:wpg="http://schemas.microsoft.com/office/word/2010/wordprocessingGroup" xmlns:wpi="http://schemas.microsoft.com/office/word/2010/wordprocessingInk" xmlns:wne="http://schemas.microsoft.com/office/word/2006/wordml" xmlns:wps="http://schemas.microsoft.com/office/word/2010/wordprocessingShape" mc:Ignorable="w14 w15 w16se w16cid w16 w16cex w16sdtdh wp14">
   <w:p>
     <w:pPr>
-      <w:pStyle w:val="a3"/>
+      <w:pStyle w:val="Header"/>
     </w:pPr>
     <w:r>
       <w:t>CSTP 2104 Windows Interactive App Prog</w:t>
@@ -6072,6 +7713,119 @@
     </w:lvl>
   </w:abstractNum>
   <w:abstractNum w:abstractNumId="2" w15:restartNumberingAfterBreak="0">
+    <w:nsid w:val="259574AC"/>
+    <w:multiLevelType w:val="hybridMultilevel"/>
+    <w:tmpl w:val="597E8BBC"/>
+    <w:lvl w:ilvl="0" w:tplc="10090001">
+      <w:start w:val="1"/>
+      <w:numFmt w:val="bullet"/>
+      <w:lvlText w:val=""/>
+      <w:lvlJc w:val="left"/>
+      <w:pPr>
+        <w:ind w:left="1080" w:hanging="360"/>
+      </w:pPr>
+      <w:rPr>
+        <w:rFonts w:ascii="Symbol" w:hAnsi="Symbol" w:hint="default"/>
+      </w:rPr>
+    </w:lvl>
+    <w:lvl w:ilvl="1" w:tplc="10090003" w:tentative="1">
+      <w:start w:val="1"/>
+      <w:numFmt w:val="bullet"/>
+      <w:lvlText w:val="o"/>
+      <w:lvlJc w:val="left"/>
+      <w:pPr>
+        <w:ind w:left="1800" w:hanging="360"/>
+      </w:pPr>
+      <w:rPr>
+        <w:rFonts w:ascii="Courier New" w:hAnsi="Courier New" w:cs="Courier New" w:hint="default"/>
+      </w:rPr>
+    </w:lvl>
+    <w:lvl w:ilvl="2" w:tplc="10090005" w:tentative="1">
+      <w:start w:val="1"/>
+      <w:numFmt w:val="bullet"/>
+      <w:lvlText w:val=""/>
+      <w:lvlJc w:val="left"/>
+      <w:pPr>
+        <w:ind w:left="2520" w:hanging="360"/>
+      </w:pPr>
+      <w:rPr>
+        <w:rFonts w:ascii="Wingdings" w:hAnsi="Wingdings" w:hint="default"/>
+      </w:rPr>
+    </w:lvl>
+    <w:lvl w:ilvl="3" w:tplc="10090001" w:tentative="1">
+      <w:start w:val="1"/>
+      <w:numFmt w:val="bullet"/>
+      <w:lvlText w:val=""/>
+      <w:lvlJc w:val="left"/>
+      <w:pPr>
+        <w:ind w:left="3240" w:hanging="360"/>
+      </w:pPr>
+      <w:rPr>
+        <w:rFonts w:ascii="Symbol" w:hAnsi="Symbol" w:hint="default"/>
+      </w:rPr>
+    </w:lvl>
+    <w:lvl w:ilvl="4" w:tplc="10090003" w:tentative="1">
+      <w:start w:val="1"/>
+      <w:numFmt w:val="bullet"/>
+      <w:lvlText w:val="o"/>
+      <w:lvlJc w:val="left"/>
+      <w:pPr>
+        <w:ind w:left="3960" w:hanging="360"/>
+      </w:pPr>
+      <w:rPr>
+        <w:rFonts w:ascii="Courier New" w:hAnsi="Courier New" w:cs="Courier New" w:hint="default"/>
+      </w:rPr>
+    </w:lvl>
+    <w:lvl w:ilvl="5" w:tplc="10090005" w:tentative="1">
+      <w:start w:val="1"/>
+      <w:numFmt w:val="bullet"/>
+      <w:lvlText w:val=""/>
+      <w:lvlJc w:val="left"/>
+      <w:pPr>
+        <w:ind w:left="4680" w:hanging="360"/>
+      </w:pPr>
+      <w:rPr>
+        <w:rFonts w:ascii="Wingdings" w:hAnsi="Wingdings" w:hint="default"/>
+      </w:rPr>
+    </w:lvl>
+    <w:lvl w:ilvl="6" w:tplc="10090001" w:tentative="1">
+      <w:start w:val="1"/>
+      <w:numFmt w:val="bullet"/>
+      <w:lvlText w:val=""/>
+      <w:lvlJc w:val="left"/>
+      <w:pPr>
+        <w:ind w:left="5400" w:hanging="360"/>
+      </w:pPr>
+      <w:rPr>
+        <w:rFonts w:ascii="Symbol" w:hAnsi="Symbol" w:hint="default"/>
+      </w:rPr>
+    </w:lvl>
+    <w:lvl w:ilvl="7" w:tplc="10090003" w:tentative="1">
+      <w:start w:val="1"/>
+      <w:numFmt w:val="bullet"/>
+      <w:lvlText w:val="o"/>
+      <w:lvlJc w:val="left"/>
+      <w:pPr>
+        <w:ind w:left="6120" w:hanging="360"/>
+      </w:pPr>
+      <w:rPr>
+        <w:rFonts w:ascii="Courier New" w:hAnsi="Courier New" w:cs="Courier New" w:hint="default"/>
+      </w:rPr>
+    </w:lvl>
+    <w:lvl w:ilvl="8" w:tplc="10090005" w:tentative="1">
+      <w:start w:val="1"/>
+      <w:numFmt w:val="bullet"/>
+      <w:lvlText w:val=""/>
+      <w:lvlJc w:val="left"/>
+      <w:pPr>
+        <w:ind w:left="6840" w:hanging="360"/>
+      </w:pPr>
+      <w:rPr>
+        <w:rFonts w:ascii="Wingdings" w:hAnsi="Wingdings" w:hint="default"/>
+      </w:rPr>
+    </w:lvl>
+  </w:abstractNum>
+  <w:abstractNum w:abstractNumId="3" w15:restartNumberingAfterBreak="0">
     <w:nsid w:val="3CE96B04"/>
     <w:multiLevelType w:val="hybridMultilevel"/>
     <w:tmpl w:val="BFCC95DC"/>
@@ -6160,7 +7914,7 @@
       </w:pPr>
     </w:lvl>
   </w:abstractNum>
-  <w:abstractNum w:abstractNumId="3" w15:restartNumberingAfterBreak="0">
+  <w:abstractNum w:abstractNumId="4" w15:restartNumberingAfterBreak="0">
     <w:nsid w:val="3F584383"/>
     <w:multiLevelType w:val="hybridMultilevel"/>
     <w:tmpl w:val="7A884E4C"/>
@@ -6273,7 +8027,7 @@
       </w:rPr>
     </w:lvl>
   </w:abstractNum>
-  <w:abstractNum w:abstractNumId="4" w15:restartNumberingAfterBreak="0">
+  <w:abstractNum w:abstractNumId="5" w15:restartNumberingAfterBreak="0">
     <w:nsid w:val="484C5CBB"/>
     <w:multiLevelType w:val="hybridMultilevel"/>
     <w:tmpl w:val="661C96B6"/>
@@ -6386,7 +8140,233 @@
       </w:rPr>
     </w:lvl>
   </w:abstractNum>
-  <w:abstractNum w:abstractNumId="5" w15:restartNumberingAfterBreak="0">
+  <w:abstractNum w:abstractNumId="6" w15:restartNumberingAfterBreak="0">
+    <w:nsid w:val="5CD23260"/>
+    <w:multiLevelType w:val="hybridMultilevel"/>
+    <w:tmpl w:val="9EDA871C"/>
+    <w:lvl w:ilvl="0" w:tplc="10090001">
+      <w:start w:val="1"/>
+      <w:numFmt w:val="bullet"/>
+      <w:lvlText w:val=""/>
+      <w:lvlJc w:val="left"/>
+      <w:pPr>
+        <w:ind w:left="720" w:hanging="360"/>
+      </w:pPr>
+      <w:rPr>
+        <w:rFonts w:ascii="Symbol" w:hAnsi="Symbol" w:hint="default"/>
+      </w:rPr>
+    </w:lvl>
+    <w:lvl w:ilvl="1" w:tplc="10090003" w:tentative="1">
+      <w:start w:val="1"/>
+      <w:numFmt w:val="bullet"/>
+      <w:lvlText w:val="o"/>
+      <w:lvlJc w:val="left"/>
+      <w:pPr>
+        <w:ind w:left="1440" w:hanging="360"/>
+      </w:pPr>
+      <w:rPr>
+        <w:rFonts w:ascii="Courier New" w:hAnsi="Courier New" w:cs="Courier New" w:hint="default"/>
+      </w:rPr>
+    </w:lvl>
+    <w:lvl w:ilvl="2" w:tplc="10090005" w:tentative="1">
+      <w:start w:val="1"/>
+      <w:numFmt w:val="bullet"/>
+      <w:lvlText w:val=""/>
+      <w:lvlJc w:val="left"/>
+      <w:pPr>
+        <w:ind w:left="2160" w:hanging="360"/>
+      </w:pPr>
+      <w:rPr>
+        <w:rFonts w:ascii="Wingdings" w:hAnsi="Wingdings" w:hint="default"/>
+      </w:rPr>
+    </w:lvl>
+    <w:lvl w:ilvl="3" w:tplc="10090001" w:tentative="1">
+      <w:start w:val="1"/>
+      <w:numFmt w:val="bullet"/>
+      <w:lvlText w:val=""/>
+      <w:lvlJc w:val="left"/>
+      <w:pPr>
+        <w:ind w:left="2880" w:hanging="360"/>
+      </w:pPr>
+      <w:rPr>
+        <w:rFonts w:ascii="Symbol" w:hAnsi="Symbol" w:hint="default"/>
+      </w:rPr>
+    </w:lvl>
+    <w:lvl w:ilvl="4" w:tplc="10090003" w:tentative="1">
+      <w:start w:val="1"/>
+      <w:numFmt w:val="bullet"/>
+      <w:lvlText w:val="o"/>
+      <w:lvlJc w:val="left"/>
+      <w:pPr>
+        <w:ind w:left="3600" w:hanging="360"/>
+      </w:pPr>
+      <w:rPr>
+        <w:rFonts w:ascii="Courier New" w:hAnsi="Courier New" w:cs="Courier New" w:hint="default"/>
+      </w:rPr>
+    </w:lvl>
+    <w:lvl w:ilvl="5" w:tplc="10090005" w:tentative="1">
+      <w:start w:val="1"/>
+      <w:numFmt w:val="bullet"/>
+      <w:lvlText w:val=""/>
+      <w:lvlJc w:val="left"/>
+      <w:pPr>
+        <w:ind w:left="4320" w:hanging="360"/>
+      </w:pPr>
+      <w:rPr>
+        <w:rFonts w:ascii="Wingdings" w:hAnsi="Wingdings" w:hint="default"/>
+      </w:rPr>
+    </w:lvl>
+    <w:lvl w:ilvl="6" w:tplc="10090001" w:tentative="1">
+      <w:start w:val="1"/>
+      <w:numFmt w:val="bullet"/>
+      <w:lvlText w:val=""/>
+      <w:lvlJc w:val="left"/>
+      <w:pPr>
+        <w:ind w:left="5040" w:hanging="360"/>
+      </w:pPr>
+      <w:rPr>
+        <w:rFonts w:ascii="Symbol" w:hAnsi="Symbol" w:hint="default"/>
+      </w:rPr>
+    </w:lvl>
+    <w:lvl w:ilvl="7" w:tplc="10090003" w:tentative="1">
+      <w:start w:val="1"/>
+      <w:numFmt w:val="bullet"/>
+      <w:lvlText w:val="o"/>
+      <w:lvlJc w:val="left"/>
+      <w:pPr>
+        <w:ind w:left="5760" w:hanging="360"/>
+      </w:pPr>
+      <w:rPr>
+        <w:rFonts w:ascii="Courier New" w:hAnsi="Courier New" w:cs="Courier New" w:hint="default"/>
+      </w:rPr>
+    </w:lvl>
+    <w:lvl w:ilvl="8" w:tplc="10090005" w:tentative="1">
+      <w:start w:val="1"/>
+      <w:numFmt w:val="bullet"/>
+      <w:lvlText w:val=""/>
+      <w:lvlJc w:val="left"/>
+      <w:pPr>
+        <w:ind w:left="6480" w:hanging="360"/>
+      </w:pPr>
+      <w:rPr>
+        <w:rFonts w:ascii="Wingdings" w:hAnsi="Wingdings" w:hint="default"/>
+      </w:rPr>
+    </w:lvl>
+  </w:abstractNum>
+  <w:abstractNum w:abstractNumId="7" w15:restartNumberingAfterBreak="0">
+    <w:nsid w:val="5D4A2650"/>
+    <w:multiLevelType w:val="hybridMultilevel"/>
+    <w:tmpl w:val="EA8CC302"/>
+    <w:lvl w:ilvl="0" w:tplc="10090001">
+      <w:start w:val="1"/>
+      <w:numFmt w:val="bullet"/>
+      <w:lvlText w:val=""/>
+      <w:lvlJc w:val="left"/>
+      <w:pPr>
+        <w:ind w:left="1200" w:hanging="360"/>
+      </w:pPr>
+      <w:rPr>
+        <w:rFonts w:ascii="Symbol" w:hAnsi="Symbol" w:hint="default"/>
+      </w:rPr>
+    </w:lvl>
+    <w:lvl w:ilvl="1" w:tplc="10090003" w:tentative="1">
+      <w:start w:val="1"/>
+      <w:numFmt w:val="bullet"/>
+      <w:lvlText w:val="o"/>
+      <w:lvlJc w:val="left"/>
+      <w:pPr>
+        <w:ind w:left="1920" w:hanging="360"/>
+      </w:pPr>
+      <w:rPr>
+        <w:rFonts w:ascii="Courier New" w:hAnsi="Courier New" w:cs="Courier New" w:hint="default"/>
+      </w:rPr>
+    </w:lvl>
+    <w:lvl w:ilvl="2" w:tplc="10090005" w:tentative="1">
+      <w:start w:val="1"/>
+      <w:numFmt w:val="bullet"/>
+      <w:lvlText w:val=""/>
+      <w:lvlJc w:val="left"/>
+      <w:pPr>
+        <w:ind w:left="2640" w:hanging="360"/>
+      </w:pPr>
+      <w:rPr>
+        <w:rFonts w:ascii="Wingdings" w:hAnsi="Wingdings" w:hint="default"/>
+      </w:rPr>
+    </w:lvl>
+    <w:lvl w:ilvl="3" w:tplc="10090001" w:tentative="1">
+      <w:start w:val="1"/>
+      <w:numFmt w:val="bullet"/>
+      <w:lvlText w:val=""/>
+      <w:lvlJc w:val="left"/>
+      <w:pPr>
+        <w:ind w:left="3360" w:hanging="360"/>
+      </w:pPr>
+      <w:rPr>
+        <w:rFonts w:ascii="Symbol" w:hAnsi="Symbol" w:hint="default"/>
+      </w:rPr>
+    </w:lvl>
+    <w:lvl w:ilvl="4" w:tplc="10090003" w:tentative="1">
+      <w:start w:val="1"/>
+      <w:numFmt w:val="bullet"/>
+      <w:lvlText w:val="o"/>
+      <w:lvlJc w:val="left"/>
+      <w:pPr>
+        <w:ind w:left="4080" w:hanging="360"/>
+      </w:pPr>
+      <w:rPr>
+        <w:rFonts w:ascii="Courier New" w:hAnsi="Courier New" w:cs="Courier New" w:hint="default"/>
+      </w:rPr>
+    </w:lvl>
+    <w:lvl w:ilvl="5" w:tplc="10090005" w:tentative="1">
+      <w:start w:val="1"/>
+      <w:numFmt w:val="bullet"/>
+      <w:lvlText w:val=""/>
+      <w:lvlJc w:val="left"/>
+      <w:pPr>
+        <w:ind w:left="4800" w:hanging="360"/>
+      </w:pPr>
+      <w:rPr>
+        <w:rFonts w:ascii="Wingdings" w:hAnsi="Wingdings" w:hint="default"/>
+      </w:rPr>
+    </w:lvl>
+    <w:lvl w:ilvl="6" w:tplc="10090001" w:tentative="1">
+      <w:start w:val="1"/>
+      <w:numFmt w:val="bullet"/>
+      <w:lvlText w:val=""/>
+      <w:lvlJc w:val="left"/>
+      <w:pPr>
+        <w:ind w:left="5520" w:hanging="360"/>
+      </w:pPr>
+      <w:rPr>
+        <w:rFonts w:ascii="Symbol" w:hAnsi="Symbol" w:hint="default"/>
+      </w:rPr>
+    </w:lvl>
+    <w:lvl w:ilvl="7" w:tplc="10090003" w:tentative="1">
+      <w:start w:val="1"/>
+      <w:numFmt w:val="bullet"/>
+      <w:lvlText w:val="o"/>
+      <w:lvlJc w:val="left"/>
+      <w:pPr>
+        <w:ind w:left="6240" w:hanging="360"/>
+      </w:pPr>
+      <w:rPr>
+        <w:rFonts w:ascii="Courier New" w:hAnsi="Courier New" w:cs="Courier New" w:hint="default"/>
+      </w:rPr>
+    </w:lvl>
+    <w:lvl w:ilvl="8" w:tplc="10090005" w:tentative="1">
+      <w:start w:val="1"/>
+      <w:numFmt w:val="bullet"/>
+      <w:lvlText w:val=""/>
+      <w:lvlJc w:val="left"/>
+      <w:pPr>
+        <w:ind w:left="6960" w:hanging="360"/>
+      </w:pPr>
+      <w:rPr>
+        <w:rFonts w:ascii="Wingdings" w:hAnsi="Wingdings" w:hint="default"/>
+      </w:rPr>
+    </w:lvl>
+  </w:abstractNum>
+  <w:abstractNum w:abstractNumId="8" w15:restartNumberingAfterBreak="0">
     <w:nsid w:val="664C3530"/>
     <w:multiLevelType w:val="hybridMultilevel"/>
     <w:tmpl w:val="76145F16"/>
@@ -6499,7 +8479,7 @@
       </w:rPr>
     </w:lvl>
   </w:abstractNum>
-  <w:abstractNum w:abstractNumId="6" w15:restartNumberingAfterBreak="0">
+  <w:abstractNum w:abstractNumId="9" w15:restartNumberingAfterBreak="0">
     <w:nsid w:val="66732183"/>
     <w:multiLevelType w:val="hybridMultilevel"/>
     <w:tmpl w:val="91F62564"/>
@@ -6588,7 +8568,7 @@
       </w:pPr>
     </w:lvl>
   </w:abstractNum>
-  <w:abstractNum w:abstractNumId="7" w15:restartNumberingAfterBreak="0">
+  <w:abstractNum w:abstractNumId="10" w15:restartNumberingAfterBreak="0">
     <w:nsid w:val="6A712FE9"/>
     <w:multiLevelType w:val="hybridMultilevel"/>
     <w:tmpl w:val="6FD2453C"/>
@@ -6701,7 +8681,7 @@
       </w:rPr>
     </w:lvl>
   </w:abstractNum>
-  <w:abstractNum w:abstractNumId="8" w15:restartNumberingAfterBreak="0">
+  <w:abstractNum w:abstractNumId="11" w15:restartNumberingAfterBreak="0">
     <w:nsid w:val="75574BFF"/>
     <w:multiLevelType w:val="hybridMultilevel"/>
     <w:tmpl w:val="FFFFFFFF"/>
@@ -6814,32 +8794,157 @@
       </w:rPr>
     </w:lvl>
   </w:abstractNum>
+  <w:abstractNum w:abstractNumId="12" w15:restartNumberingAfterBreak="0">
+    <w:nsid w:val="78106120"/>
+    <w:multiLevelType w:val="hybridMultilevel"/>
+    <w:tmpl w:val="C1FA2378"/>
+    <w:lvl w:ilvl="0" w:tplc="10090001">
+      <w:start w:val="1"/>
+      <w:numFmt w:val="bullet"/>
+      <w:lvlText w:val=""/>
+      <w:lvlJc w:val="left"/>
+      <w:pPr>
+        <w:ind w:left="720" w:hanging="360"/>
+      </w:pPr>
+      <w:rPr>
+        <w:rFonts w:ascii="Symbol" w:hAnsi="Symbol" w:hint="default"/>
+      </w:rPr>
+    </w:lvl>
+    <w:lvl w:ilvl="1" w:tplc="10090003" w:tentative="1">
+      <w:start w:val="1"/>
+      <w:numFmt w:val="bullet"/>
+      <w:lvlText w:val="o"/>
+      <w:lvlJc w:val="left"/>
+      <w:pPr>
+        <w:ind w:left="1440" w:hanging="360"/>
+      </w:pPr>
+      <w:rPr>
+        <w:rFonts w:ascii="Courier New" w:hAnsi="Courier New" w:cs="Courier New" w:hint="default"/>
+      </w:rPr>
+    </w:lvl>
+    <w:lvl w:ilvl="2" w:tplc="10090005" w:tentative="1">
+      <w:start w:val="1"/>
+      <w:numFmt w:val="bullet"/>
+      <w:lvlText w:val=""/>
+      <w:lvlJc w:val="left"/>
+      <w:pPr>
+        <w:ind w:left="2160" w:hanging="360"/>
+      </w:pPr>
+      <w:rPr>
+        <w:rFonts w:ascii="Wingdings" w:hAnsi="Wingdings" w:hint="default"/>
+      </w:rPr>
+    </w:lvl>
+    <w:lvl w:ilvl="3" w:tplc="10090001" w:tentative="1">
+      <w:start w:val="1"/>
+      <w:numFmt w:val="bullet"/>
+      <w:lvlText w:val=""/>
+      <w:lvlJc w:val="left"/>
+      <w:pPr>
+        <w:ind w:left="2880" w:hanging="360"/>
+      </w:pPr>
+      <w:rPr>
+        <w:rFonts w:ascii="Symbol" w:hAnsi="Symbol" w:hint="default"/>
+      </w:rPr>
+    </w:lvl>
+    <w:lvl w:ilvl="4" w:tplc="10090003" w:tentative="1">
+      <w:start w:val="1"/>
+      <w:numFmt w:val="bullet"/>
+      <w:lvlText w:val="o"/>
+      <w:lvlJc w:val="left"/>
+      <w:pPr>
+        <w:ind w:left="3600" w:hanging="360"/>
+      </w:pPr>
+      <w:rPr>
+        <w:rFonts w:ascii="Courier New" w:hAnsi="Courier New" w:cs="Courier New" w:hint="default"/>
+      </w:rPr>
+    </w:lvl>
+    <w:lvl w:ilvl="5" w:tplc="10090005" w:tentative="1">
+      <w:start w:val="1"/>
+      <w:numFmt w:val="bullet"/>
+      <w:lvlText w:val=""/>
+      <w:lvlJc w:val="left"/>
+      <w:pPr>
+        <w:ind w:left="4320" w:hanging="360"/>
+      </w:pPr>
+      <w:rPr>
+        <w:rFonts w:ascii="Wingdings" w:hAnsi="Wingdings" w:hint="default"/>
+      </w:rPr>
+    </w:lvl>
+    <w:lvl w:ilvl="6" w:tplc="10090001" w:tentative="1">
+      <w:start w:val="1"/>
+      <w:numFmt w:val="bullet"/>
+      <w:lvlText w:val=""/>
+      <w:lvlJc w:val="left"/>
+      <w:pPr>
+        <w:ind w:left="5040" w:hanging="360"/>
+      </w:pPr>
+      <w:rPr>
+        <w:rFonts w:ascii="Symbol" w:hAnsi="Symbol" w:hint="default"/>
+      </w:rPr>
+    </w:lvl>
+    <w:lvl w:ilvl="7" w:tplc="10090003" w:tentative="1">
+      <w:start w:val="1"/>
+      <w:numFmt w:val="bullet"/>
+      <w:lvlText w:val="o"/>
+      <w:lvlJc w:val="left"/>
+      <w:pPr>
+        <w:ind w:left="5760" w:hanging="360"/>
+      </w:pPr>
+      <w:rPr>
+        <w:rFonts w:ascii="Courier New" w:hAnsi="Courier New" w:cs="Courier New" w:hint="default"/>
+      </w:rPr>
+    </w:lvl>
+    <w:lvl w:ilvl="8" w:tplc="10090005" w:tentative="1">
+      <w:start w:val="1"/>
+      <w:numFmt w:val="bullet"/>
+      <w:lvlText w:val=""/>
+      <w:lvlJc w:val="left"/>
+      <w:pPr>
+        <w:ind w:left="6480" w:hanging="360"/>
+      </w:pPr>
+      <w:rPr>
+        <w:rFonts w:ascii="Wingdings" w:hAnsi="Wingdings" w:hint="default"/>
+      </w:rPr>
+    </w:lvl>
+  </w:abstractNum>
   <w:num w:numId="1" w16cid:durableId="783158553">
-    <w:abstractNumId w:val="6"/>
+    <w:abstractNumId w:val="9"/>
   </w:num>
   <w:num w:numId="2" w16cid:durableId="303975348">
-    <w:abstractNumId w:val="2"/>
+    <w:abstractNumId w:val="3"/>
   </w:num>
   <w:num w:numId="3" w16cid:durableId="2124956114">
     <w:abstractNumId w:val="0"/>
   </w:num>
   <w:num w:numId="4" w16cid:durableId="1376809100">
-    <w:abstractNumId w:val="4"/>
+    <w:abstractNumId w:val="5"/>
   </w:num>
   <w:num w:numId="5" w16cid:durableId="1324816966">
-    <w:abstractNumId w:val="5"/>
+    <w:abstractNumId w:val="8"/>
   </w:num>
   <w:num w:numId="6" w16cid:durableId="90204128">
     <w:abstractNumId w:val="1"/>
   </w:num>
   <w:num w:numId="7" w16cid:durableId="714426179">
-    <w:abstractNumId w:val="8"/>
+    <w:abstractNumId w:val="11"/>
   </w:num>
   <w:num w:numId="8" w16cid:durableId="1824349372">
+    <w:abstractNumId w:val="10"/>
+  </w:num>
+  <w:num w:numId="9" w16cid:durableId="577400840">
+    <w:abstractNumId w:val="4"/>
+  </w:num>
+  <w:num w:numId="10" w16cid:durableId="2106417087">
     <w:abstractNumId w:val="7"/>
   </w:num>
-  <w:num w:numId="9" w16cid:durableId="577400840">
-    <w:abstractNumId w:val="3"/>
+  <w:num w:numId="11" w16cid:durableId="1386954501">
+    <w:abstractNumId w:val="6"/>
+  </w:num>
+  <w:num w:numId="12" w16cid:durableId="2129926913">
+    <w:abstractNumId w:val="2"/>
+  </w:num>
+  <w:num w:numId="13" w16cid:durableId="852695301">
+    <w:abstractNumId w:val="12"/>
   </w:num>
 </w:numbering>
 </file>
@@ -7240,24 +9345,23 @@
     <w:lsdException w:name="Unresolved Mention" w:semiHidden="1" w:unhideWhenUsed="1"/>
     <w:lsdException w:name="Smart Link" w:semiHidden="1" w:unhideWhenUsed="1"/>
   </w:latentStyles>
-  <w:style w:type="paragraph" w:default="1" w:styleId="a">
+  <w:style w:type="paragraph" w:default="1" w:styleId="Normal">
     <w:name w:val="Normal"/>
     <w:qFormat/>
   </w:style>
-  <w:style w:type="paragraph" w:styleId="1">
+  <w:style w:type="paragraph" w:styleId="Heading1">
     <w:name w:val="heading 1"/>
-    <w:basedOn w:val="a"/>
-    <w:next w:val="a"/>
-    <w:link w:val="10"/>
+    <w:basedOn w:val="Normal"/>
+    <w:next w:val="Normal"/>
+    <w:link w:val="Heading1Char"/>
     <w:uiPriority w:val="9"/>
     <w:qFormat/>
-    <w:rsid w:val="00B017CC"/>
+    <w:rsid w:val="005C4BEA"/>
     <w:pPr>
       <w:keepNext/>
       <w:keepLines/>
       <w:widowControl/>
       <w:spacing w:before="240" w:line="259" w:lineRule="auto"/>
-      <w:ind w:left="1080"/>
       <w:outlineLvl w:val="0"/>
     </w:pPr>
     <w:rPr>
@@ -7271,20 +9375,21 @@
       <w:lang w:eastAsia="en-US"/>
     </w:rPr>
   </w:style>
-  <w:style w:type="paragraph" w:styleId="2">
+  <w:style w:type="paragraph" w:styleId="Heading2">
     <w:name w:val="heading 2"/>
-    <w:basedOn w:val="a"/>
-    <w:next w:val="a"/>
-    <w:link w:val="20"/>
+    <w:basedOn w:val="Normal"/>
+    <w:next w:val="Normal"/>
+    <w:link w:val="Heading2Char"/>
     <w:uiPriority w:val="9"/>
     <w:unhideWhenUsed/>
     <w:qFormat/>
-    <w:rsid w:val="00B017CC"/>
+    <w:rsid w:val="00CB06AA"/>
     <w:pPr>
       <w:keepNext/>
       <w:keepLines/>
       <w:widowControl/>
       <w:spacing w:before="40" w:line="259" w:lineRule="auto"/>
+      <w:ind w:firstLine="360"/>
       <w:outlineLvl w:val="1"/>
     </w:pPr>
     <w:rPr>
@@ -7297,13 +9402,31 @@
       <w:lang w:eastAsia="en-US"/>
     </w:rPr>
   </w:style>
-  <w:style w:type="character" w:default="1" w:styleId="a0">
+  <w:style w:type="paragraph" w:styleId="Heading3">
+    <w:name w:val="heading 3"/>
+    <w:basedOn w:val="Heading2"/>
+    <w:next w:val="Normal"/>
+    <w:link w:val="Heading3Char"/>
+    <w:uiPriority w:val="9"/>
+    <w:unhideWhenUsed/>
+    <w:qFormat/>
+    <w:rsid w:val="009D7E27"/>
+    <w:pPr>
+      <w:ind w:left="480" w:firstLine="480"/>
+      <w:outlineLvl w:val="2"/>
+    </w:pPr>
+    <w:rPr>
+      <w:sz w:val="32"/>
+      <w:szCs w:val="32"/>
+    </w:rPr>
+  </w:style>
+  <w:style w:type="character" w:default="1" w:styleId="DefaultParagraphFont">
     <w:name w:val="Default Paragraph Font"/>
     <w:uiPriority w:val="1"/>
     <w:semiHidden/>
     <w:unhideWhenUsed/>
   </w:style>
-  <w:style w:type="table" w:default="1" w:styleId="a1">
+  <w:style w:type="table" w:default="1" w:styleId="TableNormal">
     <w:name w:val="Normal Table"/>
     <w:uiPriority w:val="99"/>
     <w:semiHidden/>
@@ -7318,18 +9441,18 @@
       </w:tblCellMar>
     </w:tblPr>
   </w:style>
-  <w:style w:type="numbering" w:default="1" w:styleId="a2">
+  <w:style w:type="numbering" w:default="1" w:styleId="NoList">
     <w:name w:val="No List"/>
     <w:uiPriority w:val="99"/>
     <w:semiHidden/>
     <w:unhideWhenUsed/>
   </w:style>
-  <w:style w:type="character" w:customStyle="1" w:styleId="20">
-    <w:name w:val="標題 2 字元"/>
-    <w:basedOn w:val="a0"/>
-    <w:link w:val="2"/>
+  <w:style w:type="character" w:customStyle="1" w:styleId="Heading2Char">
+    <w:name w:val="Heading 2 Char"/>
+    <w:basedOn w:val="DefaultParagraphFont"/>
+    <w:link w:val="Heading2"/>
     <w:uiPriority w:val="9"/>
-    <w:rsid w:val="00B017CC"/>
+    <w:rsid w:val="00CB06AA"/>
     <w:rPr>
       <w:rFonts w:eastAsiaTheme="majorEastAsia" w:cstheme="minorHAnsi"/>
       <w:b/>
@@ -7340,10 +9463,10 @@
       <w:lang w:eastAsia="en-US"/>
     </w:rPr>
   </w:style>
-  <w:style w:type="paragraph" w:styleId="a3">
+  <w:style w:type="paragraph" w:styleId="Header">
     <w:name w:val="header"/>
-    <w:basedOn w:val="a"/>
-    <w:link w:val="a4"/>
+    <w:basedOn w:val="Normal"/>
+    <w:link w:val="HeaderChar"/>
     <w:uiPriority w:val="99"/>
     <w:unhideWhenUsed/>
     <w:rsid w:val="00BA39A3"/>
@@ -7354,17 +9477,17 @@
       </w:tabs>
     </w:pPr>
   </w:style>
-  <w:style w:type="character" w:customStyle="1" w:styleId="a4">
-    <w:name w:val="頁首 字元"/>
-    <w:basedOn w:val="a0"/>
-    <w:link w:val="a3"/>
+  <w:style w:type="character" w:customStyle="1" w:styleId="HeaderChar">
+    <w:name w:val="Header Char"/>
+    <w:basedOn w:val="DefaultParagraphFont"/>
+    <w:link w:val="Header"/>
     <w:uiPriority w:val="99"/>
     <w:rsid w:val="00BA39A3"/>
   </w:style>
-  <w:style w:type="paragraph" w:styleId="a5">
+  <w:style w:type="paragraph" w:styleId="Footer">
     <w:name w:val="footer"/>
-    <w:basedOn w:val="a"/>
-    <w:link w:val="a6"/>
+    <w:basedOn w:val="Normal"/>
+    <w:link w:val="FooterChar"/>
     <w:uiPriority w:val="99"/>
     <w:unhideWhenUsed/>
     <w:rsid w:val="00BA39A3"/>
@@ -7375,16 +9498,16 @@
       </w:tabs>
     </w:pPr>
   </w:style>
-  <w:style w:type="character" w:customStyle="1" w:styleId="a6">
-    <w:name w:val="頁尾 字元"/>
-    <w:basedOn w:val="a0"/>
-    <w:link w:val="a5"/>
+  <w:style w:type="character" w:customStyle="1" w:styleId="FooterChar">
+    <w:name w:val="Footer Char"/>
+    <w:basedOn w:val="DefaultParagraphFont"/>
+    <w:link w:val="Footer"/>
     <w:uiPriority w:val="99"/>
     <w:rsid w:val="00BA39A3"/>
   </w:style>
-  <w:style w:type="character" w:styleId="a7">
+  <w:style w:type="character" w:styleId="BookTitle">
     <w:name w:val="Book Title"/>
-    <w:basedOn w:val="a0"/>
+    <w:basedOn w:val="DefaultParagraphFont"/>
     <w:uiPriority w:val="33"/>
     <w:qFormat/>
     <w:rsid w:val="00BA39A3"/>
@@ -7396,12 +9519,12 @@
       <w:spacing w:val="5"/>
     </w:rPr>
   </w:style>
-  <w:style w:type="character" w:customStyle="1" w:styleId="10">
-    <w:name w:val="標題 1 字元"/>
-    <w:basedOn w:val="a0"/>
-    <w:link w:val="1"/>
+  <w:style w:type="character" w:customStyle="1" w:styleId="Heading1Char">
+    <w:name w:val="Heading 1 Char"/>
+    <w:basedOn w:val="DefaultParagraphFont"/>
+    <w:link w:val="Heading1"/>
     <w:uiPriority w:val="9"/>
-    <w:rsid w:val="00B017CC"/>
+    <w:rsid w:val="005C4BEA"/>
     <w:rPr>
       <w:rFonts w:eastAsiaTheme="majorEastAsia" w:cstheme="minorHAnsi"/>
       <w:b/>
@@ -7413,28 +9536,28 @@
       <w:lang w:eastAsia="en-US"/>
     </w:rPr>
   </w:style>
-  <w:style w:type="paragraph" w:styleId="a8">
+  <w:style w:type="paragraph" w:styleId="Date">
     <w:name w:val="Date"/>
-    <w:basedOn w:val="a"/>
-    <w:next w:val="a"/>
-    <w:link w:val="a9"/>
+    <w:basedOn w:val="Normal"/>
+    <w:next w:val="Normal"/>
+    <w:link w:val="DateChar"/>
     <w:uiPriority w:val="99"/>
     <w:semiHidden/>
     <w:unhideWhenUsed/>
     <w:rsid w:val="00891D33"/>
   </w:style>
-  <w:style w:type="character" w:customStyle="1" w:styleId="a9">
-    <w:name w:val="日期 字元"/>
-    <w:basedOn w:val="a0"/>
-    <w:link w:val="a8"/>
+  <w:style w:type="character" w:customStyle="1" w:styleId="DateChar">
+    <w:name w:val="Date Char"/>
+    <w:basedOn w:val="DefaultParagraphFont"/>
+    <w:link w:val="Date"/>
     <w:uiPriority w:val="99"/>
     <w:semiHidden/>
     <w:rsid w:val="00891D33"/>
   </w:style>
-  <w:style w:type="paragraph" w:styleId="aa">
+  <w:style w:type="paragraph" w:styleId="TOCHeading">
     <w:name w:val="TOC Heading"/>
-    <w:basedOn w:val="1"/>
-    <w:next w:val="a"/>
+    <w:basedOn w:val="Heading1"/>
+    <w:next w:val="Normal"/>
     <w:uiPriority w:val="39"/>
     <w:unhideWhenUsed/>
     <w:qFormat/>
@@ -7443,10 +9566,10 @@
       <w:outlineLvl w:val="9"/>
     </w:pPr>
   </w:style>
-  <w:style w:type="paragraph" w:styleId="11">
+  <w:style w:type="paragraph" w:styleId="TOC1">
     <w:name w:val="toc 1"/>
-    <w:basedOn w:val="a"/>
-    <w:next w:val="a"/>
+    <w:basedOn w:val="Normal"/>
+    <w:next w:val="Normal"/>
     <w:autoRedefine/>
     <w:uiPriority w:val="39"/>
     <w:unhideWhenUsed/>
@@ -7455,9 +9578,9 @@
       <w:spacing w:after="100"/>
     </w:pPr>
   </w:style>
-  <w:style w:type="character" w:styleId="ab">
+  <w:style w:type="character" w:styleId="Hyperlink">
     <w:name w:val="Hyperlink"/>
-    <w:basedOn w:val="a0"/>
+    <w:basedOn w:val="DefaultParagraphFont"/>
     <w:uiPriority w:val="99"/>
     <w:unhideWhenUsed/>
     <w:rsid w:val="00993ABC"/>
@@ -7466,11 +9589,11 @@
       <w:u w:val="single"/>
     </w:rPr>
   </w:style>
-  <w:style w:type="paragraph" w:styleId="ac">
+  <w:style w:type="paragraph" w:styleId="Title">
     <w:name w:val="Title"/>
-    <w:basedOn w:val="a"/>
-    <w:next w:val="a"/>
-    <w:link w:val="ad"/>
+    <w:basedOn w:val="Normal"/>
+    <w:next w:val="Normal"/>
+    <w:link w:val="TitleChar"/>
     <w:uiPriority w:val="10"/>
     <w:qFormat/>
     <w:rsid w:val="0059213B"/>
@@ -7483,10 +9606,10 @@
       <w:szCs w:val="72"/>
     </w:rPr>
   </w:style>
-  <w:style w:type="character" w:customStyle="1" w:styleId="ad">
-    <w:name w:val="標題 字元"/>
-    <w:basedOn w:val="a0"/>
-    <w:link w:val="ac"/>
+  <w:style w:type="character" w:customStyle="1" w:styleId="TitleChar">
+    <w:name w:val="Title Char"/>
+    <w:basedOn w:val="DefaultParagraphFont"/>
+    <w:link w:val="Title"/>
     <w:uiPriority w:val="10"/>
     <w:rsid w:val="0059213B"/>
     <w:rPr>
@@ -7495,9 +9618,9 @@
       <w:szCs w:val="72"/>
     </w:rPr>
   </w:style>
-  <w:style w:type="paragraph" w:styleId="ae">
+  <w:style w:type="paragraph" w:styleId="ListParagraph">
     <w:name w:val="List Paragraph"/>
-    <w:basedOn w:val="a"/>
+    <w:basedOn w:val="Normal"/>
     <w:uiPriority w:val="34"/>
     <w:qFormat/>
     <w:rsid w:val="0059213B"/>
@@ -7508,7 +9631,7 @@
   </w:style>
   <w:style w:type="paragraph" w:customStyle="1" w:styleId="Body">
     <w:name w:val="Body"/>
-    <w:basedOn w:val="a"/>
+    <w:basedOn w:val="Normal"/>
     <w:link w:val="BodyChar"/>
     <w:qFormat/>
     <w:rsid w:val="00047100"/>
@@ -7522,7 +9645,7 @@
   </w:style>
   <w:style w:type="character" w:customStyle="1" w:styleId="BodyChar">
     <w:name w:val="Body Char"/>
-    <w:basedOn w:val="a0"/>
+    <w:basedOn w:val="DefaultParagraphFont"/>
     <w:link w:val="Body"/>
     <w:rsid w:val="00047100"/>
     <w:rPr>
@@ -7530,10 +9653,10 @@
       <w:szCs w:val="28"/>
     </w:rPr>
   </w:style>
-  <w:style w:type="paragraph" w:styleId="21">
+  <w:style w:type="paragraph" w:styleId="TOC2">
     <w:name w:val="toc 2"/>
-    <w:basedOn w:val="a"/>
-    <w:next w:val="a"/>
+    <w:basedOn w:val="Normal"/>
+    <w:next w:val="Normal"/>
     <w:autoRedefine/>
     <w:uiPriority w:val="39"/>
     <w:unhideWhenUsed/>
@@ -7543,9 +9666,9 @@
       <w:ind w:left="240"/>
     </w:pPr>
   </w:style>
-  <w:style w:type="character" w:styleId="af">
+  <w:style w:type="character" w:styleId="UnresolvedMention">
     <w:name w:val="Unresolved Mention"/>
-    <w:basedOn w:val="a0"/>
+    <w:basedOn w:val="DefaultParagraphFont"/>
     <w:uiPriority w:val="99"/>
     <w:semiHidden/>
     <w:unhideWhenUsed/>
@@ -7555,9 +9678,9 @@
       <w:shd w:val="clear" w:color="auto" w:fill="E1DFDD"/>
     </w:rPr>
   </w:style>
-  <w:style w:type="character" w:styleId="af0">
+  <w:style w:type="character" w:styleId="FollowedHyperlink">
     <w:name w:val="FollowedHyperlink"/>
-    <w:basedOn w:val="a0"/>
+    <w:basedOn w:val="DefaultParagraphFont"/>
     <w:uiPriority w:val="99"/>
     <w:semiHidden/>
     <w:unhideWhenUsed/>
@@ -7567,11 +9690,11 @@
       <w:u w:val="single"/>
     </w:rPr>
   </w:style>
-  <w:style w:type="paragraph" w:styleId="af1">
+  <w:style w:type="paragraph" w:styleId="Subtitle">
     <w:name w:val="Subtitle"/>
-    <w:basedOn w:val="a"/>
-    <w:next w:val="a"/>
-    <w:link w:val="af2"/>
+    <w:basedOn w:val="Normal"/>
+    <w:next w:val="Normal"/>
+    <w:link w:val="SubtitleChar"/>
     <w:uiPriority w:val="11"/>
     <w:qFormat/>
     <w:rsid w:val="00D860D1"/>
@@ -7590,10 +9713,10 @@
       <w:lang w:eastAsia="en-US"/>
     </w:rPr>
   </w:style>
-  <w:style w:type="character" w:customStyle="1" w:styleId="af2">
-    <w:name w:val="副標題 字元"/>
-    <w:basedOn w:val="a0"/>
-    <w:link w:val="af1"/>
+  <w:style w:type="character" w:customStyle="1" w:styleId="SubtitleChar">
+    <w:name w:val="Subtitle Char"/>
+    <w:basedOn w:val="DefaultParagraphFont"/>
+    <w:link w:val="Subtitle"/>
     <w:uiPriority w:val="11"/>
     <w:rsid w:val="00D860D1"/>
     <w:rPr>
@@ -7604,11 +9727,11 @@
       <w:lang w:eastAsia="en-US"/>
     </w:rPr>
   </w:style>
-  <w:style w:type="paragraph" w:styleId="af3">
+  <w:style w:type="paragraph" w:styleId="Quote">
     <w:name w:val="Quote"/>
-    <w:basedOn w:val="a"/>
-    <w:next w:val="a"/>
-    <w:link w:val="af4"/>
+    <w:basedOn w:val="Normal"/>
+    <w:next w:val="Normal"/>
+    <w:link w:val="QuoteChar"/>
     <w:uiPriority w:val="29"/>
     <w:qFormat/>
     <w:rsid w:val="00704DBE"/>
@@ -7622,10 +9745,10 @@
       <w:lang w:eastAsia="en-US"/>
     </w:rPr>
   </w:style>
-  <w:style w:type="character" w:customStyle="1" w:styleId="af4">
-    <w:name w:val="引文 字元"/>
-    <w:basedOn w:val="a0"/>
-    <w:link w:val="af3"/>
+  <w:style w:type="character" w:customStyle="1" w:styleId="QuoteChar">
+    <w:name w:val="Quote Char"/>
+    <w:basedOn w:val="DefaultParagraphFont"/>
+    <w:link w:val="Quote"/>
     <w:uiPriority w:val="29"/>
     <w:rsid w:val="00704DBE"/>
     <w:rPr>
@@ -7635,9 +9758,9 @@
       <w:lang w:eastAsia="en-US"/>
     </w:rPr>
   </w:style>
-  <w:style w:type="character" w:styleId="af5">
+  <w:style w:type="character" w:styleId="SubtleReference">
     <w:name w:val="Subtle Reference"/>
-    <w:basedOn w:val="a0"/>
+    <w:basedOn w:val="DefaultParagraphFont"/>
     <w:uiPriority w:val="31"/>
     <w:qFormat/>
     <w:rsid w:val="004D18B4"/>
@@ -7646,9 +9769,9 @@
       <w:color w:val="5A5A5A" w:themeColor="text1" w:themeTint="A5"/>
     </w:rPr>
   </w:style>
-  <w:style w:type="table" w:styleId="af6">
+  <w:style w:type="table" w:styleId="TableGrid">
     <w:name w:val="Table Grid"/>
-    <w:basedOn w:val="a1"/>
+    <w:basedOn w:val="TableNormal"/>
     <w:uiPriority w:val="39"/>
     <w:rsid w:val="007A6796"/>
     <w:pPr>
@@ -7670,6 +9793,35 @@
         <w:insideV w:val="single" w:sz="4" w:space="0" w:color="auto"/>
       </w:tblBorders>
     </w:tblPr>
+  </w:style>
+  <w:style w:type="character" w:customStyle="1" w:styleId="Heading3Char">
+    <w:name w:val="Heading 3 Char"/>
+    <w:basedOn w:val="DefaultParagraphFont"/>
+    <w:link w:val="Heading3"/>
+    <w:uiPriority w:val="9"/>
+    <w:rsid w:val="009D7E27"/>
+    <w:rPr>
+      <w:rFonts w:eastAsiaTheme="majorEastAsia" w:cstheme="minorHAnsi"/>
+      <w:b/>
+      <w:bCs/>
+      <w:color w:val="2F5496" w:themeColor="accent1" w:themeShade="BF"/>
+      <w:sz w:val="32"/>
+      <w:szCs w:val="32"/>
+      <w:lang w:eastAsia="en-US"/>
+    </w:rPr>
+  </w:style>
+  <w:style w:type="paragraph" w:styleId="TOC3">
+    <w:name w:val="toc 3"/>
+    <w:basedOn w:val="Normal"/>
+    <w:next w:val="Normal"/>
+    <w:autoRedefine/>
+    <w:uiPriority w:val="39"/>
+    <w:unhideWhenUsed/>
+    <w:rsid w:val="005C4BEA"/>
+    <w:pPr>
+      <w:spacing w:after="100"/>
+      <w:ind w:left="480"/>
+    </w:pPr>
   </w:style>
 </w:styles>
 </file>
